--- a/docs/FO.docx
+++ b/docs/FO.docx
@@ -77,9 +77,22 @@
       </w:r>
     </w:p>
     <w:p>
+      <w:r>
+        <w:br w:type="page"/>
+      </w:r>
       <w:bookmarkStart w:id="0" w:name="_GoBack"/>
       <w:bookmarkEnd w:id="0"/>
     </w:p>
+    <w:p>
+      <w:pPr>
+        <w:pStyle w:val="Kop1"/>
+      </w:pPr>
+      <w:r>
+        <w:lastRenderedPageBreak/>
+        <w:t>Relaties met andere systemen</w:t>
+      </w:r>
+    </w:p>
+    <w:p/>
     <w:sectPr>
       <w:pgSz w:w="11906" w:h="16838"/>
       <w:pgMar w:top="1417" w:right="1417" w:bottom="1417" w:left="1417" w:header="708" w:footer="708" w:gutter="0"/>

--- a/docs/FO.docx
+++ b/docs/FO.docx
@@ -1107,8 +1107,6 @@
             <w:tab/>
             <w:t>20</w:t>
           </w:r>
-          <w:bookmarkStart w:id="0" w:name="_GoBack"/>
-          <w:bookmarkEnd w:id="0"/>
           <w:r>
             <w:rPr>
               <w:color w:val="FFFFFF" w:themeColor="background1"/>
@@ -2559,27 +2557,27 @@
       <w:pPr>
         <w:pStyle w:val="Kop1"/>
       </w:pPr>
-      <w:bookmarkStart w:id="1" w:name="_Toc387650306"/>
-      <w:bookmarkStart w:id="2" w:name="_Toc441049007"/>
+      <w:bookmarkStart w:id="0" w:name="_Toc387650306"/>
+      <w:bookmarkStart w:id="1" w:name="_Toc441049007"/>
       <w:r>
         <w:lastRenderedPageBreak/>
         <w:t>1. Algemeen</w:t>
       </w:r>
+      <w:bookmarkEnd w:id="0"/>
       <w:bookmarkEnd w:id="1"/>
-      <w:bookmarkEnd w:id="2"/>
     </w:p>
     <w:p/>
     <w:p>
       <w:pPr>
         <w:pStyle w:val="Kop2"/>
       </w:pPr>
-      <w:bookmarkStart w:id="3" w:name="_Toc387650307"/>
-      <w:bookmarkStart w:id="4" w:name="_Toc441049008"/>
+      <w:bookmarkStart w:id="2" w:name="_Toc387650307"/>
+      <w:bookmarkStart w:id="3" w:name="_Toc441049008"/>
       <w:r>
         <w:t>1.1 Doel van dit document</w:t>
       </w:r>
+      <w:bookmarkEnd w:id="2"/>
       <w:bookmarkEnd w:id="3"/>
-      <w:bookmarkEnd w:id="4"/>
       <w:r>
         <w:t xml:space="preserve"> </w:t>
       </w:r>
@@ -2593,13 +2591,13 @@
       <w:pPr>
         <w:pStyle w:val="Kop2"/>
       </w:pPr>
-      <w:bookmarkStart w:id="5" w:name="_Toc387650308"/>
-      <w:bookmarkStart w:id="6" w:name="_Toc441049009"/>
+      <w:bookmarkStart w:id="4" w:name="_Toc387650308"/>
+      <w:bookmarkStart w:id="5" w:name="_Toc441049009"/>
       <w:r>
         <w:t>1.2 Beheer van dit document</w:t>
       </w:r>
+      <w:bookmarkEnd w:id="4"/>
       <w:bookmarkEnd w:id="5"/>
-      <w:bookmarkEnd w:id="6"/>
       <w:r>
         <w:t xml:space="preserve"> </w:t>
       </w:r>
@@ -2613,13 +2611,13 @@
       <w:pPr>
         <w:pStyle w:val="Kop2"/>
       </w:pPr>
-      <w:bookmarkStart w:id="7" w:name="_Toc387650309"/>
-      <w:bookmarkStart w:id="8" w:name="_Toc441049010"/>
+      <w:bookmarkStart w:id="6" w:name="_Toc387650309"/>
+      <w:bookmarkStart w:id="7" w:name="_Toc441049010"/>
       <w:r>
         <w:t>1.3 Scope van dit document</w:t>
       </w:r>
+      <w:bookmarkEnd w:id="6"/>
       <w:bookmarkEnd w:id="7"/>
-      <w:bookmarkEnd w:id="8"/>
       <w:r>
         <w:t xml:space="preserve"> </w:t>
       </w:r>
@@ -2643,13 +2641,13 @@
       <w:pPr>
         <w:pStyle w:val="Kop2"/>
       </w:pPr>
-      <w:bookmarkStart w:id="9" w:name="_Toc387650310"/>
-      <w:bookmarkStart w:id="10" w:name="_Toc441049011"/>
+      <w:bookmarkStart w:id="8" w:name="_Toc387650310"/>
+      <w:bookmarkStart w:id="9" w:name="_Toc441049011"/>
       <w:r>
         <w:t>1.4 Begrippenlijst en afkortingen</w:t>
       </w:r>
+      <w:bookmarkEnd w:id="8"/>
       <w:bookmarkEnd w:id="9"/>
-      <w:bookmarkEnd w:id="10"/>
       <w:r>
         <w:t xml:space="preserve"> </w:t>
       </w:r>
@@ -2692,10 +2690,7 @@
       </w:r>
       <w:r>
         <w:tab/>
-        <w:t>Een kopie van de database</w:t>
-      </w:r>
-      <w:r>
-        <w:t>.</w:t>
+        <w:t>Een kopie van de database.</w:t>
       </w:r>
     </w:p>
     <w:p>
@@ -2717,8 +2712,6 @@
       </w:r>
       <w:r>
         <w:tab/>
-      </w:r>
-      <w:r>
         <w:t>.</w:t>
       </w:r>
     </w:p>
@@ -2734,10 +2727,7 @@
       </w:r>
       <w:r>
         <w:tab/>
-        <w:t>Programmeertalen waarin de website geschreven wordt</w:t>
-      </w:r>
-      <w:r>
-        <w:t>.</w:t>
+        <w:t>Programmeertalen waarin de website geschreven wordt.</w:t>
       </w:r>
     </w:p>
     <w:p>
@@ -2770,28 +2760,25 @@
       <w:pPr>
         <w:pStyle w:val="Kop1"/>
       </w:pPr>
-      <w:bookmarkStart w:id="11" w:name="_Toc441049012"/>
+      <w:bookmarkStart w:id="10" w:name="_Toc441049012"/>
       <w:r>
         <w:lastRenderedPageBreak/>
-        <w:t xml:space="preserve">2. </w:t>
+        <w:t>2. Omschrijving van het project</w:t>
       </w:r>
-      <w:r>
-        <w:t>Omschrijving van het project</w:t>
-      </w:r>
-      <w:bookmarkEnd w:id="11"/>
+      <w:bookmarkEnd w:id="10"/>
     </w:p>
     <w:p>
       <w:pPr>
         <w:pStyle w:val="Kop2"/>
       </w:pPr>
-      <w:bookmarkStart w:id="12" w:name="_Toc441049013"/>
+      <w:bookmarkStart w:id="11" w:name="_Toc441049013"/>
       <w:r>
         <w:t xml:space="preserve">2.1 </w:t>
       </w:r>
       <w:r>
         <w:t>Opdrachtgever</w:t>
       </w:r>
-      <w:bookmarkEnd w:id="12"/>
+      <w:bookmarkEnd w:id="11"/>
     </w:p>
     <w:p>
       <w:r>
@@ -2802,14 +2789,11 @@
       <w:pPr>
         <w:pStyle w:val="Kop2"/>
       </w:pPr>
-      <w:bookmarkStart w:id="13" w:name="_Toc441049014"/>
+      <w:bookmarkStart w:id="12" w:name="_Toc441049014"/>
       <w:r>
-        <w:t xml:space="preserve">2.2 </w:t>
+        <w:t>2.2 Procesomschrijving</w:t>
       </w:r>
-      <w:r>
-        <w:t>Procesomschrijving</w:t>
-      </w:r>
-      <w:bookmarkEnd w:id="13"/>
+      <w:bookmarkEnd w:id="12"/>
     </w:p>
     <w:p>
       <w:r>
@@ -2820,14 +2804,11 @@
       <w:pPr>
         <w:pStyle w:val="Kop2"/>
       </w:pPr>
-      <w:bookmarkStart w:id="14" w:name="_Toc441049015"/>
+      <w:bookmarkStart w:id="13" w:name="_Toc441049015"/>
       <w:r>
-        <w:t xml:space="preserve">2.3 </w:t>
+        <w:t>2.3 Opdrachtomschrijving</w:t>
       </w:r>
-      <w:r>
-        <w:t>Opdrachtomschrijving</w:t>
-      </w:r>
-      <w:bookmarkEnd w:id="14"/>
+      <w:bookmarkEnd w:id="13"/>
     </w:p>
     <w:p>
       <w:r>
@@ -2838,14 +2819,14 @@
       <w:pPr>
         <w:pStyle w:val="Kop2"/>
       </w:pPr>
-      <w:bookmarkStart w:id="15" w:name="_Toc441049016"/>
+      <w:bookmarkStart w:id="14" w:name="_Toc441049016"/>
       <w:r>
         <w:t xml:space="preserve">2.4 </w:t>
       </w:r>
       <w:r>
         <w:t>Motivatie benodigde ontwikkelomgeving</w:t>
       </w:r>
-      <w:bookmarkEnd w:id="15"/>
+      <w:bookmarkEnd w:id="14"/>
     </w:p>
     <w:p>
       <w:r>
@@ -2856,14 +2837,14 @@
       <w:pPr>
         <w:pStyle w:val="Kop2"/>
       </w:pPr>
-      <w:bookmarkStart w:id="16" w:name="_Toc441049017"/>
+      <w:bookmarkStart w:id="15" w:name="_Toc441049017"/>
       <w:r>
         <w:t xml:space="preserve">2.5 </w:t>
       </w:r>
       <w:r>
         <w:t>Specificatie applicaties</w:t>
       </w:r>
-      <w:bookmarkEnd w:id="16"/>
+      <w:bookmarkEnd w:id="15"/>
     </w:p>
     <w:p>
       <w:pPr>
@@ -2963,8 +2944,8 @@
       <w:pPr>
         <w:pStyle w:val="Kop1"/>
       </w:pPr>
-      <w:bookmarkStart w:id="17" w:name="_Toc387650317"/>
-      <w:bookmarkStart w:id="18" w:name="_Toc441049018"/>
+      <w:bookmarkStart w:id="16" w:name="_Toc387650317"/>
+      <w:bookmarkStart w:id="17" w:name="_Toc441049018"/>
       <w:r>
         <w:lastRenderedPageBreak/>
         <w:t xml:space="preserve">3. </w:t>
@@ -2972,15 +2953,15 @@
       <w:r>
         <w:t>Opbouw van het systeem</w:t>
       </w:r>
+      <w:bookmarkEnd w:id="16"/>
       <w:bookmarkEnd w:id="17"/>
-      <w:bookmarkEnd w:id="18"/>
     </w:p>
     <w:p>
       <w:pPr>
         <w:pStyle w:val="Kop2"/>
       </w:pPr>
-      <w:bookmarkStart w:id="19" w:name="_Toc387650318"/>
-      <w:bookmarkStart w:id="20" w:name="_Toc441049019"/>
+      <w:bookmarkStart w:id="18" w:name="_Toc387650318"/>
+      <w:bookmarkStart w:id="19" w:name="_Toc441049019"/>
       <w:r>
         <w:t xml:space="preserve">3.1 </w:t>
       </w:r>
@@ -2988,45 +2969,82 @@
       <w:r>
         <w:t>Layout</w:t>
       </w:r>
+      <w:bookmarkEnd w:id="18"/>
       <w:bookmarkEnd w:id="19"/>
-      <w:bookmarkEnd w:id="20"/>
       <w:proofErr w:type="spellEnd"/>
     </w:p>
     <w:p>
+      <w:pPr>
+        <w:pStyle w:val="Geenafstand"/>
+      </w:pPr>
+      <w:bookmarkStart w:id="20" w:name="_Toc387650319"/>
+      <w:bookmarkStart w:id="21" w:name="_Toc441049020"/>
       <w:r>
-        <w:t xml:space="preserve">Laat zien hoe het systeem eruit komt te zien. Hierbij kun je gebruik maken van </w:t>
+        <w:rPr>
+          <w:noProof/>
+          <w:lang w:eastAsia="nl-NL"/>
+        </w:rPr>
+        <w:drawing>
+          <wp:inline distT="0" distB="0" distL="0" distR="0">
+            <wp:extent cx="5760720" cy="2822624"/>
+            <wp:effectExtent l="0" t="0" r="0" b="0"/>
+            <wp:docPr id="1" name="Afbeelding 1" descr="C:\wamp\www\tovuti\docs\prototype layout\whoop.jpg"/>
+            <wp:cNvGraphicFramePr>
+              <a:graphicFrameLocks xmlns:a="http://schemas.openxmlformats.org/drawingml/2006/main" noChangeAspect="1"/>
+            </wp:cNvGraphicFramePr>
+            <a:graphic xmlns:a="http://schemas.openxmlformats.org/drawingml/2006/main">
+              <a:graphicData uri="http://schemas.openxmlformats.org/drawingml/2006/picture">
+                <pic:pic xmlns:pic="http://schemas.openxmlformats.org/drawingml/2006/picture">
+                  <pic:nvPicPr>
+                    <pic:cNvPr id="0" name="Picture 15" descr="C:\wamp\www\tovuti\docs\prototype layout\whoop.jpg"/>
+                    <pic:cNvPicPr>
+                      <a:picLocks noChangeAspect="1" noChangeArrowheads="1"/>
+                    </pic:cNvPicPr>
+                  </pic:nvPicPr>
+                  <pic:blipFill>
+                    <a:blip r:embed="rId8">
+                      <a:extLst>
+                        <a:ext uri="{28A0092B-C50C-407E-A947-70E740481C1C}">
+                          <a14:useLocalDpi xmlns:a14="http://schemas.microsoft.com/office/drawing/2010/main" val="0"/>
+                        </a:ext>
+                      </a:extLst>
+                    </a:blip>
+                    <a:srcRect/>
+                    <a:stretch>
+                      <a:fillRect/>
+                    </a:stretch>
+                  </pic:blipFill>
+                  <pic:spPr bwMode="auto">
+                    <a:xfrm>
+                      <a:off x="0" y="0"/>
+                      <a:ext cx="5760720" cy="2822624"/>
+                    </a:xfrm>
+                    <a:prstGeom prst="rect">
+                      <a:avLst/>
+                    </a:prstGeom>
+                    <a:noFill/>
+                    <a:ln>
+                      <a:noFill/>
+                    </a:ln>
+                  </pic:spPr>
+                </pic:pic>
+              </a:graphicData>
+            </a:graphic>
+          </wp:inline>
+        </w:drawing>
       </w:r>
-      <w:proofErr w:type="spellStart"/>
-      <w:r>
-        <w:t>printscreens</w:t>
-      </w:r>
-      <w:proofErr w:type="spellEnd"/>
-      <w:r>
-        <w:t xml:space="preserve"> van een prototype als je dat hebt gemaakt. Je kunt ook met een tool als </w:t>
-      </w:r>
-      <w:proofErr w:type="spellStart"/>
-      <w:r>
-        <w:t>PhotoShop</w:t>
-      </w:r>
-      <w:proofErr w:type="spellEnd"/>
-      <w:r>
-        <w:t xml:space="preserve"> een voorbeeld maken van hoe de website eruit komt te zien. </w:t>
-      </w:r>
+      <w:bookmarkStart w:id="22" w:name="_GoBack"/>
+      <w:bookmarkEnd w:id="22"/>
     </w:p>
     <w:p>
       <w:pPr>
         <w:pStyle w:val="Kop2"/>
       </w:pPr>
-      <w:bookmarkStart w:id="21" w:name="_Toc387650319"/>
-      <w:bookmarkStart w:id="22" w:name="_Toc441049020"/>
       <w:r>
-        <w:t xml:space="preserve">3.2 </w:t>
+        <w:t>3.2 Sitemap (Menustructuur)</w:t>
       </w:r>
-      <w:r>
-        <w:t>Sitemap (Menustructuur)</w:t>
-      </w:r>
+      <w:bookmarkEnd w:id="20"/>
       <w:bookmarkEnd w:id="21"/>
-      <w:bookmarkEnd w:id="22"/>
       <w:r>
         <w:t xml:space="preserve"> </w:t>
       </w:r>
@@ -3061,7 +3079,7 @@
             <wp:cNvGraphicFramePr/>
             <a:graphic xmlns:a="http://schemas.openxmlformats.org/drawingml/2006/main">
               <a:graphicData uri="http://schemas.openxmlformats.org/drawingml/2006/diagram">
-                <dgm:relIds xmlns:dgm="http://schemas.openxmlformats.org/drawingml/2006/diagram" xmlns:r="http://schemas.openxmlformats.org/officeDocument/2006/relationships" r:dm="rId8" r:lo="rId9" r:qs="rId10" r:cs="rId11"/>
+                <dgm:relIds xmlns:dgm="http://schemas.openxmlformats.org/drawingml/2006/diagram" xmlns:r="http://schemas.openxmlformats.org/officeDocument/2006/relationships" r:dm="rId9" r:lo="rId10" r:qs="rId11" r:cs="rId12"/>
               </a:graphicData>
             </a:graphic>
             <wp14:sizeRelH relativeFrom="margin">
@@ -3186,7 +3204,6 @@
         <w:pStyle w:val="Geenafstand"/>
       </w:pPr>
       <w:r>
-        <w:lastRenderedPageBreak/>
         <w:t xml:space="preserve">Op de pagina </w:t>
       </w:r>
       <w:r>
@@ -3448,7 +3465,7 @@
       </w:pPr>
     </w:p>
     <w:sectPr>
-      <w:footerReference w:type="default" r:id="rId13"/>
+      <w:footerReference w:type="default" r:id="rId14"/>
       <w:pgSz w:w="11906" w:h="16838"/>
       <w:pgMar w:top="1417" w:right="1417" w:bottom="1417" w:left="1417" w:header="708" w:footer="708" w:gutter="0"/>
       <w:pgNumType w:start="0"/>
@@ -9206,242 +9223,242 @@
     </dgm:pt>
   </dgm:ptLst>
   <dgm:cxnLst>
-    <dgm:cxn modelId="{720C1270-56A3-4F77-B2EF-695106A96F16}" type="presOf" srcId="{4C1D7E87-F654-4A53-98D4-E829EAE0A079}" destId="{72526EC8-C0D6-41DC-8C64-E4F7C7448E50}" srcOrd="0" destOrd="0" presId="urn:microsoft.com/office/officeart/2005/8/layout/orgChart1"/>
+    <dgm:cxn modelId="{5B3A331A-CE2C-4165-B171-E1C4273C957C}" type="presOf" srcId="{879B32D4-1734-4A5D-BDC4-21003E444E52}" destId="{CF287002-CCAF-420B-BA03-38459B9678F3}" srcOrd="0" destOrd="0" presId="urn:microsoft.com/office/officeart/2005/8/layout/orgChart1"/>
+    <dgm:cxn modelId="{58EA9D5F-8115-4145-811C-8DAE6FD75AB4}" type="presOf" srcId="{8913F748-094B-4177-AF34-57B3E511590A}" destId="{41BDC74C-6903-4D1F-830D-6349CA723F5F}" srcOrd="1" destOrd="0" presId="urn:microsoft.com/office/officeart/2005/8/layout/orgChart1"/>
+    <dgm:cxn modelId="{742D3F83-F371-4892-AEAF-42F913E4FB18}" type="presOf" srcId="{148F7712-C450-43F7-8818-D38B933215A6}" destId="{A7BE104A-50B4-4D00-9ACD-A908AE3E855E}" srcOrd="0" destOrd="0" presId="urn:microsoft.com/office/officeart/2005/8/layout/orgChart1"/>
     <dgm:cxn modelId="{593EB829-67DF-42F2-A10F-4209D116D4DE}" srcId="{03D60C30-3F23-49D9-868C-E85AEA1F3E51}" destId="{5BB290DA-16A3-4C6E-9A96-92CD90FC7061}" srcOrd="2" destOrd="0" parTransId="{7ABE69D9-670B-450E-8887-DD458FAECF20}" sibTransId="{92B50ABC-8521-403E-8865-35E7E7A2CF1D}"/>
-    <dgm:cxn modelId="{EBD3ACBB-CEBC-461A-A6BB-CB155B2F7D8C}" type="presOf" srcId="{7ABE69D9-670B-450E-8887-DD458FAECF20}" destId="{1B558230-DA6B-4AEC-84D9-B8D29C388837}" srcOrd="0" destOrd="0" presId="urn:microsoft.com/office/officeart/2005/8/layout/orgChart1"/>
-    <dgm:cxn modelId="{D7A97481-B0C0-4D0E-815D-3689EF5BB8D8}" type="presOf" srcId="{66FBE41B-6800-4575-AC5A-7FBC5F71BA5C}" destId="{624DD983-CE6C-41BC-BBAB-111A98340A24}" srcOrd="1" destOrd="0" presId="urn:microsoft.com/office/officeart/2005/8/layout/orgChart1"/>
+    <dgm:cxn modelId="{AD071583-B3C1-45A6-BCC7-A13706AB82DD}" type="presOf" srcId="{53F96E85-1BF2-4BE6-8979-F739F651097A}" destId="{778C122F-9A1E-4C67-8F35-F98AE71C2C18}" srcOrd="1" destOrd="0" presId="urn:microsoft.com/office/officeart/2005/8/layout/orgChart1"/>
+    <dgm:cxn modelId="{42089993-5F9F-40EB-90B5-87550B3660DA}" type="presOf" srcId="{DAFAE4E1-B06E-4BC1-94B2-5693FFFE4AC7}" destId="{E2E1C981-FD23-443D-AE6A-927675FAD193}" srcOrd="1" destOrd="0" presId="urn:microsoft.com/office/officeart/2005/8/layout/orgChart1"/>
+    <dgm:cxn modelId="{50129300-18E0-4123-B80E-E2596F146B0E}" type="presOf" srcId="{4F1AB05C-993B-4AF6-A3B3-2D865DCE6359}" destId="{C578E0EE-23F9-4264-9C1F-7123060AB243}" srcOrd="1" destOrd="0" presId="urn:microsoft.com/office/officeart/2005/8/layout/orgChart1"/>
+    <dgm:cxn modelId="{42389064-D0A6-4427-81B4-DE0A64F2F429}" type="presOf" srcId="{65E86E15-7459-4E1D-A77F-64ADF98F5857}" destId="{BEDDAF6C-800D-4798-9081-CF90924811D6}" srcOrd="1" destOrd="0" presId="urn:microsoft.com/office/officeart/2005/8/layout/orgChart1"/>
+    <dgm:cxn modelId="{28365A0D-3D23-42B9-9262-A0CF4AE41CEB}" type="presOf" srcId="{D3D897C8-B561-4E4E-AD37-029D72418C61}" destId="{2118594C-D59B-4707-9A5E-C5D5AB846224}" srcOrd="0" destOrd="0" presId="urn:microsoft.com/office/officeart/2005/8/layout/orgChart1"/>
+    <dgm:cxn modelId="{54FF76C2-AEBA-4480-B203-89E040F1184E}" type="presOf" srcId="{AD6A7CDA-A91D-464A-9DE7-C9407E3D4F00}" destId="{5EF9CA05-85F8-4B61-8FD3-EC79E3ED1F71}" srcOrd="1" destOrd="0" presId="urn:microsoft.com/office/officeart/2005/8/layout/orgChart1"/>
     <dgm:cxn modelId="{41AF1490-FEEF-4693-8E05-826F51E77B01}" srcId="{72C553E4-BBFA-49B4-BBE7-497515D66485}" destId="{AD6A7CDA-A91D-464A-9DE7-C9407E3D4F00}" srcOrd="0" destOrd="0" parTransId="{CD0FB79A-F965-4289-A047-D76E61626451}" sibTransId="{D3B7B555-568C-4B7D-90A6-D40C7269ED53}"/>
-    <dgm:cxn modelId="{7AE7A658-F8B7-4BC3-B17E-B505EEEAD299}" type="presOf" srcId="{5BB290DA-16A3-4C6E-9A96-92CD90FC7061}" destId="{5BAD0519-705D-4458-86CF-4A8937DAA651}" srcOrd="0" destOrd="0" presId="urn:microsoft.com/office/officeart/2005/8/layout/orgChart1"/>
-    <dgm:cxn modelId="{E797CD30-4CF5-4260-B4A9-52B6172E2C42}" type="presOf" srcId="{03D60C30-3F23-49D9-868C-E85AEA1F3E51}" destId="{5AB781FA-3B7B-48A8-9E24-43782EA8C273}" srcOrd="0" destOrd="0" presId="urn:microsoft.com/office/officeart/2005/8/layout/orgChart1"/>
+    <dgm:cxn modelId="{25CC4CBC-EAA5-4EC5-98F5-C847916D96E9}" type="presOf" srcId="{27BFE8D2-E2EF-4064-A5A4-5FB5A913A0F9}" destId="{0D10493B-475C-41BC-94CB-A92B145A5A9A}" srcOrd="1" destOrd="0" presId="urn:microsoft.com/office/officeart/2005/8/layout/orgChart1"/>
+    <dgm:cxn modelId="{65123426-7F0C-429F-8B45-E1B9B1027F65}" type="presOf" srcId="{EEA27F15-5379-4610-B1F2-30A7A6F8A9E4}" destId="{364B24E0-07EB-4F95-90FB-9973D3902794}" srcOrd="0" destOrd="0" presId="urn:microsoft.com/office/officeart/2005/8/layout/orgChart1"/>
     <dgm:cxn modelId="{3AC0E6EC-502C-44F4-97AB-509680BB4F2D}" srcId="{915F37CD-3226-471C-90FB-D9D8A041C14F}" destId="{4F1AB05C-993B-4AF6-A3B3-2D865DCE6359}" srcOrd="0" destOrd="0" parTransId="{493B7E49-8EBE-4C94-92F7-5B78B80C2DC2}" sibTransId="{613A0347-1069-4774-8025-86BE20E1C289}"/>
-    <dgm:cxn modelId="{ECF6EE4D-5CD9-469C-83E5-1789C695BDFC}" type="presOf" srcId="{6F2E822F-56D7-4DD2-9F4A-17927429376A}" destId="{BED64416-0107-44E5-8574-1C18F640A35F}" srcOrd="0" destOrd="0" presId="urn:microsoft.com/office/officeart/2005/8/layout/orgChart1"/>
+    <dgm:cxn modelId="{DB9BBC84-9720-4606-B241-1D2658C3AB20}" type="presOf" srcId="{5BB290DA-16A3-4C6E-9A96-92CD90FC7061}" destId="{5BAD0519-705D-4458-86CF-4A8937DAA651}" srcOrd="0" destOrd="0" presId="urn:microsoft.com/office/officeart/2005/8/layout/orgChart1"/>
+    <dgm:cxn modelId="{137E6184-2F9E-43F5-BF04-17F0D8DAD4DC}" type="presOf" srcId="{C4E96180-0582-4B9D-90AD-EE0781D07A53}" destId="{CBED7E53-3AF1-41DD-BA0C-44E5964C6C07}" srcOrd="1" destOrd="0" presId="urn:microsoft.com/office/officeart/2005/8/layout/orgChart1"/>
+    <dgm:cxn modelId="{7CD1AD1C-45BE-4F36-B479-6C8DF0E5EDE8}" type="presOf" srcId="{D31AABD4-0F69-426F-AD54-12159656DBAC}" destId="{2CFD7C6B-7066-4E5B-B602-B95D3CD77465}" srcOrd="0" destOrd="0" presId="urn:microsoft.com/office/officeart/2005/8/layout/orgChart1"/>
+    <dgm:cxn modelId="{156E8063-43A3-4902-BF7C-4A25E130258C}" type="presOf" srcId="{8D64F1DD-FF83-42B4-BA5D-0837E54A02D0}" destId="{951FD412-727C-4BB6-99E7-561585DFF15A}" srcOrd="0" destOrd="0" presId="urn:microsoft.com/office/officeart/2005/8/layout/orgChart1"/>
+    <dgm:cxn modelId="{5764E229-796F-4FBD-8D40-791B59D3E44D}" type="presOf" srcId="{4B999EC1-20A4-4FEB-9BEF-13C154C5C422}" destId="{44AAB201-E4EA-4E31-A0E0-4E6DB19C053B}" srcOrd="0" destOrd="0" presId="urn:microsoft.com/office/officeart/2005/8/layout/orgChart1"/>
     <dgm:cxn modelId="{5FA28520-C725-4899-A77A-0901BA8715E7}" srcId="{03D60C30-3F23-49D9-868C-E85AEA1F3E51}" destId="{D3D897C8-B561-4E4E-AD37-029D72418C61}" srcOrd="1" destOrd="0" parTransId="{BE0463C7-CBC5-402B-BD82-E8481576203F}" sibTransId="{60D29DCE-4C95-404D-8C56-2041C7A9AB0C}"/>
-    <dgm:cxn modelId="{6E77B972-2ABD-4A9F-A64C-777B9EB51A30}" type="presOf" srcId="{65E86E15-7459-4E1D-A77F-64ADF98F5857}" destId="{8C789F66-D36B-4D1E-A23C-EAC2B5F99D05}" srcOrd="0" destOrd="0" presId="urn:microsoft.com/office/officeart/2005/8/layout/orgChart1"/>
-    <dgm:cxn modelId="{BC811DB6-1647-4B99-BE4D-6A1D92696757}" type="presOf" srcId="{AD6A7CDA-A91D-464A-9DE7-C9407E3D4F00}" destId="{5EF9CA05-85F8-4B61-8FD3-EC79E3ED1F71}" srcOrd="1" destOrd="0" presId="urn:microsoft.com/office/officeart/2005/8/layout/orgChart1"/>
-    <dgm:cxn modelId="{88294081-9E6E-4E53-978A-98A44F23326E}" type="presOf" srcId="{76D04CB8-42B2-4CD6-BCDD-0A96C83EB621}" destId="{8177D056-2705-447A-8AA2-CA866AEAB43E}" srcOrd="0" destOrd="0" presId="urn:microsoft.com/office/officeart/2005/8/layout/orgChart1"/>
-    <dgm:cxn modelId="{32BD3D8C-4C43-4BE3-8985-36202009D95A}" type="presOf" srcId="{148F7712-C450-43F7-8818-D38B933215A6}" destId="{A7BE104A-50B4-4D00-9ACD-A908AE3E855E}" srcOrd="0" destOrd="0" presId="urn:microsoft.com/office/officeart/2005/8/layout/orgChart1"/>
-    <dgm:cxn modelId="{CAEAD39B-49E3-4544-A675-CA02E14F24E3}" type="presOf" srcId="{DAFAE4E1-B06E-4BC1-94B2-5693FFFE4AC7}" destId="{0965038C-2558-47BE-809B-957490206091}" srcOrd="0" destOrd="0" presId="urn:microsoft.com/office/officeart/2005/8/layout/orgChart1"/>
-    <dgm:cxn modelId="{D14075F7-A6A9-4465-B3E1-E2A0D4DD092A}" type="presOf" srcId="{1D97D05B-F466-484E-ADD4-B5207BAAF389}" destId="{5C8CDBAE-4BC1-4272-B2FC-C727295AF738}" srcOrd="1" destOrd="0" presId="urn:microsoft.com/office/officeart/2005/8/layout/orgChart1"/>
-    <dgm:cxn modelId="{BD18728B-A6F5-48BA-9E65-9C11F4752FB2}" type="presOf" srcId="{D871B09E-F345-4075-B179-B1D6627C93AE}" destId="{3B0165DC-FB99-42EA-B46D-8437995F5509}" srcOrd="0" destOrd="0" presId="urn:microsoft.com/office/officeart/2005/8/layout/orgChart1"/>
-    <dgm:cxn modelId="{0851E711-FFB1-426D-81C3-5421CD732D49}" type="presOf" srcId="{4B999EC1-20A4-4FEB-9BEF-13C154C5C422}" destId="{44AAB201-E4EA-4E31-A0E0-4E6DB19C053B}" srcOrd="0" destOrd="0" presId="urn:microsoft.com/office/officeart/2005/8/layout/orgChart1"/>
-    <dgm:cxn modelId="{CAB9FA34-B5DA-43F7-8EA3-7FEC70E96FCB}" type="presOf" srcId="{493B7E49-8EBE-4C94-92F7-5B78B80C2DC2}" destId="{3A2490EB-6B82-4FC8-A61B-861CEEB3A060}" srcOrd="0" destOrd="0" presId="urn:microsoft.com/office/officeart/2005/8/layout/orgChart1"/>
+    <dgm:cxn modelId="{37B71781-13A6-4E94-B349-657D8DA5F4A7}" type="presOf" srcId="{5BB290DA-16A3-4C6E-9A96-92CD90FC7061}" destId="{2D9B01EF-5E29-4BE7-9E04-4E48B1641D0A}" srcOrd="1" destOrd="0" presId="urn:microsoft.com/office/officeart/2005/8/layout/orgChart1"/>
+    <dgm:cxn modelId="{BC029340-07DF-4711-9C32-5F1F240A2B1F}" type="presOf" srcId="{04BA1C93-5A89-4F7F-9289-F026B3F6AECF}" destId="{52A067C7-03C2-4936-8FBD-8ED4822FE8B9}" srcOrd="0" destOrd="0" presId="urn:microsoft.com/office/officeart/2005/8/layout/orgChart1"/>
+    <dgm:cxn modelId="{8D26A646-ED9D-480D-A7D6-2D603F1E37F6}" type="presOf" srcId="{66FBE41B-6800-4575-AC5A-7FBC5F71BA5C}" destId="{624DD983-CE6C-41BC-BBAB-111A98340A24}" srcOrd="1" destOrd="0" presId="urn:microsoft.com/office/officeart/2005/8/layout/orgChart1"/>
+    <dgm:cxn modelId="{D808E58F-BBE6-4BF5-ACB3-D8B5FE1FD98C}" type="presOf" srcId="{CD0FB79A-F965-4289-A047-D76E61626451}" destId="{3B6781F2-F993-430B-86FF-84BC28C69753}" srcOrd="0" destOrd="0" presId="urn:microsoft.com/office/officeart/2005/8/layout/orgChart1"/>
+    <dgm:cxn modelId="{A2228333-19E3-4CF2-91AD-E1B61C09875D}" type="presOf" srcId="{DA823D64-6209-4369-A816-88D1BED4CE86}" destId="{34B59EDB-0F29-4823-9B07-8A47FE837156}" srcOrd="0" destOrd="0" presId="urn:microsoft.com/office/officeart/2005/8/layout/orgChart1"/>
+    <dgm:cxn modelId="{C2B8739B-69C1-48EC-94C9-75523F6D2BDC}" type="presOf" srcId="{ACB7D0D7-D31F-4A98-A5F1-D0A1F6D92E9F}" destId="{C64A2487-0A9C-475A-AE83-E42207A44A98}" srcOrd="0" destOrd="0" presId="urn:microsoft.com/office/officeart/2005/8/layout/orgChart1"/>
+    <dgm:cxn modelId="{E7BB9633-A01A-4F05-A871-2B533EDBCD50}" type="presOf" srcId="{66FBE41B-6800-4575-AC5A-7FBC5F71BA5C}" destId="{A2D4E0E5-6AA9-4E69-99A6-44CC16E63666}" srcOrd="0" destOrd="0" presId="urn:microsoft.com/office/officeart/2005/8/layout/orgChart1"/>
+    <dgm:cxn modelId="{551D459A-24E5-46A7-A841-CACACCF257D0}" type="presOf" srcId="{8E67BCE7-7F30-4272-BD26-D3AC1558BD21}" destId="{BE94CBCB-15AB-4687-A573-17932AF2F32B}" srcOrd="0" destOrd="0" presId="urn:microsoft.com/office/officeart/2005/8/layout/orgChart1"/>
     <dgm:cxn modelId="{1D34603E-57D2-42D6-8363-2D17375DA11E}" srcId="{8D64F1DD-FF83-42B4-BA5D-0837E54A02D0}" destId="{915F37CD-3226-471C-90FB-D9D8A041C14F}" srcOrd="0" destOrd="0" parTransId="{9C8510D6-FB04-4D95-9FE4-20994155C868}" sibTransId="{72534BFD-A6A7-483F-8A50-52B19B0ACD29}"/>
+    <dgm:cxn modelId="{EDDE304A-DAAD-4982-B30E-0220FF315DC3}" type="presOf" srcId="{03D60C30-3F23-49D9-868C-E85AEA1F3E51}" destId="{2B9E04D3-92F0-4B40-B8F4-9897F3F96F00}" srcOrd="1" destOrd="0" presId="urn:microsoft.com/office/officeart/2005/8/layout/orgChart1"/>
     <dgm:cxn modelId="{D770E7CD-4A06-48C2-9BC7-5A65FB5EE0E5}" srcId="{915F37CD-3226-471C-90FB-D9D8A041C14F}" destId="{1D97D05B-F466-484E-ADD4-B5207BAAF389}" srcOrd="1" destOrd="0" parTransId="{E4823870-A229-4AFB-AF53-B4122A7D384F}" sibTransId="{B99CEA1F-2AAD-4457-84FC-C4A4C4D9920E}"/>
-    <dgm:cxn modelId="{DB9DC659-E7CF-4318-AF7F-846113188BA8}" type="presOf" srcId="{879B32D4-1734-4A5D-BDC4-21003E444E52}" destId="{CF287002-CCAF-420B-BA03-38459B9678F3}" srcOrd="0" destOrd="0" presId="urn:microsoft.com/office/officeart/2005/8/layout/orgChart1"/>
-    <dgm:cxn modelId="{CC3E0865-DBF4-4B58-B410-59DD7119DE62}" type="presOf" srcId="{1A1E9460-BB37-4A11-80E0-C2BA50254AA4}" destId="{42D87827-F76D-4AAB-9E8D-713B9EFEE43A}" srcOrd="0" destOrd="0" presId="urn:microsoft.com/office/officeart/2005/8/layout/orgChart1"/>
-    <dgm:cxn modelId="{AC6099AB-D32D-4EA2-AD72-5A1044A4F7E8}" type="presOf" srcId="{FAE31EB3-30DC-4F7D-B47E-742D45C37BA3}" destId="{05A4B879-7546-43C4-B1B7-1D90266A57FA}" srcOrd="0" destOrd="0" presId="urn:microsoft.com/office/officeart/2005/8/layout/orgChart1"/>
+    <dgm:cxn modelId="{3BAD3A7A-A3D6-4F52-B57D-12F4FCA2B4EC}" type="presOf" srcId="{C4E96180-0582-4B9D-90AD-EE0781D07A53}" destId="{E708C902-5E2A-4C36-88D6-0C988E0B8D7D}" srcOrd="0" destOrd="0" presId="urn:microsoft.com/office/officeart/2005/8/layout/orgChart1"/>
+    <dgm:cxn modelId="{1C0CB796-6B48-43C9-9578-C254B82C161C}" type="presOf" srcId="{72C553E4-BBFA-49B4-BBE7-497515D66485}" destId="{8B086EC6-9149-4F49-BD1D-4B1188C0A256}" srcOrd="0" destOrd="0" presId="urn:microsoft.com/office/officeart/2005/8/layout/orgChart1"/>
+    <dgm:cxn modelId="{1CBE82C0-66CC-4538-B7C4-B3659708ED9D}" type="presOf" srcId="{915F37CD-3226-471C-90FB-D9D8A041C14F}" destId="{7E5C1C11-D4B9-4067-916F-D2197A7E177C}" srcOrd="0" destOrd="0" presId="urn:microsoft.com/office/officeart/2005/8/layout/orgChart1"/>
+    <dgm:cxn modelId="{A0DD4DF4-C733-4B17-B82C-38E166F22C75}" type="presOf" srcId="{65E86E15-7459-4E1D-A77F-64ADF98F5857}" destId="{8C789F66-D36B-4D1E-A23C-EAC2B5F99D05}" srcOrd="0" destOrd="0" presId="urn:microsoft.com/office/officeart/2005/8/layout/orgChart1"/>
+    <dgm:cxn modelId="{38C7ABD2-5C79-4A8C-9307-A72EE2724023}" type="presOf" srcId="{915F37CD-3226-471C-90FB-D9D8A041C14F}" destId="{47BD35B3-E0A2-457B-9C86-AE9A29646439}" srcOrd="1" destOrd="0" presId="urn:microsoft.com/office/officeart/2005/8/layout/orgChart1"/>
     <dgm:cxn modelId="{E15A165D-3FE2-4F06-9C3B-C250706146C5}" srcId="{66FBE41B-6800-4575-AC5A-7FBC5F71BA5C}" destId="{53F96E85-1BF2-4BE6-8979-F739F651097A}" srcOrd="1" destOrd="0" parTransId="{1A1E9460-BB37-4A11-80E0-C2BA50254AA4}" sibTransId="{4BAE570C-9621-4F18-9CC5-CD1817BE7EB0}"/>
-    <dgm:cxn modelId="{A0186C18-264D-4133-BC87-AD0FA1283053}" type="presOf" srcId="{D3D897C8-B561-4E4E-AD37-029D72418C61}" destId="{2118594C-D59B-4707-9A5E-C5D5AB846224}" srcOrd="0" destOrd="0" presId="urn:microsoft.com/office/officeart/2005/8/layout/orgChart1"/>
-    <dgm:cxn modelId="{24AE2F3C-ED13-4407-AF6B-8700C88CBBF2}" type="presOf" srcId="{D31AABD4-0F69-426F-AD54-12159656DBAC}" destId="{2CFD7C6B-7066-4E5B-B602-B95D3CD77465}" srcOrd="0" destOrd="0" presId="urn:microsoft.com/office/officeart/2005/8/layout/orgChart1"/>
-    <dgm:cxn modelId="{29C52EBA-BD4D-4EEB-8DA5-93934C982CB0}" type="presOf" srcId="{DA823D64-6209-4369-A816-88D1BED4CE86}" destId="{34B59EDB-0F29-4823-9B07-8A47FE837156}" srcOrd="0" destOrd="0" presId="urn:microsoft.com/office/officeart/2005/8/layout/orgChart1"/>
-    <dgm:cxn modelId="{9427279C-09DC-42CD-8E2E-2AFEA489B420}" type="presOf" srcId="{04BA1C93-5A89-4F7F-9289-F026B3F6AECF}" destId="{52A067C7-03C2-4936-8FBD-8ED4822FE8B9}" srcOrd="0" destOrd="0" presId="urn:microsoft.com/office/officeart/2005/8/layout/orgChart1"/>
-    <dgm:cxn modelId="{02AA4BF2-53C1-4334-A1E9-8F24C19078D0}" type="presOf" srcId="{EEA27F15-5379-4610-B1F2-30A7A6F8A9E4}" destId="{364B24E0-07EB-4F95-90FB-9973D3902794}" srcOrd="0" destOrd="0" presId="urn:microsoft.com/office/officeart/2005/8/layout/orgChart1"/>
-    <dgm:cxn modelId="{3FD8697E-5D4C-4EE7-8F5E-17CA80922A7F}" type="presOf" srcId="{39A69B95-8188-4291-AE5F-B79A087F886B}" destId="{6647CE01-B649-4422-ACE3-BBB1699B2458}" srcOrd="1" destOrd="0" presId="urn:microsoft.com/office/officeart/2005/8/layout/orgChart1"/>
-    <dgm:cxn modelId="{84E18876-3494-4968-A098-2B4953225843}" type="presOf" srcId="{8F362AC6-1798-4273-BC08-1EF24BACD90B}" destId="{C5EC9973-A82E-478B-9D95-72F12451EE1F}" srcOrd="0" destOrd="0" presId="urn:microsoft.com/office/officeart/2005/8/layout/orgChart1"/>
-    <dgm:cxn modelId="{74E3234E-63AB-4950-8C53-40192B0FAB88}" type="presOf" srcId="{ACB7D0D7-D31F-4A98-A5F1-D0A1F6D92E9F}" destId="{C64A2487-0A9C-475A-AE83-E42207A44A98}" srcOrd="0" destOrd="0" presId="urn:microsoft.com/office/officeart/2005/8/layout/orgChart1"/>
-    <dgm:cxn modelId="{1A63E50D-E5CF-44C5-B39D-103F6FD36EF9}" type="presOf" srcId="{C2E8915A-DAD8-435E-874F-8F8B98C73F03}" destId="{6B08BDCA-7535-4105-8F05-73337A30001D}" srcOrd="1" destOrd="0" presId="urn:microsoft.com/office/officeart/2005/8/layout/orgChart1"/>
+    <dgm:cxn modelId="{2DB17C65-89A1-42CB-9E1B-F81E8F917B82}" type="presOf" srcId="{8F362AC6-1798-4273-BC08-1EF24BACD90B}" destId="{C5EC9973-A82E-478B-9D95-72F12451EE1F}" srcOrd="0" destOrd="0" presId="urn:microsoft.com/office/officeart/2005/8/layout/orgChart1"/>
+    <dgm:cxn modelId="{A1D4F8BC-E7A4-48B6-814E-3C73516DA38F}" type="presOf" srcId="{72C553E4-BBFA-49B4-BBE7-497515D66485}" destId="{0AA16A3F-C092-4B8A-9CFE-5F44B790C08B}" srcOrd="1" destOrd="0" presId="urn:microsoft.com/office/officeart/2005/8/layout/orgChart1"/>
+    <dgm:cxn modelId="{9413307C-EB5B-4341-8C90-15C6378A07F7}" type="presOf" srcId="{6F2E822F-56D7-4DD2-9F4A-17927429376A}" destId="{BED64416-0107-44E5-8574-1C18F640A35F}" srcOrd="0" destOrd="0" presId="urn:microsoft.com/office/officeart/2005/8/layout/orgChart1"/>
+    <dgm:cxn modelId="{D66453EE-F838-4349-AFDE-9301AC1EC329}" type="presOf" srcId="{53F96E85-1BF2-4BE6-8979-F739F651097A}" destId="{8CBDDB35-93A4-46AD-9453-679DF7EBD8EA}" srcOrd="0" destOrd="0" presId="urn:microsoft.com/office/officeart/2005/8/layout/orgChart1"/>
+    <dgm:cxn modelId="{EAE7B9BB-5092-4DEF-BCFF-38DB4C79C050}" type="presOf" srcId="{4C1D7E87-F654-4A53-98D4-E829EAE0A079}" destId="{72526EC8-C0D6-41DC-8C64-E4F7C7448E50}" srcOrd="0" destOrd="0" presId="urn:microsoft.com/office/officeart/2005/8/layout/orgChart1"/>
+    <dgm:cxn modelId="{229D08B1-AED6-4687-81AB-5BF0C66DE58B}" type="presOf" srcId="{C2E8915A-DAD8-435E-874F-8F8B98C73F03}" destId="{6B08BDCA-7535-4105-8F05-73337A30001D}" srcOrd="1" destOrd="0" presId="urn:microsoft.com/office/officeart/2005/8/layout/orgChart1"/>
+    <dgm:cxn modelId="{82EF04C1-5E1A-4DCE-B066-D4E1142C9188}" type="presOf" srcId="{FAE31EB3-30DC-4F7D-B47E-742D45C37BA3}" destId="{05A4B879-7546-43C4-B1B7-1D90266A57FA}" srcOrd="0" destOrd="0" presId="urn:microsoft.com/office/officeart/2005/8/layout/orgChart1"/>
+    <dgm:cxn modelId="{E675FB1A-F748-40C2-94AF-34E0017331C6}" type="presOf" srcId="{91D7FCA6-9DA1-41B0-A800-D038141EAA3B}" destId="{2ED297AF-43A4-4A9D-A4D7-9C8715ED1F16}" srcOrd="0" destOrd="0" presId="urn:microsoft.com/office/officeart/2005/8/layout/orgChart1"/>
+    <dgm:cxn modelId="{C1E890EB-9C10-4C16-965C-98F6648CF767}" type="presOf" srcId="{4F1AB05C-993B-4AF6-A3B3-2D865DCE6359}" destId="{54A2324C-1017-47CD-97C7-E226C8A18FBB}" srcOrd="0" destOrd="0" presId="urn:microsoft.com/office/officeart/2005/8/layout/orgChart1"/>
+    <dgm:cxn modelId="{1741F460-F66D-44DE-AB0C-9A4424A007C1}" type="presOf" srcId="{39A69B95-8188-4291-AE5F-B79A087F886B}" destId="{6647CE01-B649-4422-ACE3-BBB1699B2458}" srcOrd="1" destOrd="0" presId="urn:microsoft.com/office/officeart/2005/8/layout/orgChart1"/>
+    <dgm:cxn modelId="{5E611B7B-260C-4C92-B567-61EB648508E0}" type="presOf" srcId="{5EE39E76-0CB8-4251-8683-0A55911ED804}" destId="{A1095F18-88EE-4603-ADA2-89E443C5A3FF}" srcOrd="1" destOrd="0" presId="urn:microsoft.com/office/officeart/2005/8/layout/orgChart1"/>
     <dgm:cxn modelId="{4650DB49-5676-4F81-B948-28F7E751BC07}" srcId="{39A69B95-8188-4291-AE5F-B79A087F886B}" destId="{D871B09E-F345-4075-B179-B1D6627C93AE}" srcOrd="3" destOrd="0" parTransId="{ACB7D0D7-D31F-4A98-A5F1-D0A1F6D92E9F}" sibTransId="{D74E5232-05B9-4398-BA92-64DA8819A513}"/>
     <dgm:cxn modelId="{01CA781F-E09C-4905-A8AA-1C2F9D6BF97F}" srcId="{4F1AB05C-993B-4AF6-A3B3-2D865DCE6359}" destId="{39A69B95-8188-4291-AE5F-B79A087F886B}" srcOrd="0" destOrd="0" parTransId="{06ED6398-87FF-4116-90BB-2CA903F0E4C8}" sibTransId="{BD8E4EF0-A2E6-4F8C-997B-B10C93923CF7}"/>
     <dgm:cxn modelId="{D130EB48-CEA0-42C5-A487-F34A1824E7D6}" srcId="{4F1AB05C-993B-4AF6-A3B3-2D865DCE6359}" destId="{72C553E4-BBFA-49B4-BBE7-497515D66485}" srcOrd="2" destOrd="0" parTransId="{D31AABD4-0F69-426F-AD54-12159656DBAC}" sibTransId="{5639F54F-CE41-47E3-8DD0-30570C0ABCB0}"/>
     <dgm:cxn modelId="{E0917FF7-3099-48C4-B7FB-FD5494436F9A}" srcId="{39A69B95-8188-4291-AE5F-B79A087F886B}" destId="{65E86E15-7459-4E1D-A77F-64ADF98F5857}" srcOrd="0" destOrd="0" parTransId="{91D7FCA6-9DA1-41B0-A800-D038141EAA3B}" sibTransId="{5EA190EA-10E8-45E5-9AA6-035E1B5B8D33}"/>
-    <dgm:cxn modelId="{67964067-5475-4D00-8B01-6159C427A966}" type="presOf" srcId="{72C553E4-BBFA-49B4-BBE7-497515D66485}" destId="{8B086EC6-9149-4F49-BD1D-4B1188C0A256}" srcOrd="0" destOrd="0" presId="urn:microsoft.com/office/officeart/2005/8/layout/orgChart1"/>
-    <dgm:cxn modelId="{78452825-F90D-4859-823B-476612ED335A}" type="presOf" srcId="{39A69B95-8188-4291-AE5F-B79A087F886B}" destId="{1801BE24-9795-4442-B8F7-F0B07F8F15E0}" srcOrd="0" destOrd="0" presId="urn:microsoft.com/office/officeart/2005/8/layout/orgChart1"/>
-    <dgm:cxn modelId="{3DC8A4CA-2D3E-4DCA-ABD7-A2508D2DBED6}" type="presOf" srcId="{E4823870-A229-4AFB-AF53-B4122A7D384F}" destId="{C6BB6FEA-57B6-4566-BCB9-BE9BC69887BA}" srcOrd="0" destOrd="0" presId="urn:microsoft.com/office/officeart/2005/8/layout/orgChart1"/>
+    <dgm:cxn modelId="{31DFBA78-CE73-4978-8B71-6C00C4048D9D}" type="presOf" srcId="{76D04CB8-42B2-4CD6-BCDD-0A96C83EB621}" destId="{8177D056-2705-447A-8AA2-CA866AEAB43E}" srcOrd="0" destOrd="0" presId="urn:microsoft.com/office/officeart/2005/8/layout/orgChart1"/>
+    <dgm:cxn modelId="{028668CE-1A88-452C-8613-16914B1991C3}" type="presOf" srcId="{D871B09E-F345-4075-B179-B1D6627C93AE}" destId="{3B0165DC-FB99-42EA-B46D-8437995F5509}" srcOrd="0" destOrd="0" presId="urn:microsoft.com/office/officeart/2005/8/layout/orgChart1"/>
+    <dgm:cxn modelId="{229F5808-9585-40A7-A314-297019360EBF}" type="presOf" srcId="{D3D897C8-B561-4E4E-AD37-029D72418C61}" destId="{1F0F689F-57C0-4FC9-81D4-F1D931A13D74}" srcOrd="1" destOrd="0" presId="urn:microsoft.com/office/officeart/2005/8/layout/orgChart1"/>
+    <dgm:cxn modelId="{53409436-5001-43A5-A8B2-46256427DFAE}" type="presOf" srcId="{27BFE8D2-E2EF-4064-A5A4-5FB5A913A0F9}" destId="{C38D7D41-4F6D-4813-ACB2-478A72B632C8}" srcOrd="0" destOrd="0" presId="urn:microsoft.com/office/officeart/2005/8/layout/orgChart1"/>
     <dgm:cxn modelId="{21D286A2-D4B8-4253-B157-FCA5BC09ED8E}" srcId="{39A69B95-8188-4291-AE5F-B79A087F886B}" destId="{C4E96180-0582-4B9D-90AD-EE0781D07A53}" srcOrd="1" destOrd="0" parTransId="{8F362AC6-1798-4273-BC08-1EF24BACD90B}" sibTransId="{3719D932-F49A-4C08-BB50-E7F570C98AD4}"/>
-    <dgm:cxn modelId="{45345404-96AE-4377-A0F7-567D3AF34324}" type="presOf" srcId="{66FBE41B-6800-4575-AC5A-7FBC5F71BA5C}" destId="{A2D4E0E5-6AA9-4E69-99A6-44CC16E63666}" srcOrd="0" destOrd="0" presId="urn:microsoft.com/office/officeart/2005/8/layout/orgChart1"/>
-    <dgm:cxn modelId="{2B10F461-F7AE-4F81-8A25-FF75B4B0546C}" type="presOf" srcId="{D871B09E-F345-4075-B179-B1D6627C93AE}" destId="{39B105CD-6586-4528-A4EE-AF4B0D7DC9A4}" srcOrd="1" destOrd="0" presId="urn:microsoft.com/office/officeart/2005/8/layout/orgChart1"/>
-    <dgm:cxn modelId="{3AB71113-5682-4C07-B7C1-E350E6AEF440}" type="presOf" srcId="{CD0FB79A-F965-4289-A047-D76E61626451}" destId="{3B6781F2-F993-430B-86FF-84BC28C69753}" srcOrd="0" destOrd="0" presId="urn:microsoft.com/office/officeart/2005/8/layout/orgChart1"/>
-    <dgm:cxn modelId="{33BE50BC-0005-490B-9BD6-BDED681D283F}" type="presOf" srcId="{91D7FCA6-9DA1-41B0-A800-D038141EAA3B}" destId="{2ED297AF-43A4-4A9D-A4D7-9C8715ED1F16}" srcOrd="0" destOrd="0" presId="urn:microsoft.com/office/officeart/2005/8/layout/orgChart1"/>
-    <dgm:cxn modelId="{CFB4B736-F8EE-43FF-8684-5F40E42EF2EE}" type="presOf" srcId="{4F1AB05C-993B-4AF6-A3B3-2D865DCE6359}" destId="{54A2324C-1017-47CD-97C7-E226C8A18FBB}" srcOrd="0" destOrd="0" presId="urn:microsoft.com/office/officeart/2005/8/layout/orgChart1"/>
+    <dgm:cxn modelId="{8213CF84-F13B-465C-BA8A-89623C434962}" type="presOf" srcId="{AD6A7CDA-A91D-464A-9DE7-C9407E3D4F00}" destId="{610C4289-CCEF-445A-9057-DE2A7DD99D49}" srcOrd="0" destOrd="0" presId="urn:microsoft.com/office/officeart/2005/8/layout/orgChart1"/>
     <dgm:cxn modelId="{825D939F-3582-4D7B-BB68-332E29FF9BB3}" srcId="{4F1AB05C-993B-4AF6-A3B3-2D865DCE6359}" destId="{66FBE41B-6800-4575-AC5A-7FBC5F71BA5C}" srcOrd="1" destOrd="0" parTransId="{04BA1C93-5A89-4F7F-9289-F026B3F6AECF}" sibTransId="{C90EA882-B0AD-4C3E-AEEA-0B6A02622F5D}"/>
-    <dgm:cxn modelId="{7000DE6A-F5FD-4466-9E95-F112D616DEA6}" type="presOf" srcId="{53F96E85-1BF2-4BE6-8979-F739F651097A}" destId="{778C122F-9A1E-4C67-8F35-F98AE71C2C18}" srcOrd="1" destOrd="0" presId="urn:microsoft.com/office/officeart/2005/8/layout/orgChart1"/>
-    <dgm:cxn modelId="{1F07193A-8658-4764-B446-0C7124FCF59E}" type="presOf" srcId="{8913F748-094B-4177-AF34-57B3E511590A}" destId="{ABD4310A-3413-478D-B087-E0D595F66B4E}" srcOrd="0" destOrd="0" presId="urn:microsoft.com/office/officeart/2005/8/layout/orgChart1"/>
+    <dgm:cxn modelId="{CBDBD312-2D4A-4AFB-8DDF-6399786260BE}" type="presOf" srcId="{1D97D05B-F466-484E-ADD4-B5207BAAF389}" destId="{F0C6CD6D-822F-4C51-B28D-041CBC094676}" srcOrd="0" destOrd="0" presId="urn:microsoft.com/office/officeart/2005/8/layout/orgChart1"/>
+    <dgm:cxn modelId="{D6E0D035-A08D-4AC6-8DE1-8125E7DCF214}" type="presOf" srcId="{03D60C30-3F23-49D9-868C-E85AEA1F3E51}" destId="{5AB781FA-3B7B-48A8-9E24-43782EA8C273}" srcOrd="0" destOrd="0" presId="urn:microsoft.com/office/officeart/2005/8/layout/orgChart1"/>
     <dgm:cxn modelId="{E224488B-C1EA-4980-82F3-0386B76A407E}" srcId="{66FBE41B-6800-4575-AC5A-7FBC5F71BA5C}" destId="{C2E8915A-DAD8-435E-874F-8F8B98C73F03}" srcOrd="2" destOrd="0" parTransId="{148F7712-C450-43F7-8818-D38B933215A6}" sibTransId="{28BC2B0F-A428-4B1B-9E5E-17D648689E25}"/>
-    <dgm:cxn modelId="{1BD6E628-D25C-41FD-B27F-93D84C19B9C5}" type="presOf" srcId="{AD6A7CDA-A91D-464A-9DE7-C9407E3D4F00}" destId="{610C4289-CCEF-445A-9057-DE2A7DD99D49}" srcOrd="0" destOrd="0" presId="urn:microsoft.com/office/officeart/2005/8/layout/orgChart1"/>
-    <dgm:cxn modelId="{D4A31120-0DEA-4351-9001-B08BC23D0AB5}" type="presOf" srcId="{915F37CD-3226-471C-90FB-D9D8A041C14F}" destId="{47BD35B3-E0A2-457B-9C86-AE9A29646439}" srcOrd="1" destOrd="0" presId="urn:microsoft.com/office/officeart/2005/8/layout/orgChart1"/>
-    <dgm:cxn modelId="{C11AAD13-5690-4233-A273-DC53F1AE021B}" type="presOf" srcId="{C4E96180-0582-4B9D-90AD-EE0781D07A53}" destId="{CBED7E53-3AF1-41DD-BA0C-44E5964C6C07}" srcOrd="1" destOrd="0" presId="urn:microsoft.com/office/officeart/2005/8/layout/orgChart1"/>
-    <dgm:cxn modelId="{29869D0C-D981-4338-8B90-746B0543532D}" type="presOf" srcId="{C2E8915A-DAD8-435E-874F-8F8B98C73F03}" destId="{400D24FD-038D-4F8E-8FDE-23369A238717}" srcOrd="0" destOrd="0" presId="urn:microsoft.com/office/officeart/2005/8/layout/orgChart1"/>
-    <dgm:cxn modelId="{5812B626-E635-4F25-9366-05F3531C1C9C}" type="presOf" srcId="{8E67BCE7-7F30-4272-BD26-D3AC1558BD21}" destId="{BE94CBCB-15AB-4687-A573-17932AF2F32B}" srcOrd="0" destOrd="0" presId="urn:microsoft.com/office/officeart/2005/8/layout/orgChart1"/>
-    <dgm:cxn modelId="{D6D0C629-F8B3-406F-9CFF-E89ED18D4AB2}" type="presOf" srcId="{27BFE8D2-E2EF-4064-A5A4-5FB5A913A0F9}" destId="{C38D7D41-4F6D-4813-ACB2-478A72B632C8}" srcOrd="0" destOrd="0" presId="urn:microsoft.com/office/officeart/2005/8/layout/orgChart1"/>
+    <dgm:cxn modelId="{A133286F-FE3A-4705-A0D7-D2B3CA94946C}" type="presOf" srcId="{D871B09E-F345-4075-B179-B1D6627C93AE}" destId="{39B105CD-6586-4528-A4EE-AF4B0D7DC9A4}" srcOrd="1" destOrd="0" presId="urn:microsoft.com/office/officeart/2005/8/layout/orgChart1"/>
     <dgm:cxn modelId="{13F3E5BA-5942-40CC-A155-93E796B97D08}" srcId="{4F1AB05C-993B-4AF6-A3B3-2D865DCE6359}" destId="{03D60C30-3F23-49D9-868C-E85AEA1F3E51}" srcOrd="3" destOrd="0" parTransId="{DA823D64-6209-4369-A816-88D1BED4CE86}" sibTransId="{56E92C93-4F01-4A6E-B381-D08A118A004C}"/>
-    <dgm:cxn modelId="{5349B211-0855-4DED-BF97-0ECD0EC7DAFB}" type="presOf" srcId="{5EE39E76-0CB8-4251-8683-0A55911ED804}" destId="{A1095F18-88EE-4603-ADA2-89E443C5A3FF}" srcOrd="1" destOrd="0" presId="urn:microsoft.com/office/officeart/2005/8/layout/orgChart1"/>
-    <dgm:cxn modelId="{2572D327-A765-43E3-ADDC-F144C364B0BE}" type="presOf" srcId="{03D60C30-3F23-49D9-868C-E85AEA1F3E51}" destId="{2B9E04D3-92F0-4B40-B8F4-9897F3F96F00}" srcOrd="1" destOrd="0" presId="urn:microsoft.com/office/officeart/2005/8/layout/orgChart1"/>
-    <dgm:cxn modelId="{B61BD1CC-9436-448B-A7ED-A849DD70F079}" type="presOf" srcId="{53F96E85-1BF2-4BE6-8979-F739F651097A}" destId="{8CBDDB35-93A4-46AD-9453-679DF7EBD8EA}" srcOrd="0" destOrd="0" presId="urn:microsoft.com/office/officeart/2005/8/layout/orgChart1"/>
+    <dgm:cxn modelId="{89051E6E-3DF8-468D-B805-2DF1BA864363}" type="presOf" srcId="{06ED6398-87FF-4116-90BB-2CA903F0E4C8}" destId="{AE5EEEE1-5BA3-4BDA-B839-949777512CAB}" srcOrd="0" destOrd="0" presId="urn:microsoft.com/office/officeart/2005/8/layout/orgChart1"/>
+    <dgm:cxn modelId="{52163A32-370C-43B1-8B5C-53D8922F0806}" type="presOf" srcId="{5EE39E76-0CB8-4251-8683-0A55911ED804}" destId="{8D813F49-E611-4AB8-876B-7F27CCFC39E4}" srcOrd="0" destOrd="0" presId="urn:microsoft.com/office/officeart/2005/8/layout/orgChart1"/>
     <dgm:cxn modelId="{9D37F7B5-7A7D-4F59-B147-85CEA0EE9177}" srcId="{66FBE41B-6800-4575-AC5A-7FBC5F71BA5C}" destId="{EEA27F15-5379-4610-B1F2-30A7A6F8A9E4}" srcOrd="3" destOrd="0" parTransId="{4B999EC1-20A4-4FEB-9BEF-13C154C5C422}" sibTransId="{33EACFEA-2D96-492A-8CA1-38D2B48218E1}"/>
-    <dgm:cxn modelId="{2AB0FC36-62AC-4C39-AD4E-35C538D5C146}" type="presOf" srcId="{65E86E15-7459-4E1D-A77F-64ADF98F5857}" destId="{BEDDAF6C-800D-4798-9081-CF90924811D6}" srcOrd="1" destOrd="0" presId="urn:microsoft.com/office/officeart/2005/8/layout/orgChart1"/>
-    <dgm:cxn modelId="{AF068319-F4EB-4F7A-9AD3-02E56E6D7E2C}" type="presOf" srcId="{4F1AB05C-993B-4AF6-A3B3-2D865DCE6359}" destId="{C578E0EE-23F9-4264-9C1F-7123060AB243}" srcOrd="1" destOrd="0" presId="urn:microsoft.com/office/officeart/2005/8/layout/orgChart1"/>
-    <dgm:cxn modelId="{8C557CA7-9AC4-4BA1-AEE1-D272F520FE2D}" type="presOf" srcId="{1D97D05B-F466-484E-ADD4-B5207BAAF389}" destId="{F0C6CD6D-822F-4C51-B28D-041CBC094676}" srcOrd="0" destOrd="0" presId="urn:microsoft.com/office/officeart/2005/8/layout/orgChart1"/>
-    <dgm:cxn modelId="{0F9F3991-6DA3-4D90-BEC5-A1A14D588077}" type="presOf" srcId="{C4E96180-0582-4B9D-90AD-EE0781D07A53}" destId="{E708C902-5E2A-4C36-88D6-0C988E0B8D7D}" srcOrd="0" destOrd="0" presId="urn:microsoft.com/office/officeart/2005/8/layout/orgChart1"/>
+    <dgm:cxn modelId="{CE7F4567-6833-439D-9C06-FEFFA2CFF2B8}" type="presOf" srcId="{DAFAE4E1-B06E-4BC1-94B2-5693FFFE4AC7}" destId="{0965038C-2558-47BE-809B-957490206091}" srcOrd="0" destOrd="0" presId="urn:microsoft.com/office/officeart/2005/8/layout/orgChart1"/>
+    <dgm:cxn modelId="{436D615E-C1BA-414E-8F70-DFC56D65FDCA}" type="presOf" srcId="{493B7E49-8EBE-4C94-92F7-5B78B80C2DC2}" destId="{3A2490EB-6B82-4FC8-A61B-861CEEB3A060}" srcOrd="0" destOrd="0" presId="urn:microsoft.com/office/officeart/2005/8/layout/orgChart1"/>
+    <dgm:cxn modelId="{9FC7873F-0CDF-4C3C-8CB2-67F61C7C9DFA}" type="presOf" srcId="{C2E8915A-DAD8-435E-874F-8F8B98C73F03}" destId="{400D24FD-038D-4F8E-8FDE-23369A238717}" srcOrd="0" destOrd="0" presId="urn:microsoft.com/office/officeart/2005/8/layout/orgChart1"/>
+    <dgm:cxn modelId="{BEE32584-F3A8-4197-9790-0FB2F310AD5D}" type="presOf" srcId="{8E67BCE7-7F30-4272-BD26-D3AC1558BD21}" destId="{89A9D8D5-0D96-4C77-B4A5-FAB5A997C558}" srcOrd="1" destOrd="0" presId="urn:microsoft.com/office/officeart/2005/8/layout/orgChart1"/>
+    <dgm:cxn modelId="{5558E37F-2AB8-4664-955F-CA66C1ACEBBA}" type="presOf" srcId="{BE0463C7-CBC5-402B-BD82-E8481576203F}" destId="{51279832-7DB5-45D6-ACC9-BA85FCDED634}" srcOrd="0" destOrd="0" presId="urn:microsoft.com/office/officeart/2005/8/layout/orgChart1"/>
     <dgm:cxn modelId="{6510494E-A90F-4701-9FDF-297B31A0F48B}" srcId="{66FBE41B-6800-4575-AC5A-7FBC5F71BA5C}" destId="{8E67BCE7-7F30-4272-BD26-D3AC1558BD21}" srcOrd="0" destOrd="0" parTransId="{879B32D4-1734-4A5D-BDC4-21003E444E52}" sibTransId="{DBF36C8D-87C4-46F0-83A3-0D5300F5D3A6}"/>
-    <dgm:cxn modelId="{05D22B3E-CA02-4250-8CBF-4D7918196B89}" type="presOf" srcId="{8E67BCE7-7F30-4272-BD26-D3AC1558BD21}" destId="{89A9D8D5-0D96-4C77-B4A5-FAB5A997C558}" srcOrd="1" destOrd="0" presId="urn:microsoft.com/office/officeart/2005/8/layout/orgChart1"/>
-    <dgm:cxn modelId="{D5E3EDD7-F0F2-4E6D-9E35-1274EF8602F9}" type="presOf" srcId="{8D64F1DD-FF83-42B4-BA5D-0837E54A02D0}" destId="{951FD412-727C-4BB6-99E7-561585DFF15A}" srcOrd="0" destOrd="0" presId="urn:microsoft.com/office/officeart/2005/8/layout/orgChart1"/>
-    <dgm:cxn modelId="{84402302-983F-4260-9AAB-CBF6B9D0A989}" type="presOf" srcId="{5BB290DA-16A3-4C6E-9A96-92CD90FC7061}" destId="{2D9B01EF-5E29-4BE7-9E04-4E48B1641D0A}" srcOrd="1" destOrd="0" presId="urn:microsoft.com/office/officeart/2005/8/layout/orgChart1"/>
-    <dgm:cxn modelId="{81E19960-755D-4B93-91E6-B8F303689D51}" type="presOf" srcId="{06ED6398-87FF-4116-90BB-2CA903F0E4C8}" destId="{AE5EEEE1-5BA3-4BDA-B839-949777512CAB}" srcOrd="0" destOrd="0" presId="urn:microsoft.com/office/officeart/2005/8/layout/orgChart1"/>
     <dgm:cxn modelId="{055F2A73-3254-4CED-8A91-9B9BF1BDC34A}" srcId="{39A69B95-8188-4291-AE5F-B79A087F886B}" destId="{27BFE8D2-E2EF-4064-A5A4-5FB5A913A0F9}" srcOrd="2" destOrd="0" parTransId="{76D04CB8-42B2-4CD6-BCDD-0A96C83EB621}" sibTransId="{2F674C27-D48E-4B31-9230-8C7987ECF40A}"/>
-    <dgm:cxn modelId="{4E463DEA-A505-4C09-83B8-DDB419B3C4B6}" type="presOf" srcId="{5EE39E76-0CB8-4251-8683-0A55911ED804}" destId="{8D813F49-E611-4AB8-876B-7F27CCFC39E4}" srcOrd="0" destOrd="0" presId="urn:microsoft.com/office/officeart/2005/8/layout/orgChart1"/>
-    <dgm:cxn modelId="{8AB4371C-AA2F-4706-A313-E9F95AAA1A45}" type="presOf" srcId="{8913F748-094B-4177-AF34-57B3E511590A}" destId="{41BDC74C-6903-4D1F-830D-6349CA723F5F}" srcOrd="1" destOrd="0" presId="urn:microsoft.com/office/officeart/2005/8/layout/orgChart1"/>
-    <dgm:cxn modelId="{7F5F0D5B-82C3-438D-AE57-BB2FE461F455}" type="presOf" srcId="{72C553E4-BBFA-49B4-BBE7-497515D66485}" destId="{0AA16A3F-C092-4B8A-9CFE-5F44B790C08B}" srcOrd="1" destOrd="0" presId="urn:microsoft.com/office/officeart/2005/8/layout/orgChart1"/>
-    <dgm:cxn modelId="{762850BF-A71F-442B-BE13-6402EB0CCA98}" type="presOf" srcId="{27BFE8D2-E2EF-4064-A5A4-5FB5A913A0F9}" destId="{0D10493B-475C-41BC-94CB-A92B145A5A9A}" srcOrd="1" destOrd="0" presId="urn:microsoft.com/office/officeart/2005/8/layout/orgChart1"/>
-    <dgm:cxn modelId="{E73E529D-A1D3-46DE-8C82-CB314A49F324}" type="presOf" srcId="{DAFAE4E1-B06E-4BC1-94B2-5693FFFE4AC7}" destId="{E2E1C981-FD23-443D-AE6A-927675FAD193}" srcOrd="1" destOrd="0" presId="urn:microsoft.com/office/officeart/2005/8/layout/orgChart1"/>
-    <dgm:cxn modelId="{893AF8DC-30A7-461B-A22F-01DD5E14DCA0}" type="presOf" srcId="{EEA27F15-5379-4610-B1F2-30A7A6F8A9E4}" destId="{550A4C19-2473-402A-A104-9B9A8313B15D}" srcOrd="1" destOrd="0" presId="urn:microsoft.com/office/officeart/2005/8/layout/orgChart1"/>
-    <dgm:cxn modelId="{E9DBA434-1261-4EDA-AEBD-48468E03E3B7}" type="presOf" srcId="{D3D897C8-B561-4E4E-AD37-029D72418C61}" destId="{1F0F689F-57C0-4FC9-81D4-F1D931A13D74}" srcOrd="1" destOrd="0" presId="urn:microsoft.com/office/officeart/2005/8/layout/orgChart1"/>
-    <dgm:cxn modelId="{690AF51F-1335-496D-A14E-23E06CC67EB2}" type="presOf" srcId="{BE0463C7-CBC5-402B-BD82-E8481576203F}" destId="{51279832-7DB5-45D6-ACC9-BA85FCDED634}" srcOrd="0" destOrd="0" presId="urn:microsoft.com/office/officeart/2005/8/layout/orgChart1"/>
+    <dgm:cxn modelId="{537B566C-F0A6-42B7-943B-DD81AD7C74E4}" type="presOf" srcId="{EEA27F15-5379-4610-B1F2-30A7A6F8A9E4}" destId="{550A4C19-2473-402A-A104-9B9A8313B15D}" srcOrd="1" destOrd="0" presId="urn:microsoft.com/office/officeart/2005/8/layout/orgChart1"/>
+    <dgm:cxn modelId="{954BDFBA-7E49-4052-8A91-1E0DB36A2132}" type="presOf" srcId="{39A69B95-8188-4291-AE5F-B79A087F886B}" destId="{1801BE24-9795-4442-B8F7-F0B07F8F15E0}" srcOrd="0" destOrd="0" presId="urn:microsoft.com/office/officeart/2005/8/layout/orgChart1"/>
+    <dgm:cxn modelId="{1E81AB02-A9F0-42BD-8F21-78FE595F10B3}" type="presOf" srcId="{7ABE69D9-670B-450E-8887-DD458FAECF20}" destId="{1B558230-DA6B-4AEC-84D9-B8D29C388837}" srcOrd="0" destOrd="0" presId="urn:microsoft.com/office/officeart/2005/8/layout/orgChart1"/>
+    <dgm:cxn modelId="{8607293D-0C8E-4E89-AE44-5CF926C0AEE5}" type="presOf" srcId="{1A1E9460-BB37-4A11-80E0-C2BA50254AA4}" destId="{42D87827-F76D-4AAB-9E8D-713B9EFEE43A}" srcOrd="0" destOrd="0" presId="urn:microsoft.com/office/officeart/2005/8/layout/orgChart1"/>
     <dgm:cxn modelId="{C3D2802E-F511-41A4-8B67-2CC64302BD50}" srcId="{03D60C30-3F23-49D9-868C-E85AEA1F3E51}" destId="{DAFAE4E1-B06E-4BC1-94B2-5693FFFE4AC7}" srcOrd="4" destOrd="0" parTransId="{6F2E822F-56D7-4DD2-9F4A-17927429376A}" sibTransId="{83690098-8348-45E1-8287-DA22E889D78C}"/>
+    <dgm:cxn modelId="{B6A2A99E-791F-45B5-9CC8-DE7AA8ABE41B}" type="presOf" srcId="{8913F748-094B-4177-AF34-57B3E511590A}" destId="{ABD4310A-3413-478D-B087-E0D595F66B4E}" srcOrd="0" destOrd="0" presId="urn:microsoft.com/office/officeart/2005/8/layout/orgChart1"/>
+    <dgm:cxn modelId="{7AA5B863-1DD9-43DA-8DE3-D63E0B23EB24}" type="presOf" srcId="{1D97D05B-F466-484E-ADD4-B5207BAAF389}" destId="{5C8CDBAE-4BC1-4272-B2FC-C727295AF738}" srcOrd="1" destOrd="0" presId="urn:microsoft.com/office/officeart/2005/8/layout/orgChart1"/>
     <dgm:cxn modelId="{7A13CDF4-2FE3-4950-BB9A-B34DC33A238D}" srcId="{03D60C30-3F23-49D9-868C-E85AEA1F3E51}" destId="{8913F748-094B-4177-AF34-57B3E511590A}" srcOrd="0" destOrd="0" parTransId="{FAE31EB3-30DC-4F7D-B47E-742D45C37BA3}" sibTransId="{5777F479-EFC2-4569-AA10-61344F76808C}"/>
+    <dgm:cxn modelId="{FDFF3BB7-20F0-40DB-A4F2-A0CDF86B34C6}" type="presOf" srcId="{E4823870-A229-4AFB-AF53-B4122A7D384F}" destId="{C6BB6FEA-57B6-4566-BCB9-BE9BC69887BA}" srcOrd="0" destOrd="0" presId="urn:microsoft.com/office/officeart/2005/8/layout/orgChart1"/>
     <dgm:cxn modelId="{528C8ECC-3013-492D-9ADD-AF80F9532805}" srcId="{03D60C30-3F23-49D9-868C-E85AEA1F3E51}" destId="{5EE39E76-0CB8-4251-8683-0A55911ED804}" srcOrd="3" destOrd="0" parTransId="{4C1D7E87-F654-4A53-98D4-E829EAE0A079}" sibTransId="{99EC1599-BE4E-48C9-9953-8C8D850EF6E2}"/>
-    <dgm:cxn modelId="{6F3705BA-1335-41F9-8AAB-872E29A9BB0D}" type="presOf" srcId="{915F37CD-3226-471C-90FB-D9D8A041C14F}" destId="{7E5C1C11-D4B9-4067-916F-D2197A7E177C}" srcOrd="0" destOrd="0" presId="urn:microsoft.com/office/officeart/2005/8/layout/orgChart1"/>
-    <dgm:cxn modelId="{3589D1CE-8E24-4628-AEC5-952D94215B9C}" type="presParOf" srcId="{951FD412-727C-4BB6-99E7-561585DFF15A}" destId="{AB5F8A3F-08B3-4C50-85FA-BE4B1FF3A754}" srcOrd="0" destOrd="0" presId="urn:microsoft.com/office/officeart/2005/8/layout/orgChart1"/>
-    <dgm:cxn modelId="{FF501C55-2A2E-4E6F-A64C-8FB347E485DE}" type="presParOf" srcId="{AB5F8A3F-08B3-4C50-85FA-BE4B1FF3A754}" destId="{DED01E9E-3990-4371-BD8E-A2336423BE47}" srcOrd="0" destOrd="0" presId="urn:microsoft.com/office/officeart/2005/8/layout/orgChart1"/>
-    <dgm:cxn modelId="{412A7BEE-5067-4B17-8CCE-8E06F337F0ED}" type="presParOf" srcId="{DED01E9E-3990-4371-BD8E-A2336423BE47}" destId="{7E5C1C11-D4B9-4067-916F-D2197A7E177C}" srcOrd="0" destOrd="0" presId="urn:microsoft.com/office/officeart/2005/8/layout/orgChart1"/>
-    <dgm:cxn modelId="{3094E70F-5387-496B-AB4F-E0CF570157FA}" type="presParOf" srcId="{DED01E9E-3990-4371-BD8E-A2336423BE47}" destId="{47BD35B3-E0A2-457B-9C86-AE9A29646439}" srcOrd="1" destOrd="0" presId="urn:microsoft.com/office/officeart/2005/8/layout/orgChart1"/>
-    <dgm:cxn modelId="{369A7BAA-3201-4E7A-A0F3-395AE3983146}" type="presParOf" srcId="{AB5F8A3F-08B3-4C50-85FA-BE4B1FF3A754}" destId="{648AF71A-83ED-4C9E-818D-3843C30B2173}" srcOrd="1" destOrd="0" presId="urn:microsoft.com/office/officeart/2005/8/layout/orgChart1"/>
-    <dgm:cxn modelId="{FE8426F0-E0DB-4185-B4A8-461EDA9F65C3}" type="presParOf" srcId="{648AF71A-83ED-4C9E-818D-3843C30B2173}" destId="{3A2490EB-6B82-4FC8-A61B-861CEEB3A060}" srcOrd="0" destOrd="0" presId="urn:microsoft.com/office/officeart/2005/8/layout/orgChart1"/>
-    <dgm:cxn modelId="{B27B879F-2678-4F30-839A-E5B5FCC68474}" type="presParOf" srcId="{648AF71A-83ED-4C9E-818D-3843C30B2173}" destId="{1D08BD5E-6913-48F7-98AA-A1070944425E}" srcOrd="1" destOrd="0" presId="urn:microsoft.com/office/officeart/2005/8/layout/orgChart1"/>
-    <dgm:cxn modelId="{BD208CF2-229A-4D2F-A96C-5D7A8DD9B715}" type="presParOf" srcId="{1D08BD5E-6913-48F7-98AA-A1070944425E}" destId="{0C4476F6-5708-440B-A10B-93082C15FB8A}" srcOrd="0" destOrd="0" presId="urn:microsoft.com/office/officeart/2005/8/layout/orgChart1"/>
-    <dgm:cxn modelId="{914EEB8E-4967-435F-9A25-0E4C1A02648C}" type="presParOf" srcId="{0C4476F6-5708-440B-A10B-93082C15FB8A}" destId="{54A2324C-1017-47CD-97C7-E226C8A18FBB}" srcOrd="0" destOrd="0" presId="urn:microsoft.com/office/officeart/2005/8/layout/orgChart1"/>
-    <dgm:cxn modelId="{2BD05364-67AB-4C11-BDA9-52978E9981B4}" type="presParOf" srcId="{0C4476F6-5708-440B-A10B-93082C15FB8A}" destId="{C578E0EE-23F9-4264-9C1F-7123060AB243}" srcOrd="1" destOrd="0" presId="urn:microsoft.com/office/officeart/2005/8/layout/orgChart1"/>
-    <dgm:cxn modelId="{5A455113-6F44-4DAE-A94D-55CE8F8E3B58}" type="presParOf" srcId="{1D08BD5E-6913-48F7-98AA-A1070944425E}" destId="{62205627-0C6D-42CE-95FF-D1AFEF2DEFAE}" srcOrd="1" destOrd="0" presId="urn:microsoft.com/office/officeart/2005/8/layout/orgChart1"/>
-    <dgm:cxn modelId="{3DCF8513-5D63-4B69-A5B9-9C69E46C8D22}" type="presParOf" srcId="{62205627-0C6D-42CE-95FF-D1AFEF2DEFAE}" destId="{AE5EEEE1-5BA3-4BDA-B839-949777512CAB}" srcOrd="0" destOrd="0" presId="urn:microsoft.com/office/officeart/2005/8/layout/orgChart1"/>
-    <dgm:cxn modelId="{54D52B96-F4A1-43D5-8171-4B90018330A9}" type="presParOf" srcId="{62205627-0C6D-42CE-95FF-D1AFEF2DEFAE}" destId="{CA8B6022-051E-4609-BBAB-18DD35FE9BAC}" srcOrd="1" destOrd="0" presId="urn:microsoft.com/office/officeart/2005/8/layout/orgChart1"/>
-    <dgm:cxn modelId="{0F619346-3BF6-4A6B-AC0E-B219F25223E4}" type="presParOf" srcId="{CA8B6022-051E-4609-BBAB-18DD35FE9BAC}" destId="{6B231257-9A5E-4A55-868F-DC21DEB51FEB}" srcOrd="0" destOrd="0" presId="urn:microsoft.com/office/officeart/2005/8/layout/orgChart1"/>
-    <dgm:cxn modelId="{D9890FA5-1649-4D4B-B6C7-84EEB268FD63}" type="presParOf" srcId="{6B231257-9A5E-4A55-868F-DC21DEB51FEB}" destId="{1801BE24-9795-4442-B8F7-F0B07F8F15E0}" srcOrd="0" destOrd="0" presId="urn:microsoft.com/office/officeart/2005/8/layout/orgChart1"/>
-    <dgm:cxn modelId="{2FFCDA6D-1A46-4DB0-B281-6E2A2816C967}" type="presParOf" srcId="{6B231257-9A5E-4A55-868F-DC21DEB51FEB}" destId="{6647CE01-B649-4422-ACE3-BBB1699B2458}" srcOrd="1" destOrd="0" presId="urn:microsoft.com/office/officeart/2005/8/layout/orgChart1"/>
-    <dgm:cxn modelId="{3AE96897-E90E-4A0B-ABFC-5168F6DFFB0D}" type="presParOf" srcId="{CA8B6022-051E-4609-BBAB-18DD35FE9BAC}" destId="{041749B5-9DE9-4619-B1C9-11B952D2EED6}" srcOrd="1" destOrd="0" presId="urn:microsoft.com/office/officeart/2005/8/layout/orgChart1"/>
-    <dgm:cxn modelId="{B1B796CD-3982-49FC-B30C-8D31A32BB87D}" type="presParOf" srcId="{041749B5-9DE9-4619-B1C9-11B952D2EED6}" destId="{2ED297AF-43A4-4A9D-A4D7-9C8715ED1F16}" srcOrd="0" destOrd="0" presId="urn:microsoft.com/office/officeart/2005/8/layout/orgChart1"/>
-    <dgm:cxn modelId="{DDAB55B1-BEA7-4A0E-878E-C550D3F3AF62}" type="presParOf" srcId="{041749B5-9DE9-4619-B1C9-11B952D2EED6}" destId="{D845733D-2474-4F1D-8F50-8E6CB188CBFE}" srcOrd="1" destOrd="0" presId="urn:microsoft.com/office/officeart/2005/8/layout/orgChart1"/>
-    <dgm:cxn modelId="{CEEA7F68-9CF5-435A-AFF9-76295CDB584A}" type="presParOf" srcId="{D845733D-2474-4F1D-8F50-8E6CB188CBFE}" destId="{AF99A88E-B50E-447D-968F-7ACD91FD2C68}" srcOrd="0" destOrd="0" presId="urn:microsoft.com/office/officeart/2005/8/layout/orgChart1"/>
-    <dgm:cxn modelId="{6F6467FB-E892-4481-9098-68F57A8E59A4}" type="presParOf" srcId="{AF99A88E-B50E-447D-968F-7ACD91FD2C68}" destId="{8C789F66-D36B-4D1E-A23C-EAC2B5F99D05}" srcOrd="0" destOrd="0" presId="urn:microsoft.com/office/officeart/2005/8/layout/orgChart1"/>
-    <dgm:cxn modelId="{A1F50D34-4F9E-4533-8B49-99243601CAF7}" type="presParOf" srcId="{AF99A88E-B50E-447D-968F-7ACD91FD2C68}" destId="{BEDDAF6C-800D-4798-9081-CF90924811D6}" srcOrd="1" destOrd="0" presId="urn:microsoft.com/office/officeart/2005/8/layout/orgChart1"/>
-    <dgm:cxn modelId="{C878A8D6-396D-4DFC-B790-8512DA67B48F}" type="presParOf" srcId="{D845733D-2474-4F1D-8F50-8E6CB188CBFE}" destId="{894CFA0D-B057-4A6C-9101-45178C70A271}" srcOrd="1" destOrd="0" presId="urn:microsoft.com/office/officeart/2005/8/layout/orgChart1"/>
-    <dgm:cxn modelId="{59A7505A-19D0-48C9-A81B-AC7E8EB3E2C0}" type="presParOf" srcId="{D845733D-2474-4F1D-8F50-8E6CB188CBFE}" destId="{F9811CAF-9F80-4DE1-B339-8810F4C4A6E6}" srcOrd="2" destOrd="0" presId="urn:microsoft.com/office/officeart/2005/8/layout/orgChart1"/>
-    <dgm:cxn modelId="{69771DA1-40B2-4E22-AE36-1CD129A27791}" type="presParOf" srcId="{041749B5-9DE9-4619-B1C9-11B952D2EED6}" destId="{C5EC9973-A82E-478B-9D95-72F12451EE1F}" srcOrd="2" destOrd="0" presId="urn:microsoft.com/office/officeart/2005/8/layout/orgChart1"/>
-    <dgm:cxn modelId="{A324D330-EBF3-43A3-BF6F-674C7FC5307A}" type="presParOf" srcId="{041749B5-9DE9-4619-B1C9-11B952D2EED6}" destId="{92F2733E-C6F8-44A4-B260-7484B8146BEC}" srcOrd="3" destOrd="0" presId="urn:microsoft.com/office/officeart/2005/8/layout/orgChart1"/>
-    <dgm:cxn modelId="{B7426F3E-5180-4E45-B4A9-F90E842D55D8}" type="presParOf" srcId="{92F2733E-C6F8-44A4-B260-7484B8146BEC}" destId="{827A46E5-CB4D-43B7-B8B0-6DBDA1C20C58}" srcOrd="0" destOrd="0" presId="urn:microsoft.com/office/officeart/2005/8/layout/orgChart1"/>
-    <dgm:cxn modelId="{6D95A044-A53B-4B35-BF97-516119EF7A2C}" type="presParOf" srcId="{827A46E5-CB4D-43B7-B8B0-6DBDA1C20C58}" destId="{E708C902-5E2A-4C36-88D6-0C988E0B8D7D}" srcOrd="0" destOrd="0" presId="urn:microsoft.com/office/officeart/2005/8/layout/orgChart1"/>
-    <dgm:cxn modelId="{2A1AC6DE-AE1B-4D57-A66A-DD50E283CF74}" type="presParOf" srcId="{827A46E5-CB4D-43B7-B8B0-6DBDA1C20C58}" destId="{CBED7E53-3AF1-41DD-BA0C-44E5964C6C07}" srcOrd="1" destOrd="0" presId="urn:microsoft.com/office/officeart/2005/8/layout/orgChart1"/>
-    <dgm:cxn modelId="{2B1A99A2-6820-45E1-A878-24CD8569833B}" type="presParOf" srcId="{92F2733E-C6F8-44A4-B260-7484B8146BEC}" destId="{6AE8A2B1-C516-42B0-A4E1-C8A4FA421D59}" srcOrd="1" destOrd="0" presId="urn:microsoft.com/office/officeart/2005/8/layout/orgChart1"/>
-    <dgm:cxn modelId="{1B7808BE-A91A-4312-9F42-B857BADF16B8}" type="presParOf" srcId="{92F2733E-C6F8-44A4-B260-7484B8146BEC}" destId="{63DF4B43-F14E-411F-9162-752B48DE7288}" srcOrd="2" destOrd="0" presId="urn:microsoft.com/office/officeart/2005/8/layout/orgChart1"/>
-    <dgm:cxn modelId="{10AFE224-7343-43DC-A99C-4731F4AF3D57}" type="presParOf" srcId="{041749B5-9DE9-4619-B1C9-11B952D2EED6}" destId="{8177D056-2705-447A-8AA2-CA866AEAB43E}" srcOrd="4" destOrd="0" presId="urn:microsoft.com/office/officeart/2005/8/layout/orgChart1"/>
-    <dgm:cxn modelId="{0424A2CF-C8FF-41E0-A8E0-0EBB8B7DB38A}" type="presParOf" srcId="{041749B5-9DE9-4619-B1C9-11B952D2EED6}" destId="{AF41B64A-056C-478B-A52D-3273F4E5259C}" srcOrd="5" destOrd="0" presId="urn:microsoft.com/office/officeart/2005/8/layout/orgChart1"/>
-    <dgm:cxn modelId="{03F43A3E-B38B-46F3-BAED-6A9B42DB8025}" type="presParOf" srcId="{AF41B64A-056C-478B-A52D-3273F4E5259C}" destId="{DD94AE0F-AEE1-4C60-A43B-DD435D7585EC}" srcOrd="0" destOrd="0" presId="urn:microsoft.com/office/officeart/2005/8/layout/orgChart1"/>
-    <dgm:cxn modelId="{79C886C8-7497-4EA7-AE00-37B1E4EAB3AD}" type="presParOf" srcId="{DD94AE0F-AEE1-4C60-A43B-DD435D7585EC}" destId="{C38D7D41-4F6D-4813-ACB2-478A72B632C8}" srcOrd="0" destOrd="0" presId="urn:microsoft.com/office/officeart/2005/8/layout/orgChart1"/>
-    <dgm:cxn modelId="{B9122C73-43D2-4EA5-BC64-59CD57BCBCD9}" type="presParOf" srcId="{DD94AE0F-AEE1-4C60-A43B-DD435D7585EC}" destId="{0D10493B-475C-41BC-94CB-A92B145A5A9A}" srcOrd="1" destOrd="0" presId="urn:microsoft.com/office/officeart/2005/8/layout/orgChart1"/>
-    <dgm:cxn modelId="{F57E7400-AFD8-42D7-9F89-4AFAF73403C3}" type="presParOf" srcId="{AF41B64A-056C-478B-A52D-3273F4E5259C}" destId="{E8576AE4-1006-4F56-8ECF-CBD93E677B49}" srcOrd="1" destOrd="0" presId="urn:microsoft.com/office/officeart/2005/8/layout/orgChart1"/>
-    <dgm:cxn modelId="{F276986B-96A2-4E9A-AB8C-16DCA8B913EA}" type="presParOf" srcId="{AF41B64A-056C-478B-A52D-3273F4E5259C}" destId="{38EA66A6-6869-402A-A7DE-8A46080DCD83}" srcOrd="2" destOrd="0" presId="urn:microsoft.com/office/officeart/2005/8/layout/orgChart1"/>
-    <dgm:cxn modelId="{B10164B2-2B40-48E9-B373-8D598C6E53A8}" type="presParOf" srcId="{041749B5-9DE9-4619-B1C9-11B952D2EED6}" destId="{C64A2487-0A9C-475A-AE83-E42207A44A98}" srcOrd="6" destOrd="0" presId="urn:microsoft.com/office/officeart/2005/8/layout/orgChart1"/>
-    <dgm:cxn modelId="{EDF2F627-37D1-442E-8B8A-0B1899552683}" type="presParOf" srcId="{041749B5-9DE9-4619-B1C9-11B952D2EED6}" destId="{14C045E1-C22B-403F-97BD-746B7D44A1C1}" srcOrd="7" destOrd="0" presId="urn:microsoft.com/office/officeart/2005/8/layout/orgChart1"/>
-    <dgm:cxn modelId="{11343A79-232B-4FC7-B97D-1881AA1B6844}" type="presParOf" srcId="{14C045E1-C22B-403F-97BD-746B7D44A1C1}" destId="{63754E3F-5A56-4B33-9F50-74494A6634C9}" srcOrd="0" destOrd="0" presId="urn:microsoft.com/office/officeart/2005/8/layout/orgChart1"/>
-    <dgm:cxn modelId="{435995D1-83BF-4FB9-AD32-2DD6D2935A7B}" type="presParOf" srcId="{63754E3F-5A56-4B33-9F50-74494A6634C9}" destId="{3B0165DC-FB99-42EA-B46D-8437995F5509}" srcOrd="0" destOrd="0" presId="urn:microsoft.com/office/officeart/2005/8/layout/orgChart1"/>
-    <dgm:cxn modelId="{4BD3D2EB-2913-4324-885A-B326FE667F63}" type="presParOf" srcId="{63754E3F-5A56-4B33-9F50-74494A6634C9}" destId="{39B105CD-6586-4528-A4EE-AF4B0D7DC9A4}" srcOrd="1" destOrd="0" presId="urn:microsoft.com/office/officeart/2005/8/layout/orgChart1"/>
-    <dgm:cxn modelId="{3B8D0B20-122C-4C98-9047-36F22DC6C6F1}" type="presParOf" srcId="{14C045E1-C22B-403F-97BD-746B7D44A1C1}" destId="{F41C479D-3472-4A03-BB82-D538E17F7564}" srcOrd="1" destOrd="0" presId="urn:microsoft.com/office/officeart/2005/8/layout/orgChart1"/>
-    <dgm:cxn modelId="{0A286845-6120-4FCC-AB75-02411C582EA2}" type="presParOf" srcId="{14C045E1-C22B-403F-97BD-746B7D44A1C1}" destId="{58958EE7-2A90-4646-86CC-BB8829F3B970}" srcOrd="2" destOrd="0" presId="urn:microsoft.com/office/officeart/2005/8/layout/orgChart1"/>
-    <dgm:cxn modelId="{2C3F69E3-C40B-4AC2-B15E-A7D17DDE7BFA}" type="presParOf" srcId="{CA8B6022-051E-4609-BBAB-18DD35FE9BAC}" destId="{1A02D058-26BF-4C19-82AE-C5BA3BBA9440}" srcOrd="2" destOrd="0" presId="urn:microsoft.com/office/officeart/2005/8/layout/orgChart1"/>
-    <dgm:cxn modelId="{AFD4D697-DE92-4739-997F-FAFF3889A083}" type="presParOf" srcId="{62205627-0C6D-42CE-95FF-D1AFEF2DEFAE}" destId="{52A067C7-03C2-4936-8FBD-8ED4822FE8B9}" srcOrd="2" destOrd="0" presId="urn:microsoft.com/office/officeart/2005/8/layout/orgChart1"/>
-    <dgm:cxn modelId="{0769E50E-96B6-45A2-BB42-4E433A188005}" type="presParOf" srcId="{62205627-0C6D-42CE-95FF-D1AFEF2DEFAE}" destId="{57B4BF95-4051-4CCA-9861-64B0E22DBEEB}" srcOrd="3" destOrd="0" presId="urn:microsoft.com/office/officeart/2005/8/layout/orgChart1"/>
-    <dgm:cxn modelId="{DC9A3B80-C141-4DD2-80AA-DB12D9DB5790}" type="presParOf" srcId="{57B4BF95-4051-4CCA-9861-64B0E22DBEEB}" destId="{1AC7CD41-49CF-45BB-BE33-E8F63AA5B64F}" srcOrd="0" destOrd="0" presId="urn:microsoft.com/office/officeart/2005/8/layout/orgChart1"/>
-    <dgm:cxn modelId="{0B32DC58-A455-496A-98D6-30ED57ECCDC6}" type="presParOf" srcId="{1AC7CD41-49CF-45BB-BE33-E8F63AA5B64F}" destId="{A2D4E0E5-6AA9-4E69-99A6-44CC16E63666}" srcOrd="0" destOrd="0" presId="urn:microsoft.com/office/officeart/2005/8/layout/orgChart1"/>
-    <dgm:cxn modelId="{1653A87F-6D4B-4E6F-BDF9-F9DCAA567E45}" type="presParOf" srcId="{1AC7CD41-49CF-45BB-BE33-E8F63AA5B64F}" destId="{624DD983-CE6C-41BC-BBAB-111A98340A24}" srcOrd="1" destOrd="0" presId="urn:microsoft.com/office/officeart/2005/8/layout/orgChart1"/>
-    <dgm:cxn modelId="{D06B266F-4EFC-4BA1-8A5E-0DDB5E06F2AD}" type="presParOf" srcId="{57B4BF95-4051-4CCA-9861-64B0E22DBEEB}" destId="{BEC86930-9159-420E-98A4-72C7786CFB57}" srcOrd="1" destOrd="0" presId="urn:microsoft.com/office/officeart/2005/8/layout/orgChart1"/>
-    <dgm:cxn modelId="{B8024AF6-3F34-457B-9E48-6CEB954B7E24}" type="presParOf" srcId="{BEC86930-9159-420E-98A4-72C7786CFB57}" destId="{CF287002-CCAF-420B-BA03-38459B9678F3}" srcOrd="0" destOrd="0" presId="urn:microsoft.com/office/officeart/2005/8/layout/orgChart1"/>
-    <dgm:cxn modelId="{AB95296B-F4FF-475B-B9F9-44A680A7FC27}" type="presParOf" srcId="{BEC86930-9159-420E-98A4-72C7786CFB57}" destId="{153AE924-FF49-4B5E-BC26-1E6FC123D8C7}" srcOrd="1" destOrd="0" presId="urn:microsoft.com/office/officeart/2005/8/layout/orgChart1"/>
-    <dgm:cxn modelId="{0B31A0F2-C750-49C7-B415-69EBBD1BDCCA}" type="presParOf" srcId="{153AE924-FF49-4B5E-BC26-1E6FC123D8C7}" destId="{11049072-7549-42FB-A481-43A5297B15B0}" srcOrd="0" destOrd="0" presId="urn:microsoft.com/office/officeart/2005/8/layout/orgChart1"/>
-    <dgm:cxn modelId="{3BCA076C-2CB3-4072-90E9-197AF97182DA}" type="presParOf" srcId="{11049072-7549-42FB-A481-43A5297B15B0}" destId="{BE94CBCB-15AB-4687-A573-17932AF2F32B}" srcOrd="0" destOrd="0" presId="urn:microsoft.com/office/officeart/2005/8/layout/orgChart1"/>
-    <dgm:cxn modelId="{48D293FB-8373-455D-832E-9B33C33444F4}" type="presParOf" srcId="{11049072-7549-42FB-A481-43A5297B15B0}" destId="{89A9D8D5-0D96-4C77-B4A5-FAB5A997C558}" srcOrd="1" destOrd="0" presId="urn:microsoft.com/office/officeart/2005/8/layout/orgChart1"/>
-    <dgm:cxn modelId="{EF78361B-A473-4752-BB2A-C6DFF33B9A94}" type="presParOf" srcId="{153AE924-FF49-4B5E-BC26-1E6FC123D8C7}" destId="{5A45482D-34FA-4C16-A3C1-128C93DEE3CE}" srcOrd="1" destOrd="0" presId="urn:microsoft.com/office/officeart/2005/8/layout/orgChart1"/>
-    <dgm:cxn modelId="{4668E795-D0E2-432A-B7CC-B00425F1D5EA}" type="presParOf" srcId="{153AE924-FF49-4B5E-BC26-1E6FC123D8C7}" destId="{019E6EF6-4AA1-43D8-8174-26025E352D8E}" srcOrd="2" destOrd="0" presId="urn:microsoft.com/office/officeart/2005/8/layout/orgChart1"/>
-    <dgm:cxn modelId="{BEC6A052-EA77-4B8A-B2D4-1F4CEBF27196}" type="presParOf" srcId="{BEC86930-9159-420E-98A4-72C7786CFB57}" destId="{42D87827-F76D-4AAB-9E8D-713B9EFEE43A}" srcOrd="2" destOrd="0" presId="urn:microsoft.com/office/officeart/2005/8/layout/orgChart1"/>
-    <dgm:cxn modelId="{497086D0-2EEE-4760-8B63-1787C353B8EA}" type="presParOf" srcId="{BEC86930-9159-420E-98A4-72C7786CFB57}" destId="{47C14424-ABA2-47FE-BA42-842A0E0ECC4A}" srcOrd="3" destOrd="0" presId="urn:microsoft.com/office/officeart/2005/8/layout/orgChart1"/>
-    <dgm:cxn modelId="{FF74D438-C16D-4761-A87D-A600142B55ED}" type="presParOf" srcId="{47C14424-ABA2-47FE-BA42-842A0E0ECC4A}" destId="{1C243507-F728-424F-87C3-FD4AD4234C47}" srcOrd="0" destOrd="0" presId="urn:microsoft.com/office/officeart/2005/8/layout/orgChart1"/>
-    <dgm:cxn modelId="{68457BBE-7620-494C-BDEE-3A1EEA310CDD}" type="presParOf" srcId="{1C243507-F728-424F-87C3-FD4AD4234C47}" destId="{8CBDDB35-93A4-46AD-9453-679DF7EBD8EA}" srcOrd="0" destOrd="0" presId="urn:microsoft.com/office/officeart/2005/8/layout/orgChart1"/>
-    <dgm:cxn modelId="{6B8599F7-4E85-4B73-8137-04ABE321FC48}" type="presParOf" srcId="{1C243507-F728-424F-87C3-FD4AD4234C47}" destId="{778C122F-9A1E-4C67-8F35-F98AE71C2C18}" srcOrd="1" destOrd="0" presId="urn:microsoft.com/office/officeart/2005/8/layout/orgChart1"/>
-    <dgm:cxn modelId="{301311AA-6F55-441E-BF6F-29BA6A747EBF}" type="presParOf" srcId="{47C14424-ABA2-47FE-BA42-842A0E0ECC4A}" destId="{9BF6D9B6-F6D8-42B2-B925-77F15833096E}" srcOrd="1" destOrd="0" presId="urn:microsoft.com/office/officeart/2005/8/layout/orgChart1"/>
-    <dgm:cxn modelId="{1641505D-3ACD-4B27-866F-619E8FAEFD01}" type="presParOf" srcId="{47C14424-ABA2-47FE-BA42-842A0E0ECC4A}" destId="{5A33C46F-47C3-403B-8487-22241B81AB72}" srcOrd="2" destOrd="0" presId="urn:microsoft.com/office/officeart/2005/8/layout/orgChart1"/>
-    <dgm:cxn modelId="{CC498B00-588B-45F0-A6ED-E97B8DE28BE3}" type="presParOf" srcId="{BEC86930-9159-420E-98A4-72C7786CFB57}" destId="{A7BE104A-50B4-4D00-9ACD-A908AE3E855E}" srcOrd="4" destOrd="0" presId="urn:microsoft.com/office/officeart/2005/8/layout/orgChart1"/>
-    <dgm:cxn modelId="{05BB8356-DC0C-4747-8749-9D66DE1CD80F}" type="presParOf" srcId="{BEC86930-9159-420E-98A4-72C7786CFB57}" destId="{7876ED2D-0840-4B3F-BA91-22F66E62EEAD}" srcOrd="5" destOrd="0" presId="urn:microsoft.com/office/officeart/2005/8/layout/orgChart1"/>
-    <dgm:cxn modelId="{885E4496-8D7E-467E-8775-2E26BBC1A7CD}" type="presParOf" srcId="{7876ED2D-0840-4B3F-BA91-22F66E62EEAD}" destId="{B00C2B4A-314C-4876-840D-10A3214DC836}" srcOrd="0" destOrd="0" presId="urn:microsoft.com/office/officeart/2005/8/layout/orgChart1"/>
-    <dgm:cxn modelId="{129F4AA9-22E2-4C56-A87E-68284A4C33C1}" type="presParOf" srcId="{B00C2B4A-314C-4876-840D-10A3214DC836}" destId="{400D24FD-038D-4F8E-8FDE-23369A238717}" srcOrd="0" destOrd="0" presId="urn:microsoft.com/office/officeart/2005/8/layout/orgChart1"/>
-    <dgm:cxn modelId="{3FBBEDE3-971F-4C96-BB61-046EBE1DC298}" type="presParOf" srcId="{B00C2B4A-314C-4876-840D-10A3214DC836}" destId="{6B08BDCA-7535-4105-8F05-73337A30001D}" srcOrd="1" destOrd="0" presId="urn:microsoft.com/office/officeart/2005/8/layout/orgChart1"/>
-    <dgm:cxn modelId="{17876A6A-B514-495F-B32F-E76770CD9CA7}" type="presParOf" srcId="{7876ED2D-0840-4B3F-BA91-22F66E62EEAD}" destId="{04B6E5CC-502A-4B7B-9151-16B03B4DB324}" srcOrd="1" destOrd="0" presId="urn:microsoft.com/office/officeart/2005/8/layout/orgChart1"/>
-    <dgm:cxn modelId="{C5CBC57E-36D2-4CA2-BE8E-4CCEAD1DFF41}" type="presParOf" srcId="{7876ED2D-0840-4B3F-BA91-22F66E62EEAD}" destId="{D19AC88C-28DB-419F-978A-DD7C211160EC}" srcOrd="2" destOrd="0" presId="urn:microsoft.com/office/officeart/2005/8/layout/orgChart1"/>
-    <dgm:cxn modelId="{283296DE-CF8F-4B42-A057-DF675D72F270}" type="presParOf" srcId="{BEC86930-9159-420E-98A4-72C7786CFB57}" destId="{44AAB201-E4EA-4E31-A0E0-4E6DB19C053B}" srcOrd="6" destOrd="0" presId="urn:microsoft.com/office/officeart/2005/8/layout/orgChart1"/>
-    <dgm:cxn modelId="{D054C155-EA61-422F-8A9C-8DAE28D3ECF2}" type="presParOf" srcId="{BEC86930-9159-420E-98A4-72C7786CFB57}" destId="{676B673B-450D-438B-A1D8-26DA7842A7C0}" srcOrd="7" destOrd="0" presId="urn:microsoft.com/office/officeart/2005/8/layout/orgChart1"/>
-    <dgm:cxn modelId="{F385E5DB-CD45-4E21-BF8E-607F4EFA3A4E}" type="presParOf" srcId="{676B673B-450D-438B-A1D8-26DA7842A7C0}" destId="{8032A29E-D386-4AB3-AC56-DB1228EC13C5}" srcOrd="0" destOrd="0" presId="urn:microsoft.com/office/officeart/2005/8/layout/orgChart1"/>
-    <dgm:cxn modelId="{6D9B53F4-C863-4C1F-A87F-549A24410283}" type="presParOf" srcId="{8032A29E-D386-4AB3-AC56-DB1228EC13C5}" destId="{364B24E0-07EB-4F95-90FB-9973D3902794}" srcOrd="0" destOrd="0" presId="urn:microsoft.com/office/officeart/2005/8/layout/orgChart1"/>
-    <dgm:cxn modelId="{97D8B61F-92BA-4D97-8CFC-C09C966CDCE1}" type="presParOf" srcId="{8032A29E-D386-4AB3-AC56-DB1228EC13C5}" destId="{550A4C19-2473-402A-A104-9B9A8313B15D}" srcOrd="1" destOrd="0" presId="urn:microsoft.com/office/officeart/2005/8/layout/orgChart1"/>
-    <dgm:cxn modelId="{AAED8F8A-354D-49C3-B230-2C2A3E1A472F}" type="presParOf" srcId="{676B673B-450D-438B-A1D8-26DA7842A7C0}" destId="{BF7A2290-BF29-441A-A373-31500CF27584}" srcOrd="1" destOrd="0" presId="urn:microsoft.com/office/officeart/2005/8/layout/orgChart1"/>
-    <dgm:cxn modelId="{44DC1F9E-DB82-4721-B5FF-9D8E36FF4344}" type="presParOf" srcId="{676B673B-450D-438B-A1D8-26DA7842A7C0}" destId="{F6226A31-E071-4306-BF70-8F64156A5440}" srcOrd="2" destOrd="0" presId="urn:microsoft.com/office/officeart/2005/8/layout/orgChart1"/>
-    <dgm:cxn modelId="{08CBDDD5-1BB9-4E09-A20C-6DD75C660E8F}" type="presParOf" srcId="{57B4BF95-4051-4CCA-9861-64B0E22DBEEB}" destId="{BD55E800-493C-494B-875A-FDCFD9755D5E}" srcOrd="2" destOrd="0" presId="urn:microsoft.com/office/officeart/2005/8/layout/orgChart1"/>
-    <dgm:cxn modelId="{EE313EE8-035D-463D-B257-8FC4383DA55A}" type="presParOf" srcId="{62205627-0C6D-42CE-95FF-D1AFEF2DEFAE}" destId="{2CFD7C6B-7066-4E5B-B602-B95D3CD77465}" srcOrd="4" destOrd="0" presId="urn:microsoft.com/office/officeart/2005/8/layout/orgChart1"/>
-    <dgm:cxn modelId="{E45A9469-E341-43A3-A308-EAF110D41257}" type="presParOf" srcId="{62205627-0C6D-42CE-95FF-D1AFEF2DEFAE}" destId="{BDA64E1F-DB48-4DAF-BF04-B71C0E32B169}" srcOrd="5" destOrd="0" presId="urn:microsoft.com/office/officeart/2005/8/layout/orgChart1"/>
-    <dgm:cxn modelId="{1CBDE223-73C8-46EA-BD5A-DC7FE9A3B7FD}" type="presParOf" srcId="{BDA64E1F-DB48-4DAF-BF04-B71C0E32B169}" destId="{ECE92C09-F1CB-4B44-9072-A8DBF810EF39}" srcOrd="0" destOrd="0" presId="urn:microsoft.com/office/officeart/2005/8/layout/orgChart1"/>
-    <dgm:cxn modelId="{7A03DA1C-A9E6-4EB5-B909-559DAFCB4223}" type="presParOf" srcId="{ECE92C09-F1CB-4B44-9072-A8DBF810EF39}" destId="{8B086EC6-9149-4F49-BD1D-4B1188C0A256}" srcOrd="0" destOrd="0" presId="urn:microsoft.com/office/officeart/2005/8/layout/orgChart1"/>
-    <dgm:cxn modelId="{911A977E-69EC-4BAB-8816-BF1946118D3B}" type="presParOf" srcId="{ECE92C09-F1CB-4B44-9072-A8DBF810EF39}" destId="{0AA16A3F-C092-4B8A-9CFE-5F44B790C08B}" srcOrd="1" destOrd="0" presId="urn:microsoft.com/office/officeart/2005/8/layout/orgChart1"/>
-    <dgm:cxn modelId="{326798B1-3E09-4D1F-BEC4-C11E5895C911}" type="presParOf" srcId="{BDA64E1F-DB48-4DAF-BF04-B71C0E32B169}" destId="{A22FF9B6-5C20-4297-8F3C-31D3FFD0D835}" srcOrd="1" destOrd="0" presId="urn:microsoft.com/office/officeart/2005/8/layout/orgChart1"/>
-    <dgm:cxn modelId="{05BE94B1-02FC-40E2-9AD5-5D65EEDD85E0}" type="presParOf" srcId="{A22FF9B6-5C20-4297-8F3C-31D3FFD0D835}" destId="{3B6781F2-F993-430B-86FF-84BC28C69753}" srcOrd="0" destOrd="0" presId="urn:microsoft.com/office/officeart/2005/8/layout/orgChart1"/>
-    <dgm:cxn modelId="{93310EB7-0D33-4BBF-B855-DB2CC600A236}" type="presParOf" srcId="{A22FF9B6-5C20-4297-8F3C-31D3FFD0D835}" destId="{5339B9C2-C9E0-4E35-992A-6F1E47F630EB}" srcOrd="1" destOrd="0" presId="urn:microsoft.com/office/officeart/2005/8/layout/orgChart1"/>
-    <dgm:cxn modelId="{B51FC267-B1A9-468A-8C2C-58FBCDDCC93C}" type="presParOf" srcId="{5339B9C2-C9E0-4E35-992A-6F1E47F630EB}" destId="{A802CC42-3C05-4758-9281-E52E11E9ABB3}" srcOrd="0" destOrd="0" presId="urn:microsoft.com/office/officeart/2005/8/layout/orgChart1"/>
-    <dgm:cxn modelId="{D49B01D5-8E32-4DA1-ACFC-2197E5FD6FFC}" type="presParOf" srcId="{A802CC42-3C05-4758-9281-E52E11E9ABB3}" destId="{610C4289-CCEF-445A-9057-DE2A7DD99D49}" srcOrd="0" destOrd="0" presId="urn:microsoft.com/office/officeart/2005/8/layout/orgChart1"/>
-    <dgm:cxn modelId="{AF8DB320-858E-45A4-A5BB-A80C0E9E456E}" type="presParOf" srcId="{A802CC42-3C05-4758-9281-E52E11E9ABB3}" destId="{5EF9CA05-85F8-4B61-8FD3-EC79E3ED1F71}" srcOrd="1" destOrd="0" presId="urn:microsoft.com/office/officeart/2005/8/layout/orgChart1"/>
-    <dgm:cxn modelId="{697ED191-A169-43B4-8CA1-9CF9799D00B0}" type="presParOf" srcId="{5339B9C2-C9E0-4E35-992A-6F1E47F630EB}" destId="{6183CB15-5F6B-4569-9268-DA309B47ECD7}" srcOrd="1" destOrd="0" presId="urn:microsoft.com/office/officeart/2005/8/layout/orgChart1"/>
-    <dgm:cxn modelId="{90C6DDAE-128B-4916-BC8B-8FEE0B7C9871}" type="presParOf" srcId="{5339B9C2-C9E0-4E35-992A-6F1E47F630EB}" destId="{68BEE5A4-9A12-4419-A1D4-F5418766F9DA}" srcOrd="2" destOrd="0" presId="urn:microsoft.com/office/officeart/2005/8/layout/orgChart1"/>
-    <dgm:cxn modelId="{7C213708-F231-42BA-B338-A8AC738B4260}" type="presParOf" srcId="{BDA64E1F-DB48-4DAF-BF04-B71C0E32B169}" destId="{72DB3737-FFE3-4902-AB7A-E9D1E922D2FB}" srcOrd="2" destOrd="0" presId="urn:microsoft.com/office/officeart/2005/8/layout/orgChart1"/>
-    <dgm:cxn modelId="{CD8C5A62-BFA0-4C55-B39F-0F1BF6C9EE73}" type="presParOf" srcId="{62205627-0C6D-42CE-95FF-D1AFEF2DEFAE}" destId="{34B59EDB-0F29-4823-9B07-8A47FE837156}" srcOrd="6" destOrd="0" presId="urn:microsoft.com/office/officeart/2005/8/layout/orgChart1"/>
-    <dgm:cxn modelId="{6597F5CA-F2EB-4933-8DF2-348261B3A503}" type="presParOf" srcId="{62205627-0C6D-42CE-95FF-D1AFEF2DEFAE}" destId="{6283A822-EBE3-46AF-A2FC-6812A0495808}" srcOrd="7" destOrd="0" presId="urn:microsoft.com/office/officeart/2005/8/layout/orgChart1"/>
-    <dgm:cxn modelId="{BCD69CF9-F204-4ECC-B838-9E009DB3305B}" type="presParOf" srcId="{6283A822-EBE3-46AF-A2FC-6812A0495808}" destId="{6419D77A-156F-4E4A-B2A0-60BC17936FB1}" srcOrd="0" destOrd="0" presId="urn:microsoft.com/office/officeart/2005/8/layout/orgChart1"/>
-    <dgm:cxn modelId="{BCEC6BFE-48EE-4421-84C2-6CD9490DF962}" type="presParOf" srcId="{6419D77A-156F-4E4A-B2A0-60BC17936FB1}" destId="{5AB781FA-3B7B-48A8-9E24-43782EA8C273}" srcOrd="0" destOrd="0" presId="urn:microsoft.com/office/officeart/2005/8/layout/orgChart1"/>
-    <dgm:cxn modelId="{38CC01F2-CC0A-4218-980F-C38D460F4CE1}" type="presParOf" srcId="{6419D77A-156F-4E4A-B2A0-60BC17936FB1}" destId="{2B9E04D3-92F0-4B40-B8F4-9897F3F96F00}" srcOrd="1" destOrd="0" presId="urn:microsoft.com/office/officeart/2005/8/layout/orgChart1"/>
-    <dgm:cxn modelId="{F7E6A2B3-7FF9-465F-AC86-3CC31A77DF97}" type="presParOf" srcId="{6283A822-EBE3-46AF-A2FC-6812A0495808}" destId="{E779182F-64CF-434C-93A7-D7CBC9FEFE6B}" srcOrd="1" destOrd="0" presId="urn:microsoft.com/office/officeart/2005/8/layout/orgChart1"/>
-    <dgm:cxn modelId="{01236EBC-03BA-460D-B715-C1DF4AF11135}" type="presParOf" srcId="{E779182F-64CF-434C-93A7-D7CBC9FEFE6B}" destId="{05A4B879-7546-43C4-B1B7-1D90266A57FA}" srcOrd="0" destOrd="0" presId="urn:microsoft.com/office/officeart/2005/8/layout/orgChart1"/>
-    <dgm:cxn modelId="{FF349675-363B-42CE-A56D-59DCFAE9E7E6}" type="presParOf" srcId="{E779182F-64CF-434C-93A7-D7CBC9FEFE6B}" destId="{10822E86-0AA5-4530-A327-D9A558B750B3}" srcOrd="1" destOrd="0" presId="urn:microsoft.com/office/officeart/2005/8/layout/orgChart1"/>
-    <dgm:cxn modelId="{6C0D1A49-E62B-4D12-B304-8D7AE294CDD0}" type="presParOf" srcId="{10822E86-0AA5-4530-A327-D9A558B750B3}" destId="{D2586D18-0699-4705-A88B-C73047FAF300}" srcOrd="0" destOrd="0" presId="urn:microsoft.com/office/officeart/2005/8/layout/orgChart1"/>
-    <dgm:cxn modelId="{80BA3FD2-D10A-4FC1-958D-B2204037725B}" type="presParOf" srcId="{D2586D18-0699-4705-A88B-C73047FAF300}" destId="{ABD4310A-3413-478D-B087-E0D595F66B4E}" srcOrd="0" destOrd="0" presId="urn:microsoft.com/office/officeart/2005/8/layout/orgChart1"/>
-    <dgm:cxn modelId="{2B6802B7-6711-421B-A666-80F1C9014839}" type="presParOf" srcId="{D2586D18-0699-4705-A88B-C73047FAF300}" destId="{41BDC74C-6903-4D1F-830D-6349CA723F5F}" srcOrd="1" destOrd="0" presId="urn:microsoft.com/office/officeart/2005/8/layout/orgChart1"/>
-    <dgm:cxn modelId="{E868C588-D464-44DC-AD3A-E84576C0DA9C}" type="presParOf" srcId="{10822E86-0AA5-4530-A327-D9A558B750B3}" destId="{FB50E2BB-15DF-4D3E-9B42-C788D17E5398}" srcOrd="1" destOrd="0" presId="urn:microsoft.com/office/officeart/2005/8/layout/orgChart1"/>
-    <dgm:cxn modelId="{67B4072A-6627-433F-A5BE-1C1F351C308B}" type="presParOf" srcId="{10822E86-0AA5-4530-A327-D9A558B750B3}" destId="{567E2BBE-4C26-43B0-B017-8A87C0B0367E}" srcOrd="2" destOrd="0" presId="urn:microsoft.com/office/officeart/2005/8/layout/orgChart1"/>
-    <dgm:cxn modelId="{B60FC2B8-0D16-4807-BBC1-FC73FE6B4C52}" type="presParOf" srcId="{E779182F-64CF-434C-93A7-D7CBC9FEFE6B}" destId="{51279832-7DB5-45D6-ACC9-BA85FCDED634}" srcOrd="2" destOrd="0" presId="urn:microsoft.com/office/officeart/2005/8/layout/orgChart1"/>
-    <dgm:cxn modelId="{001BB2E0-7B45-4C43-81E7-710E06C41E01}" type="presParOf" srcId="{E779182F-64CF-434C-93A7-D7CBC9FEFE6B}" destId="{8A1670D3-FA1D-40B1-9CC0-7FDFE2E8074A}" srcOrd="3" destOrd="0" presId="urn:microsoft.com/office/officeart/2005/8/layout/orgChart1"/>
-    <dgm:cxn modelId="{E934C82D-340A-4D68-8074-D8CB5C78C530}" type="presParOf" srcId="{8A1670D3-FA1D-40B1-9CC0-7FDFE2E8074A}" destId="{E8F5E68D-F908-47BB-A833-191BC63030F4}" srcOrd="0" destOrd="0" presId="urn:microsoft.com/office/officeart/2005/8/layout/orgChart1"/>
-    <dgm:cxn modelId="{E0FE588F-7ABD-4AFE-AD50-09E231BB4C34}" type="presParOf" srcId="{E8F5E68D-F908-47BB-A833-191BC63030F4}" destId="{2118594C-D59B-4707-9A5E-C5D5AB846224}" srcOrd="0" destOrd="0" presId="urn:microsoft.com/office/officeart/2005/8/layout/orgChart1"/>
-    <dgm:cxn modelId="{5C51A236-5F91-4C7E-B704-F3EE0FF712F1}" type="presParOf" srcId="{E8F5E68D-F908-47BB-A833-191BC63030F4}" destId="{1F0F689F-57C0-4FC9-81D4-F1D931A13D74}" srcOrd="1" destOrd="0" presId="urn:microsoft.com/office/officeart/2005/8/layout/orgChart1"/>
-    <dgm:cxn modelId="{CA878C9E-63FF-4922-AD22-91ECAA203CEF}" type="presParOf" srcId="{8A1670D3-FA1D-40B1-9CC0-7FDFE2E8074A}" destId="{95EA5796-7189-4E24-9BC5-B8A82F9BF835}" srcOrd="1" destOrd="0" presId="urn:microsoft.com/office/officeart/2005/8/layout/orgChart1"/>
-    <dgm:cxn modelId="{72A246A5-C540-4C03-AF79-705CDDEC9FAB}" type="presParOf" srcId="{8A1670D3-FA1D-40B1-9CC0-7FDFE2E8074A}" destId="{A4F6BB97-F708-41A2-94C9-9FB114F3A612}" srcOrd="2" destOrd="0" presId="urn:microsoft.com/office/officeart/2005/8/layout/orgChart1"/>
-    <dgm:cxn modelId="{0448BF06-ED44-4B26-BC31-91C886582BC2}" type="presParOf" srcId="{E779182F-64CF-434C-93A7-D7CBC9FEFE6B}" destId="{1B558230-DA6B-4AEC-84D9-B8D29C388837}" srcOrd="4" destOrd="0" presId="urn:microsoft.com/office/officeart/2005/8/layout/orgChart1"/>
-    <dgm:cxn modelId="{CB896D56-FC10-445E-8C3B-EAA42767364E}" type="presParOf" srcId="{E779182F-64CF-434C-93A7-D7CBC9FEFE6B}" destId="{00265B31-B5E8-45D1-88C9-8D4C2ACF473D}" srcOrd="5" destOrd="0" presId="urn:microsoft.com/office/officeart/2005/8/layout/orgChart1"/>
-    <dgm:cxn modelId="{80235BC1-CDC1-4953-99F5-198CC943E55E}" type="presParOf" srcId="{00265B31-B5E8-45D1-88C9-8D4C2ACF473D}" destId="{553BAE83-E572-4681-8FA8-443D027754A7}" srcOrd="0" destOrd="0" presId="urn:microsoft.com/office/officeart/2005/8/layout/orgChart1"/>
-    <dgm:cxn modelId="{2CE29A78-AE73-4C92-B4CD-BBAFB22C655D}" type="presParOf" srcId="{553BAE83-E572-4681-8FA8-443D027754A7}" destId="{5BAD0519-705D-4458-86CF-4A8937DAA651}" srcOrd="0" destOrd="0" presId="urn:microsoft.com/office/officeart/2005/8/layout/orgChart1"/>
-    <dgm:cxn modelId="{339667FC-793D-4492-9DB9-2D04ED7B05A8}" type="presParOf" srcId="{553BAE83-E572-4681-8FA8-443D027754A7}" destId="{2D9B01EF-5E29-4BE7-9E04-4E48B1641D0A}" srcOrd="1" destOrd="0" presId="urn:microsoft.com/office/officeart/2005/8/layout/orgChart1"/>
-    <dgm:cxn modelId="{F070D3BD-81BF-47A6-A145-2FE0503D8AC4}" type="presParOf" srcId="{00265B31-B5E8-45D1-88C9-8D4C2ACF473D}" destId="{D9EFE95A-2E2A-4DD2-9078-0E895928B887}" srcOrd="1" destOrd="0" presId="urn:microsoft.com/office/officeart/2005/8/layout/orgChart1"/>
-    <dgm:cxn modelId="{13FDFE93-A100-4437-8E00-341FA377B6C1}" type="presParOf" srcId="{00265B31-B5E8-45D1-88C9-8D4C2ACF473D}" destId="{F8CCC19A-AAA1-403D-960C-AB908E6E7A9B}" srcOrd="2" destOrd="0" presId="urn:microsoft.com/office/officeart/2005/8/layout/orgChart1"/>
-    <dgm:cxn modelId="{45A480D6-27E7-4811-BDC8-FF443FE19F7F}" type="presParOf" srcId="{E779182F-64CF-434C-93A7-D7CBC9FEFE6B}" destId="{72526EC8-C0D6-41DC-8C64-E4F7C7448E50}" srcOrd="6" destOrd="0" presId="urn:microsoft.com/office/officeart/2005/8/layout/orgChart1"/>
-    <dgm:cxn modelId="{E6EF0BA9-62C5-494E-A145-89AF355950BE}" type="presParOf" srcId="{E779182F-64CF-434C-93A7-D7CBC9FEFE6B}" destId="{53D21098-DC20-4FD5-8E2E-7A7D5D395B6A}" srcOrd="7" destOrd="0" presId="urn:microsoft.com/office/officeart/2005/8/layout/orgChart1"/>
-    <dgm:cxn modelId="{7DF46221-0D22-4C73-A838-4C6A04F7EBAA}" type="presParOf" srcId="{53D21098-DC20-4FD5-8E2E-7A7D5D395B6A}" destId="{791BAEE8-5A53-4FD1-B5B0-E2788B11A717}" srcOrd="0" destOrd="0" presId="urn:microsoft.com/office/officeart/2005/8/layout/orgChart1"/>
-    <dgm:cxn modelId="{8D169B0B-2595-4305-A448-6643FD71DD77}" type="presParOf" srcId="{791BAEE8-5A53-4FD1-B5B0-E2788B11A717}" destId="{8D813F49-E611-4AB8-876B-7F27CCFC39E4}" srcOrd="0" destOrd="0" presId="urn:microsoft.com/office/officeart/2005/8/layout/orgChart1"/>
-    <dgm:cxn modelId="{E4A14350-F6B4-4CBD-A820-D2C0D4AE3128}" type="presParOf" srcId="{791BAEE8-5A53-4FD1-B5B0-E2788B11A717}" destId="{A1095F18-88EE-4603-ADA2-89E443C5A3FF}" srcOrd="1" destOrd="0" presId="urn:microsoft.com/office/officeart/2005/8/layout/orgChart1"/>
-    <dgm:cxn modelId="{51419EA7-677F-4FB2-AD27-73ECA0FF5277}" type="presParOf" srcId="{53D21098-DC20-4FD5-8E2E-7A7D5D395B6A}" destId="{C3F85A1A-D648-46C7-8F2E-04EFDF135716}" srcOrd="1" destOrd="0" presId="urn:microsoft.com/office/officeart/2005/8/layout/orgChart1"/>
-    <dgm:cxn modelId="{124C1C07-272E-4497-880B-A62DADA4EA29}" type="presParOf" srcId="{53D21098-DC20-4FD5-8E2E-7A7D5D395B6A}" destId="{CE3124B5-ADCE-4120-92A2-A6C723EDA44D}" srcOrd="2" destOrd="0" presId="urn:microsoft.com/office/officeart/2005/8/layout/orgChart1"/>
-    <dgm:cxn modelId="{7D02F7F6-11C1-42EF-8D75-456A8B8B9E02}" type="presParOf" srcId="{E779182F-64CF-434C-93A7-D7CBC9FEFE6B}" destId="{BED64416-0107-44E5-8574-1C18F640A35F}" srcOrd="8" destOrd="0" presId="urn:microsoft.com/office/officeart/2005/8/layout/orgChart1"/>
-    <dgm:cxn modelId="{6E5E154C-C4B7-4D6C-BBAA-E6D22F317509}" type="presParOf" srcId="{E779182F-64CF-434C-93A7-D7CBC9FEFE6B}" destId="{03747266-09C4-419A-8D09-DEE859BC8946}" srcOrd="9" destOrd="0" presId="urn:microsoft.com/office/officeart/2005/8/layout/orgChart1"/>
-    <dgm:cxn modelId="{7B43A89F-E479-4A36-8825-58C2FCC50F09}" type="presParOf" srcId="{03747266-09C4-419A-8D09-DEE859BC8946}" destId="{4DF57CDD-6A98-4ACF-85F8-9EC247A23CE0}" srcOrd="0" destOrd="0" presId="urn:microsoft.com/office/officeart/2005/8/layout/orgChart1"/>
-    <dgm:cxn modelId="{97A17EF9-1BBC-4AFA-97AE-E8F15C9D4CFD}" type="presParOf" srcId="{4DF57CDD-6A98-4ACF-85F8-9EC247A23CE0}" destId="{0965038C-2558-47BE-809B-957490206091}" srcOrd="0" destOrd="0" presId="urn:microsoft.com/office/officeart/2005/8/layout/orgChart1"/>
-    <dgm:cxn modelId="{FABC2CF5-0999-4088-A13B-F7C10DE5CB95}" type="presParOf" srcId="{4DF57CDD-6A98-4ACF-85F8-9EC247A23CE0}" destId="{E2E1C981-FD23-443D-AE6A-927675FAD193}" srcOrd="1" destOrd="0" presId="urn:microsoft.com/office/officeart/2005/8/layout/orgChart1"/>
-    <dgm:cxn modelId="{7F0B87A7-D57F-42F7-B2E6-A736E30E267D}" type="presParOf" srcId="{03747266-09C4-419A-8D09-DEE859BC8946}" destId="{77FA40CA-59A4-4DED-BC60-9CE281D8BCDA}" srcOrd="1" destOrd="0" presId="urn:microsoft.com/office/officeart/2005/8/layout/orgChart1"/>
-    <dgm:cxn modelId="{1FB99B19-E797-4287-8674-12C4F17ABA97}" type="presParOf" srcId="{03747266-09C4-419A-8D09-DEE859BC8946}" destId="{24B49421-2DE4-4DCB-B7BF-4814A973ED06}" srcOrd="2" destOrd="0" presId="urn:microsoft.com/office/officeart/2005/8/layout/orgChart1"/>
-    <dgm:cxn modelId="{901933C6-E8DA-4F84-BA8B-2A5921E304D3}" type="presParOf" srcId="{6283A822-EBE3-46AF-A2FC-6812A0495808}" destId="{0770D4A0-5F93-48B5-89C3-F37895F71024}" srcOrd="2" destOrd="0" presId="urn:microsoft.com/office/officeart/2005/8/layout/orgChart1"/>
-    <dgm:cxn modelId="{37B94DBC-3A95-43FC-A2E6-EE1DDC41E1D8}" type="presParOf" srcId="{1D08BD5E-6913-48F7-98AA-A1070944425E}" destId="{5B296B98-02D6-4A90-A5FE-2F10ED2BB108}" srcOrd="2" destOrd="0" presId="urn:microsoft.com/office/officeart/2005/8/layout/orgChart1"/>
-    <dgm:cxn modelId="{D54A4219-E4CD-4190-9EC5-8A4057697DEB}" type="presParOf" srcId="{648AF71A-83ED-4C9E-818D-3843C30B2173}" destId="{C6BB6FEA-57B6-4566-BCB9-BE9BC69887BA}" srcOrd="2" destOrd="0" presId="urn:microsoft.com/office/officeart/2005/8/layout/orgChart1"/>
-    <dgm:cxn modelId="{F3ABCB8C-5B3A-4827-8DA8-57583D4799FC}" type="presParOf" srcId="{648AF71A-83ED-4C9E-818D-3843C30B2173}" destId="{0E4BD048-F483-4097-BF8E-F86140B34D45}" srcOrd="3" destOrd="0" presId="urn:microsoft.com/office/officeart/2005/8/layout/orgChart1"/>
-    <dgm:cxn modelId="{462791FF-984B-4112-9BCA-95BC57C16F5B}" type="presParOf" srcId="{0E4BD048-F483-4097-BF8E-F86140B34D45}" destId="{4C671697-67D4-4A1A-A2E5-24413C8493B3}" srcOrd="0" destOrd="0" presId="urn:microsoft.com/office/officeart/2005/8/layout/orgChart1"/>
-    <dgm:cxn modelId="{267933DF-7D7F-4F4D-BD1F-951B8D885E3E}" type="presParOf" srcId="{4C671697-67D4-4A1A-A2E5-24413C8493B3}" destId="{F0C6CD6D-822F-4C51-B28D-041CBC094676}" srcOrd="0" destOrd="0" presId="urn:microsoft.com/office/officeart/2005/8/layout/orgChart1"/>
-    <dgm:cxn modelId="{C52E0D89-9AC3-421F-8427-85E4B188FE84}" type="presParOf" srcId="{4C671697-67D4-4A1A-A2E5-24413C8493B3}" destId="{5C8CDBAE-4BC1-4272-B2FC-C727295AF738}" srcOrd="1" destOrd="0" presId="urn:microsoft.com/office/officeart/2005/8/layout/orgChart1"/>
-    <dgm:cxn modelId="{0CABA8BC-A398-4EA9-92B8-5216FB80F979}" type="presParOf" srcId="{0E4BD048-F483-4097-BF8E-F86140B34D45}" destId="{F99A3CBC-6141-4439-8D7C-E8715912A4E0}" srcOrd="1" destOrd="0" presId="urn:microsoft.com/office/officeart/2005/8/layout/orgChart1"/>
-    <dgm:cxn modelId="{5829846B-3335-455E-823E-296C7B10C094}" type="presParOf" srcId="{0E4BD048-F483-4097-BF8E-F86140B34D45}" destId="{E28B4473-DA87-4DEC-8F44-BB88678C8912}" srcOrd="2" destOrd="0" presId="urn:microsoft.com/office/officeart/2005/8/layout/orgChart1"/>
-    <dgm:cxn modelId="{701A6983-4642-4A4B-846A-0798AA5111FF}" type="presParOf" srcId="{AB5F8A3F-08B3-4C50-85FA-BE4B1FF3A754}" destId="{AA387D3A-3B19-42F9-85E5-6B4E62343BE7}" srcOrd="2" destOrd="0" presId="urn:microsoft.com/office/officeart/2005/8/layout/orgChart1"/>
+    <dgm:cxn modelId="{B739A741-4F9C-4308-A62A-1FE5B367DC2B}" type="presParOf" srcId="{951FD412-727C-4BB6-99E7-561585DFF15A}" destId="{AB5F8A3F-08B3-4C50-85FA-BE4B1FF3A754}" srcOrd="0" destOrd="0" presId="urn:microsoft.com/office/officeart/2005/8/layout/orgChart1"/>
+    <dgm:cxn modelId="{DAA7402F-2814-48E9-BEF3-981678A00289}" type="presParOf" srcId="{AB5F8A3F-08B3-4C50-85FA-BE4B1FF3A754}" destId="{DED01E9E-3990-4371-BD8E-A2336423BE47}" srcOrd="0" destOrd="0" presId="urn:microsoft.com/office/officeart/2005/8/layout/orgChart1"/>
+    <dgm:cxn modelId="{C308B01E-82B2-4277-A406-34DF4C75618F}" type="presParOf" srcId="{DED01E9E-3990-4371-BD8E-A2336423BE47}" destId="{7E5C1C11-D4B9-4067-916F-D2197A7E177C}" srcOrd="0" destOrd="0" presId="urn:microsoft.com/office/officeart/2005/8/layout/orgChart1"/>
+    <dgm:cxn modelId="{7985E032-B427-47F4-A22B-3A5C1989D1B0}" type="presParOf" srcId="{DED01E9E-3990-4371-BD8E-A2336423BE47}" destId="{47BD35B3-E0A2-457B-9C86-AE9A29646439}" srcOrd="1" destOrd="0" presId="urn:microsoft.com/office/officeart/2005/8/layout/orgChart1"/>
+    <dgm:cxn modelId="{D2F1B5DB-6AF4-4F20-8618-5CE62FFEF8A6}" type="presParOf" srcId="{AB5F8A3F-08B3-4C50-85FA-BE4B1FF3A754}" destId="{648AF71A-83ED-4C9E-818D-3843C30B2173}" srcOrd="1" destOrd="0" presId="urn:microsoft.com/office/officeart/2005/8/layout/orgChart1"/>
+    <dgm:cxn modelId="{1CD05FAC-CF1B-4E71-8ACF-538E4D4DCD25}" type="presParOf" srcId="{648AF71A-83ED-4C9E-818D-3843C30B2173}" destId="{3A2490EB-6B82-4FC8-A61B-861CEEB3A060}" srcOrd="0" destOrd="0" presId="urn:microsoft.com/office/officeart/2005/8/layout/orgChart1"/>
+    <dgm:cxn modelId="{26842CB4-F262-4035-B09A-52EBBA65C06A}" type="presParOf" srcId="{648AF71A-83ED-4C9E-818D-3843C30B2173}" destId="{1D08BD5E-6913-48F7-98AA-A1070944425E}" srcOrd="1" destOrd="0" presId="urn:microsoft.com/office/officeart/2005/8/layout/orgChart1"/>
+    <dgm:cxn modelId="{DE0FAB1E-D801-4509-BEFE-A25D7AE7ADC9}" type="presParOf" srcId="{1D08BD5E-6913-48F7-98AA-A1070944425E}" destId="{0C4476F6-5708-440B-A10B-93082C15FB8A}" srcOrd="0" destOrd="0" presId="urn:microsoft.com/office/officeart/2005/8/layout/orgChart1"/>
+    <dgm:cxn modelId="{0564A8AE-0F5E-46C3-A6B7-92067433F8B1}" type="presParOf" srcId="{0C4476F6-5708-440B-A10B-93082C15FB8A}" destId="{54A2324C-1017-47CD-97C7-E226C8A18FBB}" srcOrd="0" destOrd="0" presId="urn:microsoft.com/office/officeart/2005/8/layout/orgChart1"/>
+    <dgm:cxn modelId="{74D9283A-908B-4F2E-AF66-821149ECC786}" type="presParOf" srcId="{0C4476F6-5708-440B-A10B-93082C15FB8A}" destId="{C578E0EE-23F9-4264-9C1F-7123060AB243}" srcOrd="1" destOrd="0" presId="urn:microsoft.com/office/officeart/2005/8/layout/orgChart1"/>
+    <dgm:cxn modelId="{44197929-8963-4259-B8CC-EB482BDA7FCF}" type="presParOf" srcId="{1D08BD5E-6913-48F7-98AA-A1070944425E}" destId="{62205627-0C6D-42CE-95FF-D1AFEF2DEFAE}" srcOrd="1" destOrd="0" presId="urn:microsoft.com/office/officeart/2005/8/layout/orgChart1"/>
+    <dgm:cxn modelId="{8C506358-DD70-4E32-A232-936AF73A8179}" type="presParOf" srcId="{62205627-0C6D-42CE-95FF-D1AFEF2DEFAE}" destId="{AE5EEEE1-5BA3-4BDA-B839-949777512CAB}" srcOrd="0" destOrd="0" presId="urn:microsoft.com/office/officeart/2005/8/layout/orgChart1"/>
+    <dgm:cxn modelId="{C5CD10F2-D42E-4BCF-9B92-0BA6B44F195A}" type="presParOf" srcId="{62205627-0C6D-42CE-95FF-D1AFEF2DEFAE}" destId="{CA8B6022-051E-4609-BBAB-18DD35FE9BAC}" srcOrd="1" destOrd="0" presId="urn:microsoft.com/office/officeart/2005/8/layout/orgChart1"/>
+    <dgm:cxn modelId="{A58D2F5D-9BD3-4263-ADDF-D0CED3AF4C85}" type="presParOf" srcId="{CA8B6022-051E-4609-BBAB-18DD35FE9BAC}" destId="{6B231257-9A5E-4A55-868F-DC21DEB51FEB}" srcOrd="0" destOrd="0" presId="urn:microsoft.com/office/officeart/2005/8/layout/orgChart1"/>
+    <dgm:cxn modelId="{E3EB94ED-4E5A-4BD5-B53B-607A43076D3C}" type="presParOf" srcId="{6B231257-9A5E-4A55-868F-DC21DEB51FEB}" destId="{1801BE24-9795-4442-B8F7-F0B07F8F15E0}" srcOrd="0" destOrd="0" presId="urn:microsoft.com/office/officeart/2005/8/layout/orgChart1"/>
+    <dgm:cxn modelId="{5E8ECE81-246E-4F0E-9795-2253493BD3B6}" type="presParOf" srcId="{6B231257-9A5E-4A55-868F-DC21DEB51FEB}" destId="{6647CE01-B649-4422-ACE3-BBB1699B2458}" srcOrd="1" destOrd="0" presId="urn:microsoft.com/office/officeart/2005/8/layout/orgChart1"/>
+    <dgm:cxn modelId="{9EA5AABC-FECA-4794-B05F-845EC5D3C242}" type="presParOf" srcId="{CA8B6022-051E-4609-BBAB-18DD35FE9BAC}" destId="{041749B5-9DE9-4619-B1C9-11B952D2EED6}" srcOrd="1" destOrd="0" presId="urn:microsoft.com/office/officeart/2005/8/layout/orgChart1"/>
+    <dgm:cxn modelId="{E278209E-7579-4E06-AD31-380197CF0635}" type="presParOf" srcId="{041749B5-9DE9-4619-B1C9-11B952D2EED6}" destId="{2ED297AF-43A4-4A9D-A4D7-9C8715ED1F16}" srcOrd="0" destOrd="0" presId="urn:microsoft.com/office/officeart/2005/8/layout/orgChart1"/>
+    <dgm:cxn modelId="{EA44C2E9-A35D-499D-989B-262F838A19D3}" type="presParOf" srcId="{041749B5-9DE9-4619-B1C9-11B952D2EED6}" destId="{D845733D-2474-4F1D-8F50-8E6CB188CBFE}" srcOrd="1" destOrd="0" presId="urn:microsoft.com/office/officeart/2005/8/layout/orgChart1"/>
+    <dgm:cxn modelId="{02DBBD9F-40BF-493B-8D39-F511EE1823F4}" type="presParOf" srcId="{D845733D-2474-4F1D-8F50-8E6CB188CBFE}" destId="{AF99A88E-B50E-447D-968F-7ACD91FD2C68}" srcOrd="0" destOrd="0" presId="urn:microsoft.com/office/officeart/2005/8/layout/orgChart1"/>
+    <dgm:cxn modelId="{61ED8166-2CE7-4AE0-B9C5-6363D196F866}" type="presParOf" srcId="{AF99A88E-B50E-447D-968F-7ACD91FD2C68}" destId="{8C789F66-D36B-4D1E-A23C-EAC2B5F99D05}" srcOrd="0" destOrd="0" presId="urn:microsoft.com/office/officeart/2005/8/layout/orgChart1"/>
+    <dgm:cxn modelId="{ECF0E33A-0A65-45DB-B0F9-2CB0B55AEA02}" type="presParOf" srcId="{AF99A88E-B50E-447D-968F-7ACD91FD2C68}" destId="{BEDDAF6C-800D-4798-9081-CF90924811D6}" srcOrd="1" destOrd="0" presId="urn:microsoft.com/office/officeart/2005/8/layout/orgChart1"/>
+    <dgm:cxn modelId="{162835E2-65AF-4C18-8B9D-28AB4350654D}" type="presParOf" srcId="{D845733D-2474-4F1D-8F50-8E6CB188CBFE}" destId="{894CFA0D-B057-4A6C-9101-45178C70A271}" srcOrd="1" destOrd="0" presId="urn:microsoft.com/office/officeart/2005/8/layout/orgChart1"/>
+    <dgm:cxn modelId="{C7B198D1-1B43-41F6-AFE0-040BCB4BA665}" type="presParOf" srcId="{D845733D-2474-4F1D-8F50-8E6CB188CBFE}" destId="{F9811CAF-9F80-4DE1-B339-8810F4C4A6E6}" srcOrd="2" destOrd="0" presId="urn:microsoft.com/office/officeart/2005/8/layout/orgChart1"/>
+    <dgm:cxn modelId="{9672AD2E-B4AF-42FE-A872-35B43BF103BF}" type="presParOf" srcId="{041749B5-9DE9-4619-B1C9-11B952D2EED6}" destId="{C5EC9973-A82E-478B-9D95-72F12451EE1F}" srcOrd="2" destOrd="0" presId="urn:microsoft.com/office/officeart/2005/8/layout/orgChart1"/>
+    <dgm:cxn modelId="{2A5AC368-2815-44C9-A440-ECDB4411462E}" type="presParOf" srcId="{041749B5-9DE9-4619-B1C9-11B952D2EED6}" destId="{92F2733E-C6F8-44A4-B260-7484B8146BEC}" srcOrd="3" destOrd="0" presId="urn:microsoft.com/office/officeart/2005/8/layout/orgChart1"/>
+    <dgm:cxn modelId="{042550C4-5C19-4B03-BD19-BAD6102B8130}" type="presParOf" srcId="{92F2733E-C6F8-44A4-B260-7484B8146BEC}" destId="{827A46E5-CB4D-43B7-B8B0-6DBDA1C20C58}" srcOrd="0" destOrd="0" presId="urn:microsoft.com/office/officeart/2005/8/layout/orgChart1"/>
+    <dgm:cxn modelId="{7021E50F-E185-4031-9337-09669427801A}" type="presParOf" srcId="{827A46E5-CB4D-43B7-B8B0-6DBDA1C20C58}" destId="{E708C902-5E2A-4C36-88D6-0C988E0B8D7D}" srcOrd="0" destOrd="0" presId="urn:microsoft.com/office/officeart/2005/8/layout/orgChart1"/>
+    <dgm:cxn modelId="{B7E3DF25-644A-4572-9D21-249175ED0192}" type="presParOf" srcId="{827A46E5-CB4D-43B7-B8B0-6DBDA1C20C58}" destId="{CBED7E53-3AF1-41DD-BA0C-44E5964C6C07}" srcOrd="1" destOrd="0" presId="urn:microsoft.com/office/officeart/2005/8/layout/orgChart1"/>
+    <dgm:cxn modelId="{7B34E82D-22C8-411A-8492-7A24B96454FE}" type="presParOf" srcId="{92F2733E-C6F8-44A4-B260-7484B8146BEC}" destId="{6AE8A2B1-C516-42B0-A4E1-C8A4FA421D59}" srcOrd="1" destOrd="0" presId="urn:microsoft.com/office/officeart/2005/8/layout/orgChart1"/>
+    <dgm:cxn modelId="{4A9F9E96-DB4A-4C64-BEB7-AD3084C4FECD}" type="presParOf" srcId="{92F2733E-C6F8-44A4-B260-7484B8146BEC}" destId="{63DF4B43-F14E-411F-9162-752B48DE7288}" srcOrd="2" destOrd="0" presId="urn:microsoft.com/office/officeart/2005/8/layout/orgChart1"/>
+    <dgm:cxn modelId="{E46D4F5A-1866-4675-89E4-0F33358777D9}" type="presParOf" srcId="{041749B5-9DE9-4619-B1C9-11B952D2EED6}" destId="{8177D056-2705-447A-8AA2-CA866AEAB43E}" srcOrd="4" destOrd="0" presId="urn:microsoft.com/office/officeart/2005/8/layout/orgChart1"/>
+    <dgm:cxn modelId="{F4CEB912-765F-4009-A924-27F0CD36F734}" type="presParOf" srcId="{041749B5-9DE9-4619-B1C9-11B952D2EED6}" destId="{AF41B64A-056C-478B-A52D-3273F4E5259C}" srcOrd="5" destOrd="0" presId="urn:microsoft.com/office/officeart/2005/8/layout/orgChart1"/>
+    <dgm:cxn modelId="{E700D4C6-123E-429C-808B-2D074F251E72}" type="presParOf" srcId="{AF41B64A-056C-478B-A52D-3273F4E5259C}" destId="{DD94AE0F-AEE1-4C60-A43B-DD435D7585EC}" srcOrd="0" destOrd="0" presId="urn:microsoft.com/office/officeart/2005/8/layout/orgChart1"/>
+    <dgm:cxn modelId="{5AF0D788-198C-4251-818E-5D0BA9AC90A2}" type="presParOf" srcId="{DD94AE0F-AEE1-4C60-A43B-DD435D7585EC}" destId="{C38D7D41-4F6D-4813-ACB2-478A72B632C8}" srcOrd="0" destOrd="0" presId="urn:microsoft.com/office/officeart/2005/8/layout/orgChart1"/>
+    <dgm:cxn modelId="{7DF8EB7B-5802-40B8-AD28-DADE7508573B}" type="presParOf" srcId="{DD94AE0F-AEE1-4C60-A43B-DD435D7585EC}" destId="{0D10493B-475C-41BC-94CB-A92B145A5A9A}" srcOrd="1" destOrd="0" presId="urn:microsoft.com/office/officeart/2005/8/layout/orgChart1"/>
+    <dgm:cxn modelId="{0143F043-5EC6-4296-A049-7E6BB2EDD3B6}" type="presParOf" srcId="{AF41B64A-056C-478B-A52D-3273F4E5259C}" destId="{E8576AE4-1006-4F56-8ECF-CBD93E677B49}" srcOrd="1" destOrd="0" presId="urn:microsoft.com/office/officeart/2005/8/layout/orgChart1"/>
+    <dgm:cxn modelId="{AA78EE84-BF32-457A-AD66-4C9959C97152}" type="presParOf" srcId="{AF41B64A-056C-478B-A52D-3273F4E5259C}" destId="{38EA66A6-6869-402A-A7DE-8A46080DCD83}" srcOrd="2" destOrd="0" presId="urn:microsoft.com/office/officeart/2005/8/layout/orgChart1"/>
+    <dgm:cxn modelId="{81BF7C4E-327E-4204-8202-20C1C208E054}" type="presParOf" srcId="{041749B5-9DE9-4619-B1C9-11B952D2EED6}" destId="{C64A2487-0A9C-475A-AE83-E42207A44A98}" srcOrd="6" destOrd="0" presId="urn:microsoft.com/office/officeart/2005/8/layout/orgChart1"/>
+    <dgm:cxn modelId="{78E49563-0D90-4CDE-9D3A-BF92BF78721B}" type="presParOf" srcId="{041749B5-9DE9-4619-B1C9-11B952D2EED6}" destId="{14C045E1-C22B-403F-97BD-746B7D44A1C1}" srcOrd="7" destOrd="0" presId="urn:microsoft.com/office/officeart/2005/8/layout/orgChart1"/>
+    <dgm:cxn modelId="{6F70D25E-3106-4107-9917-C67F97845234}" type="presParOf" srcId="{14C045E1-C22B-403F-97BD-746B7D44A1C1}" destId="{63754E3F-5A56-4B33-9F50-74494A6634C9}" srcOrd="0" destOrd="0" presId="urn:microsoft.com/office/officeart/2005/8/layout/orgChart1"/>
+    <dgm:cxn modelId="{72BAEA27-9E50-449C-85F0-F08679920667}" type="presParOf" srcId="{63754E3F-5A56-4B33-9F50-74494A6634C9}" destId="{3B0165DC-FB99-42EA-B46D-8437995F5509}" srcOrd="0" destOrd="0" presId="urn:microsoft.com/office/officeart/2005/8/layout/orgChart1"/>
+    <dgm:cxn modelId="{9E6BF72B-A5DA-4DA7-AE8E-06FDE040171D}" type="presParOf" srcId="{63754E3F-5A56-4B33-9F50-74494A6634C9}" destId="{39B105CD-6586-4528-A4EE-AF4B0D7DC9A4}" srcOrd="1" destOrd="0" presId="urn:microsoft.com/office/officeart/2005/8/layout/orgChart1"/>
+    <dgm:cxn modelId="{69C09EA4-9CB0-4139-973C-4185233B1E9F}" type="presParOf" srcId="{14C045E1-C22B-403F-97BD-746B7D44A1C1}" destId="{F41C479D-3472-4A03-BB82-D538E17F7564}" srcOrd="1" destOrd="0" presId="urn:microsoft.com/office/officeart/2005/8/layout/orgChart1"/>
+    <dgm:cxn modelId="{D79A9FF5-2C2A-4B08-9AC6-A3A2FD488B7A}" type="presParOf" srcId="{14C045E1-C22B-403F-97BD-746B7D44A1C1}" destId="{58958EE7-2A90-4646-86CC-BB8829F3B970}" srcOrd="2" destOrd="0" presId="urn:microsoft.com/office/officeart/2005/8/layout/orgChart1"/>
+    <dgm:cxn modelId="{0316D812-DF51-4176-B13E-6919F022CD44}" type="presParOf" srcId="{CA8B6022-051E-4609-BBAB-18DD35FE9BAC}" destId="{1A02D058-26BF-4C19-82AE-C5BA3BBA9440}" srcOrd="2" destOrd="0" presId="urn:microsoft.com/office/officeart/2005/8/layout/orgChart1"/>
+    <dgm:cxn modelId="{CDC487FA-AFD9-49F3-9786-273D6E9B6665}" type="presParOf" srcId="{62205627-0C6D-42CE-95FF-D1AFEF2DEFAE}" destId="{52A067C7-03C2-4936-8FBD-8ED4822FE8B9}" srcOrd="2" destOrd="0" presId="urn:microsoft.com/office/officeart/2005/8/layout/orgChart1"/>
+    <dgm:cxn modelId="{0DBC7423-0444-4811-9987-D71A6C81434D}" type="presParOf" srcId="{62205627-0C6D-42CE-95FF-D1AFEF2DEFAE}" destId="{57B4BF95-4051-4CCA-9861-64B0E22DBEEB}" srcOrd="3" destOrd="0" presId="urn:microsoft.com/office/officeart/2005/8/layout/orgChart1"/>
+    <dgm:cxn modelId="{51406D5C-643D-4480-9424-46F1F606F2A8}" type="presParOf" srcId="{57B4BF95-4051-4CCA-9861-64B0E22DBEEB}" destId="{1AC7CD41-49CF-45BB-BE33-E8F63AA5B64F}" srcOrd="0" destOrd="0" presId="urn:microsoft.com/office/officeart/2005/8/layout/orgChart1"/>
+    <dgm:cxn modelId="{7090A39C-DCA7-494D-AE77-780006DB084C}" type="presParOf" srcId="{1AC7CD41-49CF-45BB-BE33-E8F63AA5B64F}" destId="{A2D4E0E5-6AA9-4E69-99A6-44CC16E63666}" srcOrd="0" destOrd="0" presId="urn:microsoft.com/office/officeart/2005/8/layout/orgChart1"/>
+    <dgm:cxn modelId="{B631E136-19E0-426D-9867-EB82ECC9BEF8}" type="presParOf" srcId="{1AC7CD41-49CF-45BB-BE33-E8F63AA5B64F}" destId="{624DD983-CE6C-41BC-BBAB-111A98340A24}" srcOrd="1" destOrd="0" presId="urn:microsoft.com/office/officeart/2005/8/layout/orgChart1"/>
+    <dgm:cxn modelId="{66724B31-8138-4EDD-AEAA-0EC0CCFB4AA4}" type="presParOf" srcId="{57B4BF95-4051-4CCA-9861-64B0E22DBEEB}" destId="{BEC86930-9159-420E-98A4-72C7786CFB57}" srcOrd="1" destOrd="0" presId="urn:microsoft.com/office/officeart/2005/8/layout/orgChart1"/>
+    <dgm:cxn modelId="{D5336595-ACC4-40EE-9AD6-EA2D1E69D92D}" type="presParOf" srcId="{BEC86930-9159-420E-98A4-72C7786CFB57}" destId="{CF287002-CCAF-420B-BA03-38459B9678F3}" srcOrd="0" destOrd="0" presId="urn:microsoft.com/office/officeart/2005/8/layout/orgChart1"/>
+    <dgm:cxn modelId="{FAFD4235-D8F8-432F-949C-E1412021A2A1}" type="presParOf" srcId="{BEC86930-9159-420E-98A4-72C7786CFB57}" destId="{153AE924-FF49-4B5E-BC26-1E6FC123D8C7}" srcOrd="1" destOrd="0" presId="urn:microsoft.com/office/officeart/2005/8/layout/orgChart1"/>
+    <dgm:cxn modelId="{9A26BB9E-A52D-4E6F-85CD-3ECA13A12E31}" type="presParOf" srcId="{153AE924-FF49-4B5E-BC26-1E6FC123D8C7}" destId="{11049072-7549-42FB-A481-43A5297B15B0}" srcOrd="0" destOrd="0" presId="urn:microsoft.com/office/officeart/2005/8/layout/orgChart1"/>
+    <dgm:cxn modelId="{DC37F360-5BEB-43E5-967F-99ED8799976F}" type="presParOf" srcId="{11049072-7549-42FB-A481-43A5297B15B0}" destId="{BE94CBCB-15AB-4687-A573-17932AF2F32B}" srcOrd="0" destOrd="0" presId="urn:microsoft.com/office/officeart/2005/8/layout/orgChart1"/>
+    <dgm:cxn modelId="{591BEC5A-D746-4900-BA43-D5F22158F07A}" type="presParOf" srcId="{11049072-7549-42FB-A481-43A5297B15B0}" destId="{89A9D8D5-0D96-4C77-B4A5-FAB5A997C558}" srcOrd="1" destOrd="0" presId="urn:microsoft.com/office/officeart/2005/8/layout/orgChart1"/>
+    <dgm:cxn modelId="{D65607A7-11BB-48A4-B969-F860C59272CE}" type="presParOf" srcId="{153AE924-FF49-4B5E-BC26-1E6FC123D8C7}" destId="{5A45482D-34FA-4C16-A3C1-128C93DEE3CE}" srcOrd="1" destOrd="0" presId="urn:microsoft.com/office/officeart/2005/8/layout/orgChart1"/>
+    <dgm:cxn modelId="{9E5C78A3-ED85-461E-A9A1-A98A59BE43FA}" type="presParOf" srcId="{153AE924-FF49-4B5E-BC26-1E6FC123D8C7}" destId="{019E6EF6-4AA1-43D8-8174-26025E352D8E}" srcOrd="2" destOrd="0" presId="urn:microsoft.com/office/officeart/2005/8/layout/orgChart1"/>
+    <dgm:cxn modelId="{AE27F7A9-F7E3-4D1A-88C9-7E84367E58ED}" type="presParOf" srcId="{BEC86930-9159-420E-98A4-72C7786CFB57}" destId="{42D87827-F76D-4AAB-9E8D-713B9EFEE43A}" srcOrd="2" destOrd="0" presId="urn:microsoft.com/office/officeart/2005/8/layout/orgChart1"/>
+    <dgm:cxn modelId="{AFC57F09-176D-4327-809A-714EF5307577}" type="presParOf" srcId="{BEC86930-9159-420E-98A4-72C7786CFB57}" destId="{47C14424-ABA2-47FE-BA42-842A0E0ECC4A}" srcOrd="3" destOrd="0" presId="urn:microsoft.com/office/officeart/2005/8/layout/orgChart1"/>
+    <dgm:cxn modelId="{2B002F43-9F84-41F2-AB1C-7A433CB87E58}" type="presParOf" srcId="{47C14424-ABA2-47FE-BA42-842A0E0ECC4A}" destId="{1C243507-F728-424F-87C3-FD4AD4234C47}" srcOrd="0" destOrd="0" presId="urn:microsoft.com/office/officeart/2005/8/layout/orgChart1"/>
+    <dgm:cxn modelId="{64790923-8B7E-4669-834A-BC71F41C06C7}" type="presParOf" srcId="{1C243507-F728-424F-87C3-FD4AD4234C47}" destId="{8CBDDB35-93A4-46AD-9453-679DF7EBD8EA}" srcOrd="0" destOrd="0" presId="urn:microsoft.com/office/officeart/2005/8/layout/orgChart1"/>
+    <dgm:cxn modelId="{18766782-BB5F-41DC-B126-D07594401985}" type="presParOf" srcId="{1C243507-F728-424F-87C3-FD4AD4234C47}" destId="{778C122F-9A1E-4C67-8F35-F98AE71C2C18}" srcOrd="1" destOrd="0" presId="urn:microsoft.com/office/officeart/2005/8/layout/orgChart1"/>
+    <dgm:cxn modelId="{BACDB047-F5C4-4589-AE84-40D4F6B838B5}" type="presParOf" srcId="{47C14424-ABA2-47FE-BA42-842A0E0ECC4A}" destId="{9BF6D9B6-F6D8-42B2-B925-77F15833096E}" srcOrd="1" destOrd="0" presId="urn:microsoft.com/office/officeart/2005/8/layout/orgChart1"/>
+    <dgm:cxn modelId="{BCC03860-2882-4AC4-BA35-E7771C527009}" type="presParOf" srcId="{47C14424-ABA2-47FE-BA42-842A0E0ECC4A}" destId="{5A33C46F-47C3-403B-8487-22241B81AB72}" srcOrd="2" destOrd="0" presId="urn:microsoft.com/office/officeart/2005/8/layout/orgChart1"/>
+    <dgm:cxn modelId="{51C7C712-2243-46F5-9715-2281E9DB024B}" type="presParOf" srcId="{BEC86930-9159-420E-98A4-72C7786CFB57}" destId="{A7BE104A-50B4-4D00-9ACD-A908AE3E855E}" srcOrd="4" destOrd="0" presId="urn:microsoft.com/office/officeart/2005/8/layout/orgChart1"/>
+    <dgm:cxn modelId="{C9D93E83-0DD9-422B-8619-9C079236C444}" type="presParOf" srcId="{BEC86930-9159-420E-98A4-72C7786CFB57}" destId="{7876ED2D-0840-4B3F-BA91-22F66E62EEAD}" srcOrd="5" destOrd="0" presId="urn:microsoft.com/office/officeart/2005/8/layout/orgChart1"/>
+    <dgm:cxn modelId="{E9A03355-824D-45F8-AB7F-BCDE351AF849}" type="presParOf" srcId="{7876ED2D-0840-4B3F-BA91-22F66E62EEAD}" destId="{B00C2B4A-314C-4876-840D-10A3214DC836}" srcOrd="0" destOrd="0" presId="urn:microsoft.com/office/officeart/2005/8/layout/orgChart1"/>
+    <dgm:cxn modelId="{877FE44B-B09B-42BF-B57E-EBE640715E32}" type="presParOf" srcId="{B00C2B4A-314C-4876-840D-10A3214DC836}" destId="{400D24FD-038D-4F8E-8FDE-23369A238717}" srcOrd="0" destOrd="0" presId="urn:microsoft.com/office/officeart/2005/8/layout/orgChart1"/>
+    <dgm:cxn modelId="{4A3BD83A-B3B6-4A33-AADE-D074509CA046}" type="presParOf" srcId="{B00C2B4A-314C-4876-840D-10A3214DC836}" destId="{6B08BDCA-7535-4105-8F05-73337A30001D}" srcOrd="1" destOrd="0" presId="urn:microsoft.com/office/officeart/2005/8/layout/orgChart1"/>
+    <dgm:cxn modelId="{3B0B4337-A811-4490-B85C-1ABE3A50015B}" type="presParOf" srcId="{7876ED2D-0840-4B3F-BA91-22F66E62EEAD}" destId="{04B6E5CC-502A-4B7B-9151-16B03B4DB324}" srcOrd="1" destOrd="0" presId="urn:microsoft.com/office/officeart/2005/8/layout/orgChart1"/>
+    <dgm:cxn modelId="{FFE29C48-D257-4C52-BC1C-649A0C318753}" type="presParOf" srcId="{7876ED2D-0840-4B3F-BA91-22F66E62EEAD}" destId="{D19AC88C-28DB-419F-978A-DD7C211160EC}" srcOrd="2" destOrd="0" presId="urn:microsoft.com/office/officeart/2005/8/layout/orgChart1"/>
+    <dgm:cxn modelId="{326603F5-2699-4B41-8B62-BB60DF361E19}" type="presParOf" srcId="{BEC86930-9159-420E-98A4-72C7786CFB57}" destId="{44AAB201-E4EA-4E31-A0E0-4E6DB19C053B}" srcOrd="6" destOrd="0" presId="urn:microsoft.com/office/officeart/2005/8/layout/orgChart1"/>
+    <dgm:cxn modelId="{9F1543CB-3326-4F68-ADDC-966EEC19E062}" type="presParOf" srcId="{BEC86930-9159-420E-98A4-72C7786CFB57}" destId="{676B673B-450D-438B-A1D8-26DA7842A7C0}" srcOrd="7" destOrd="0" presId="urn:microsoft.com/office/officeart/2005/8/layout/orgChart1"/>
+    <dgm:cxn modelId="{807E9B73-77E7-47B5-B6AC-A01265E77288}" type="presParOf" srcId="{676B673B-450D-438B-A1D8-26DA7842A7C0}" destId="{8032A29E-D386-4AB3-AC56-DB1228EC13C5}" srcOrd="0" destOrd="0" presId="urn:microsoft.com/office/officeart/2005/8/layout/orgChart1"/>
+    <dgm:cxn modelId="{6CF76A54-0F04-4249-96E7-906C9982236A}" type="presParOf" srcId="{8032A29E-D386-4AB3-AC56-DB1228EC13C5}" destId="{364B24E0-07EB-4F95-90FB-9973D3902794}" srcOrd="0" destOrd="0" presId="urn:microsoft.com/office/officeart/2005/8/layout/orgChart1"/>
+    <dgm:cxn modelId="{ECD1A2AD-CA70-42FB-9079-B22E03292372}" type="presParOf" srcId="{8032A29E-D386-4AB3-AC56-DB1228EC13C5}" destId="{550A4C19-2473-402A-A104-9B9A8313B15D}" srcOrd="1" destOrd="0" presId="urn:microsoft.com/office/officeart/2005/8/layout/orgChart1"/>
+    <dgm:cxn modelId="{6F91415F-C04A-410E-8651-752EC01DB353}" type="presParOf" srcId="{676B673B-450D-438B-A1D8-26DA7842A7C0}" destId="{BF7A2290-BF29-441A-A373-31500CF27584}" srcOrd="1" destOrd="0" presId="urn:microsoft.com/office/officeart/2005/8/layout/orgChart1"/>
+    <dgm:cxn modelId="{0EFABA6A-B7B0-40AC-B789-347D59035228}" type="presParOf" srcId="{676B673B-450D-438B-A1D8-26DA7842A7C0}" destId="{F6226A31-E071-4306-BF70-8F64156A5440}" srcOrd="2" destOrd="0" presId="urn:microsoft.com/office/officeart/2005/8/layout/orgChart1"/>
+    <dgm:cxn modelId="{9A79F9CE-71C4-45C6-87F4-FBC9E648C2BC}" type="presParOf" srcId="{57B4BF95-4051-4CCA-9861-64B0E22DBEEB}" destId="{BD55E800-493C-494B-875A-FDCFD9755D5E}" srcOrd="2" destOrd="0" presId="urn:microsoft.com/office/officeart/2005/8/layout/orgChart1"/>
+    <dgm:cxn modelId="{0B558DBD-933F-4EC4-8B08-650417E22446}" type="presParOf" srcId="{62205627-0C6D-42CE-95FF-D1AFEF2DEFAE}" destId="{2CFD7C6B-7066-4E5B-B602-B95D3CD77465}" srcOrd="4" destOrd="0" presId="urn:microsoft.com/office/officeart/2005/8/layout/orgChart1"/>
+    <dgm:cxn modelId="{6DEA1148-6022-4615-8829-EB26B27BB01E}" type="presParOf" srcId="{62205627-0C6D-42CE-95FF-D1AFEF2DEFAE}" destId="{BDA64E1F-DB48-4DAF-BF04-B71C0E32B169}" srcOrd="5" destOrd="0" presId="urn:microsoft.com/office/officeart/2005/8/layout/orgChart1"/>
+    <dgm:cxn modelId="{25A64D0C-4468-4084-BD74-014C0C58F8F8}" type="presParOf" srcId="{BDA64E1F-DB48-4DAF-BF04-B71C0E32B169}" destId="{ECE92C09-F1CB-4B44-9072-A8DBF810EF39}" srcOrd="0" destOrd="0" presId="urn:microsoft.com/office/officeart/2005/8/layout/orgChart1"/>
+    <dgm:cxn modelId="{5A037ED8-6B9A-4E07-8AE6-FA402B584345}" type="presParOf" srcId="{ECE92C09-F1CB-4B44-9072-A8DBF810EF39}" destId="{8B086EC6-9149-4F49-BD1D-4B1188C0A256}" srcOrd="0" destOrd="0" presId="urn:microsoft.com/office/officeart/2005/8/layout/orgChart1"/>
+    <dgm:cxn modelId="{7900ACC4-812A-4058-86A2-D3EB2E21FB5B}" type="presParOf" srcId="{ECE92C09-F1CB-4B44-9072-A8DBF810EF39}" destId="{0AA16A3F-C092-4B8A-9CFE-5F44B790C08B}" srcOrd="1" destOrd="0" presId="urn:microsoft.com/office/officeart/2005/8/layout/orgChart1"/>
+    <dgm:cxn modelId="{62849A4B-8A2E-402E-AC62-7E98FB25B2D4}" type="presParOf" srcId="{BDA64E1F-DB48-4DAF-BF04-B71C0E32B169}" destId="{A22FF9B6-5C20-4297-8F3C-31D3FFD0D835}" srcOrd="1" destOrd="0" presId="urn:microsoft.com/office/officeart/2005/8/layout/orgChart1"/>
+    <dgm:cxn modelId="{EDB1C950-6EFD-4F0A-8FA2-8B33E424D10D}" type="presParOf" srcId="{A22FF9B6-5C20-4297-8F3C-31D3FFD0D835}" destId="{3B6781F2-F993-430B-86FF-84BC28C69753}" srcOrd="0" destOrd="0" presId="urn:microsoft.com/office/officeart/2005/8/layout/orgChart1"/>
+    <dgm:cxn modelId="{A5E8B921-492B-4D86-B287-F3FBE6AF2BDF}" type="presParOf" srcId="{A22FF9B6-5C20-4297-8F3C-31D3FFD0D835}" destId="{5339B9C2-C9E0-4E35-992A-6F1E47F630EB}" srcOrd="1" destOrd="0" presId="urn:microsoft.com/office/officeart/2005/8/layout/orgChart1"/>
+    <dgm:cxn modelId="{57C8B1AE-0659-4BBC-A8AB-024B2E8DA89C}" type="presParOf" srcId="{5339B9C2-C9E0-4E35-992A-6F1E47F630EB}" destId="{A802CC42-3C05-4758-9281-E52E11E9ABB3}" srcOrd="0" destOrd="0" presId="urn:microsoft.com/office/officeart/2005/8/layout/orgChart1"/>
+    <dgm:cxn modelId="{34FB5172-E00E-4D8A-A381-A3C65C789EF4}" type="presParOf" srcId="{A802CC42-3C05-4758-9281-E52E11E9ABB3}" destId="{610C4289-CCEF-445A-9057-DE2A7DD99D49}" srcOrd="0" destOrd="0" presId="urn:microsoft.com/office/officeart/2005/8/layout/orgChart1"/>
+    <dgm:cxn modelId="{E21AB31C-287F-4DBC-9EF5-C24030890B5C}" type="presParOf" srcId="{A802CC42-3C05-4758-9281-E52E11E9ABB3}" destId="{5EF9CA05-85F8-4B61-8FD3-EC79E3ED1F71}" srcOrd="1" destOrd="0" presId="urn:microsoft.com/office/officeart/2005/8/layout/orgChart1"/>
+    <dgm:cxn modelId="{26F8DC64-E45E-4364-8E8E-74F12B9F2773}" type="presParOf" srcId="{5339B9C2-C9E0-4E35-992A-6F1E47F630EB}" destId="{6183CB15-5F6B-4569-9268-DA309B47ECD7}" srcOrd="1" destOrd="0" presId="urn:microsoft.com/office/officeart/2005/8/layout/orgChart1"/>
+    <dgm:cxn modelId="{7EBAD6D9-0BBF-4E80-8B91-4D7D8C03577F}" type="presParOf" srcId="{5339B9C2-C9E0-4E35-992A-6F1E47F630EB}" destId="{68BEE5A4-9A12-4419-A1D4-F5418766F9DA}" srcOrd="2" destOrd="0" presId="urn:microsoft.com/office/officeart/2005/8/layout/orgChart1"/>
+    <dgm:cxn modelId="{34CD94F5-B362-4E64-A71E-DEFDCD8008BE}" type="presParOf" srcId="{BDA64E1F-DB48-4DAF-BF04-B71C0E32B169}" destId="{72DB3737-FFE3-4902-AB7A-E9D1E922D2FB}" srcOrd="2" destOrd="0" presId="urn:microsoft.com/office/officeart/2005/8/layout/orgChart1"/>
+    <dgm:cxn modelId="{58FAA62E-59D6-44E0-8471-4B777C923D2C}" type="presParOf" srcId="{62205627-0C6D-42CE-95FF-D1AFEF2DEFAE}" destId="{34B59EDB-0F29-4823-9B07-8A47FE837156}" srcOrd="6" destOrd="0" presId="urn:microsoft.com/office/officeart/2005/8/layout/orgChart1"/>
+    <dgm:cxn modelId="{AE73DE63-840C-45EF-B86C-7B693D1F3EDC}" type="presParOf" srcId="{62205627-0C6D-42CE-95FF-D1AFEF2DEFAE}" destId="{6283A822-EBE3-46AF-A2FC-6812A0495808}" srcOrd="7" destOrd="0" presId="urn:microsoft.com/office/officeart/2005/8/layout/orgChart1"/>
+    <dgm:cxn modelId="{E3F4D089-135E-44FF-B112-B4921297710D}" type="presParOf" srcId="{6283A822-EBE3-46AF-A2FC-6812A0495808}" destId="{6419D77A-156F-4E4A-B2A0-60BC17936FB1}" srcOrd="0" destOrd="0" presId="urn:microsoft.com/office/officeart/2005/8/layout/orgChart1"/>
+    <dgm:cxn modelId="{C6E760DB-F393-48A7-9F57-D59DA674344D}" type="presParOf" srcId="{6419D77A-156F-4E4A-B2A0-60BC17936FB1}" destId="{5AB781FA-3B7B-48A8-9E24-43782EA8C273}" srcOrd="0" destOrd="0" presId="urn:microsoft.com/office/officeart/2005/8/layout/orgChart1"/>
+    <dgm:cxn modelId="{8D601EEB-7A7C-41D6-86CD-72F0221D8C37}" type="presParOf" srcId="{6419D77A-156F-4E4A-B2A0-60BC17936FB1}" destId="{2B9E04D3-92F0-4B40-B8F4-9897F3F96F00}" srcOrd="1" destOrd="0" presId="urn:microsoft.com/office/officeart/2005/8/layout/orgChart1"/>
+    <dgm:cxn modelId="{A5320B40-9DC1-43C6-8D8F-CF69C7EE6E1E}" type="presParOf" srcId="{6283A822-EBE3-46AF-A2FC-6812A0495808}" destId="{E779182F-64CF-434C-93A7-D7CBC9FEFE6B}" srcOrd="1" destOrd="0" presId="urn:microsoft.com/office/officeart/2005/8/layout/orgChart1"/>
+    <dgm:cxn modelId="{6AE74269-9244-4C20-8E50-5736FDA075F5}" type="presParOf" srcId="{E779182F-64CF-434C-93A7-D7CBC9FEFE6B}" destId="{05A4B879-7546-43C4-B1B7-1D90266A57FA}" srcOrd="0" destOrd="0" presId="urn:microsoft.com/office/officeart/2005/8/layout/orgChart1"/>
+    <dgm:cxn modelId="{D1270DA7-B062-425F-BEED-13DC543910E4}" type="presParOf" srcId="{E779182F-64CF-434C-93A7-D7CBC9FEFE6B}" destId="{10822E86-0AA5-4530-A327-D9A558B750B3}" srcOrd="1" destOrd="0" presId="urn:microsoft.com/office/officeart/2005/8/layout/orgChart1"/>
+    <dgm:cxn modelId="{76CD80FD-4220-4E1C-A064-1CDB4C58658A}" type="presParOf" srcId="{10822E86-0AA5-4530-A327-D9A558B750B3}" destId="{D2586D18-0699-4705-A88B-C73047FAF300}" srcOrd="0" destOrd="0" presId="urn:microsoft.com/office/officeart/2005/8/layout/orgChart1"/>
+    <dgm:cxn modelId="{ABA557A1-F674-4700-BB44-BC283930F842}" type="presParOf" srcId="{D2586D18-0699-4705-A88B-C73047FAF300}" destId="{ABD4310A-3413-478D-B087-E0D595F66B4E}" srcOrd="0" destOrd="0" presId="urn:microsoft.com/office/officeart/2005/8/layout/orgChart1"/>
+    <dgm:cxn modelId="{01743E6F-D6B4-47F4-A4F5-7CBF6C627E12}" type="presParOf" srcId="{D2586D18-0699-4705-A88B-C73047FAF300}" destId="{41BDC74C-6903-4D1F-830D-6349CA723F5F}" srcOrd="1" destOrd="0" presId="urn:microsoft.com/office/officeart/2005/8/layout/orgChart1"/>
+    <dgm:cxn modelId="{0821964F-F81E-4D37-8557-CC774435CA0C}" type="presParOf" srcId="{10822E86-0AA5-4530-A327-D9A558B750B3}" destId="{FB50E2BB-15DF-4D3E-9B42-C788D17E5398}" srcOrd="1" destOrd="0" presId="urn:microsoft.com/office/officeart/2005/8/layout/orgChart1"/>
+    <dgm:cxn modelId="{63BADB62-9D18-444F-99A2-D9703BA4B445}" type="presParOf" srcId="{10822E86-0AA5-4530-A327-D9A558B750B3}" destId="{567E2BBE-4C26-43B0-B017-8A87C0B0367E}" srcOrd="2" destOrd="0" presId="urn:microsoft.com/office/officeart/2005/8/layout/orgChart1"/>
+    <dgm:cxn modelId="{F4EEE1BC-D978-45A5-BFDB-82274FAE3DA0}" type="presParOf" srcId="{E779182F-64CF-434C-93A7-D7CBC9FEFE6B}" destId="{51279832-7DB5-45D6-ACC9-BA85FCDED634}" srcOrd="2" destOrd="0" presId="urn:microsoft.com/office/officeart/2005/8/layout/orgChart1"/>
+    <dgm:cxn modelId="{750AEF33-48F4-4F5C-AEF3-7E7274B581F9}" type="presParOf" srcId="{E779182F-64CF-434C-93A7-D7CBC9FEFE6B}" destId="{8A1670D3-FA1D-40B1-9CC0-7FDFE2E8074A}" srcOrd="3" destOrd="0" presId="urn:microsoft.com/office/officeart/2005/8/layout/orgChart1"/>
+    <dgm:cxn modelId="{CD9A99FD-3138-4FEE-B341-3447A2805D4E}" type="presParOf" srcId="{8A1670D3-FA1D-40B1-9CC0-7FDFE2E8074A}" destId="{E8F5E68D-F908-47BB-A833-191BC63030F4}" srcOrd="0" destOrd="0" presId="urn:microsoft.com/office/officeart/2005/8/layout/orgChart1"/>
+    <dgm:cxn modelId="{9AD4E619-8E7D-42F8-BBDC-1CBE609621F9}" type="presParOf" srcId="{E8F5E68D-F908-47BB-A833-191BC63030F4}" destId="{2118594C-D59B-4707-9A5E-C5D5AB846224}" srcOrd="0" destOrd="0" presId="urn:microsoft.com/office/officeart/2005/8/layout/orgChart1"/>
+    <dgm:cxn modelId="{739E1869-B732-4F33-9468-5ED1B6B07545}" type="presParOf" srcId="{E8F5E68D-F908-47BB-A833-191BC63030F4}" destId="{1F0F689F-57C0-4FC9-81D4-F1D931A13D74}" srcOrd="1" destOrd="0" presId="urn:microsoft.com/office/officeart/2005/8/layout/orgChart1"/>
+    <dgm:cxn modelId="{DAC60723-5ACB-4962-B278-966943568420}" type="presParOf" srcId="{8A1670D3-FA1D-40B1-9CC0-7FDFE2E8074A}" destId="{95EA5796-7189-4E24-9BC5-B8A82F9BF835}" srcOrd="1" destOrd="0" presId="urn:microsoft.com/office/officeart/2005/8/layout/orgChart1"/>
+    <dgm:cxn modelId="{AE32AAEF-D1D8-48E5-B06A-501A11890A67}" type="presParOf" srcId="{8A1670D3-FA1D-40B1-9CC0-7FDFE2E8074A}" destId="{A4F6BB97-F708-41A2-94C9-9FB114F3A612}" srcOrd="2" destOrd="0" presId="urn:microsoft.com/office/officeart/2005/8/layout/orgChart1"/>
+    <dgm:cxn modelId="{38C00EB1-B0F8-473D-A583-613887B8A985}" type="presParOf" srcId="{E779182F-64CF-434C-93A7-D7CBC9FEFE6B}" destId="{1B558230-DA6B-4AEC-84D9-B8D29C388837}" srcOrd="4" destOrd="0" presId="urn:microsoft.com/office/officeart/2005/8/layout/orgChart1"/>
+    <dgm:cxn modelId="{FA389F59-1BAD-4450-8ED5-2E47C445C568}" type="presParOf" srcId="{E779182F-64CF-434C-93A7-D7CBC9FEFE6B}" destId="{00265B31-B5E8-45D1-88C9-8D4C2ACF473D}" srcOrd="5" destOrd="0" presId="urn:microsoft.com/office/officeart/2005/8/layout/orgChart1"/>
+    <dgm:cxn modelId="{0259DFA6-9568-420D-85A4-E1DE341DA648}" type="presParOf" srcId="{00265B31-B5E8-45D1-88C9-8D4C2ACF473D}" destId="{553BAE83-E572-4681-8FA8-443D027754A7}" srcOrd="0" destOrd="0" presId="urn:microsoft.com/office/officeart/2005/8/layout/orgChart1"/>
+    <dgm:cxn modelId="{48CE965C-D6EC-4E39-961D-076DA3270AB1}" type="presParOf" srcId="{553BAE83-E572-4681-8FA8-443D027754A7}" destId="{5BAD0519-705D-4458-86CF-4A8937DAA651}" srcOrd="0" destOrd="0" presId="urn:microsoft.com/office/officeart/2005/8/layout/orgChart1"/>
+    <dgm:cxn modelId="{84945528-AC13-4A6C-96CE-E53DB5783CE8}" type="presParOf" srcId="{553BAE83-E572-4681-8FA8-443D027754A7}" destId="{2D9B01EF-5E29-4BE7-9E04-4E48B1641D0A}" srcOrd="1" destOrd="0" presId="urn:microsoft.com/office/officeart/2005/8/layout/orgChart1"/>
+    <dgm:cxn modelId="{7851ADE8-58D0-4B33-A6E0-7414B58E72EC}" type="presParOf" srcId="{00265B31-B5E8-45D1-88C9-8D4C2ACF473D}" destId="{D9EFE95A-2E2A-4DD2-9078-0E895928B887}" srcOrd="1" destOrd="0" presId="urn:microsoft.com/office/officeart/2005/8/layout/orgChart1"/>
+    <dgm:cxn modelId="{1C40B36F-BD83-44B1-A744-2E324CB93D53}" type="presParOf" srcId="{00265B31-B5E8-45D1-88C9-8D4C2ACF473D}" destId="{F8CCC19A-AAA1-403D-960C-AB908E6E7A9B}" srcOrd="2" destOrd="0" presId="urn:microsoft.com/office/officeart/2005/8/layout/orgChart1"/>
+    <dgm:cxn modelId="{D9211A6E-E9F3-44B5-9C17-388F3A8188B6}" type="presParOf" srcId="{E779182F-64CF-434C-93A7-D7CBC9FEFE6B}" destId="{72526EC8-C0D6-41DC-8C64-E4F7C7448E50}" srcOrd="6" destOrd="0" presId="urn:microsoft.com/office/officeart/2005/8/layout/orgChart1"/>
+    <dgm:cxn modelId="{44D7A9EF-7030-4E0A-83DE-07AE2623112D}" type="presParOf" srcId="{E779182F-64CF-434C-93A7-D7CBC9FEFE6B}" destId="{53D21098-DC20-4FD5-8E2E-7A7D5D395B6A}" srcOrd="7" destOrd="0" presId="urn:microsoft.com/office/officeart/2005/8/layout/orgChart1"/>
+    <dgm:cxn modelId="{6D42F3D2-AB2D-4FC6-9342-43DAD87B28DD}" type="presParOf" srcId="{53D21098-DC20-4FD5-8E2E-7A7D5D395B6A}" destId="{791BAEE8-5A53-4FD1-B5B0-E2788B11A717}" srcOrd="0" destOrd="0" presId="urn:microsoft.com/office/officeart/2005/8/layout/orgChart1"/>
+    <dgm:cxn modelId="{E3871160-FA8E-4FE7-868B-FD97F460C544}" type="presParOf" srcId="{791BAEE8-5A53-4FD1-B5B0-E2788B11A717}" destId="{8D813F49-E611-4AB8-876B-7F27CCFC39E4}" srcOrd="0" destOrd="0" presId="urn:microsoft.com/office/officeart/2005/8/layout/orgChart1"/>
+    <dgm:cxn modelId="{2FA3BA19-5D20-4CA1-A946-C2E57D1DC92E}" type="presParOf" srcId="{791BAEE8-5A53-4FD1-B5B0-E2788B11A717}" destId="{A1095F18-88EE-4603-ADA2-89E443C5A3FF}" srcOrd="1" destOrd="0" presId="urn:microsoft.com/office/officeart/2005/8/layout/orgChart1"/>
+    <dgm:cxn modelId="{38FFEE7C-2A67-4C8A-8925-CD82005F5FD0}" type="presParOf" srcId="{53D21098-DC20-4FD5-8E2E-7A7D5D395B6A}" destId="{C3F85A1A-D648-46C7-8F2E-04EFDF135716}" srcOrd="1" destOrd="0" presId="urn:microsoft.com/office/officeart/2005/8/layout/orgChart1"/>
+    <dgm:cxn modelId="{4FF9B9CD-12BF-4F7C-9CDF-ED8568F7716F}" type="presParOf" srcId="{53D21098-DC20-4FD5-8E2E-7A7D5D395B6A}" destId="{CE3124B5-ADCE-4120-92A2-A6C723EDA44D}" srcOrd="2" destOrd="0" presId="urn:microsoft.com/office/officeart/2005/8/layout/orgChart1"/>
+    <dgm:cxn modelId="{6461A0B4-9399-4409-9558-2198F8CE5A4C}" type="presParOf" srcId="{E779182F-64CF-434C-93A7-D7CBC9FEFE6B}" destId="{BED64416-0107-44E5-8574-1C18F640A35F}" srcOrd="8" destOrd="0" presId="urn:microsoft.com/office/officeart/2005/8/layout/orgChart1"/>
+    <dgm:cxn modelId="{FFFF8068-6B39-4641-A3F9-3BD669EB620A}" type="presParOf" srcId="{E779182F-64CF-434C-93A7-D7CBC9FEFE6B}" destId="{03747266-09C4-419A-8D09-DEE859BC8946}" srcOrd="9" destOrd="0" presId="urn:microsoft.com/office/officeart/2005/8/layout/orgChart1"/>
+    <dgm:cxn modelId="{7C762E0F-80CF-49E0-9530-E133A2BC0515}" type="presParOf" srcId="{03747266-09C4-419A-8D09-DEE859BC8946}" destId="{4DF57CDD-6A98-4ACF-85F8-9EC247A23CE0}" srcOrd="0" destOrd="0" presId="urn:microsoft.com/office/officeart/2005/8/layout/orgChart1"/>
+    <dgm:cxn modelId="{ED968021-9247-48D4-8989-3D810D98BB48}" type="presParOf" srcId="{4DF57CDD-6A98-4ACF-85F8-9EC247A23CE0}" destId="{0965038C-2558-47BE-809B-957490206091}" srcOrd="0" destOrd="0" presId="urn:microsoft.com/office/officeart/2005/8/layout/orgChart1"/>
+    <dgm:cxn modelId="{275E3D6D-1ADC-469A-97D1-998815ED8547}" type="presParOf" srcId="{4DF57CDD-6A98-4ACF-85F8-9EC247A23CE0}" destId="{E2E1C981-FD23-443D-AE6A-927675FAD193}" srcOrd="1" destOrd="0" presId="urn:microsoft.com/office/officeart/2005/8/layout/orgChart1"/>
+    <dgm:cxn modelId="{D4510C48-A4DB-4745-9D66-AE4E466A6CAD}" type="presParOf" srcId="{03747266-09C4-419A-8D09-DEE859BC8946}" destId="{77FA40CA-59A4-4DED-BC60-9CE281D8BCDA}" srcOrd="1" destOrd="0" presId="urn:microsoft.com/office/officeart/2005/8/layout/orgChart1"/>
+    <dgm:cxn modelId="{CB293429-3C13-4FB2-870D-471189B5B60E}" type="presParOf" srcId="{03747266-09C4-419A-8D09-DEE859BC8946}" destId="{24B49421-2DE4-4DCB-B7BF-4814A973ED06}" srcOrd="2" destOrd="0" presId="urn:microsoft.com/office/officeart/2005/8/layout/orgChart1"/>
+    <dgm:cxn modelId="{C7AD7B63-5DC2-4793-B0F4-FF87F61919A5}" type="presParOf" srcId="{6283A822-EBE3-46AF-A2FC-6812A0495808}" destId="{0770D4A0-5F93-48B5-89C3-F37895F71024}" srcOrd="2" destOrd="0" presId="urn:microsoft.com/office/officeart/2005/8/layout/orgChart1"/>
+    <dgm:cxn modelId="{FDF868F2-47C8-40D7-B2C1-E8A5A7883E3B}" type="presParOf" srcId="{1D08BD5E-6913-48F7-98AA-A1070944425E}" destId="{5B296B98-02D6-4A90-A5FE-2F10ED2BB108}" srcOrd="2" destOrd="0" presId="urn:microsoft.com/office/officeart/2005/8/layout/orgChart1"/>
+    <dgm:cxn modelId="{4F3DF735-628A-432B-8ADE-47B136B07540}" type="presParOf" srcId="{648AF71A-83ED-4C9E-818D-3843C30B2173}" destId="{C6BB6FEA-57B6-4566-BCB9-BE9BC69887BA}" srcOrd="2" destOrd="0" presId="urn:microsoft.com/office/officeart/2005/8/layout/orgChart1"/>
+    <dgm:cxn modelId="{D5CBF5CE-521C-4994-9773-F096ACBFECE7}" type="presParOf" srcId="{648AF71A-83ED-4C9E-818D-3843C30B2173}" destId="{0E4BD048-F483-4097-BF8E-F86140B34D45}" srcOrd="3" destOrd="0" presId="urn:microsoft.com/office/officeart/2005/8/layout/orgChart1"/>
+    <dgm:cxn modelId="{36B02EF4-5BAC-47B4-AD6B-E36B94CFA848}" type="presParOf" srcId="{0E4BD048-F483-4097-BF8E-F86140B34D45}" destId="{4C671697-67D4-4A1A-A2E5-24413C8493B3}" srcOrd="0" destOrd="0" presId="urn:microsoft.com/office/officeart/2005/8/layout/orgChart1"/>
+    <dgm:cxn modelId="{88B7B4D0-2852-4FDD-8F95-B828EB348AEC}" type="presParOf" srcId="{4C671697-67D4-4A1A-A2E5-24413C8493B3}" destId="{F0C6CD6D-822F-4C51-B28D-041CBC094676}" srcOrd="0" destOrd="0" presId="urn:microsoft.com/office/officeart/2005/8/layout/orgChart1"/>
+    <dgm:cxn modelId="{96E0AE98-0321-44B8-8F03-F441E7E6AE4C}" type="presParOf" srcId="{4C671697-67D4-4A1A-A2E5-24413C8493B3}" destId="{5C8CDBAE-4BC1-4272-B2FC-C727295AF738}" srcOrd="1" destOrd="0" presId="urn:microsoft.com/office/officeart/2005/8/layout/orgChart1"/>
+    <dgm:cxn modelId="{33650817-702F-4C19-8549-CC7BE41FD978}" type="presParOf" srcId="{0E4BD048-F483-4097-BF8E-F86140B34D45}" destId="{F99A3CBC-6141-4439-8D7C-E8715912A4E0}" srcOrd="1" destOrd="0" presId="urn:microsoft.com/office/officeart/2005/8/layout/orgChart1"/>
+    <dgm:cxn modelId="{828E5767-15BB-4E9D-92FC-4672D7769AAA}" type="presParOf" srcId="{0E4BD048-F483-4097-BF8E-F86140B34D45}" destId="{E28B4473-DA87-4DEC-8F44-BB88678C8912}" srcOrd="2" destOrd="0" presId="urn:microsoft.com/office/officeart/2005/8/layout/orgChart1"/>
+    <dgm:cxn modelId="{F2FB1B41-3046-4FC8-88BD-42B3C3941DD0}" type="presParOf" srcId="{AB5F8A3F-08B3-4C50-85FA-BE4B1FF3A754}" destId="{AA387D3A-3B19-42F9-85E5-6B4E62343BE7}" srcOrd="2" destOrd="0" presId="urn:microsoft.com/office/officeart/2005/8/layout/orgChart1"/>
   </dgm:cxnLst>
   <dgm:bg/>
   <dgm:whole/>
   <dgm:extLst>
     <a:ext uri="http://schemas.microsoft.com/office/drawing/2008/diagram">
-      <dsp:dataModelExt xmlns:dsp="http://schemas.microsoft.com/office/drawing/2008/diagram" relId="rId12" minVer="http://schemas.openxmlformats.org/drawingml/2006/diagram"/>
+      <dsp:dataModelExt xmlns:dsp="http://schemas.microsoft.com/office/drawing/2008/diagram" relId="rId13" minVer="http://schemas.openxmlformats.org/drawingml/2006/diagram"/>
     </a:ext>
   </dgm:extLst>
 </dgm:dataModel>
@@ -14717,7 +14734,7 @@
 </file>
 
 <file path=customXml/itemProps1.xml><?xml version="1.0" encoding="utf-8"?>
-<ds:datastoreItem xmlns:ds="http://schemas.openxmlformats.org/officeDocument/2006/customXml" ds:itemID="{FDE88E28-E648-46E4-910F-1749CF3E5202}">
+<ds:datastoreItem xmlns:ds="http://schemas.openxmlformats.org/officeDocument/2006/customXml" ds:itemID="{0E369D8C-DF65-4A74-B925-BADD26E503A3}">
   <ds:schemaRefs>
     <ds:schemaRef ds:uri="http://schemas.openxmlformats.org/officeDocument/2006/bibliography"/>
   </ds:schemaRefs>

--- a/docs/FO.docx
+++ b/docs/FO.docx
@@ -2936,32 +2936,2082 @@
       </w:r>
     </w:p>
     <w:p>
+      <w:pPr>
+        <w:pStyle w:val="Geenafstand"/>
+      </w:pPr>
+    </w:p>
+    <w:p>
+      <w:pPr>
+        <w:pStyle w:val="Geenafstand"/>
+      </w:pPr>
+    </w:p>
+    <w:p>
+      <w:pPr>
+        <w:pStyle w:val="Geenafstand"/>
+      </w:pPr>
+    </w:p>
+    <w:p>
+      <w:pPr>
+        <w:pStyle w:val="Geenafstand"/>
+      </w:pPr>
+    </w:p>
+    <w:p>
+      <w:pPr>
+        <w:pStyle w:val="Geenafstand"/>
+      </w:pPr>
+    </w:p>
+    <w:p>
+      <w:pPr>
+        <w:pStyle w:val="Geenafstand"/>
+      </w:pPr>
+    </w:p>
+    <w:p>
+      <w:pPr>
+        <w:pStyle w:val="Geenafstand"/>
+      </w:pPr>
+    </w:p>
+    <w:p>
+      <w:pPr>
+        <w:pStyle w:val="Geenafstand"/>
+      </w:pPr>
+    </w:p>
+    <w:p>
+      <w:pPr>
+        <w:pStyle w:val="Kop3"/>
+      </w:pPr>
       <w:r>
-        <w:br w:type="page"/>
+        <w:lastRenderedPageBreak/>
+        <w:t>Functionaliteiten lijst</w:t>
       </w:r>
     </w:p>
     <w:p>
       <w:pPr>
+        <w:pStyle w:val="Lijstalinea"/>
+        <w:numPr>
+          <w:ilvl w:val="0"/>
+          <w:numId w:val="13"/>
+        </w:numPr>
+      </w:pPr>
+      <w:r>
+        <w:t>Profiel wijzigen</w:t>
+      </w:r>
+    </w:p>
+    <w:p>
+      <w:pPr>
+        <w:pStyle w:val="Lijstalinea"/>
+        <w:numPr>
+          <w:ilvl w:val="0"/>
+          <w:numId w:val="13"/>
+        </w:numPr>
+      </w:pPr>
+      <w:r>
+        <w:t>Overzicht met leden</w:t>
+      </w:r>
+    </w:p>
+    <w:p>
+      <w:pPr>
+        <w:pStyle w:val="Lijstalinea"/>
+        <w:numPr>
+          <w:ilvl w:val="0"/>
+          <w:numId w:val="13"/>
+        </w:numPr>
+      </w:pPr>
+      <w:r>
+        <w:t>Leden aanmaken</w:t>
+      </w:r>
+    </w:p>
+    <w:p>
+      <w:pPr>
+        <w:pStyle w:val="Lijstalinea"/>
+        <w:numPr>
+          <w:ilvl w:val="0"/>
+          <w:numId w:val="13"/>
+        </w:numPr>
+      </w:pPr>
+      <w:r>
+        <w:t>Leden aanpassen</w:t>
+      </w:r>
+    </w:p>
+    <w:p>
+      <w:pPr>
+        <w:pStyle w:val="Lijstalinea"/>
+        <w:numPr>
+          <w:ilvl w:val="0"/>
+          <w:numId w:val="13"/>
+        </w:numPr>
+      </w:pPr>
+      <w:r>
+        <w:t>Leden verwijderen</w:t>
+      </w:r>
+    </w:p>
+    <w:p>
+      <w:pPr>
+        <w:pStyle w:val="Lijstalinea"/>
+        <w:numPr>
+          <w:ilvl w:val="0"/>
+          <w:numId w:val="13"/>
+        </w:numPr>
+      </w:pPr>
+      <w:r>
+        <w:t>Overzicht betaalstatus en betaalwijze</w:t>
+      </w:r>
+    </w:p>
+    <w:p>
+      <w:pPr>
+        <w:pStyle w:val="Lijstalinea"/>
+        <w:numPr>
+          <w:ilvl w:val="0"/>
+          <w:numId w:val="13"/>
+        </w:numPr>
+      </w:pPr>
+      <w:r>
+        <w:t>Groep aanmaken</w:t>
+      </w:r>
+    </w:p>
+    <w:p>
+      <w:pPr>
+        <w:pStyle w:val="Lijstalinea"/>
+        <w:numPr>
+          <w:ilvl w:val="0"/>
+          <w:numId w:val="13"/>
+        </w:numPr>
+      </w:pPr>
+      <w:r>
+        <w:t>Groep verwijderen</w:t>
+      </w:r>
+    </w:p>
+    <w:p>
+      <w:pPr>
+        <w:pStyle w:val="Lijstalinea"/>
+        <w:numPr>
+          <w:ilvl w:val="0"/>
+          <w:numId w:val="13"/>
+        </w:numPr>
+      </w:pPr>
+      <w:r>
+        <w:t>Leden indelen in groepen</w:t>
+      </w:r>
+    </w:p>
+    <w:p>
+      <w:pPr>
+        <w:pStyle w:val="Lijstalinea"/>
+        <w:numPr>
+          <w:ilvl w:val="0"/>
+          <w:numId w:val="13"/>
+        </w:numPr>
+      </w:pPr>
+      <w:r>
+        <w:t>Groepsleiders indelen in groepen</w:t>
+      </w:r>
+    </w:p>
+    <w:p>
+      <w:pPr>
+        <w:pStyle w:val="Lijstalinea"/>
+        <w:numPr>
+          <w:ilvl w:val="0"/>
+          <w:numId w:val="13"/>
+        </w:numPr>
+      </w:pPr>
+      <w:r>
+        <w:t>Evenementen tonen</w:t>
+      </w:r>
+    </w:p>
+    <w:p>
+      <w:pPr>
+        <w:pStyle w:val="Lijstalinea"/>
+        <w:numPr>
+          <w:ilvl w:val="0"/>
+          <w:numId w:val="13"/>
+        </w:numPr>
+      </w:pPr>
+      <w:r>
+        <w:t>Evenement aanmaken</w:t>
+      </w:r>
+    </w:p>
+    <w:p>
+      <w:pPr>
+        <w:pStyle w:val="Lijstalinea"/>
+        <w:numPr>
+          <w:ilvl w:val="0"/>
+          <w:numId w:val="13"/>
+        </w:numPr>
+      </w:pPr>
+      <w:r>
+        <w:t>Evenement wijzigen</w:t>
+      </w:r>
+    </w:p>
+    <w:p>
+      <w:pPr>
+        <w:pStyle w:val="Lijstalinea"/>
+        <w:numPr>
+          <w:ilvl w:val="0"/>
+          <w:numId w:val="13"/>
+        </w:numPr>
+      </w:pPr>
+      <w:r>
+        <w:t>Evenement verwijderen</w:t>
+      </w:r>
+    </w:p>
+    <w:p>
+      <w:pPr>
+        <w:pStyle w:val="Lijstalinea"/>
+        <w:numPr>
+          <w:ilvl w:val="0"/>
+          <w:numId w:val="13"/>
+        </w:numPr>
+      </w:pPr>
+      <w:r>
+        <w:t>Style wijzigen</w:t>
+      </w:r>
+    </w:p>
+    <w:p>
+      <w:pPr>
+        <w:pStyle w:val="Lijstalinea"/>
+        <w:numPr>
+          <w:ilvl w:val="0"/>
+          <w:numId w:val="13"/>
+        </w:numPr>
+      </w:pPr>
+      <w:r>
+        <w:t>Nieuwe administrator toekennen</w:t>
+      </w:r>
+    </w:p>
+    <w:p>
+      <w:pPr>
+        <w:pStyle w:val="Lijstalinea"/>
+        <w:numPr>
+          <w:ilvl w:val="0"/>
+          <w:numId w:val="13"/>
+        </w:numPr>
+      </w:pPr>
+      <w:r>
+        <w:t>Groepsleider</w:t>
+      </w:r>
+      <w:r>
+        <w:t xml:space="preserve"> rechten toekennen</w:t>
+      </w:r>
+    </w:p>
+    <w:tbl>
+      <w:tblPr>
+        <w:tblStyle w:val="Tabelraster"/>
+        <w:tblW w:w="0" w:type="auto"/>
+        <w:tblLook w:val="04A0" w:firstRow="1" w:lastRow="0" w:firstColumn="1" w:lastColumn="0" w:noHBand="0" w:noVBand="1"/>
+      </w:tblPr>
+      <w:tblGrid>
+        <w:gridCol w:w="1812"/>
+        <w:gridCol w:w="1812"/>
+        <w:gridCol w:w="1812"/>
+        <w:gridCol w:w="1813"/>
+        <w:gridCol w:w="1813"/>
+      </w:tblGrid>
+      <w:tr>
+        <w:tc>
+          <w:tcPr>
+            <w:tcW w:w="1812" w:type="dxa"/>
+          </w:tcPr>
+          <w:p>
+            <w:pPr>
+              <w:pStyle w:val="Geenafstand"/>
+              <w:rPr>
+                <w:b/>
+              </w:rPr>
+            </w:pPr>
+            <w:r>
+              <w:rPr>
+                <w:b/>
+              </w:rPr>
+              <w:t>Leden</w:t>
+            </w:r>
+          </w:p>
+        </w:tc>
+        <w:tc>
+          <w:tcPr>
+            <w:tcW w:w="1812" w:type="dxa"/>
+            <w:tcBorders>
+              <w:top w:val="nil"/>
+              <w:bottom w:val="nil"/>
+            </w:tcBorders>
+          </w:tcPr>
+          <w:p>
+            <w:pPr>
+              <w:pStyle w:val="Geenafstand"/>
+            </w:pPr>
+          </w:p>
+        </w:tc>
+        <w:tc>
+          <w:tcPr>
+            <w:tcW w:w="1812" w:type="dxa"/>
+          </w:tcPr>
+          <w:p>
+            <w:pPr>
+              <w:pStyle w:val="Geenafstand"/>
+              <w:rPr>
+                <w:b/>
+              </w:rPr>
+            </w:pPr>
+            <w:r>
+              <w:rPr>
+                <w:b/>
+              </w:rPr>
+              <w:t>Groepsleider</w:t>
+            </w:r>
+          </w:p>
+        </w:tc>
+        <w:tc>
+          <w:tcPr>
+            <w:tcW w:w="1813" w:type="dxa"/>
+            <w:tcBorders>
+              <w:top w:val="nil"/>
+              <w:bottom w:val="nil"/>
+            </w:tcBorders>
+          </w:tcPr>
+          <w:p>
+            <w:pPr>
+              <w:pStyle w:val="Geenafstand"/>
+            </w:pPr>
+          </w:p>
+        </w:tc>
+        <w:tc>
+          <w:tcPr>
+            <w:tcW w:w="1813" w:type="dxa"/>
+          </w:tcPr>
+          <w:p>
+            <w:pPr>
+              <w:pStyle w:val="Geenafstand"/>
+              <w:rPr>
+                <w:b/>
+              </w:rPr>
+            </w:pPr>
+            <w:r>
+              <w:rPr>
+                <w:b/>
+              </w:rPr>
+              <w:t>Penningmeester</w:t>
+            </w:r>
+          </w:p>
+        </w:tc>
+      </w:tr>
+      <w:tr>
+        <w:tc>
+          <w:tcPr>
+            <w:tcW w:w="1812" w:type="dxa"/>
+          </w:tcPr>
+          <w:p>
+            <w:pPr>
+              <w:pStyle w:val="Geenafstand"/>
+            </w:pPr>
+            <w:r>
+              <w:t>Voornaam</w:t>
+            </w:r>
+          </w:p>
+        </w:tc>
+        <w:tc>
+          <w:tcPr>
+            <w:tcW w:w="1812" w:type="dxa"/>
+            <w:tcBorders>
+              <w:top w:val="nil"/>
+              <w:bottom w:val="nil"/>
+            </w:tcBorders>
+          </w:tcPr>
+          <w:p>
+            <w:pPr>
+              <w:pStyle w:val="Geenafstand"/>
+            </w:pPr>
+          </w:p>
+        </w:tc>
+        <w:tc>
+          <w:tcPr>
+            <w:tcW w:w="1812" w:type="dxa"/>
+          </w:tcPr>
+          <w:p>
+            <w:pPr>
+              <w:pStyle w:val="Geenafstand"/>
+            </w:pPr>
+            <w:r>
+              <w:t>Voornaam</w:t>
+            </w:r>
+          </w:p>
+        </w:tc>
+        <w:tc>
+          <w:tcPr>
+            <w:tcW w:w="1813" w:type="dxa"/>
+            <w:tcBorders>
+              <w:top w:val="nil"/>
+              <w:bottom w:val="nil"/>
+            </w:tcBorders>
+          </w:tcPr>
+          <w:p>
+            <w:pPr>
+              <w:pStyle w:val="Geenafstand"/>
+            </w:pPr>
+          </w:p>
+        </w:tc>
+        <w:tc>
+          <w:tcPr>
+            <w:tcW w:w="1813" w:type="dxa"/>
+          </w:tcPr>
+          <w:p>
+            <w:pPr>
+              <w:pStyle w:val="Geenafstand"/>
+            </w:pPr>
+            <w:r>
+              <w:t>Voornaam</w:t>
+            </w:r>
+          </w:p>
+        </w:tc>
+      </w:tr>
+      <w:tr>
+        <w:tc>
+          <w:tcPr>
+            <w:tcW w:w="1812" w:type="dxa"/>
+          </w:tcPr>
+          <w:p>
+            <w:pPr>
+              <w:pStyle w:val="Geenafstand"/>
+            </w:pPr>
+            <w:r>
+              <w:t>Achternaam</w:t>
+            </w:r>
+          </w:p>
+        </w:tc>
+        <w:tc>
+          <w:tcPr>
+            <w:tcW w:w="1812" w:type="dxa"/>
+            <w:tcBorders>
+              <w:top w:val="nil"/>
+              <w:bottom w:val="nil"/>
+            </w:tcBorders>
+          </w:tcPr>
+          <w:p>
+            <w:pPr>
+              <w:pStyle w:val="Geenafstand"/>
+            </w:pPr>
+          </w:p>
+        </w:tc>
+        <w:tc>
+          <w:tcPr>
+            <w:tcW w:w="1812" w:type="dxa"/>
+          </w:tcPr>
+          <w:p>
+            <w:pPr>
+              <w:pStyle w:val="Geenafstand"/>
+            </w:pPr>
+            <w:r>
+              <w:t>Achternaam</w:t>
+            </w:r>
+          </w:p>
+        </w:tc>
+        <w:tc>
+          <w:tcPr>
+            <w:tcW w:w="1813" w:type="dxa"/>
+            <w:tcBorders>
+              <w:top w:val="nil"/>
+              <w:bottom w:val="nil"/>
+            </w:tcBorders>
+          </w:tcPr>
+          <w:p>
+            <w:pPr>
+              <w:pStyle w:val="Geenafstand"/>
+            </w:pPr>
+          </w:p>
+        </w:tc>
+        <w:tc>
+          <w:tcPr>
+            <w:tcW w:w="1813" w:type="dxa"/>
+          </w:tcPr>
+          <w:p>
+            <w:pPr>
+              <w:pStyle w:val="Geenafstand"/>
+            </w:pPr>
+            <w:r>
+              <w:t>Achternaam</w:t>
+            </w:r>
+          </w:p>
+        </w:tc>
+      </w:tr>
+      <w:tr>
+        <w:tc>
+          <w:tcPr>
+            <w:tcW w:w="1812" w:type="dxa"/>
+          </w:tcPr>
+          <w:p>
+            <w:pPr>
+              <w:pStyle w:val="Geenafstand"/>
+            </w:pPr>
+            <w:r>
+              <w:t>Groep</w:t>
+            </w:r>
+          </w:p>
+        </w:tc>
+        <w:tc>
+          <w:tcPr>
+            <w:tcW w:w="1812" w:type="dxa"/>
+            <w:tcBorders>
+              <w:top w:val="nil"/>
+              <w:bottom w:val="nil"/>
+            </w:tcBorders>
+          </w:tcPr>
+          <w:p>
+            <w:pPr>
+              <w:pStyle w:val="Geenafstand"/>
+            </w:pPr>
+          </w:p>
+        </w:tc>
+        <w:tc>
+          <w:tcPr>
+            <w:tcW w:w="1812" w:type="dxa"/>
+          </w:tcPr>
+          <w:p>
+            <w:pPr>
+              <w:pStyle w:val="Geenafstand"/>
+            </w:pPr>
+            <w:r>
+              <w:t>Groep</w:t>
+            </w:r>
+          </w:p>
+        </w:tc>
+        <w:tc>
+          <w:tcPr>
+            <w:tcW w:w="1813" w:type="dxa"/>
+            <w:tcBorders>
+              <w:top w:val="nil"/>
+              <w:bottom w:val="nil"/>
+            </w:tcBorders>
+          </w:tcPr>
+          <w:p>
+            <w:pPr>
+              <w:pStyle w:val="Geenafstand"/>
+            </w:pPr>
+          </w:p>
+        </w:tc>
+        <w:tc>
+          <w:tcPr>
+            <w:tcW w:w="1813" w:type="dxa"/>
+          </w:tcPr>
+          <w:p>
+            <w:pPr>
+              <w:pStyle w:val="Geenafstand"/>
+            </w:pPr>
+            <w:r>
+              <w:t>Adres</w:t>
+            </w:r>
+          </w:p>
+        </w:tc>
+      </w:tr>
+      <w:tr>
+        <w:tc>
+          <w:tcPr>
+            <w:tcW w:w="1812" w:type="dxa"/>
+          </w:tcPr>
+          <w:p>
+            <w:pPr>
+              <w:pStyle w:val="Geenafstand"/>
+            </w:pPr>
+            <w:r>
+              <w:t>Groepsleider</w:t>
+            </w:r>
+          </w:p>
+        </w:tc>
+        <w:tc>
+          <w:tcPr>
+            <w:tcW w:w="1812" w:type="dxa"/>
+            <w:tcBorders>
+              <w:top w:val="nil"/>
+              <w:bottom w:val="nil"/>
+            </w:tcBorders>
+          </w:tcPr>
+          <w:p>
+            <w:pPr>
+              <w:pStyle w:val="Geenafstand"/>
+            </w:pPr>
+          </w:p>
+        </w:tc>
+        <w:tc>
+          <w:tcPr>
+            <w:tcW w:w="1812" w:type="dxa"/>
+          </w:tcPr>
+          <w:p>
+            <w:pPr>
+              <w:pStyle w:val="Geenafstand"/>
+            </w:pPr>
+            <w:r>
+              <w:t>Adres</w:t>
+            </w:r>
+          </w:p>
+        </w:tc>
+        <w:tc>
+          <w:tcPr>
+            <w:tcW w:w="1813" w:type="dxa"/>
+            <w:tcBorders>
+              <w:top w:val="nil"/>
+              <w:bottom w:val="nil"/>
+            </w:tcBorders>
+          </w:tcPr>
+          <w:p>
+            <w:pPr>
+              <w:pStyle w:val="Geenafstand"/>
+            </w:pPr>
+          </w:p>
+        </w:tc>
+        <w:tc>
+          <w:tcPr>
+            <w:tcW w:w="1813" w:type="dxa"/>
+          </w:tcPr>
+          <w:p>
+            <w:pPr>
+              <w:pStyle w:val="Geenafstand"/>
+            </w:pPr>
+            <w:r>
+              <w:t>Woonplaats</w:t>
+            </w:r>
+          </w:p>
+        </w:tc>
+      </w:tr>
+      <w:tr>
+        <w:tc>
+          <w:tcPr>
+            <w:tcW w:w="1812" w:type="dxa"/>
+          </w:tcPr>
+          <w:p>
+            <w:pPr>
+              <w:pStyle w:val="Geenafstand"/>
+            </w:pPr>
+            <w:r>
+              <w:t>Adres</w:t>
+            </w:r>
+          </w:p>
+        </w:tc>
+        <w:tc>
+          <w:tcPr>
+            <w:tcW w:w="1812" w:type="dxa"/>
+            <w:tcBorders>
+              <w:top w:val="nil"/>
+              <w:bottom w:val="nil"/>
+            </w:tcBorders>
+          </w:tcPr>
+          <w:p>
+            <w:pPr>
+              <w:pStyle w:val="Geenafstand"/>
+            </w:pPr>
+          </w:p>
+        </w:tc>
+        <w:tc>
+          <w:tcPr>
+            <w:tcW w:w="1812" w:type="dxa"/>
+          </w:tcPr>
+          <w:p>
+            <w:pPr>
+              <w:pStyle w:val="Geenafstand"/>
+            </w:pPr>
+            <w:r>
+              <w:t>Woonplaats</w:t>
+            </w:r>
+          </w:p>
+        </w:tc>
+        <w:tc>
+          <w:tcPr>
+            <w:tcW w:w="1813" w:type="dxa"/>
+            <w:tcBorders>
+              <w:top w:val="nil"/>
+              <w:bottom w:val="nil"/>
+            </w:tcBorders>
+          </w:tcPr>
+          <w:p>
+            <w:pPr>
+              <w:pStyle w:val="Geenafstand"/>
+            </w:pPr>
+          </w:p>
+        </w:tc>
+        <w:tc>
+          <w:tcPr>
+            <w:tcW w:w="1813" w:type="dxa"/>
+          </w:tcPr>
+          <w:p>
+            <w:pPr>
+              <w:pStyle w:val="Geenafstand"/>
+            </w:pPr>
+            <w:r>
+              <w:t>Email</w:t>
+            </w:r>
+          </w:p>
+        </w:tc>
+      </w:tr>
+      <w:tr>
+        <w:tc>
+          <w:tcPr>
+            <w:tcW w:w="1812" w:type="dxa"/>
+          </w:tcPr>
+          <w:p>
+            <w:pPr>
+              <w:pStyle w:val="Geenafstand"/>
+            </w:pPr>
+            <w:r>
+              <w:t>Woonplaats</w:t>
+            </w:r>
+          </w:p>
+        </w:tc>
+        <w:tc>
+          <w:tcPr>
+            <w:tcW w:w="1812" w:type="dxa"/>
+            <w:tcBorders>
+              <w:top w:val="nil"/>
+              <w:bottom w:val="nil"/>
+            </w:tcBorders>
+          </w:tcPr>
+          <w:p>
+            <w:pPr>
+              <w:pStyle w:val="Geenafstand"/>
+            </w:pPr>
+          </w:p>
+        </w:tc>
+        <w:tc>
+          <w:tcPr>
+            <w:tcW w:w="1812" w:type="dxa"/>
+          </w:tcPr>
+          <w:p>
+            <w:pPr>
+              <w:pStyle w:val="Geenafstand"/>
+            </w:pPr>
+            <w:r>
+              <w:t>Leeftijd</w:t>
+            </w:r>
+          </w:p>
+        </w:tc>
+        <w:tc>
+          <w:tcPr>
+            <w:tcW w:w="1813" w:type="dxa"/>
+            <w:tcBorders>
+              <w:top w:val="nil"/>
+              <w:bottom w:val="nil"/>
+            </w:tcBorders>
+          </w:tcPr>
+          <w:p>
+            <w:pPr>
+              <w:pStyle w:val="Geenafstand"/>
+            </w:pPr>
+          </w:p>
+        </w:tc>
+        <w:tc>
+          <w:tcPr>
+            <w:tcW w:w="1813" w:type="dxa"/>
+          </w:tcPr>
+          <w:p>
+            <w:pPr>
+              <w:pStyle w:val="Geenafstand"/>
+            </w:pPr>
+            <w:r>
+              <w:t>Telefoon</w:t>
+            </w:r>
+          </w:p>
+        </w:tc>
+      </w:tr>
+      <w:tr>
+        <w:tc>
+          <w:tcPr>
+            <w:tcW w:w="1812" w:type="dxa"/>
+          </w:tcPr>
+          <w:p>
+            <w:pPr>
+              <w:pStyle w:val="Geenafstand"/>
+            </w:pPr>
+            <w:r>
+              <w:t>Leeftijd</w:t>
+            </w:r>
+          </w:p>
+        </w:tc>
+        <w:tc>
+          <w:tcPr>
+            <w:tcW w:w="1812" w:type="dxa"/>
+            <w:tcBorders>
+              <w:top w:val="nil"/>
+              <w:bottom w:val="nil"/>
+            </w:tcBorders>
+          </w:tcPr>
+          <w:p>
+            <w:pPr>
+              <w:pStyle w:val="Geenafstand"/>
+            </w:pPr>
+          </w:p>
+        </w:tc>
+        <w:tc>
+          <w:tcPr>
+            <w:tcW w:w="1812" w:type="dxa"/>
+          </w:tcPr>
+          <w:p>
+            <w:pPr>
+              <w:pStyle w:val="Geenafstand"/>
+            </w:pPr>
+            <w:r>
+              <w:t>Email</w:t>
+            </w:r>
+          </w:p>
+        </w:tc>
+        <w:tc>
+          <w:tcPr>
+            <w:tcW w:w="1813" w:type="dxa"/>
+            <w:tcBorders>
+              <w:top w:val="nil"/>
+              <w:bottom w:val="nil"/>
+            </w:tcBorders>
+          </w:tcPr>
+          <w:p>
+            <w:pPr>
+              <w:pStyle w:val="Geenafstand"/>
+            </w:pPr>
+          </w:p>
+        </w:tc>
+        <w:tc>
+          <w:tcPr>
+            <w:tcW w:w="1813" w:type="dxa"/>
+          </w:tcPr>
+          <w:p>
+            <w:pPr>
+              <w:pStyle w:val="Geenafstand"/>
+            </w:pPr>
+          </w:p>
+        </w:tc>
+      </w:tr>
+      <w:tr>
+        <w:tc>
+          <w:tcPr>
+            <w:tcW w:w="1812" w:type="dxa"/>
+          </w:tcPr>
+          <w:p>
+            <w:pPr>
+              <w:pStyle w:val="Geenafstand"/>
+            </w:pPr>
+            <w:r>
+              <w:t>Email</w:t>
+            </w:r>
+          </w:p>
+        </w:tc>
+        <w:tc>
+          <w:tcPr>
+            <w:tcW w:w="1812" w:type="dxa"/>
+            <w:tcBorders>
+              <w:top w:val="nil"/>
+              <w:bottom w:val="nil"/>
+            </w:tcBorders>
+          </w:tcPr>
+          <w:p>
+            <w:pPr>
+              <w:pStyle w:val="Geenafstand"/>
+            </w:pPr>
+          </w:p>
+        </w:tc>
+        <w:tc>
+          <w:tcPr>
+            <w:tcW w:w="1812" w:type="dxa"/>
+          </w:tcPr>
+          <w:p>
+            <w:pPr>
+              <w:pStyle w:val="Geenafstand"/>
+            </w:pPr>
+            <w:r>
+              <w:t>Telefoon</w:t>
+            </w:r>
+          </w:p>
+        </w:tc>
+        <w:tc>
+          <w:tcPr>
+            <w:tcW w:w="1813" w:type="dxa"/>
+            <w:tcBorders>
+              <w:top w:val="nil"/>
+              <w:bottom w:val="nil"/>
+            </w:tcBorders>
+          </w:tcPr>
+          <w:p>
+            <w:pPr>
+              <w:pStyle w:val="Geenafstand"/>
+            </w:pPr>
+          </w:p>
+        </w:tc>
+        <w:tc>
+          <w:tcPr>
+            <w:tcW w:w="1813" w:type="dxa"/>
+          </w:tcPr>
+          <w:p>
+            <w:pPr>
+              <w:pStyle w:val="Geenafstand"/>
+            </w:pPr>
+          </w:p>
+        </w:tc>
+      </w:tr>
+      <w:tr>
+        <w:tc>
+          <w:tcPr>
+            <w:tcW w:w="1812" w:type="dxa"/>
+          </w:tcPr>
+          <w:p>
+            <w:pPr>
+              <w:pStyle w:val="Geenafstand"/>
+            </w:pPr>
+            <w:r>
+              <w:t>Telefoon</w:t>
+            </w:r>
+          </w:p>
+        </w:tc>
+        <w:tc>
+          <w:tcPr>
+            <w:tcW w:w="1812" w:type="dxa"/>
+            <w:tcBorders>
+              <w:top w:val="nil"/>
+              <w:bottom w:val="nil"/>
+            </w:tcBorders>
+          </w:tcPr>
+          <w:p>
+            <w:pPr>
+              <w:pStyle w:val="Geenafstand"/>
+            </w:pPr>
+          </w:p>
+        </w:tc>
+        <w:tc>
+          <w:tcPr>
+            <w:tcW w:w="1812" w:type="dxa"/>
+          </w:tcPr>
+          <w:p>
+            <w:pPr>
+              <w:pStyle w:val="Geenafstand"/>
+            </w:pPr>
+            <w:bookmarkStart w:id="16" w:name="_GoBack"/>
+            <w:bookmarkEnd w:id="16"/>
+          </w:p>
+        </w:tc>
+        <w:tc>
+          <w:tcPr>
+            <w:tcW w:w="1813" w:type="dxa"/>
+            <w:tcBorders>
+              <w:top w:val="nil"/>
+              <w:bottom w:val="nil"/>
+            </w:tcBorders>
+          </w:tcPr>
+          <w:p>
+            <w:pPr>
+              <w:pStyle w:val="Geenafstand"/>
+            </w:pPr>
+          </w:p>
+        </w:tc>
+        <w:tc>
+          <w:tcPr>
+            <w:tcW w:w="1813" w:type="dxa"/>
+          </w:tcPr>
+          <w:p>
+            <w:pPr>
+              <w:pStyle w:val="Geenafstand"/>
+            </w:pPr>
+          </w:p>
+        </w:tc>
+      </w:tr>
+      <w:tr>
+        <w:tc>
+          <w:tcPr>
+            <w:tcW w:w="1812" w:type="dxa"/>
+          </w:tcPr>
+          <w:p>
+            <w:pPr>
+              <w:pStyle w:val="Geenafstand"/>
+            </w:pPr>
+            <w:r>
+              <w:t>Betaalmethode</w:t>
+            </w:r>
+          </w:p>
+        </w:tc>
+        <w:tc>
+          <w:tcPr>
+            <w:tcW w:w="1812" w:type="dxa"/>
+            <w:tcBorders>
+              <w:top w:val="nil"/>
+              <w:bottom w:val="nil"/>
+            </w:tcBorders>
+          </w:tcPr>
+          <w:p>
+            <w:pPr>
+              <w:pStyle w:val="Geenafstand"/>
+            </w:pPr>
+          </w:p>
+        </w:tc>
+        <w:tc>
+          <w:tcPr>
+            <w:tcW w:w="1812" w:type="dxa"/>
+          </w:tcPr>
+          <w:p>
+            <w:pPr>
+              <w:pStyle w:val="Geenafstand"/>
+            </w:pPr>
+          </w:p>
+        </w:tc>
+        <w:tc>
+          <w:tcPr>
+            <w:tcW w:w="1813" w:type="dxa"/>
+            <w:tcBorders>
+              <w:top w:val="nil"/>
+              <w:bottom w:val="nil"/>
+            </w:tcBorders>
+          </w:tcPr>
+          <w:p>
+            <w:pPr>
+              <w:pStyle w:val="Geenafstand"/>
+            </w:pPr>
+          </w:p>
+        </w:tc>
+        <w:tc>
+          <w:tcPr>
+            <w:tcW w:w="1813" w:type="dxa"/>
+          </w:tcPr>
+          <w:p>
+            <w:pPr>
+              <w:pStyle w:val="Geenafstand"/>
+            </w:pPr>
+          </w:p>
+        </w:tc>
+      </w:tr>
+      <w:tr>
+        <w:tc>
+          <w:tcPr>
+            <w:tcW w:w="1812" w:type="dxa"/>
+          </w:tcPr>
+          <w:p>
+            <w:pPr>
+              <w:pStyle w:val="Geenafstand"/>
+            </w:pPr>
+            <w:r>
+              <w:t>Betaalstatus</w:t>
+            </w:r>
+          </w:p>
+        </w:tc>
+        <w:tc>
+          <w:tcPr>
+            <w:tcW w:w="1812" w:type="dxa"/>
+            <w:tcBorders>
+              <w:top w:val="nil"/>
+              <w:bottom w:val="nil"/>
+            </w:tcBorders>
+          </w:tcPr>
+          <w:p>
+            <w:pPr>
+              <w:pStyle w:val="Geenafstand"/>
+            </w:pPr>
+          </w:p>
+        </w:tc>
+        <w:tc>
+          <w:tcPr>
+            <w:tcW w:w="1812" w:type="dxa"/>
+          </w:tcPr>
+          <w:p>
+            <w:pPr>
+              <w:pStyle w:val="Geenafstand"/>
+            </w:pPr>
+          </w:p>
+        </w:tc>
+        <w:tc>
+          <w:tcPr>
+            <w:tcW w:w="1813" w:type="dxa"/>
+            <w:tcBorders>
+              <w:top w:val="nil"/>
+              <w:bottom w:val="nil"/>
+            </w:tcBorders>
+          </w:tcPr>
+          <w:p>
+            <w:pPr>
+              <w:pStyle w:val="Geenafstand"/>
+            </w:pPr>
+          </w:p>
+        </w:tc>
+        <w:tc>
+          <w:tcPr>
+            <w:tcW w:w="1813" w:type="dxa"/>
+          </w:tcPr>
+          <w:p>
+            <w:pPr>
+              <w:pStyle w:val="Geenafstand"/>
+            </w:pPr>
+          </w:p>
+        </w:tc>
+      </w:tr>
+      <w:tr>
+        <w:tc>
+          <w:tcPr>
+            <w:tcW w:w="1812" w:type="dxa"/>
+          </w:tcPr>
+          <w:p>
+            <w:pPr>
+              <w:pStyle w:val="Geenafstand"/>
+            </w:pPr>
+          </w:p>
+        </w:tc>
+        <w:tc>
+          <w:tcPr>
+            <w:tcW w:w="1812" w:type="dxa"/>
+            <w:tcBorders>
+              <w:top w:val="nil"/>
+              <w:bottom w:val="nil"/>
+            </w:tcBorders>
+          </w:tcPr>
+          <w:p>
+            <w:pPr>
+              <w:pStyle w:val="Geenafstand"/>
+            </w:pPr>
+          </w:p>
+        </w:tc>
+        <w:tc>
+          <w:tcPr>
+            <w:tcW w:w="1812" w:type="dxa"/>
+          </w:tcPr>
+          <w:p>
+            <w:pPr>
+              <w:pStyle w:val="Geenafstand"/>
+            </w:pPr>
+          </w:p>
+        </w:tc>
+        <w:tc>
+          <w:tcPr>
+            <w:tcW w:w="1813" w:type="dxa"/>
+            <w:tcBorders>
+              <w:top w:val="nil"/>
+              <w:bottom w:val="nil"/>
+            </w:tcBorders>
+          </w:tcPr>
+          <w:p>
+            <w:pPr>
+              <w:pStyle w:val="Geenafstand"/>
+            </w:pPr>
+          </w:p>
+        </w:tc>
+        <w:tc>
+          <w:tcPr>
+            <w:tcW w:w="1813" w:type="dxa"/>
+          </w:tcPr>
+          <w:p>
+            <w:pPr>
+              <w:pStyle w:val="Geenafstand"/>
+            </w:pPr>
+          </w:p>
+        </w:tc>
+      </w:tr>
+      <w:tr>
+        <w:tc>
+          <w:tcPr>
+            <w:tcW w:w="1812" w:type="dxa"/>
+            <w:tcBorders>
+              <w:left w:val="nil"/>
+              <w:bottom w:val="nil"/>
+              <w:right w:val="nil"/>
+            </w:tcBorders>
+          </w:tcPr>
+          <w:p>
+            <w:pPr>
+              <w:pStyle w:val="Geenafstand"/>
+            </w:pPr>
+          </w:p>
+        </w:tc>
+        <w:tc>
+          <w:tcPr>
+            <w:tcW w:w="1812" w:type="dxa"/>
+            <w:tcBorders>
+              <w:top w:val="nil"/>
+              <w:left w:val="nil"/>
+              <w:bottom w:val="nil"/>
+              <w:right w:val="nil"/>
+            </w:tcBorders>
+          </w:tcPr>
+          <w:p>
+            <w:pPr>
+              <w:pStyle w:val="Geenafstand"/>
+            </w:pPr>
+          </w:p>
+        </w:tc>
+        <w:tc>
+          <w:tcPr>
+            <w:tcW w:w="1812" w:type="dxa"/>
+            <w:tcBorders>
+              <w:left w:val="nil"/>
+              <w:bottom w:val="nil"/>
+              <w:right w:val="nil"/>
+            </w:tcBorders>
+          </w:tcPr>
+          <w:p>
+            <w:pPr>
+              <w:pStyle w:val="Geenafstand"/>
+            </w:pPr>
+          </w:p>
+        </w:tc>
+        <w:tc>
+          <w:tcPr>
+            <w:tcW w:w="1813" w:type="dxa"/>
+            <w:tcBorders>
+              <w:top w:val="nil"/>
+              <w:left w:val="nil"/>
+              <w:bottom w:val="nil"/>
+              <w:right w:val="nil"/>
+            </w:tcBorders>
+          </w:tcPr>
+          <w:p>
+            <w:pPr>
+              <w:pStyle w:val="Geenafstand"/>
+            </w:pPr>
+          </w:p>
+        </w:tc>
+        <w:tc>
+          <w:tcPr>
+            <w:tcW w:w="1813" w:type="dxa"/>
+            <w:tcBorders>
+              <w:left w:val="nil"/>
+              <w:bottom w:val="nil"/>
+              <w:right w:val="nil"/>
+            </w:tcBorders>
+          </w:tcPr>
+          <w:p>
+            <w:pPr>
+              <w:pStyle w:val="Geenafstand"/>
+            </w:pPr>
+          </w:p>
+        </w:tc>
+      </w:tr>
+      <w:tr>
+        <w:tc>
+          <w:tcPr>
+            <w:tcW w:w="1812" w:type="dxa"/>
+            <w:tcBorders>
+              <w:top w:val="nil"/>
+              <w:left w:val="nil"/>
+              <w:right w:val="nil"/>
+            </w:tcBorders>
+          </w:tcPr>
+          <w:p>
+            <w:pPr>
+              <w:pStyle w:val="Geenafstand"/>
+            </w:pPr>
+          </w:p>
+        </w:tc>
+        <w:tc>
+          <w:tcPr>
+            <w:tcW w:w="1812" w:type="dxa"/>
+            <w:tcBorders>
+              <w:top w:val="nil"/>
+              <w:left w:val="nil"/>
+              <w:bottom w:val="nil"/>
+              <w:right w:val="nil"/>
+            </w:tcBorders>
+          </w:tcPr>
+          <w:p>
+            <w:pPr>
+              <w:pStyle w:val="Geenafstand"/>
+            </w:pPr>
+          </w:p>
+        </w:tc>
+        <w:tc>
+          <w:tcPr>
+            <w:tcW w:w="1812" w:type="dxa"/>
+            <w:tcBorders>
+              <w:top w:val="nil"/>
+              <w:left w:val="nil"/>
+              <w:right w:val="nil"/>
+            </w:tcBorders>
+          </w:tcPr>
+          <w:p>
+            <w:pPr>
+              <w:pStyle w:val="Geenafstand"/>
+            </w:pPr>
+          </w:p>
+        </w:tc>
+        <w:tc>
+          <w:tcPr>
+            <w:tcW w:w="1813" w:type="dxa"/>
+            <w:tcBorders>
+              <w:top w:val="nil"/>
+              <w:left w:val="nil"/>
+              <w:bottom w:val="nil"/>
+              <w:right w:val="nil"/>
+            </w:tcBorders>
+          </w:tcPr>
+          <w:p>
+            <w:pPr>
+              <w:pStyle w:val="Geenafstand"/>
+            </w:pPr>
+          </w:p>
+        </w:tc>
+        <w:tc>
+          <w:tcPr>
+            <w:tcW w:w="1813" w:type="dxa"/>
+            <w:tcBorders>
+              <w:top w:val="nil"/>
+              <w:left w:val="nil"/>
+              <w:right w:val="nil"/>
+            </w:tcBorders>
+          </w:tcPr>
+          <w:p>
+            <w:pPr>
+              <w:pStyle w:val="Geenafstand"/>
+            </w:pPr>
+          </w:p>
+        </w:tc>
+      </w:tr>
+      <w:tr>
+        <w:tc>
+          <w:tcPr>
+            <w:tcW w:w="1812" w:type="dxa"/>
+          </w:tcPr>
+          <w:p>
+            <w:pPr>
+              <w:pStyle w:val="Geenafstand"/>
+              <w:rPr>
+                <w:b/>
+              </w:rPr>
+            </w:pPr>
+            <w:r>
+              <w:rPr>
+                <w:b/>
+              </w:rPr>
+              <w:t>Administrator</w:t>
+            </w:r>
+          </w:p>
+        </w:tc>
+        <w:tc>
+          <w:tcPr>
+            <w:tcW w:w="1812" w:type="dxa"/>
+            <w:tcBorders>
+              <w:top w:val="nil"/>
+              <w:bottom w:val="nil"/>
+            </w:tcBorders>
+          </w:tcPr>
+          <w:p>
+            <w:pPr>
+              <w:pStyle w:val="Geenafstand"/>
+              <w:rPr>
+                <w:b/>
+              </w:rPr>
+            </w:pPr>
+          </w:p>
+        </w:tc>
+        <w:tc>
+          <w:tcPr>
+            <w:tcW w:w="1812" w:type="dxa"/>
+          </w:tcPr>
+          <w:p>
+            <w:pPr>
+              <w:pStyle w:val="Geenafstand"/>
+              <w:rPr>
+                <w:b/>
+              </w:rPr>
+            </w:pPr>
+            <w:r>
+              <w:rPr>
+                <w:b/>
+              </w:rPr>
+              <w:t>Evenementen</w:t>
+            </w:r>
+          </w:p>
+        </w:tc>
+        <w:tc>
+          <w:tcPr>
+            <w:tcW w:w="1813" w:type="dxa"/>
+            <w:tcBorders>
+              <w:top w:val="nil"/>
+              <w:bottom w:val="nil"/>
+              <w:right w:val="single" w:sz="4" w:space="0" w:color="auto"/>
+            </w:tcBorders>
+          </w:tcPr>
+          <w:p>
+            <w:pPr>
+              <w:pStyle w:val="Geenafstand"/>
+              <w:rPr>
+                <w:b/>
+              </w:rPr>
+            </w:pPr>
+          </w:p>
+        </w:tc>
+        <w:tc>
+          <w:tcPr>
+            <w:tcW w:w="1813" w:type="dxa"/>
+            <w:tcBorders>
+              <w:left w:val="single" w:sz="4" w:space="0" w:color="auto"/>
+            </w:tcBorders>
+          </w:tcPr>
+          <w:p>
+            <w:pPr>
+              <w:pStyle w:val="Geenafstand"/>
+              <w:rPr>
+                <w:b/>
+              </w:rPr>
+            </w:pPr>
+            <w:r>
+              <w:rPr>
+                <w:b/>
+              </w:rPr>
+              <w:t>Inloggen</w:t>
+            </w:r>
+          </w:p>
+        </w:tc>
+      </w:tr>
+      <w:tr>
+        <w:tc>
+          <w:tcPr>
+            <w:tcW w:w="1812" w:type="dxa"/>
+          </w:tcPr>
+          <w:p>
+            <w:pPr>
+              <w:pStyle w:val="Geenafstand"/>
+            </w:pPr>
+            <w:r>
+              <w:t>Voornaam</w:t>
+            </w:r>
+          </w:p>
+        </w:tc>
+        <w:tc>
+          <w:tcPr>
+            <w:tcW w:w="1812" w:type="dxa"/>
+            <w:tcBorders>
+              <w:top w:val="nil"/>
+              <w:bottom w:val="nil"/>
+            </w:tcBorders>
+          </w:tcPr>
+          <w:p>
+            <w:pPr>
+              <w:pStyle w:val="Geenafstand"/>
+              <w:rPr>
+                <w:b/>
+              </w:rPr>
+            </w:pPr>
+          </w:p>
+        </w:tc>
+        <w:tc>
+          <w:tcPr>
+            <w:tcW w:w="1812" w:type="dxa"/>
+          </w:tcPr>
+          <w:p>
+            <w:pPr>
+              <w:pStyle w:val="Geenafstand"/>
+            </w:pPr>
+            <w:r>
+              <w:t>Naam</w:t>
+            </w:r>
+          </w:p>
+        </w:tc>
+        <w:tc>
+          <w:tcPr>
+            <w:tcW w:w="1813" w:type="dxa"/>
+            <w:tcBorders>
+              <w:top w:val="nil"/>
+              <w:bottom w:val="nil"/>
+              <w:right w:val="single" w:sz="4" w:space="0" w:color="auto"/>
+            </w:tcBorders>
+          </w:tcPr>
+          <w:p>
+            <w:pPr>
+              <w:pStyle w:val="Geenafstand"/>
+              <w:rPr>
+                <w:b/>
+              </w:rPr>
+            </w:pPr>
+          </w:p>
+        </w:tc>
+        <w:tc>
+          <w:tcPr>
+            <w:tcW w:w="1813" w:type="dxa"/>
+            <w:tcBorders>
+              <w:left w:val="single" w:sz="4" w:space="0" w:color="auto"/>
+            </w:tcBorders>
+          </w:tcPr>
+          <w:p>
+            <w:pPr>
+              <w:pStyle w:val="Geenafstand"/>
+            </w:pPr>
+            <w:r>
+              <w:t>Gebruikersnaam</w:t>
+            </w:r>
+          </w:p>
+        </w:tc>
+      </w:tr>
+      <w:tr>
+        <w:tc>
+          <w:tcPr>
+            <w:tcW w:w="1812" w:type="dxa"/>
+          </w:tcPr>
+          <w:p>
+            <w:pPr>
+              <w:pStyle w:val="Geenafstand"/>
+            </w:pPr>
+            <w:r>
+              <w:t>Achternaam</w:t>
+            </w:r>
+          </w:p>
+        </w:tc>
+        <w:tc>
+          <w:tcPr>
+            <w:tcW w:w="1812" w:type="dxa"/>
+            <w:tcBorders>
+              <w:top w:val="nil"/>
+              <w:bottom w:val="nil"/>
+            </w:tcBorders>
+          </w:tcPr>
+          <w:p>
+            <w:pPr>
+              <w:pStyle w:val="Geenafstand"/>
+              <w:rPr>
+                <w:b/>
+              </w:rPr>
+            </w:pPr>
+          </w:p>
+        </w:tc>
+        <w:tc>
+          <w:tcPr>
+            <w:tcW w:w="1812" w:type="dxa"/>
+          </w:tcPr>
+          <w:p>
+            <w:pPr>
+              <w:pStyle w:val="Geenafstand"/>
+            </w:pPr>
+            <w:r>
+              <w:t>Omschrijving</w:t>
+            </w:r>
+          </w:p>
+        </w:tc>
+        <w:tc>
+          <w:tcPr>
+            <w:tcW w:w="1813" w:type="dxa"/>
+            <w:tcBorders>
+              <w:top w:val="nil"/>
+              <w:bottom w:val="nil"/>
+              <w:right w:val="single" w:sz="4" w:space="0" w:color="auto"/>
+            </w:tcBorders>
+          </w:tcPr>
+          <w:p>
+            <w:pPr>
+              <w:pStyle w:val="Geenafstand"/>
+              <w:rPr>
+                <w:b/>
+              </w:rPr>
+            </w:pPr>
+          </w:p>
+        </w:tc>
+        <w:tc>
+          <w:tcPr>
+            <w:tcW w:w="1813" w:type="dxa"/>
+            <w:tcBorders>
+              <w:left w:val="single" w:sz="4" w:space="0" w:color="auto"/>
+            </w:tcBorders>
+          </w:tcPr>
+          <w:p>
+            <w:pPr>
+              <w:pStyle w:val="Geenafstand"/>
+            </w:pPr>
+            <w:r>
+              <w:t>Wachtwoord</w:t>
+            </w:r>
+          </w:p>
+        </w:tc>
+      </w:tr>
+      <w:tr>
+        <w:tc>
+          <w:tcPr>
+            <w:tcW w:w="1812" w:type="dxa"/>
+          </w:tcPr>
+          <w:p>
+            <w:pPr>
+              <w:pStyle w:val="Geenafstand"/>
+            </w:pPr>
+            <w:r>
+              <w:t>Adres</w:t>
+            </w:r>
+          </w:p>
+        </w:tc>
+        <w:tc>
+          <w:tcPr>
+            <w:tcW w:w="1812" w:type="dxa"/>
+            <w:tcBorders>
+              <w:top w:val="nil"/>
+              <w:bottom w:val="nil"/>
+            </w:tcBorders>
+          </w:tcPr>
+          <w:p>
+            <w:pPr>
+              <w:pStyle w:val="Geenafstand"/>
+              <w:rPr>
+                <w:b/>
+              </w:rPr>
+            </w:pPr>
+          </w:p>
+        </w:tc>
+        <w:tc>
+          <w:tcPr>
+            <w:tcW w:w="1812" w:type="dxa"/>
+          </w:tcPr>
+          <w:p>
+            <w:pPr>
+              <w:pStyle w:val="Geenafstand"/>
+            </w:pPr>
+            <w:r>
+              <w:t>Groep A</w:t>
+            </w:r>
+          </w:p>
+        </w:tc>
+        <w:tc>
+          <w:tcPr>
+            <w:tcW w:w="1813" w:type="dxa"/>
+            <w:tcBorders>
+              <w:top w:val="nil"/>
+              <w:bottom w:val="nil"/>
+              <w:right w:val="single" w:sz="4" w:space="0" w:color="auto"/>
+            </w:tcBorders>
+          </w:tcPr>
+          <w:p>
+            <w:pPr>
+              <w:pStyle w:val="Geenafstand"/>
+              <w:rPr>
+                <w:b/>
+              </w:rPr>
+            </w:pPr>
+          </w:p>
+        </w:tc>
+        <w:tc>
+          <w:tcPr>
+            <w:tcW w:w="1813" w:type="dxa"/>
+            <w:tcBorders>
+              <w:left w:val="single" w:sz="4" w:space="0" w:color="auto"/>
+            </w:tcBorders>
+          </w:tcPr>
+          <w:p>
+            <w:pPr>
+              <w:pStyle w:val="Geenafstand"/>
+            </w:pPr>
+            <w:r>
+              <w:t>Email</w:t>
+            </w:r>
+          </w:p>
+        </w:tc>
+      </w:tr>
+      <w:tr>
+        <w:tc>
+          <w:tcPr>
+            <w:tcW w:w="1812" w:type="dxa"/>
+          </w:tcPr>
+          <w:p>
+            <w:pPr>
+              <w:pStyle w:val="Geenafstand"/>
+            </w:pPr>
+            <w:r>
+              <w:t>Woonplaats</w:t>
+            </w:r>
+          </w:p>
+        </w:tc>
+        <w:tc>
+          <w:tcPr>
+            <w:tcW w:w="1812" w:type="dxa"/>
+            <w:tcBorders>
+              <w:top w:val="nil"/>
+              <w:bottom w:val="nil"/>
+            </w:tcBorders>
+          </w:tcPr>
+          <w:p>
+            <w:pPr>
+              <w:pStyle w:val="Geenafstand"/>
+              <w:rPr>
+                <w:b/>
+              </w:rPr>
+            </w:pPr>
+          </w:p>
+        </w:tc>
+        <w:tc>
+          <w:tcPr>
+            <w:tcW w:w="1812" w:type="dxa"/>
+          </w:tcPr>
+          <w:p>
+            <w:pPr>
+              <w:pStyle w:val="Geenafstand"/>
+            </w:pPr>
+            <w:r>
+              <w:t>Groep B</w:t>
+            </w:r>
+          </w:p>
+        </w:tc>
+        <w:tc>
+          <w:tcPr>
+            <w:tcW w:w="1813" w:type="dxa"/>
+            <w:tcBorders>
+              <w:top w:val="nil"/>
+              <w:bottom w:val="nil"/>
+              <w:right w:val="single" w:sz="4" w:space="0" w:color="auto"/>
+            </w:tcBorders>
+          </w:tcPr>
+          <w:p>
+            <w:pPr>
+              <w:pStyle w:val="Geenafstand"/>
+              <w:rPr>
+                <w:b/>
+              </w:rPr>
+            </w:pPr>
+          </w:p>
+        </w:tc>
+        <w:tc>
+          <w:tcPr>
+            <w:tcW w:w="1813" w:type="dxa"/>
+            <w:tcBorders>
+              <w:left w:val="single" w:sz="4" w:space="0" w:color="auto"/>
+            </w:tcBorders>
+          </w:tcPr>
+          <w:p>
+            <w:pPr>
+              <w:pStyle w:val="Geenafstand"/>
+            </w:pPr>
+          </w:p>
+        </w:tc>
+      </w:tr>
+      <w:tr>
+        <w:tc>
+          <w:tcPr>
+            <w:tcW w:w="1812" w:type="dxa"/>
+          </w:tcPr>
+          <w:p>
+            <w:pPr>
+              <w:pStyle w:val="Geenafstand"/>
+            </w:pPr>
+            <w:r>
+              <w:t>Email</w:t>
+            </w:r>
+          </w:p>
+        </w:tc>
+        <w:tc>
+          <w:tcPr>
+            <w:tcW w:w="1812" w:type="dxa"/>
+            <w:tcBorders>
+              <w:top w:val="nil"/>
+              <w:bottom w:val="nil"/>
+            </w:tcBorders>
+          </w:tcPr>
+          <w:p>
+            <w:pPr>
+              <w:pStyle w:val="Geenafstand"/>
+              <w:rPr>
+                <w:b/>
+              </w:rPr>
+            </w:pPr>
+          </w:p>
+        </w:tc>
+        <w:tc>
+          <w:tcPr>
+            <w:tcW w:w="1812" w:type="dxa"/>
+          </w:tcPr>
+          <w:p>
+            <w:pPr>
+              <w:pStyle w:val="Geenafstand"/>
+            </w:pPr>
+            <w:r>
+              <w:t>Groep C</w:t>
+            </w:r>
+          </w:p>
+        </w:tc>
+        <w:tc>
+          <w:tcPr>
+            <w:tcW w:w="1813" w:type="dxa"/>
+            <w:tcBorders>
+              <w:top w:val="nil"/>
+              <w:bottom w:val="nil"/>
+              <w:right w:val="single" w:sz="4" w:space="0" w:color="auto"/>
+            </w:tcBorders>
+          </w:tcPr>
+          <w:p>
+            <w:pPr>
+              <w:pStyle w:val="Geenafstand"/>
+              <w:rPr>
+                <w:b/>
+              </w:rPr>
+            </w:pPr>
+          </w:p>
+        </w:tc>
+        <w:tc>
+          <w:tcPr>
+            <w:tcW w:w="1813" w:type="dxa"/>
+            <w:tcBorders>
+              <w:left w:val="single" w:sz="4" w:space="0" w:color="auto"/>
+            </w:tcBorders>
+          </w:tcPr>
+          <w:p>
+            <w:pPr>
+              <w:pStyle w:val="Geenafstand"/>
+              <w:rPr>
+                <w:b/>
+              </w:rPr>
+            </w:pPr>
+          </w:p>
+        </w:tc>
+      </w:tr>
+      <w:tr>
+        <w:tc>
+          <w:tcPr>
+            <w:tcW w:w="1812" w:type="dxa"/>
+          </w:tcPr>
+          <w:p>
+            <w:pPr>
+              <w:pStyle w:val="Geenafstand"/>
+            </w:pPr>
+            <w:r>
+              <w:t>Telefoon</w:t>
+            </w:r>
+          </w:p>
+        </w:tc>
+        <w:tc>
+          <w:tcPr>
+            <w:tcW w:w="1812" w:type="dxa"/>
+            <w:tcBorders>
+              <w:top w:val="nil"/>
+              <w:bottom w:val="nil"/>
+            </w:tcBorders>
+          </w:tcPr>
+          <w:p>
+            <w:pPr>
+              <w:pStyle w:val="Geenafstand"/>
+              <w:rPr>
+                <w:b/>
+              </w:rPr>
+            </w:pPr>
+          </w:p>
+        </w:tc>
+        <w:tc>
+          <w:tcPr>
+            <w:tcW w:w="1812" w:type="dxa"/>
+          </w:tcPr>
+          <w:p>
+            <w:pPr>
+              <w:pStyle w:val="Geenafstand"/>
+            </w:pPr>
+            <w:r>
+              <w:t>Plaats</w:t>
+            </w:r>
+          </w:p>
+        </w:tc>
+        <w:tc>
+          <w:tcPr>
+            <w:tcW w:w="1813" w:type="dxa"/>
+            <w:tcBorders>
+              <w:top w:val="nil"/>
+              <w:bottom w:val="nil"/>
+              <w:right w:val="single" w:sz="4" w:space="0" w:color="auto"/>
+            </w:tcBorders>
+          </w:tcPr>
+          <w:p>
+            <w:pPr>
+              <w:pStyle w:val="Geenafstand"/>
+              <w:rPr>
+                <w:b/>
+              </w:rPr>
+            </w:pPr>
+          </w:p>
+        </w:tc>
+        <w:tc>
+          <w:tcPr>
+            <w:tcW w:w="1813" w:type="dxa"/>
+            <w:tcBorders>
+              <w:left w:val="single" w:sz="4" w:space="0" w:color="auto"/>
+            </w:tcBorders>
+          </w:tcPr>
+          <w:p>
+            <w:pPr>
+              <w:pStyle w:val="Geenafstand"/>
+              <w:rPr>
+                <w:b/>
+              </w:rPr>
+            </w:pPr>
+          </w:p>
+        </w:tc>
+      </w:tr>
+      <w:tr>
+        <w:tc>
+          <w:tcPr>
+            <w:tcW w:w="1812" w:type="dxa"/>
+          </w:tcPr>
+          <w:p>
+            <w:pPr>
+              <w:pStyle w:val="Geenafstand"/>
+            </w:pPr>
+          </w:p>
+        </w:tc>
+        <w:tc>
+          <w:tcPr>
+            <w:tcW w:w="1812" w:type="dxa"/>
+            <w:tcBorders>
+              <w:top w:val="nil"/>
+              <w:bottom w:val="nil"/>
+            </w:tcBorders>
+          </w:tcPr>
+          <w:p>
+            <w:pPr>
+              <w:pStyle w:val="Geenafstand"/>
+              <w:rPr>
+                <w:b/>
+              </w:rPr>
+            </w:pPr>
+          </w:p>
+        </w:tc>
+        <w:tc>
+          <w:tcPr>
+            <w:tcW w:w="1812" w:type="dxa"/>
+          </w:tcPr>
+          <w:p>
+            <w:pPr>
+              <w:pStyle w:val="Geenafstand"/>
+            </w:pPr>
+            <w:r>
+              <w:t>Datum</w:t>
+            </w:r>
+          </w:p>
+        </w:tc>
+        <w:tc>
+          <w:tcPr>
+            <w:tcW w:w="1813" w:type="dxa"/>
+            <w:tcBorders>
+              <w:top w:val="nil"/>
+              <w:bottom w:val="nil"/>
+              <w:right w:val="single" w:sz="4" w:space="0" w:color="auto"/>
+            </w:tcBorders>
+          </w:tcPr>
+          <w:p>
+            <w:pPr>
+              <w:pStyle w:val="Geenafstand"/>
+              <w:rPr>
+                <w:b/>
+              </w:rPr>
+            </w:pPr>
+          </w:p>
+        </w:tc>
+        <w:tc>
+          <w:tcPr>
+            <w:tcW w:w="1813" w:type="dxa"/>
+            <w:tcBorders>
+              <w:left w:val="single" w:sz="4" w:space="0" w:color="auto"/>
+            </w:tcBorders>
+          </w:tcPr>
+          <w:p>
+            <w:pPr>
+              <w:pStyle w:val="Geenafstand"/>
+              <w:rPr>
+                <w:b/>
+              </w:rPr>
+            </w:pPr>
+          </w:p>
+        </w:tc>
+      </w:tr>
+      <w:tr>
+        <w:tc>
+          <w:tcPr>
+            <w:tcW w:w="1812" w:type="dxa"/>
+          </w:tcPr>
+          <w:p>
+            <w:pPr>
+              <w:pStyle w:val="Geenafstand"/>
+            </w:pPr>
+          </w:p>
+        </w:tc>
+        <w:tc>
+          <w:tcPr>
+            <w:tcW w:w="1812" w:type="dxa"/>
+            <w:tcBorders>
+              <w:top w:val="nil"/>
+              <w:bottom w:val="nil"/>
+            </w:tcBorders>
+          </w:tcPr>
+          <w:p>
+            <w:pPr>
+              <w:pStyle w:val="Geenafstand"/>
+              <w:rPr>
+                <w:b/>
+              </w:rPr>
+            </w:pPr>
+          </w:p>
+        </w:tc>
+        <w:tc>
+          <w:tcPr>
+            <w:tcW w:w="1812" w:type="dxa"/>
+          </w:tcPr>
+          <w:p>
+            <w:pPr>
+              <w:pStyle w:val="Geenafstand"/>
+            </w:pPr>
+            <w:r>
+              <w:t>Tijd</w:t>
+            </w:r>
+          </w:p>
+        </w:tc>
+        <w:tc>
+          <w:tcPr>
+            <w:tcW w:w="1813" w:type="dxa"/>
+            <w:tcBorders>
+              <w:top w:val="nil"/>
+              <w:bottom w:val="nil"/>
+              <w:right w:val="single" w:sz="4" w:space="0" w:color="auto"/>
+            </w:tcBorders>
+          </w:tcPr>
+          <w:p>
+            <w:pPr>
+              <w:pStyle w:val="Geenafstand"/>
+              <w:rPr>
+                <w:b/>
+              </w:rPr>
+            </w:pPr>
+          </w:p>
+        </w:tc>
+        <w:tc>
+          <w:tcPr>
+            <w:tcW w:w="1813" w:type="dxa"/>
+            <w:tcBorders>
+              <w:left w:val="single" w:sz="4" w:space="0" w:color="auto"/>
+            </w:tcBorders>
+          </w:tcPr>
+          <w:p>
+            <w:pPr>
+              <w:pStyle w:val="Geenafstand"/>
+              <w:rPr>
+                <w:b/>
+              </w:rPr>
+            </w:pPr>
+          </w:p>
+        </w:tc>
+      </w:tr>
+    </w:tbl>
+    <w:p>
+      <w:pPr>
+        <w:pStyle w:val="Geenafstand"/>
+      </w:pPr>
+    </w:p>
+    <w:p/>
+    <w:p/>
+    <w:p/>
+    <w:p/>
+    <w:p/>
+    <w:p/>
+    <w:p/>
+    <w:p/>
+    <w:p/>
+    <w:p/>
+    <w:p/>
+    <w:p/>
+    <w:p/>
+    <w:p/>
+    <w:p/>
+    <w:p/>
+    <w:p/>
+    <w:p/>
+    <w:p/>
+    <w:p>
+      <w:pPr>
         <w:pStyle w:val="Kop1"/>
       </w:pPr>
-      <w:bookmarkStart w:id="16" w:name="_Toc387650317"/>
-      <w:bookmarkStart w:id="17" w:name="_Toc441049018"/>
+      <w:bookmarkStart w:id="17" w:name="_Toc387650317"/>
+      <w:bookmarkStart w:id="18" w:name="_Toc441049018"/>
       <w:r>
-        <w:lastRenderedPageBreak/>
         <w:t xml:space="preserve">3. </w:t>
       </w:r>
       <w:r>
         <w:t>Opbouw van het systeem</w:t>
       </w:r>
-      <w:bookmarkEnd w:id="16"/>
       <w:bookmarkEnd w:id="17"/>
+      <w:bookmarkEnd w:id="18"/>
     </w:p>
     <w:p>
       <w:pPr>
         <w:pStyle w:val="Kop2"/>
       </w:pPr>
-      <w:bookmarkStart w:id="18" w:name="_Toc387650318"/>
-      <w:bookmarkStart w:id="19" w:name="_Toc441049019"/>
+      <w:bookmarkStart w:id="19" w:name="_Toc387650318"/>
+      <w:bookmarkStart w:id="20" w:name="_Toc441049019"/>
       <w:r>
         <w:t xml:space="preserve">3.1 </w:t>
       </w:r>
@@ -2969,16 +5019,16 @@
       <w:r>
         <w:t>Layout</w:t>
       </w:r>
-      <w:bookmarkEnd w:id="18"/>
       <w:bookmarkEnd w:id="19"/>
+      <w:bookmarkEnd w:id="20"/>
       <w:proofErr w:type="spellEnd"/>
     </w:p>
     <w:p>
       <w:pPr>
         <w:pStyle w:val="Geenafstand"/>
       </w:pPr>
-      <w:bookmarkStart w:id="20" w:name="_Toc387650319"/>
-      <w:bookmarkStart w:id="21" w:name="_Toc441049020"/>
+      <w:bookmarkStart w:id="21" w:name="_Toc387650319"/>
+      <w:bookmarkStart w:id="22" w:name="_Toc441049020"/>
       <w:r>
         <w:rPr>
           <w:noProof/>
@@ -3033,8 +5083,6 @@
           </wp:inline>
         </w:drawing>
       </w:r>
-      <w:bookmarkStart w:id="22" w:name="_GoBack"/>
-      <w:bookmarkEnd w:id="22"/>
     </w:p>
     <w:p>
       <w:pPr>
@@ -3043,8 +5091,8 @@
       <w:r>
         <w:t>3.2 Sitemap (Menustructuur)</w:t>
       </w:r>
-      <w:bookmarkEnd w:id="20"/>
       <w:bookmarkEnd w:id="21"/>
+      <w:bookmarkEnd w:id="22"/>
       <w:r>
         <w:t xml:space="preserve"> </w:t>
       </w:r>
@@ -3063,6 +5111,7 @@
           <w:noProof/>
           <w:lang w:eastAsia="nl-NL"/>
         </w:rPr>
+        <w:lastRenderedPageBreak/>
         <w:drawing>
           <wp:anchor distT="0" distB="0" distL="114300" distR="114300" simplePos="0" relativeHeight="251662336" behindDoc="0" locked="0" layoutInCell="1" allowOverlap="1" wp14:anchorId="4DBE22B4" wp14:editId="12462764">
             <wp:simplePos x="0" y="0"/>
@@ -3335,6 +5384,7 @@
         <w:rPr>
           <w:i/>
         </w:rPr>
+        <w:lastRenderedPageBreak/>
         <w:t>Lid Toevoegen</w:t>
       </w:r>
       <w:r>
@@ -3532,7 +5582,7 @@
           <w:rPr>
             <w:noProof/>
           </w:rPr>
-          <w:t>4</w:t>
+          <w:t>7</w:t>
         </w:r>
         <w:r>
           <w:fldChar w:fldCharType="end"/>
@@ -3820,9 +5870,9 @@
     </w:lvl>
   </w:abstractNum>
   <w:abstractNum w:abstractNumId="3" w15:restartNumberingAfterBreak="0">
-    <w:nsid w:val="0E492A38"/>
+    <w:nsid w:val="099249A8"/>
     <w:multiLevelType w:val="hybridMultilevel"/>
-    <w:tmpl w:val="9C42177E"/>
+    <w:tmpl w:val="C72428CA"/>
     <w:lvl w:ilvl="0" w:tplc="04130001">
       <w:start w:val="1"/>
       <w:numFmt w:val="bullet"/>
@@ -3933,9 +5983,9 @@
     </w:lvl>
   </w:abstractNum>
   <w:abstractNum w:abstractNumId="4" w15:restartNumberingAfterBreak="0">
-    <w:nsid w:val="1CF0663A"/>
+    <w:nsid w:val="0E492A38"/>
     <w:multiLevelType w:val="hybridMultilevel"/>
-    <w:tmpl w:val="098CBD4A"/>
+    <w:tmpl w:val="9C42177E"/>
     <w:lvl w:ilvl="0" w:tplc="04130001">
       <w:start w:val="1"/>
       <w:numFmt w:val="bullet"/>
@@ -4046,9 +6096,9 @@
     </w:lvl>
   </w:abstractNum>
   <w:abstractNum w:abstractNumId="5" w15:restartNumberingAfterBreak="0">
-    <w:nsid w:val="2EE13065"/>
+    <w:nsid w:val="1CF0663A"/>
     <w:multiLevelType w:val="hybridMultilevel"/>
-    <w:tmpl w:val="79E6FDB8"/>
+    <w:tmpl w:val="098CBD4A"/>
     <w:lvl w:ilvl="0" w:tplc="04130001">
       <w:start w:val="1"/>
       <w:numFmt w:val="bullet"/>
@@ -4159,9 +6209,9 @@
     </w:lvl>
   </w:abstractNum>
   <w:abstractNum w:abstractNumId="6" w15:restartNumberingAfterBreak="0">
-    <w:nsid w:val="35F11DC0"/>
+    <w:nsid w:val="2EE13065"/>
     <w:multiLevelType w:val="hybridMultilevel"/>
-    <w:tmpl w:val="199E3608"/>
+    <w:tmpl w:val="79E6FDB8"/>
     <w:lvl w:ilvl="0" w:tplc="04130001">
       <w:start w:val="1"/>
       <w:numFmt w:val="bullet"/>
@@ -4272,9 +6322,9 @@
     </w:lvl>
   </w:abstractNum>
   <w:abstractNum w:abstractNumId="7" w15:restartNumberingAfterBreak="0">
-    <w:nsid w:val="42730429"/>
+    <w:nsid w:val="35F11DC0"/>
     <w:multiLevelType w:val="hybridMultilevel"/>
-    <w:tmpl w:val="A014C240"/>
+    <w:tmpl w:val="199E3608"/>
     <w:lvl w:ilvl="0" w:tplc="04130001">
       <w:start w:val="1"/>
       <w:numFmt w:val="bullet"/>
@@ -4385,122 +6435,9 @@
     </w:lvl>
   </w:abstractNum>
   <w:abstractNum w:abstractNumId="8" w15:restartNumberingAfterBreak="0">
-    <w:nsid w:val="4A7E0B26"/>
+    <w:nsid w:val="42730429"/>
     <w:multiLevelType w:val="hybridMultilevel"/>
-    <w:tmpl w:val="CBD662A0"/>
-    <w:lvl w:ilvl="0" w:tplc="ED50A8A4">
-      <w:start w:val="3"/>
-      <w:numFmt w:val="decimal"/>
-      <w:lvlText w:val="%1."/>
-      <w:lvlJc w:val="left"/>
-      <w:pPr>
-        <w:tabs>
-          <w:tab w:val="num" w:pos="720"/>
-        </w:tabs>
-        <w:ind w:left="720" w:hanging="360"/>
-      </w:pPr>
-    </w:lvl>
-    <w:lvl w:ilvl="1" w:tplc="4B788EC6" w:tentative="1">
-      <w:start w:val="1"/>
-      <w:numFmt w:val="decimal"/>
-      <w:lvlText w:val="%2."/>
-      <w:lvlJc w:val="left"/>
-      <w:pPr>
-        <w:tabs>
-          <w:tab w:val="num" w:pos="1440"/>
-        </w:tabs>
-        <w:ind w:left="1440" w:hanging="360"/>
-      </w:pPr>
-    </w:lvl>
-    <w:lvl w:ilvl="2" w:tplc="E30E4C4E" w:tentative="1">
-      <w:start w:val="1"/>
-      <w:numFmt w:val="decimal"/>
-      <w:lvlText w:val="%3."/>
-      <w:lvlJc w:val="left"/>
-      <w:pPr>
-        <w:tabs>
-          <w:tab w:val="num" w:pos="2160"/>
-        </w:tabs>
-        <w:ind w:left="2160" w:hanging="360"/>
-      </w:pPr>
-    </w:lvl>
-    <w:lvl w:ilvl="3" w:tplc="CA3CF2CE" w:tentative="1">
-      <w:start w:val="1"/>
-      <w:numFmt w:val="decimal"/>
-      <w:lvlText w:val="%4."/>
-      <w:lvlJc w:val="left"/>
-      <w:pPr>
-        <w:tabs>
-          <w:tab w:val="num" w:pos="2880"/>
-        </w:tabs>
-        <w:ind w:left="2880" w:hanging="360"/>
-      </w:pPr>
-    </w:lvl>
-    <w:lvl w:ilvl="4" w:tplc="554E27FE" w:tentative="1">
-      <w:start w:val="1"/>
-      <w:numFmt w:val="decimal"/>
-      <w:lvlText w:val="%5."/>
-      <w:lvlJc w:val="left"/>
-      <w:pPr>
-        <w:tabs>
-          <w:tab w:val="num" w:pos="3600"/>
-        </w:tabs>
-        <w:ind w:left="3600" w:hanging="360"/>
-      </w:pPr>
-    </w:lvl>
-    <w:lvl w:ilvl="5" w:tplc="AFBA12DA" w:tentative="1">
-      <w:start w:val="1"/>
-      <w:numFmt w:val="decimal"/>
-      <w:lvlText w:val="%6."/>
-      <w:lvlJc w:val="left"/>
-      <w:pPr>
-        <w:tabs>
-          <w:tab w:val="num" w:pos="4320"/>
-        </w:tabs>
-        <w:ind w:left="4320" w:hanging="360"/>
-      </w:pPr>
-    </w:lvl>
-    <w:lvl w:ilvl="6" w:tplc="8C541184" w:tentative="1">
-      <w:start w:val="1"/>
-      <w:numFmt w:val="decimal"/>
-      <w:lvlText w:val="%7."/>
-      <w:lvlJc w:val="left"/>
-      <w:pPr>
-        <w:tabs>
-          <w:tab w:val="num" w:pos="5040"/>
-        </w:tabs>
-        <w:ind w:left="5040" w:hanging="360"/>
-      </w:pPr>
-    </w:lvl>
-    <w:lvl w:ilvl="7" w:tplc="6DC834E6" w:tentative="1">
-      <w:start w:val="1"/>
-      <w:numFmt w:val="decimal"/>
-      <w:lvlText w:val="%8."/>
-      <w:lvlJc w:val="left"/>
-      <w:pPr>
-        <w:tabs>
-          <w:tab w:val="num" w:pos="5760"/>
-        </w:tabs>
-        <w:ind w:left="5760" w:hanging="360"/>
-      </w:pPr>
-    </w:lvl>
-    <w:lvl w:ilvl="8" w:tplc="A92EC714" w:tentative="1">
-      <w:start w:val="1"/>
-      <w:numFmt w:val="decimal"/>
-      <w:lvlText w:val="%9."/>
-      <w:lvlJc w:val="left"/>
-      <w:pPr>
-        <w:tabs>
-          <w:tab w:val="num" w:pos="6480"/>
-        </w:tabs>
-        <w:ind w:left="6480" w:hanging="360"/>
-      </w:pPr>
-    </w:lvl>
-  </w:abstractNum>
-  <w:abstractNum w:abstractNumId="9" w15:restartNumberingAfterBreak="0">
-    <w:nsid w:val="4ED178F0"/>
-    <w:multiLevelType w:val="hybridMultilevel"/>
-    <w:tmpl w:val="DFEA9CB6"/>
+    <w:tmpl w:val="A014C240"/>
     <w:lvl w:ilvl="0" w:tplc="04130001">
       <w:start w:val="1"/>
       <w:numFmt w:val="bullet"/>
@@ -4610,7 +6547,233 @@
       </w:rPr>
     </w:lvl>
   </w:abstractNum>
+  <w:abstractNum w:abstractNumId="9" w15:restartNumberingAfterBreak="0">
+    <w:nsid w:val="4A7E0B26"/>
+    <w:multiLevelType w:val="hybridMultilevel"/>
+    <w:tmpl w:val="CBD662A0"/>
+    <w:lvl w:ilvl="0" w:tplc="ED50A8A4">
+      <w:start w:val="3"/>
+      <w:numFmt w:val="decimal"/>
+      <w:lvlText w:val="%1."/>
+      <w:lvlJc w:val="left"/>
+      <w:pPr>
+        <w:tabs>
+          <w:tab w:val="num" w:pos="720"/>
+        </w:tabs>
+        <w:ind w:left="720" w:hanging="360"/>
+      </w:pPr>
+    </w:lvl>
+    <w:lvl w:ilvl="1" w:tplc="4B788EC6" w:tentative="1">
+      <w:start w:val="1"/>
+      <w:numFmt w:val="decimal"/>
+      <w:lvlText w:val="%2."/>
+      <w:lvlJc w:val="left"/>
+      <w:pPr>
+        <w:tabs>
+          <w:tab w:val="num" w:pos="1440"/>
+        </w:tabs>
+        <w:ind w:left="1440" w:hanging="360"/>
+      </w:pPr>
+    </w:lvl>
+    <w:lvl w:ilvl="2" w:tplc="E30E4C4E" w:tentative="1">
+      <w:start w:val="1"/>
+      <w:numFmt w:val="decimal"/>
+      <w:lvlText w:val="%3."/>
+      <w:lvlJc w:val="left"/>
+      <w:pPr>
+        <w:tabs>
+          <w:tab w:val="num" w:pos="2160"/>
+        </w:tabs>
+        <w:ind w:left="2160" w:hanging="360"/>
+      </w:pPr>
+    </w:lvl>
+    <w:lvl w:ilvl="3" w:tplc="CA3CF2CE" w:tentative="1">
+      <w:start w:val="1"/>
+      <w:numFmt w:val="decimal"/>
+      <w:lvlText w:val="%4."/>
+      <w:lvlJc w:val="left"/>
+      <w:pPr>
+        <w:tabs>
+          <w:tab w:val="num" w:pos="2880"/>
+        </w:tabs>
+        <w:ind w:left="2880" w:hanging="360"/>
+      </w:pPr>
+    </w:lvl>
+    <w:lvl w:ilvl="4" w:tplc="554E27FE" w:tentative="1">
+      <w:start w:val="1"/>
+      <w:numFmt w:val="decimal"/>
+      <w:lvlText w:val="%5."/>
+      <w:lvlJc w:val="left"/>
+      <w:pPr>
+        <w:tabs>
+          <w:tab w:val="num" w:pos="3600"/>
+        </w:tabs>
+        <w:ind w:left="3600" w:hanging="360"/>
+      </w:pPr>
+    </w:lvl>
+    <w:lvl w:ilvl="5" w:tplc="AFBA12DA" w:tentative="1">
+      <w:start w:val="1"/>
+      <w:numFmt w:val="decimal"/>
+      <w:lvlText w:val="%6."/>
+      <w:lvlJc w:val="left"/>
+      <w:pPr>
+        <w:tabs>
+          <w:tab w:val="num" w:pos="4320"/>
+        </w:tabs>
+        <w:ind w:left="4320" w:hanging="360"/>
+      </w:pPr>
+    </w:lvl>
+    <w:lvl w:ilvl="6" w:tplc="8C541184" w:tentative="1">
+      <w:start w:val="1"/>
+      <w:numFmt w:val="decimal"/>
+      <w:lvlText w:val="%7."/>
+      <w:lvlJc w:val="left"/>
+      <w:pPr>
+        <w:tabs>
+          <w:tab w:val="num" w:pos="5040"/>
+        </w:tabs>
+        <w:ind w:left="5040" w:hanging="360"/>
+      </w:pPr>
+    </w:lvl>
+    <w:lvl w:ilvl="7" w:tplc="6DC834E6" w:tentative="1">
+      <w:start w:val="1"/>
+      <w:numFmt w:val="decimal"/>
+      <w:lvlText w:val="%8."/>
+      <w:lvlJc w:val="left"/>
+      <w:pPr>
+        <w:tabs>
+          <w:tab w:val="num" w:pos="5760"/>
+        </w:tabs>
+        <w:ind w:left="5760" w:hanging="360"/>
+      </w:pPr>
+    </w:lvl>
+    <w:lvl w:ilvl="8" w:tplc="A92EC714" w:tentative="1">
+      <w:start w:val="1"/>
+      <w:numFmt w:val="decimal"/>
+      <w:lvlText w:val="%9."/>
+      <w:lvlJc w:val="left"/>
+      <w:pPr>
+        <w:tabs>
+          <w:tab w:val="num" w:pos="6480"/>
+        </w:tabs>
+        <w:ind w:left="6480" w:hanging="360"/>
+      </w:pPr>
+    </w:lvl>
+  </w:abstractNum>
   <w:abstractNum w:abstractNumId="10" w15:restartNumberingAfterBreak="0">
+    <w:nsid w:val="4ED178F0"/>
+    <w:multiLevelType w:val="hybridMultilevel"/>
+    <w:tmpl w:val="DFEA9CB6"/>
+    <w:lvl w:ilvl="0" w:tplc="04130001">
+      <w:start w:val="1"/>
+      <w:numFmt w:val="bullet"/>
+      <w:lvlText w:val=""/>
+      <w:lvlJc w:val="left"/>
+      <w:pPr>
+        <w:ind w:left="720" w:hanging="360"/>
+      </w:pPr>
+      <w:rPr>
+        <w:rFonts w:ascii="Symbol" w:hAnsi="Symbol" w:hint="default"/>
+      </w:rPr>
+    </w:lvl>
+    <w:lvl w:ilvl="1" w:tplc="04130003" w:tentative="1">
+      <w:start w:val="1"/>
+      <w:numFmt w:val="bullet"/>
+      <w:lvlText w:val="o"/>
+      <w:lvlJc w:val="left"/>
+      <w:pPr>
+        <w:ind w:left="1440" w:hanging="360"/>
+      </w:pPr>
+      <w:rPr>
+        <w:rFonts w:ascii="Courier New" w:hAnsi="Courier New" w:cs="Courier New" w:hint="default"/>
+      </w:rPr>
+    </w:lvl>
+    <w:lvl w:ilvl="2" w:tplc="04130005" w:tentative="1">
+      <w:start w:val="1"/>
+      <w:numFmt w:val="bullet"/>
+      <w:lvlText w:val=""/>
+      <w:lvlJc w:val="left"/>
+      <w:pPr>
+        <w:ind w:left="2160" w:hanging="360"/>
+      </w:pPr>
+      <w:rPr>
+        <w:rFonts w:ascii="Wingdings" w:hAnsi="Wingdings" w:hint="default"/>
+      </w:rPr>
+    </w:lvl>
+    <w:lvl w:ilvl="3" w:tplc="04130001" w:tentative="1">
+      <w:start w:val="1"/>
+      <w:numFmt w:val="bullet"/>
+      <w:lvlText w:val=""/>
+      <w:lvlJc w:val="left"/>
+      <w:pPr>
+        <w:ind w:left="2880" w:hanging="360"/>
+      </w:pPr>
+      <w:rPr>
+        <w:rFonts w:ascii="Symbol" w:hAnsi="Symbol" w:hint="default"/>
+      </w:rPr>
+    </w:lvl>
+    <w:lvl w:ilvl="4" w:tplc="04130003" w:tentative="1">
+      <w:start w:val="1"/>
+      <w:numFmt w:val="bullet"/>
+      <w:lvlText w:val="o"/>
+      <w:lvlJc w:val="left"/>
+      <w:pPr>
+        <w:ind w:left="3600" w:hanging="360"/>
+      </w:pPr>
+      <w:rPr>
+        <w:rFonts w:ascii="Courier New" w:hAnsi="Courier New" w:cs="Courier New" w:hint="default"/>
+      </w:rPr>
+    </w:lvl>
+    <w:lvl w:ilvl="5" w:tplc="04130005" w:tentative="1">
+      <w:start w:val="1"/>
+      <w:numFmt w:val="bullet"/>
+      <w:lvlText w:val=""/>
+      <w:lvlJc w:val="left"/>
+      <w:pPr>
+        <w:ind w:left="4320" w:hanging="360"/>
+      </w:pPr>
+      <w:rPr>
+        <w:rFonts w:ascii="Wingdings" w:hAnsi="Wingdings" w:hint="default"/>
+      </w:rPr>
+    </w:lvl>
+    <w:lvl w:ilvl="6" w:tplc="04130001" w:tentative="1">
+      <w:start w:val="1"/>
+      <w:numFmt w:val="bullet"/>
+      <w:lvlText w:val=""/>
+      <w:lvlJc w:val="left"/>
+      <w:pPr>
+        <w:ind w:left="5040" w:hanging="360"/>
+      </w:pPr>
+      <w:rPr>
+        <w:rFonts w:ascii="Symbol" w:hAnsi="Symbol" w:hint="default"/>
+      </w:rPr>
+    </w:lvl>
+    <w:lvl w:ilvl="7" w:tplc="04130003" w:tentative="1">
+      <w:start w:val="1"/>
+      <w:numFmt w:val="bullet"/>
+      <w:lvlText w:val="o"/>
+      <w:lvlJc w:val="left"/>
+      <w:pPr>
+        <w:ind w:left="5760" w:hanging="360"/>
+      </w:pPr>
+      <w:rPr>
+        <w:rFonts w:ascii="Courier New" w:hAnsi="Courier New" w:cs="Courier New" w:hint="default"/>
+      </w:rPr>
+    </w:lvl>
+    <w:lvl w:ilvl="8" w:tplc="04130005" w:tentative="1">
+      <w:start w:val="1"/>
+      <w:numFmt w:val="bullet"/>
+      <w:lvlText w:val=""/>
+      <w:lvlJc w:val="left"/>
+      <w:pPr>
+        <w:ind w:left="6480" w:hanging="360"/>
+      </w:pPr>
+      <w:rPr>
+        <w:rFonts w:ascii="Wingdings" w:hAnsi="Wingdings" w:hint="default"/>
+      </w:rPr>
+    </w:lvl>
+  </w:abstractNum>
+  <w:abstractNum w:abstractNumId="11" w15:restartNumberingAfterBreak="0">
     <w:nsid w:val="7E2053C6"/>
     <w:multiLevelType w:val="singleLevel"/>
     <w:tmpl w:val="3B024738"/>
@@ -4625,7 +6788,7 @@
       </w:pPr>
     </w:lvl>
   </w:abstractNum>
-  <w:abstractNum w:abstractNumId="11" w15:restartNumberingAfterBreak="0">
+  <w:abstractNum w:abstractNumId="12" w15:restartNumberingAfterBreak="0">
     <w:nsid w:val="7FB522D2"/>
     <w:multiLevelType w:val="hybridMultilevel"/>
     <w:tmpl w:val="F4EA5F22"/>
@@ -4739,19 +6902,19 @@
     </w:lvl>
   </w:abstractNum>
   <w:num w:numId="1">
-    <w:abstractNumId w:val="8"/>
+    <w:abstractNumId w:val="9"/>
   </w:num>
   <w:num w:numId="2">
-    <w:abstractNumId w:val="5"/>
+    <w:abstractNumId w:val="6"/>
   </w:num>
   <w:num w:numId="3">
-    <w:abstractNumId w:val="6"/>
+    <w:abstractNumId w:val="7"/>
   </w:num>
   <w:num w:numId="4">
-    <w:abstractNumId w:val="3"/>
+    <w:abstractNumId w:val="4"/>
   </w:num>
   <w:num w:numId="5">
-    <w:abstractNumId w:val="11"/>
+    <w:abstractNumId w:val="12"/>
   </w:num>
   <w:num w:numId="6">
     <w:abstractNumId w:val="0"/>
@@ -4772,22 +6935,25 @@
     </w:lvlOverride>
   </w:num>
   <w:num w:numId="7">
+    <w:abstractNumId w:val="11"/>
+  </w:num>
+  <w:num w:numId="8">
+    <w:abstractNumId w:val="8"/>
+  </w:num>
+  <w:num w:numId="9">
     <w:abstractNumId w:val="10"/>
   </w:num>
-  <w:num w:numId="8">
-    <w:abstractNumId w:val="7"/>
-  </w:num>
-  <w:num w:numId="9">
-    <w:abstractNumId w:val="9"/>
-  </w:num>
   <w:num w:numId="10">
-    <w:abstractNumId w:val="4"/>
+    <w:abstractNumId w:val="5"/>
   </w:num>
   <w:num w:numId="11">
     <w:abstractNumId w:val="1"/>
   </w:num>
   <w:num w:numId="12">
     <w:abstractNumId w:val="2"/>
+  </w:num>
+  <w:num w:numId="13">
+    <w:abstractNumId w:val="3"/>
   </w:num>
 </w:numbering>
 </file>
@@ -5227,6 +7393,50 @@
       <w:color w:val="2E74B5" w:themeColor="accent1" w:themeShade="BF"/>
       <w:sz w:val="26"/>
       <w:szCs w:val="26"/>
+    </w:rPr>
+  </w:style>
+  <w:style w:type="paragraph" w:styleId="Kop3">
+    <w:name w:val="heading 3"/>
+    <w:basedOn w:val="Standaard"/>
+    <w:next w:val="Standaard"/>
+    <w:link w:val="Kop3Char"/>
+    <w:uiPriority w:val="9"/>
+    <w:unhideWhenUsed/>
+    <w:qFormat/>
+    <w:rsid w:val="000B3B58"/>
+    <w:pPr>
+      <w:keepNext/>
+      <w:keepLines/>
+      <w:spacing w:before="40" w:after="0"/>
+      <w:outlineLvl w:val="2"/>
+    </w:pPr>
+    <w:rPr>
+      <w:rFonts w:asciiTheme="majorHAnsi" w:eastAsiaTheme="majorEastAsia" w:hAnsiTheme="majorHAnsi" w:cstheme="majorBidi"/>
+      <w:color w:val="1F4D78" w:themeColor="accent1" w:themeShade="7F"/>
+      <w:sz w:val="24"/>
+      <w:szCs w:val="24"/>
+    </w:rPr>
+  </w:style>
+  <w:style w:type="paragraph" w:styleId="Kop4">
+    <w:name w:val="heading 4"/>
+    <w:basedOn w:val="Standaard"/>
+    <w:next w:val="Standaard"/>
+    <w:link w:val="Kop4Char"/>
+    <w:uiPriority w:val="9"/>
+    <w:unhideWhenUsed/>
+    <w:qFormat/>
+    <w:rsid w:val="000B3B58"/>
+    <w:pPr>
+      <w:keepNext/>
+      <w:keepLines/>
+      <w:spacing w:before="40" w:after="0"/>
+      <w:outlineLvl w:val="3"/>
+    </w:pPr>
+    <w:rPr>
+      <w:rFonts w:asciiTheme="majorHAnsi" w:eastAsiaTheme="majorEastAsia" w:hAnsiTheme="majorHAnsi" w:cstheme="majorBidi"/>
+      <w:i/>
+      <w:iCs/>
+      <w:color w:val="2E74B5" w:themeColor="accent1" w:themeShade="BF"/>
     </w:rPr>
   </w:style>
   <w:style w:type="character" w:default="1" w:styleId="Standaardalinea-lettertype">
@@ -5907,6 +8117,32 @@
         </w:tcBorders>
       </w:tcPr>
     </w:tblStylePr>
+  </w:style>
+  <w:style w:type="character" w:customStyle="1" w:styleId="Kop3Char">
+    <w:name w:val="Kop 3 Char"/>
+    <w:basedOn w:val="Standaardalinea-lettertype"/>
+    <w:link w:val="Kop3"/>
+    <w:uiPriority w:val="9"/>
+    <w:rsid w:val="000B3B58"/>
+    <w:rPr>
+      <w:rFonts w:asciiTheme="majorHAnsi" w:eastAsiaTheme="majorEastAsia" w:hAnsiTheme="majorHAnsi" w:cstheme="majorBidi"/>
+      <w:color w:val="1F4D78" w:themeColor="accent1" w:themeShade="7F"/>
+      <w:sz w:val="24"/>
+      <w:szCs w:val="24"/>
+    </w:rPr>
+  </w:style>
+  <w:style w:type="character" w:customStyle="1" w:styleId="Kop4Char">
+    <w:name w:val="Kop 4 Char"/>
+    <w:basedOn w:val="Standaardalinea-lettertype"/>
+    <w:link w:val="Kop4"/>
+    <w:uiPriority w:val="9"/>
+    <w:rsid w:val="000B3B58"/>
+    <w:rPr>
+      <w:rFonts w:asciiTheme="majorHAnsi" w:eastAsiaTheme="majorEastAsia" w:hAnsiTheme="majorHAnsi" w:cstheme="majorBidi"/>
+      <w:i/>
+      <w:iCs/>
+      <w:color w:val="2E74B5" w:themeColor="accent1" w:themeShade="BF"/>
+    </w:rPr>
   </w:style>
 </w:styles>
 </file>
@@ -9223,236 +11459,236 @@
     </dgm:pt>
   </dgm:ptLst>
   <dgm:cxnLst>
-    <dgm:cxn modelId="{5B3A331A-CE2C-4165-B171-E1C4273C957C}" type="presOf" srcId="{879B32D4-1734-4A5D-BDC4-21003E444E52}" destId="{CF287002-CCAF-420B-BA03-38459B9678F3}" srcOrd="0" destOrd="0" presId="urn:microsoft.com/office/officeart/2005/8/layout/orgChart1"/>
-    <dgm:cxn modelId="{58EA9D5F-8115-4145-811C-8DAE6FD75AB4}" type="presOf" srcId="{8913F748-094B-4177-AF34-57B3E511590A}" destId="{41BDC74C-6903-4D1F-830D-6349CA723F5F}" srcOrd="1" destOrd="0" presId="urn:microsoft.com/office/officeart/2005/8/layout/orgChart1"/>
-    <dgm:cxn modelId="{742D3F83-F371-4892-AEAF-42F913E4FB18}" type="presOf" srcId="{148F7712-C450-43F7-8818-D38B933215A6}" destId="{A7BE104A-50B4-4D00-9ACD-A908AE3E855E}" srcOrd="0" destOrd="0" presId="urn:microsoft.com/office/officeart/2005/8/layout/orgChart1"/>
     <dgm:cxn modelId="{593EB829-67DF-42F2-A10F-4209D116D4DE}" srcId="{03D60C30-3F23-49D9-868C-E85AEA1F3E51}" destId="{5BB290DA-16A3-4C6E-9A96-92CD90FC7061}" srcOrd="2" destOrd="0" parTransId="{7ABE69D9-670B-450E-8887-DD458FAECF20}" sibTransId="{92B50ABC-8521-403E-8865-35E7E7A2CF1D}"/>
-    <dgm:cxn modelId="{AD071583-B3C1-45A6-BCC7-A13706AB82DD}" type="presOf" srcId="{53F96E85-1BF2-4BE6-8979-F739F651097A}" destId="{778C122F-9A1E-4C67-8F35-F98AE71C2C18}" srcOrd="1" destOrd="0" presId="urn:microsoft.com/office/officeart/2005/8/layout/orgChart1"/>
-    <dgm:cxn modelId="{42089993-5F9F-40EB-90B5-87550B3660DA}" type="presOf" srcId="{DAFAE4E1-B06E-4BC1-94B2-5693FFFE4AC7}" destId="{E2E1C981-FD23-443D-AE6A-927675FAD193}" srcOrd="1" destOrd="0" presId="urn:microsoft.com/office/officeart/2005/8/layout/orgChart1"/>
-    <dgm:cxn modelId="{50129300-18E0-4123-B80E-E2596F146B0E}" type="presOf" srcId="{4F1AB05C-993B-4AF6-A3B3-2D865DCE6359}" destId="{C578E0EE-23F9-4264-9C1F-7123060AB243}" srcOrd="1" destOrd="0" presId="urn:microsoft.com/office/officeart/2005/8/layout/orgChart1"/>
-    <dgm:cxn modelId="{42389064-D0A6-4427-81B4-DE0A64F2F429}" type="presOf" srcId="{65E86E15-7459-4E1D-A77F-64ADF98F5857}" destId="{BEDDAF6C-800D-4798-9081-CF90924811D6}" srcOrd="1" destOrd="0" presId="urn:microsoft.com/office/officeart/2005/8/layout/orgChart1"/>
-    <dgm:cxn modelId="{28365A0D-3D23-42B9-9262-A0CF4AE41CEB}" type="presOf" srcId="{D3D897C8-B561-4E4E-AD37-029D72418C61}" destId="{2118594C-D59B-4707-9A5E-C5D5AB846224}" srcOrd="0" destOrd="0" presId="urn:microsoft.com/office/officeart/2005/8/layout/orgChart1"/>
-    <dgm:cxn modelId="{54FF76C2-AEBA-4480-B203-89E040F1184E}" type="presOf" srcId="{AD6A7CDA-A91D-464A-9DE7-C9407E3D4F00}" destId="{5EF9CA05-85F8-4B61-8FD3-EC79E3ED1F71}" srcOrd="1" destOrd="0" presId="urn:microsoft.com/office/officeart/2005/8/layout/orgChart1"/>
+    <dgm:cxn modelId="{042C4FE0-1436-42A7-AA87-F0EC16B8D509}" type="presOf" srcId="{148F7712-C450-43F7-8818-D38B933215A6}" destId="{A7BE104A-50B4-4D00-9ACD-A908AE3E855E}" srcOrd="0" destOrd="0" presId="urn:microsoft.com/office/officeart/2005/8/layout/orgChart1"/>
+    <dgm:cxn modelId="{E86BA1C9-722E-4291-8AAD-7A47B8026CEB}" type="presOf" srcId="{8913F748-094B-4177-AF34-57B3E511590A}" destId="{41BDC74C-6903-4D1F-830D-6349CA723F5F}" srcOrd="1" destOrd="0" presId="urn:microsoft.com/office/officeart/2005/8/layout/orgChart1"/>
+    <dgm:cxn modelId="{D0D0F131-BAC3-483A-9E83-DD81C5D0D25A}" type="presOf" srcId="{CD0FB79A-F965-4289-A047-D76E61626451}" destId="{3B6781F2-F993-430B-86FF-84BC28C69753}" srcOrd="0" destOrd="0" presId="urn:microsoft.com/office/officeart/2005/8/layout/orgChart1"/>
+    <dgm:cxn modelId="{55BBC9BE-2693-48B9-B8DA-F1F9B897747B}" type="presOf" srcId="{EEA27F15-5379-4610-B1F2-30A7A6F8A9E4}" destId="{550A4C19-2473-402A-A104-9B9A8313B15D}" srcOrd="1" destOrd="0" presId="urn:microsoft.com/office/officeart/2005/8/layout/orgChart1"/>
     <dgm:cxn modelId="{41AF1490-FEEF-4693-8E05-826F51E77B01}" srcId="{72C553E4-BBFA-49B4-BBE7-497515D66485}" destId="{AD6A7CDA-A91D-464A-9DE7-C9407E3D4F00}" srcOrd="0" destOrd="0" parTransId="{CD0FB79A-F965-4289-A047-D76E61626451}" sibTransId="{D3B7B555-568C-4B7D-90A6-D40C7269ED53}"/>
-    <dgm:cxn modelId="{25CC4CBC-EAA5-4EC5-98F5-C847916D96E9}" type="presOf" srcId="{27BFE8D2-E2EF-4064-A5A4-5FB5A913A0F9}" destId="{0D10493B-475C-41BC-94CB-A92B145A5A9A}" srcOrd="1" destOrd="0" presId="urn:microsoft.com/office/officeart/2005/8/layout/orgChart1"/>
-    <dgm:cxn modelId="{65123426-7F0C-429F-8B45-E1B9B1027F65}" type="presOf" srcId="{EEA27F15-5379-4610-B1F2-30A7A6F8A9E4}" destId="{364B24E0-07EB-4F95-90FB-9973D3902794}" srcOrd="0" destOrd="0" presId="urn:microsoft.com/office/officeart/2005/8/layout/orgChart1"/>
+    <dgm:cxn modelId="{9C3D8EB5-4505-4F10-84FB-9E6E06A72947}" type="presOf" srcId="{879B32D4-1734-4A5D-BDC4-21003E444E52}" destId="{CF287002-CCAF-420B-BA03-38459B9678F3}" srcOrd="0" destOrd="0" presId="urn:microsoft.com/office/officeart/2005/8/layout/orgChart1"/>
+    <dgm:cxn modelId="{B6F24085-1DA9-4CBA-A2AF-64D982C166CE}" type="presOf" srcId="{DA823D64-6209-4369-A816-88D1BED4CE86}" destId="{34B59EDB-0F29-4823-9B07-8A47FE837156}" srcOrd="0" destOrd="0" presId="urn:microsoft.com/office/officeart/2005/8/layout/orgChart1"/>
+    <dgm:cxn modelId="{CF6C3789-B3BF-4750-B2DC-E9F4FC1B83E0}" type="presOf" srcId="{FAE31EB3-30DC-4F7D-B47E-742D45C37BA3}" destId="{05A4B879-7546-43C4-B1B7-1D90266A57FA}" srcOrd="0" destOrd="0" presId="urn:microsoft.com/office/officeart/2005/8/layout/orgChart1"/>
     <dgm:cxn modelId="{3AC0E6EC-502C-44F4-97AB-509680BB4F2D}" srcId="{915F37CD-3226-471C-90FB-D9D8A041C14F}" destId="{4F1AB05C-993B-4AF6-A3B3-2D865DCE6359}" srcOrd="0" destOrd="0" parTransId="{493B7E49-8EBE-4C94-92F7-5B78B80C2DC2}" sibTransId="{613A0347-1069-4774-8025-86BE20E1C289}"/>
-    <dgm:cxn modelId="{DB9BBC84-9720-4606-B241-1D2658C3AB20}" type="presOf" srcId="{5BB290DA-16A3-4C6E-9A96-92CD90FC7061}" destId="{5BAD0519-705D-4458-86CF-4A8937DAA651}" srcOrd="0" destOrd="0" presId="urn:microsoft.com/office/officeart/2005/8/layout/orgChart1"/>
-    <dgm:cxn modelId="{137E6184-2F9E-43F5-BF04-17F0D8DAD4DC}" type="presOf" srcId="{C4E96180-0582-4B9D-90AD-EE0781D07A53}" destId="{CBED7E53-3AF1-41DD-BA0C-44E5964C6C07}" srcOrd="1" destOrd="0" presId="urn:microsoft.com/office/officeart/2005/8/layout/orgChart1"/>
-    <dgm:cxn modelId="{7CD1AD1C-45BE-4F36-B479-6C8DF0E5EDE8}" type="presOf" srcId="{D31AABD4-0F69-426F-AD54-12159656DBAC}" destId="{2CFD7C6B-7066-4E5B-B602-B95D3CD77465}" srcOrd="0" destOrd="0" presId="urn:microsoft.com/office/officeart/2005/8/layout/orgChart1"/>
-    <dgm:cxn modelId="{156E8063-43A3-4902-BF7C-4A25E130258C}" type="presOf" srcId="{8D64F1DD-FF83-42B4-BA5D-0837E54A02D0}" destId="{951FD412-727C-4BB6-99E7-561585DFF15A}" srcOrd="0" destOrd="0" presId="urn:microsoft.com/office/officeart/2005/8/layout/orgChart1"/>
-    <dgm:cxn modelId="{5764E229-796F-4FBD-8D40-791B59D3E44D}" type="presOf" srcId="{4B999EC1-20A4-4FEB-9BEF-13C154C5C422}" destId="{44AAB201-E4EA-4E31-A0E0-4E6DB19C053B}" srcOrd="0" destOrd="0" presId="urn:microsoft.com/office/officeart/2005/8/layout/orgChart1"/>
+    <dgm:cxn modelId="{4DE78AE7-C78B-4F61-B3F7-1F7DC08ED80B}" type="presOf" srcId="{ACB7D0D7-D31F-4A98-A5F1-D0A1F6D92E9F}" destId="{C64A2487-0A9C-475A-AE83-E42207A44A98}" srcOrd="0" destOrd="0" presId="urn:microsoft.com/office/officeart/2005/8/layout/orgChart1"/>
+    <dgm:cxn modelId="{27A1BCEF-0AF7-49D9-A7A4-927C204ACE4A}" type="presOf" srcId="{1D97D05B-F466-484E-ADD4-B5207BAAF389}" destId="{5C8CDBAE-4BC1-4272-B2FC-C727295AF738}" srcOrd="1" destOrd="0" presId="urn:microsoft.com/office/officeart/2005/8/layout/orgChart1"/>
     <dgm:cxn modelId="{5FA28520-C725-4899-A77A-0901BA8715E7}" srcId="{03D60C30-3F23-49D9-868C-E85AEA1F3E51}" destId="{D3D897C8-B561-4E4E-AD37-029D72418C61}" srcOrd="1" destOrd="0" parTransId="{BE0463C7-CBC5-402B-BD82-E8481576203F}" sibTransId="{60D29DCE-4C95-404D-8C56-2041C7A9AB0C}"/>
-    <dgm:cxn modelId="{37B71781-13A6-4E94-B349-657D8DA5F4A7}" type="presOf" srcId="{5BB290DA-16A3-4C6E-9A96-92CD90FC7061}" destId="{2D9B01EF-5E29-4BE7-9E04-4E48B1641D0A}" srcOrd="1" destOrd="0" presId="urn:microsoft.com/office/officeart/2005/8/layout/orgChart1"/>
-    <dgm:cxn modelId="{BC029340-07DF-4711-9C32-5F1F240A2B1F}" type="presOf" srcId="{04BA1C93-5A89-4F7F-9289-F026B3F6AECF}" destId="{52A067C7-03C2-4936-8FBD-8ED4822FE8B9}" srcOrd="0" destOrd="0" presId="urn:microsoft.com/office/officeart/2005/8/layout/orgChart1"/>
-    <dgm:cxn modelId="{8D26A646-ED9D-480D-A7D6-2D603F1E37F6}" type="presOf" srcId="{66FBE41B-6800-4575-AC5A-7FBC5F71BA5C}" destId="{624DD983-CE6C-41BC-BBAB-111A98340A24}" srcOrd="1" destOrd="0" presId="urn:microsoft.com/office/officeart/2005/8/layout/orgChart1"/>
-    <dgm:cxn modelId="{D808E58F-BBE6-4BF5-ACB3-D8B5FE1FD98C}" type="presOf" srcId="{CD0FB79A-F965-4289-A047-D76E61626451}" destId="{3B6781F2-F993-430B-86FF-84BC28C69753}" srcOrd="0" destOrd="0" presId="urn:microsoft.com/office/officeart/2005/8/layout/orgChart1"/>
-    <dgm:cxn modelId="{A2228333-19E3-4CF2-91AD-E1B61C09875D}" type="presOf" srcId="{DA823D64-6209-4369-A816-88D1BED4CE86}" destId="{34B59EDB-0F29-4823-9B07-8A47FE837156}" srcOrd="0" destOrd="0" presId="urn:microsoft.com/office/officeart/2005/8/layout/orgChart1"/>
-    <dgm:cxn modelId="{C2B8739B-69C1-48EC-94C9-75523F6D2BDC}" type="presOf" srcId="{ACB7D0D7-D31F-4A98-A5F1-D0A1F6D92E9F}" destId="{C64A2487-0A9C-475A-AE83-E42207A44A98}" srcOrd="0" destOrd="0" presId="urn:microsoft.com/office/officeart/2005/8/layout/orgChart1"/>
-    <dgm:cxn modelId="{E7BB9633-A01A-4F05-A871-2B533EDBCD50}" type="presOf" srcId="{66FBE41B-6800-4575-AC5A-7FBC5F71BA5C}" destId="{A2D4E0E5-6AA9-4E69-99A6-44CC16E63666}" srcOrd="0" destOrd="0" presId="urn:microsoft.com/office/officeart/2005/8/layout/orgChart1"/>
-    <dgm:cxn modelId="{551D459A-24E5-46A7-A841-CACACCF257D0}" type="presOf" srcId="{8E67BCE7-7F30-4272-BD26-D3AC1558BD21}" destId="{BE94CBCB-15AB-4687-A573-17932AF2F32B}" srcOrd="0" destOrd="0" presId="urn:microsoft.com/office/officeart/2005/8/layout/orgChart1"/>
+    <dgm:cxn modelId="{2850DB5C-25E6-4004-BA79-129D70253EC1}" type="presOf" srcId="{27BFE8D2-E2EF-4064-A5A4-5FB5A913A0F9}" destId="{0D10493B-475C-41BC-94CB-A92B145A5A9A}" srcOrd="1" destOrd="0" presId="urn:microsoft.com/office/officeart/2005/8/layout/orgChart1"/>
+    <dgm:cxn modelId="{37848726-CA93-4094-9608-F39905033BBC}" type="presOf" srcId="{65E86E15-7459-4E1D-A77F-64ADF98F5857}" destId="{BEDDAF6C-800D-4798-9081-CF90924811D6}" srcOrd="1" destOrd="0" presId="urn:microsoft.com/office/officeart/2005/8/layout/orgChart1"/>
+    <dgm:cxn modelId="{BC59E255-FA85-45AC-9903-6D90FD511D7B}" type="presOf" srcId="{39A69B95-8188-4291-AE5F-B79A087F886B}" destId="{6647CE01-B649-4422-ACE3-BBB1699B2458}" srcOrd="1" destOrd="0" presId="urn:microsoft.com/office/officeart/2005/8/layout/orgChart1"/>
+    <dgm:cxn modelId="{833F0733-FB09-4A7A-9D29-792AC96D9615}" type="presOf" srcId="{72C553E4-BBFA-49B4-BBE7-497515D66485}" destId="{8B086EC6-9149-4F49-BD1D-4B1188C0A256}" srcOrd="0" destOrd="0" presId="urn:microsoft.com/office/officeart/2005/8/layout/orgChart1"/>
+    <dgm:cxn modelId="{6E5A3676-85F3-4AB2-A09C-A266A0C3526F}" type="presOf" srcId="{03D60C30-3F23-49D9-868C-E85AEA1F3E51}" destId="{5AB781FA-3B7B-48A8-9E24-43782EA8C273}" srcOrd="0" destOrd="0" presId="urn:microsoft.com/office/officeart/2005/8/layout/orgChart1"/>
     <dgm:cxn modelId="{1D34603E-57D2-42D6-8363-2D17375DA11E}" srcId="{8D64F1DD-FF83-42B4-BA5D-0837E54A02D0}" destId="{915F37CD-3226-471C-90FB-D9D8A041C14F}" srcOrd="0" destOrd="0" parTransId="{9C8510D6-FB04-4D95-9FE4-20994155C868}" sibTransId="{72534BFD-A6A7-483F-8A50-52B19B0ACD29}"/>
-    <dgm:cxn modelId="{EDDE304A-DAAD-4982-B30E-0220FF315DC3}" type="presOf" srcId="{03D60C30-3F23-49D9-868C-E85AEA1F3E51}" destId="{2B9E04D3-92F0-4B40-B8F4-9897F3F96F00}" srcOrd="1" destOrd="0" presId="urn:microsoft.com/office/officeart/2005/8/layout/orgChart1"/>
     <dgm:cxn modelId="{D770E7CD-4A06-48C2-9BC7-5A65FB5EE0E5}" srcId="{915F37CD-3226-471C-90FB-D9D8A041C14F}" destId="{1D97D05B-F466-484E-ADD4-B5207BAAF389}" srcOrd="1" destOrd="0" parTransId="{E4823870-A229-4AFB-AF53-B4122A7D384F}" sibTransId="{B99CEA1F-2AAD-4457-84FC-C4A4C4D9920E}"/>
-    <dgm:cxn modelId="{3BAD3A7A-A3D6-4F52-B57D-12F4FCA2B4EC}" type="presOf" srcId="{C4E96180-0582-4B9D-90AD-EE0781D07A53}" destId="{E708C902-5E2A-4C36-88D6-0C988E0B8D7D}" srcOrd="0" destOrd="0" presId="urn:microsoft.com/office/officeart/2005/8/layout/orgChart1"/>
-    <dgm:cxn modelId="{1C0CB796-6B48-43C9-9578-C254B82C161C}" type="presOf" srcId="{72C553E4-BBFA-49B4-BBE7-497515D66485}" destId="{8B086EC6-9149-4F49-BD1D-4B1188C0A256}" srcOrd="0" destOrd="0" presId="urn:microsoft.com/office/officeart/2005/8/layout/orgChart1"/>
-    <dgm:cxn modelId="{1CBE82C0-66CC-4538-B7C4-B3659708ED9D}" type="presOf" srcId="{915F37CD-3226-471C-90FB-D9D8A041C14F}" destId="{7E5C1C11-D4B9-4067-916F-D2197A7E177C}" srcOrd="0" destOrd="0" presId="urn:microsoft.com/office/officeart/2005/8/layout/orgChart1"/>
-    <dgm:cxn modelId="{A0DD4DF4-C733-4B17-B82C-38E166F22C75}" type="presOf" srcId="{65E86E15-7459-4E1D-A77F-64ADF98F5857}" destId="{8C789F66-D36B-4D1E-A23C-EAC2B5F99D05}" srcOrd="0" destOrd="0" presId="urn:microsoft.com/office/officeart/2005/8/layout/orgChart1"/>
-    <dgm:cxn modelId="{38C7ABD2-5C79-4A8C-9307-A72EE2724023}" type="presOf" srcId="{915F37CD-3226-471C-90FB-D9D8A041C14F}" destId="{47BD35B3-E0A2-457B-9C86-AE9A29646439}" srcOrd="1" destOrd="0" presId="urn:microsoft.com/office/officeart/2005/8/layout/orgChart1"/>
+    <dgm:cxn modelId="{92C896B6-53C7-4A3A-B1EF-6CCD7DF21DAB}" type="presOf" srcId="{72C553E4-BBFA-49B4-BBE7-497515D66485}" destId="{0AA16A3F-C092-4B8A-9CFE-5F44B790C08B}" srcOrd="1" destOrd="0" presId="urn:microsoft.com/office/officeart/2005/8/layout/orgChart1"/>
+    <dgm:cxn modelId="{10A16330-4E7C-4EFA-94B3-5D3C2A363C5C}" type="presOf" srcId="{1D97D05B-F466-484E-ADD4-B5207BAAF389}" destId="{F0C6CD6D-822F-4C51-B28D-041CBC094676}" srcOrd="0" destOrd="0" presId="urn:microsoft.com/office/officeart/2005/8/layout/orgChart1"/>
+    <dgm:cxn modelId="{E85F4439-BF33-4C37-BE18-98162F5DCC8E}" type="presOf" srcId="{4F1AB05C-993B-4AF6-A3B3-2D865DCE6359}" destId="{C578E0EE-23F9-4264-9C1F-7123060AB243}" srcOrd="1" destOrd="0" presId="urn:microsoft.com/office/officeart/2005/8/layout/orgChart1"/>
+    <dgm:cxn modelId="{3A54CCD0-9AFF-4AB4-845C-FFE067AB0A3F}" type="presOf" srcId="{5EE39E76-0CB8-4251-8683-0A55911ED804}" destId="{8D813F49-E611-4AB8-876B-7F27CCFC39E4}" srcOrd="0" destOrd="0" presId="urn:microsoft.com/office/officeart/2005/8/layout/orgChart1"/>
     <dgm:cxn modelId="{E15A165D-3FE2-4F06-9C3B-C250706146C5}" srcId="{66FBE41B-6800-4575-AC5A-7FBC5F71BA5C}" destId="{53F96E85-1BF2-4BE6-8979-F739F651097A}" srcOrd="1" destOrd="0" parTransId="{1A1E9460-BB37-4A11-80E0-C2BA50254AA4}" sibTransId="{4BAE570C-9621-4F18-9CC5-CD1817BE7EB0}"/>
-    <dgm:cxn modelId="{2DB17C65-89A1-42CB-9E1B-F81E8F917B82}" type="presOf" srcId="{8F362AC6-1798-4273-BC08-1EF24BACD90B}" destId="{C5EC9973-A82E-478B-9D95-72F12451EE1F}" srcOrd="0" destOrd="0" presId="urn:microsoft.com/office/officeart/2005/8/layout/orgChart1"/>
-    <dgm:cxn modelId="{A1D4F8BC-E7A4-48B6-814E-3C73516DA38F}" type="presOf" srcId="{72C553E4-BBFA-49B4-BBE7-497515D66485}" destId="{0AA16A3F-C092-4B8A-9CFE-5F44B790C08B}" srcOrd="1" destOrd="0" presId="urn:microsoft.com/office/officeart/2005/8/layout/orgChart1"/>
-    <dgm:cxn modelId="{9413307C-EB5B-4341-8C90-15C6378A07F7}" type="presOf" srcId="{6F2E822F-56D7-4DD2-9F4A-17927429376A}" destId="{BED64416-0107-44E5-8574-1C18F640A35F}" srcOrd="0" destOrd="0" presId="urn:microsoft.com/office/officeart/2005/8/layout/orgChart1"/>
-    <dgm:cxn modelId="{D66453EE-F838-4349-AFDE-9301AC1EC329}" type="presOf" srcId="{53F96E85-1BF2-4BE6-8979-F739F651097A}" destId="{8CBDDB35-93A4-46AD-9453-679DF7EBD8EA}" srcOrd="0" destOrd="0" presId="urn:microsoft.com/office/officeart/2005/8/layout/orgChart1"/>
-    <dgm:cxn modelId="{EAE7B9BB-5092-4DEF-BCFF-38DB4C79C050}" type="presOf" srcId="{4C1D7E87-F654-4A53-98D4-E829EAE0A079}" destId="{72526EC8-C0D6-41DC-8C64-E4F7C7448E50}" srcOrd="0" destOrd="0" presId="urn:microsoft.com/office/officeart/2005/8/layout/orgChart1"/>
-    <dgm:cxn modelId="{229D08B1-AED6-4687-81AB-5BF0C66DE58B}" type="presOf" srcId="{C2E8915A-DAD8-435E-874F-8F8B98C73F03}" destId="{6B08BDCA-7535-4105-8F05-73337A30001D}" srcOrd="1" destOrd="0" presId="urn:microsoft.com/office/officeart/2005/8/layout/orgChart1"/>
-    <dgm:cxn modelId="{82EF04C1-5E1A-4DCE-B066-D4E1142C9188}" type="presOf" srcId="{FAE31EB3-30DC-4F7D-B47E-742D45C37BA3}" destId="{05A4B879-7546-43C4-B1B7-1D90266A57FA}" srcOrd="0" destOrd="0" presId="urn:microsoft.com/office/officeart/2005/8/layout/orgChart1"/>
-    <dgm:cxn modelId="{E675FB1A-F748-40C2-94AF-34E0017331C6}" type="presOf" srcId="{91D7FCA6-9DA1-41B0-A800-D038141EAA3B}" destId="{2ED297AF-43A4-4A9D-A4D7-9C8715ED1F16}" srcOrd="0" destOrd="0" presId="urn:microsoft.com/office/officeart/2005/8/layout/orgChart1"/>
-    <dgm:cxn modelId="{C1E890EB-9C10-4C16-965C-98F6648CF767}" type="presOf" srcId="{4F1AB05C-993B-4AF6-A3B3-2D865DCE6359}" destId="{54A2324C-1017-47CD-97C7-E226C8A18FBB}" srcOrd="0" destOrd="0" presId="urn:microsoft.com/office/officeart/2005/8/layout/orgChart1"/>
-    <dgm:cxn modelId="{1741F460-F66D-44DE-AB0C-9A4424A007C1}" type="presOf" srcId="{39A69B95-8188-4291-AE5F-B79A087F886B}" destId="{6647CE01-B649-4422-ACE3-BBB1699B2458}" srcOrd="1" destOrd="0" presId="urn:microsoft.com/office/officeart/2005/8/layout/orgChart1"/>
-    <dgm:cxn modelId="{5E611B7B-260C-4C92-B567-61EB648508E0}" type="presOf" srcId="{5EE39E76-0CB8-4251-8683-0A55911ED804}" destId="{A1095F18-88EE-4603-ADA2-89E443C5A3FF}" srcOrd="1" destOrd="0" presId="urn:microsoft.com/office/officeart/2005/8/layout/orgChart1"/>
+    <dgm:cxn modelId="{14E45215-881A-43DA-93EB-E6306EDAF4FF}" type="presOf" srcId="{91D7FCA6-9DA1-41B0-A800-D038141EAA3B}" destId="{2ED297AF-43A4-4A9D-A4D7-9C8715ED1F16}" srcOrd="0" destOrd="0" presId="urn:microsoft.com/office/officeart/2005/8/layout/orgChart1"/>
+    <dgm:cxn modelId="{D2C02A2D-CCAE-436B-9503-F15BFE2FD9A3}" type="presOf" srcId="{65E86E15-7459-4E1D-A77F-64ADF98F5857}" destId="{8C789F66-D36B-4D1E-A23C-EAC2B5F99D05}" srcOrd="0" destOrd="0" presId="urn:microsoft.com/office/officeart/2005/8/layout/orgChart1"/>
+    <dgm:cxn modelId="{595F4E5C-516A-4186-9617-084B8BAED173}" type="presOf" srcId="{BE0463C7-CBC5-402B-BD82-E8481576203F}" destId="{51279832-7DB5-45D6-ACC9-BA85FCDED634}" srcOrd="0" destOrd="0" presId="urn:microsoft.com/office/officeart/2005/8/layout/orgChart1"/>
+    <dgm:cxn modelId="{4B3262CA-AC71-4F22-AC0F-612A6061CA83}" type="presOf" srcId="{8F362AC6-1798-4273-BC08-1EF24BACD90B}" destId="{C5EC9973-A82E-478B-9D95-72F12451EE1F}" srcOrd="0" destOrd="0" presId="urn:microsoft.com/office/officeart/2005/8/layout/orgChart1"/>
+    <dgm:cxn modelId="{23D982CA-18F9-4473-9EA5-1771F53B8B60}" type="presOf" srcId="{EEA27F15-5379-4610-B1F2-30A7A6F8A9E4}" destId="{364B24E0-07EB-4F95-90FB-9973D3902794}" srcOrd="0" destOrd="0" presId="urn:microsoft.com/office/officeart/2005/8/layout/orgChart1"/>
+    <dgm:cxn modelId="{E40363AD-8F07-4097-94F2-C1DA7321CE49}" type="presOf" srcId="{AD6A7CDA-A91D-464A-9DE7-C9407E3D4F00}" destId="{5EF9CA05-85F8-4B61-8FD3-EC79E3ED1F71}" srcOrd="1" destOrd="0" presId="urn:microsoft.com/office/officeart/2005/8/layout/orgChart1"/>
     <dgm:cxn modelId="{4650DB49-5676-4F81-B948-28F7E751BC07}" srcId="{39A69B95-8188-4291-AE5F-B79A087F886B}" destId="{D871B09E-F345-4075-B179-B1D6627C93AE}" srcOrd="3" destOrd="0" parTransId="{ACB7D0D7-D31F-4A98-A5F1-D0A1F6D92E9F}" sibTransId="{D74E5232-05B9-4398-BA92-64DA8819A513}"/>
     <dgm:cxn modelId="{01CA781F-E09C-4905-A8AA-1C2F9D6BF97F}" srcId="{4F1AB05C-993B-4AF6-A3B3-2D865DCE6359}" destId="{39A69B95-8188-4291-AE5F-B79A087F886B}" srcOrd="0" destOrd="0" parTransId="{06ED6398-87FF-4116-90BB-2CA903F0E4C8}" sibTransId="{BD8E4EF0-A2E6-4F8C-997B-B10C93923CF7}"/>
     <dgm:cxn modelId="{D130EB48-CEA0-42C5-A487-F34A1824E7D6}" srcId="{4F1AB05C-993B-4AF6-A3B3-2D865DCE6359}" destId="{72C553E4-BBFA-49B4-BBE7-497515D66485}" srcOrd="2" destOrd="0" parTransId="{D31AABD4-0F69-426F-AD54-12159656DBAC}" sibTransId="{5639F54F-CE41-47E3-8DD0-30570C0ABCB0}"/>
     <dgm:cxn modelId="{E0917FF7-3099-48C4-B7FB-FD5494436F9A}" srcId="{39A69B95-8188-4291-AE5F-B79A087F886B}" destId="{65E86E15-7459-4E1D-A77F-64ADF98F5857}" srcOrd="0" destOrd="0" parTransId="{91D7FCA6-9DA1-41B0-A800-D038141EAA3B}" sibTransId="{5EA190EA-10E8-45E5-9AA6-035E1B5B8D33}"/>
-    <dgm:cxn modelId="{31DFBA78-CE73-4978-8B71-6C00C4048D9D}" type="presOf" srcId="{76D04CB8-42B2-4CD6-BCDD-0A96C83EB621}" destId="{8177D056-2705-447A-8AA2-CA866AEAB43E}" srcOrd="0" destOrd="0" presId="urn:microsoft.com/office/officeart/2005/8/layout/orgChart1"/>
-    <dgm:cxn modelId="{028668CE-1A88-452C-8613-16914B1991C3}" type="presOf" srcId="{D871B09E-F345-4075-B179-B1D6627C93AE}" destId="{3B0165DC-FB99-42EA-B46D-8437995F5509}" srcOrd="0" destOrd="0" presId="urn:microsoft.com/office/officeart/2005/8/layout/orgChart1"/>
-    <dgm:cxn modelId="{229F5808-9585-40A7-A314-297019360EBF}" type="presOf" srcId="{D3D897C8-B561-4E4E-AD37-029D72418C61}" destId="{1F0F689F-57C0-4FC9-81D4-F1D931A13D74}" srcOrd="1" destOrd="0" presId="urn:microsoft.com/office/officeart/2005/8/layout/orgChart1"/>
-    <dgm:cxn modelId="{53409436-5001-43A5-A8B2-46256427DFAE}" type="presOf" srcId="{27BFE8D2-E2EF-4064-A5A4-5FB5A913A0F9}" destId="{C38D7D41-4F6D-4813-ACB2-478A72B632C8}" srcOrd="0" destOrd="0" presId="urn:microsoft.com/office/officeart/2005/8/layout/orgChart1"/>
+    <dgm:cxn modelId="{38988E43-E527-4E8E-926B-D6B5BA5BED10}" type="presOf" srcId="{4B999EC1-20A4-4FEB-9BEF-13C154C5C422}" destId="{44AAB201-E4EA-4E31-A0E0-4E6DB19C053B}" srcOrd="0" destOrd="0" presId="urn:microsoft.com/office/officeart/2005/8/layout/orgChart1"/>
+    <dgm:cxn modelId="{0B746325-E2D5-442B-9D15-E131C05C936A}" type="presOf" srcId="{E4823870-A229-4AFB-AF53-B4122A7D384F}" destId="{C6BB6FEA-57B6-4566-BCB9-BE9BC69887BA}" srcOrd="0" destOrd="0" presId="urn:microsoft.com/office/officeart/2005/8/layout/orgChart1"/>
+    <dgm:cxn modelId="{B9167394-C1D7-45BB-B24B-B833DAC29975}" type="presOf" srcId="{06ED6398-87FF-4116-90BB-2CA903F0E4C8}" destId="{AE5EEEE1-5BA3-4BDA-B839-949777512CAB}" srcOrd="0" destOrd="0" presId="urn:microsoft.com/office/officeart/2005/8/layout/orgChart1"/>
+    <dgm:cxn modelId="{64DD3AA8-F37E-47CC-9027-11D7B052457C}" type="presOf" srcId="{493B7E49-8EBE-4C94-92F7-5B78B80C2DC2}" destId="{3A2490EB-6B82-4FC8-A61B-861CEEB3A060}" srcOrd="0" destOrd="0" presId="urn:microsoft.com/office/officeart/2005/8/layout/orgChart1"/>
+    <dgm:cxn modelId="{AFB0B4D2-4FBD-4FB6-A195-B1814C7273B4}" type="presOf" srcId="{D871B09E-F345-4075-B179-B1D6627C93AE}" destId="{39B105CD-6586-4528-A4EE-AF4B0D7DC9A4}" srcOrd="1" destOrd="0" presId="urn:microsoft.com/office/officeart/2005/8/layout/orgChart1"/>
+    <dgm:cxn modelId="{7FA75887-EAB8-4589-A0D3-9113136353E3}" type="presOf" srcId="{1A1E9460-BB37-4A11-80E0-C2BA50254AA4}" destId="{42D87827-F76D-4AAB-9E8D-713B9EFEE43A}" srcOrd="0" destOrd="0" presId="urn:microsoft.com/office/officeart/2005/8/layout/orgChart1"/>
+    <dgm:cxn modelId="{33E98FE0-3140-40FF-9E47-731C46D2DEC3}" type="presOf" srcId="{8E67BCE7-7F30-4272-BD26-D3AC1558BD21}" destId="{89A9D8D5-0D96-4C77-B4A5-FAB5A997C558}" srcOrd="1" destOrd="0" presId="urn:microsoft.com/office/officeart/2005/8/layout/orgChart1"/>
+    <dgm:cxn modelId="{5D50131C-A42E-4E33-9871-71B1A51353B9}" type="presOf" srcId="{04BA1C93-5A89-4F7F-9289-F026B3F6AECF}" destId="{52A067C7-03C2-4936-8FBD-8ED4822FE8B9}" srcOrd="0" destOrd="0" presId="urn:microsoft.com/office/officeart/2005/8/layout/orgChart1"/>
+    <dgm:cxn modelId="{DDF8F6DB-FD2D-4236-B4A3-F0B13918B311}" type="presOf" srcId="{8D64F1DD-FF83-42B4-BA5D-0837E54A02D0}" destId="{951FD412-727C-4BB6-99E7-561585DFF15A}" srcOrd="0" destOrd="0" presId="urn:microsoft.com/office/officeart/2005/8/layout/orgChart1"/>
+    <dgm:cxn modelId="{D681EA60-6D05-4DA1-B9CF-91DB2153B86B}" type="presOf" srcId="{C4E96180-0582-4B9D-90AD-EE0781D07A53}" destId="{CBED7E53-3AF1-41DD-BA0C-44E5964C6C07}" srcOrd="1" destOrd="0" presId="urn:microsoft.com/office/officeart/2005/8/layout/orgChart1"/>
     <dgm:cxn modelId="{21D286A2-D4B8-4253-B157-FCA5BC09ED8E}" srcId="{39A69B95-8188-4291-AE5F-B79A087F886B}" destId="{C4E96180-0582-4B9D-90AD-EE0781D07A53}" srcOrd="1" destOrd="0" parTransId="{8F362AC6-1798-4273-BC08-1EF24BACD90B}" sibTransId="{3719D932-F49A-4C08-BB50-E7F570C98AD4}"/>
-    <dgm:cxn modelId="{8213CF84-F13B-465C-BA8A-89623C434962}" type="presOf" srcId="{AD6A7CDA-A91D-464A-9DE7-C9407E3D4F00}" destId="{610C4289-CCEF-445A-9057-DE2A7DD99D49}" srcOrd="0" destOrd="0" presId="urn:microsoft.com/office/officeart/2005/8/layout/orgChart1"/>
+    <dgm:cxn modelId="{CCCF06DD-609B-483D-86B7-1CF4E72F5DA2}" type="presOf" srcId="{C2E8915A-DAD8-435E-874F-8F8B98C73F03}" destId="{6B08BDCA-7535-4105-8F05-73337A30001D}" srcOrd="1" destOrd="0" presId="urn:microsoft.com/office/officeart/2005/8/layout/orgChart1"/>
+    <dgm:cxn modelId="{EF8C414C-5DC1-49C7-A528-D955812CD8C1}" type="presOf" srcId="{915F37CD-3226-471C-90FB-D9D8A041C14F}" destId="{7E5C1C11-D4B9-4067-916F-D2197A7E177C}" srcOrd="0" destOrd="0" presId="urn:microsoft.com/office/officeart/2005/8/layout/orgChart1"/>
+    <dgm:cxn modelId="{98E4A230-1943-4EED-AAEF-03A6F3064F24}" type="presOf" srcId="{AD6A7CDA-A91D-464A-9DE7-C9407E3D4F00}" destId="{610C4289-CCEF-445A-9057-DE2A7DD99D49}" srcOrd="0" destOrd="0" presId="urn:microsoft.com/office/officeart/2005/8/layout/orgChart1"/>
+    <dgm:cxn modelId="{BCE8B351-8E5E-4AC8-A3FD-FC93D23F9352}" type="presOf" srcId="{53F96E85-1BF2-4BE6-8979-F739F651097A}" destId="{8CBDDB35-93A4-46AD-9453-679DF7EBD8EA}" srcOrd="0" destOrd="0" presId="urn:microsoft.com/office/officeart/2005/8/layout/orgChart1"/>
     <dgm:cxn modelId="{825D939F-3582-4D7B-BB68-332E29FF9BB3}" srcId="{4F1AB05C-993B-4AF6-A3B3-2D865DCE6359}" destId="{66FBE41B-6800-4575-AC5A-7FBC5F71BA5C}" srcOrd="1" destOrd="0" parTransId="{04BA1C93-5A89-4F7F-9289-F026B3F6AECF}" sibTransId="{C90EA882-B0AD-4C3E-AEEA-0B6A02622F5D}"/>
-    <dgm:cxn modelId="{CBDBD312-2D4A-4AFB-8DDF-6399786260BE}" type="presOf" srcId="{1D97D05B-F466-484E-ADD4-B5207BAAF389}" destId="{F0C6CD6D-822F-4C51-B28D-041CBC094676}" srcOrd="0" destOrd="0" presId="urn:microsoft.com/office/officeart/2005/8/layout/orgChart1"/>
-    <dgm:cxn modelId="{D6E0D035-A08D-4AC6-8DE1-8125E7DCF214}" type="presOf" srcId="{03D60C30-3F23-49D9-868C-E85AEA1F3E51}" destId="{5AB781FA-3B7B-48A8-9E24-43782EA8C273}" srcOrd="0" destOrd="0" presId="urn:microsoft.com/office/officeart/2005/8/layout/orgChart1"/>
+    <dgm:cxn modelId="{3B1813BC-C734-4B01-A66E-75F4D21841B4}" type="presOf" srcId="{5BB290DA-16A3-4C6E-9A96-92CD90FC7061}" destId="{2D9B01EF-5E29-4BE7-9E04-4E48B1641D0A}" srcOrd="1" destOrd="0" presId="urn:microsoft.com/office/officeart/2005/8/layout/orgChart1"/>
+    <dgm:cxn modelId="{E1D2F74B-FE90-43A0-A379-330FEF3C8EC6}" type="presOf" srcId="{76D04CB8-42B2-4CD6-BCDD-0A96C83EB621}" destId="{8177D056-2705-447A-8AA2-CA866AEAB43E}" srcOrd="0" destOrd="0" presId="urn:microsoft.com/office/officeart/2005/8/layout/orgChart1"/>
+    <dgm:cxn modelId="{CDD40436-ED44-4123-8297-41FED9A14F11}" type="presOf" srcId="{5BB290DA-16A3-4C6E-9A96-92CD90FC7061}" destId="{5BAD0519-705D-4458-86CF-4A8937DAA651}" srcOrd="0" destOrd="0" presId="urn:microsoft.com/office/officeart/2005/8/layout/orgChart1"/>
     <dgm:cxn modelId="{E224488B-C1EA-4980-82F3-0386B76A407E}" srcId="{66FBE41B-6800-4575-AC5A-7FBC5F71BA5C}" destId="{C2E8915A-DAD8-435E-874F-8F8B98C73F03}" srcOrd="2" destOrd="0" parTransId="{148F7712-C450-43F7-8818-D38B933215A6}" sibTransId="{28BC2B0F-A428-4B1B-9E5E-17D648689E25}"/>
-    <dgm:cxn modelId="{A133286F-FE3A-4705-A0D7-D2B3CA94946C}" type="presOf" srcId="{D871B09E-F345-4075-B179-B1D6627C93AE}" destId="{39B105CD-6586-4528-A4EE-AF4B0D7DC9A4}" srcOrd="1" destOrd="0" presId="urn:microsoft.com/office/officeart/2005/8/layout/orgChart1"/>
+    <dgm:cxn modelId="{9104907F-2FD5-41D7-B7C9-379D0EC423A7}" type="presOf" srcId="{66FBE41B-6800-4575-AC5A-7FBC5F71BA5C}" destId="{624DD983-CE6C-41BC-BBAB-111A98340A24}" srcOrd="1" destOrd="0" presId="urn:microsoft.com/office/officeart/2005/8/layout/orgChart1"/>
+    <dgm:cxn modelId="{1F9135CF-B768-4060-AE1F-8EAA890BB049}" type="presOf" srcId="{D31AABD4-0F69-426F-AD54-12159656DBAC}" destId="{2CFD7C6B-7066-4E5B-B602-B95D3CD77465}" srcOrd="0" destOrd="0" presId="urn:microsoft.com/office/officeart/2005/8/layout/orgChart1"/>
+    <dgm:cxn modelId="{7C66679A-2283-4D37-AA1A-E66C6930C7C3}" type="presOf" srcId="{66FBE41B-6800-4575-AC5A-7FBC5F71BA5C}" destId="{A2D4E0E5-6AA9-4E69-99A6-44CC16E63666}" srcOrd="0" destOrd="0" presId="urn:microsoft.com/office/officeart/2005/8/layout/orgChart1"/>
     <dgm:cxn modelId="{13F3E5BA-5942-40CC-A155-93E796B97D08}" srcId="{4F1AB05C-993B-4AF6-A3B3-2D865DCE6359}" destId="{03D60C30-3F23-49D9-868C-E85AEA1F3E51}" srcOrd="3" destOrd="0" parTransId="{DA823D64-6209-4369-A816-88D1BED4CE86}" sibTransId="{56E92C93-4F01-4A6E-B381-D08A118A004C}"/>
-    <dgm:cxn modelId="{89051E6E-3DF8-468D-B805-2DF1BA864363}" type="presOf" srcId="{06ED6398-87FF-4116-90BB-2CA903F0E4C8}" destId="{AE5EEEE1-5BA3-4BDA-B839-949777512CAB}" srcOrd="0" destOrd="0" presId="urn:microsoft.com/office/officeart/2005/8/layout/orgChart1"/>
-    <dgm:cxn modelId="{52163A32-370C-43B1-8B5C-53D8922F0806}" type="presOf" srcId="{5EE39E76-0CB8-4251-8683-0A55911ED804}" destId="{8D813F49-E611-4AB8-876B-7F27CCFC39E4}" srcOrd="0" destOrd="0" presId="urn:microsoft.com/office/officeart/2005/8/layout/orgChart1"/>
+    <dgm:cxn modelId="{00F54F1E-4498-4A14-AF1B-1BC09AF00C6C}" type="presOf" srcId="{4F1AB05C-993B-4AF6-A3B3-2D865DCE6359}" destId="{54A2324C-1017-47CD-97C7-E226C8A18FBB}" srcOrd="0" destOrd="0" presId="urn:microsoft.com/office/officeart/2005/8/layout/orgChart1"/>
+    <dgm:cxn modelId="{D70D787C-B308-4F2B-8E35-D8D469EA76AB}" type="presOf" srcId="{4C1D7E87-F654-4A53-98D4-E829EAE0A079}" destId="{72526EC8-C0D6-41DC-8C64-E4F7C7448E50}" srcOrd="0" destOrd="0" presId="urn:microsoft.com/office/officeart/2005/8/layout/orgChart1"/>
+    <dgm:cxn modelId="{A7A7E6E3-3666-4863-9DBF-B19161E46FAC}" type="presOf" srcId="{27BFE8D2-E2EF-4064-A5A4-5FB5A913A0F9}" destId="{C38D7D41-4F6D-4813-ACB2-478A72B632C8}" srcOrd="0" destOrd="0" presId="urn:microsoft.com/office/officeart/2005/8/layout/orgChart1"/>
     <dgm:cxn modelId="{9D37F7B5-7A7D-4F59-B147-85CEA0EE9177}" srcId="{66FBE41B-6800-4575-AC5A-7FBC5F71BA5C}" destId="{EEA27F15-5379-4610-B1F2-30A7A6F8A9E4}" srcOrd="3" destOrd="0" parTransId="{4B999EC1-20A4-4FEB-9BEF-13C154C5C422}" sibTransId="{33EACFEA-2D96-492A-8CA1-38D2B48218E1}"/>
-    <dgm:cxn modelId="{CE7F4567-6833-439D-9C06-FEFFA2CFF2B8}" type="presOf" srcId="{DAFAE4E1-B06E-4BC1-94B2-5693FFFE4AC7}" destId="{0965038C-2558-47BE-809B-957490206091}" srcOrd="0" destOrd="0" presId="urn:microsoft.com/office/officeart/2005/8/layout/orgChart1"/>
-    <dgm:cxn modelId="{436D615E-C1BA-414E-8F70-DFC56D65FDCA}" type="presOf" srcId="{493B7E49-8EBE-4C94-92F7-5B78B80C2DC2}" destId="{3A2490EB-6B82-4FC8-A61B-861CEEB3A060}" srcOrd="0" destOrd="0" presId="urn:microsoft.com/office/officeart/2005/8/layout/orgChart1"/>
-    <dgm:cxn modelId="{9FC7873F-0CDF-4C3C-8CB2-67F61C7C9DFA}" type="presOf" srcId="{C2E8915A-DAD8-435E-874F-8F8B98C73F03}" destId="{400D24FD-038D-4F8E-8FDE-23369A238717}" srcOrd="0" destOrd="0" presId="urn:microsoft.com/office/officeart/2005/8/layout/orgChart1"/>
-    <dgm:cxn modelId="{BEE32584-F3A8-4197-9790-0FB2F310AD5D}" type="presOf" srcId="{8E67BCE7-7F30-4272-BD26-D3AC1558BD21}" destId="{89A9D8D5-0D96-4C77-B4A5-FAB5A997C558}" srcOrd="1" destOrd="0" presId="urn:microsoft.com/office/officeart/2005/8/layout/orgChart1"/>
-    <dgm:cxn modelId="{5558E37F-2AB8-4664-955F-CA66C1ACEBBA}" type="presOf" srcId="{BE0463C7-CBC5-402B-BD82-E8481576203F}" destId="{51279832-7DB5-45D6-ACC9-BA85FCDED634}" srcOrd="0" destOrd="0" presId="urn:microsoft.com/office/officeart/2005/8/layout/orgChart1"/>
+    <dgm:cxn modelId="{B7F69DDE-FAE4-44CA-814E-8E12D93E0A4B}" type="presOf" srcId="{53F96E85-1BF2-4BE6-8979-F739F651097A}" destId="{778C122F-9A1E-4C67-8F35-F98AE71C2C18}" srcOrd="1" destOrd="0" presId="urn:microsoft.com/office/officeart/2005/8/layout/orgChart1"/>
+    <dgm:cxn modelId="{0FCD51D4-CAD1-439C-845C-F8E98F69C83E}" type="presOf" srcId="{C2E8915A-DAD8-435E-874F-8F8B98C73F03}" destId="{400D24FD-038D-4F8E-8FDE-23369A238717}" srcOrd="0" destOrd="0" presId="urn:microsoft.com/office/officeart/2005/8/layout/orgChart1"/>
+    <dgm:cxn modelId="{C9AF381B-E529-40BE-9533-C194A371A4AA}" type="presOf" srcId="{39A69B95-8188-4291-AE5F-B79A087F886B}" destId="{1801BE24-9795-4442-B8F7-F0B07F8F15E0}" srcOrd="0" destOrd="0" presId="urn:microsoft.com/office/officeart/2005/8/layout/orgChart1"/>
+    <dgm:cxn modelId="{834C1C0D-B17E-48A1-8E52-7B92E17EE5D0}" type="presOf" srcId="{5EE39E76-0CB8-4251-8683-0A55911ED804}" destId="{A1095F18-88EE-4603-ADA2-89E443C5A3FF}" srcOrd="1" destOrd="0" presId="urn:microsoft.com/office/officeart/2005/8/layout/orgChart1"/>
+    <dgm:cxn modelId="{27E15044-D863-4789-A827-2FB6DB923088}" type="presOf" srcId="{8E67BCE7-7F30-4272-BD26-D3AC1558BD21}" destId="{BE94CBCB-15AB-4687-A573-17932AF2F32B}" srcOrd="0" destOrd="0" presId="urn:microsoft.com/office/officeart/2005/8/layout/orgChart1"/>
+    <dgm:cxn modelId="{19B8F387-EE96-42C2-A0E3-F73914EF50E5}" type="presOf" srcId="{D871B09E-F345-4075-B179-B1D6627C93AE}" destId="{3B0165DC-FB99-42EA-B46D-8437995F5509}" srcOrd="0" destOrd="0" presId="urn:microsoft.com/office/officeart/2005/8/layout/orgChart1"/>
+    <dgm:cxn modelId="{70AF41EF-24C2-4A9F-BAD2-5A490DB09049}" type="presOf" srcId="{DAFAE4E1-B06E-4BC1-94B2-5693FFFE4AC7}" destId="{E2E1C981-FD23-443D-AE6A-927675FAD193}" srcOrd="1" destOrd="0" presId="urn:microsoft.com/office/officeart/2005/8/layout/orgChart1"/>
+    <dgm:cxn modelId="{F416B752-6728-42E0-82FB-9411DC829F20}" type="presOf" srcId="{03D60C30-3F23-49D9-868C-E85AEA1F3E51}" destId="{2B9E04D3-92F0-4B40-B8F4-9897F3F96F00}" srcOrd="1" destOrd="0" presId="urn:microsoft.com/office/officeart/2005/8/layout/orgChart1"/>
     <dgm:cxn modelId="{6510494E-A90F-4701-9FDF-297B31A0F48B}" srcId="{66FBE41B-6800-4575-AC5A-7FBC5F71BA5C}" destId="{8E67BCE7-7F30-4272-BD26-D3AC1558BD21}" srcOrd="0" destOrd="0" parTransId="{879B32D4-1734-4A5D-BDC4-21003E444E52}" sibTransId="{DBF36C8D-87C4-46F0-83A3-0D5300F5D3A6}"/>
     <dgm:cxn modelId="{055F2A73-3254-4CED-8A91-9B9BF1BDC34A}" srcId="{39A69B95-8188-4291-AE5F-B79A087F886B}" destId="{27BFE8D2-E2EF-4064-A5A4-5FB5A913A0F9}" srcOrd="2" destOrd="0" parTransId="{76D04CB8-42B2-4CD6-BCDD-0A96C83EB621}" sibTransId="{2F674C27-D48E-4B31-9230-8C7987ECF40A}"/>
-    <dgm:cxn modelId="{537B566C-F0A6-42B7-943B-DD81AD7C74E4}" type="presOf" srcId="{EEA27F15-5379-4610-B1F2-30A7A6F8A9E4}" destId="{550A4C19-2473-402A-A104-9B9A8313B15D}" srcOrd="1" destOrd="0" presId="urn:microsoft.com/office/officeart/2005/8/layout/orgChart1"/>
-    <dgm:cxn modelId="{954BDFBA-7E49-4052-8A91-1E0DB36A2132}" type="presOf" srcId="{39A69B95-8188-4291-AE5F-B79A087F886B}" destId="{1801BE24-9795-4442-B8F7-F0B07F8F15E0}" srcOrd="0" destOrd="0" presId="urn:microsoft.com/office/officeart/2005/8/layout/orgChart1"/>
-    <dgm:cxn modelId="{1E81AB02-A9F0-42BD-8F21-78FE595F10B3}" type="presOf" srcId="{7ABE69D9-670B-450E-8887-DD458FAECF20}" destId="{1B558230-DA6B-4AEC-84D9-B8D29C388837}" srcOrd="0" destOrd="0" presId="urn:microsoft.com/office/officeart/2005/8/layout/orgChart1"/>
-    <dgm:cxn modelId="{8607293D-0C8E-4E89-AE44-5CF926C0AEE5}" type="presOf" srcId="{1A1E9460-BB37-4A11-80E0-C2BA50254AA4}" destId="{42D87827-F76D-4AAB-9E8D-713B9EFEE43A}" srcOrd="0" destOrd="0" presId="urn:microsoft.com/office/officeart/2005/8/layout/orgChart1"/>
+    <dgm:cxn modelId="{9EE88EEC-5CC8-430F-9D82-6E651ECF2B69}" type="presOf" srcId="{D3D897C8-B561-4E4E-AD37-029D72418C61}" destId="{2118594C-D59B-4707-9A5E-C5D5AB846224}" srcOrd="0" destOrd="0" presId="urn:microsoft.com/office/officeart/2005/8/layout/orgChart1"/>
+    <dgm:cxn modelId="{EC860C64-51C9-4067-AD49-EF76575E8834}" type="presOf" srcId="{7ABE69D9-670B-450E-8887-DD458FAECF20}" destId="{1B558230-DA6B-4AEC-84D9-B8D29C388837}" srcOrd="0" destOrd="0" presId="urn:microsoft.com/office/officeart/2005/8/layout/orgChart1"/>
+    <dgm:cxn modelId="{221CFF00-4C84-42ED-B330-1E48D118F25F}" type="presOf" srcId="{6F2E822F-56D7-4DD2-9F4A-17927429376A}" destId="{BED64416-0107-44E5-8574-1C18F640A35F}" srcOrd="0" destOrd="0" presId="urn:microsoft.com/office/officeart/2005/8/layout/orgChart1"/>
+    <dgm:cxn modelId="{D252D506-1652-4BFC-8DE5-5BE02EA1948E}" type="presOf" srcId="{D3D897C8-B561-4E4E-AD37-029D72418C61}" destId="{1F0F689F-57C0-4FC9-81D4-F1D931A13D74}" srcOrd="1" destOrd="0" presId="urn:microsoft.com/office/officeart/2005/8/layout/orgChart1"/>
+    <dgm:cxn modelId="{7E5FEECA-3001-4AD4-BD13-8858C4C626FF}" type="presOf" srcId="{C4E96180-0582-4B9D-90AD-EE0781D07A53}" destId="{E708C902-5E2A-4C36-88D6-0C988E0B8D7D}" srcOrd="0" destOrd="0" presId="urn:microsoft.com/office/officeart/2005/8/layout/orgChart1"/>
     <dgm:cxn modelId="{C3D2802E-F511-41A4-8B67-2CC64302BD50}" srcId="{03D60C30-3F23-49D9-868C-E85AEA1F3E51}" destId="{DAFAE4E1-B06E-4BC1-94B2-5693FFFE4AC7}" srcOrd="4" destOrd="0" parTransId="{6F2E822F-56D7-4DD2-9F4A-17927429376A}" sibTransId="{83690098-8348-45E1-8287-DA22E889D78C}"/>
-    <dgm:cxn modelId="{B6A2A99E-791F-45B5-9CC8-DE7AA8ABE41B}" type="presOf" srcId="{8913F748-094B-4177-AF34-57B3E511590A}" destId="{ABD4310A-3413-478D-B087-E0D595F66B4E}" srcOrd="0" destOrd="0" presId="urn:microsoft.com/office/officeart/2005/8/layout/orgChart1"/>
-    <dgm:cxn modelId="{7AA5B863-1DD9-43DA-8DE3-D63E0B23EB24}" type="presOf" srcId="{1D97D05B-F466-484E-ADD4-B5207BAAF389}" destId="{5C8CDBAE-4BC1-4272-B2FC-C727295AF738}" srcOrd="1" destOrd="0" presId="urn:microsoft.com/office/officeart/2005/8/layout/orgChart1"/>
+    <dgm:cxn modelId="{DE2346AE-E3BB-4770-B368-93C93EDB33C5}" type="presOf" srcId="{915F37CD-3226-471C-90FB-D9D8A041C14F}" destId="{47BD35B3-E0A2-457B-9C86-AE9A29646439}" srcOrd="1" destOrd="0" presId="urn:microsoft.com/office/officeart/2005/8/layout/orgChart1"/>
+    <dgm:cxn modelId="{13D6D022-9874-4DF4-8745-2438033080E5}" type="presOf" srcId="{8913F748-094B-4177-AF34-57B3E511590A}" destId="{ABD4310A-3413-478D-B087-E0D595F66B4E}" srcOrd="0" destOrd="0" presId="urn:microsoft.com/office/officeart/2005/8/layout/orgChart1"/>
     <dgm:cxn modelId="{7A13CDF4-2FE3-4950-BB9A-B34DC33A238D}" srcId="{03D60C30-3F23-49D9-868C-E85AEA1F3E51}" destId="{8913F748-094B-4177-AF34-57B3E511590A}" srcOrd="0" destOrd="0" parTransId="{FAE31EB3-30DC-4F7D-B47E-742D45C37BA3}" sibTransId="{5777F479-EFC2-4569-AA10-61344F76808C}"/>
-    <dgm:cxn modelId="{FDFF3BB7-20F0-40DB-A4F2-A0CDF86B34C6}" type="presOf" srcId="{E4823870-A229-4AFB-AF53-B4122A7D384F}" destId="{C6BB6FEA-57B6-4566-BCB9-BE9BC69887BA}" srcOrd="0" destOrd="0" presId="urn:microsoft.com/office/officeart/2005/8/layout/orgChart1"/>
     <dgm:cxn modelId="{528C8ECC-3013-492D-9ADD-AF80F9532805}" srcId="{03D60C30-3F23-49D9-868C-E85AEA1F3E51}" destId="{5EE39E76-0CB8-4251-8683-0A55911ED804}" srcOrd="3" destOrd="0" parTransId="{4C1D7E87-F654-4A53-98D4-E829EAE0A079}" sibTransId="{99EC1599-BE4E-48C9-9953-8C8D850EF6E2}"/>
-    <dgm:cxn modelId="{B739A741-4F9C-4308-A62A-1FE5B367DC2B}" type="presParOf" srcId="{951FD412-727C-4BB6-99E7-561585DFF15A}" destId="{AB5F8A3F-08B3-4C50-85FA-BE4B1FF3A754}" srcOrd="0" destOrd="0" presId="urn:microsoft.com/office/officeart/2005/8/layout/orgChart1"/>
-    <dgm:cxn modelId="{DAA7402F-2814-48E9-BEF3-981678A00289}" type="presParOf" srcId="{AB5F8A3F-08B3-4C50-85FA-BE4B1FF3A754}" destId="{DED01E9E-3990-4371-BD8E-A2336423BE47}" srcOrd="0" destOrd="0" presId="urn:microsoft.com/office/officeart/2005/8/layout/orgChart1"/>
-    <dgm:cxn modelId="{C308B01E-82B2-4277-A406-34DF4C75618F}" type="presParOf" srcId="{DED01E9E-3990-4371-BD8E-A2336423BE47}" destId="{7E5C1C11-D4B9-4067-916F-D2197A7E177C}" srcOrd="0" destOrd="0" presId="urn:microsoft.com/office/officeart/2005/8/layout/orgChart1"/>
-    <dgm:cxn modelId="{7985E032-B427-47F4-A22B-3A5C1989D1B0}" type="presParOf" srcId="{DED01E9E-3990-4371-BD8E-A2336423BE47}" destId="{47BD35B3-E0A2-457B-9C86-AE9A29646439}" srcOrd="1" destOrd="0" presId="urn:microsoft.com/office/officeart/2005/8/layout/orgChart1"/>
-    <dgm:cxn modelId="{D2F1B5DB-6AF4-4F20-8618-5CE62FFEF8A6}" type="presParOf" srcId="{AB5F8A3F-08B3-4C50-85FA-BE4B1FF3A754}" destId="{648AF71A-83ED-4C9E-818D-3843C30B2173}" srcOrd="1" destOrd="0" presId="urn:microsoft.com/office/officeart/2005/8/layout/orgChart1"/>
-    <dgm:cxn modelId="{1CD05FAC-CF1B-4E71-8ACF-538E4D4DCD25}" type="presParOf" srcId="{648AF71A-83ED-4C9E-818D-3843C30B2173}" destId="{3A2490EB-6B82-4FC8-A61B-861CEEB3A060}" srcOrd="0" destOrd="0" presId="urn:microsoft.com/office/officeart/2005/8/layout/orgChart1"/>
-    <dgm:cxn modelId="{26842CB4-F262-4035-B09A-52EBBA65C06A}" type="presParOf" srcId="{648AF71A-83ED-4C9E-818D-3843C30B2173}" destId="{1D08BD5E-6913-48F7-98AA-A1070944425E}" srcOrd="1" destOrd="0" presId="urn:microsoft.com/office/officeart/2005/8/layout/orgChart1"/>
-    <dgm:cxn modelId="{DE0FAB1E-D801-4509-BEFE-A25D7AE7ADC9}" type="presParOf" srcId="{1D08BD5E-6913-48F7-98AA-A1070944425E}" destId="{0C4476F6-5708-440B-A10B-93082C15FB8A}" srcOrd="0" destOrd="0" presId="urn:microsoft.com/office/officeart/2005/8/layout/orgChart1"/>
-    <dgm:cxn modelId="{0564A8AE-0F5E-46C3-A6B7-92067433F8B1}" type="presParOf" srcId="{0C4476F6-5708-440B-A10B-93082C15FB8A}" destId="{54A2324C-1017-47CD-97C7-E226C8A18FBB}" srcOrd="0" destOrd="0" presId="urn:microsoft.com/office/officeart/2005/8/layout/orgChart1"/>
-    <dgm:cxn modelId="{74D9283A-908B-4F2E-AF66-821149ECC786}" type="presParOf" srcId="{0C4476F6-5708-440B-A10B-93082C15FB8A}" destId="{C578E0EE-23F9-4264-9C1F-7123060AB243}" srcOrd="1" destOrd="0" presId="urn:microsoft.com/office/officeart/2005/8/layout/orgChart1"/>
-    <dgm:cxn modelId="{44197929-8963-4259-B8CC-EB482BDA7FCF}" type="presParOf" srcId="{1D08BD5E-6913-48F7-98AA-A1070944425E}" destId="{62205627-0C6D-42CE-95FF-D1AFEF2DEFAE}" srcOrd="1" destOrd="0" presId="urn:microsoft.com/office/officeart/2005/8/layout/orgChart1"/>
-    <dgm:cxn modelId="{8C506358-DD70-4E32-A232-936AF73A8179}" type="presParOf" srcId="{62205627-0C6D-42CE-95FF-D1AFEF2DEFAE}" destId="{AE5EEEE1-5BA3-4BDA-B839-949777512CAB}" srcOrd="0" destOrd="0" presId="urn:microsoft.com/office/officeart/2005/8/layout/orgChart1"/>
-    <dgm:cxn modelId="{C5CD10F2-D42E-4BCF-9B92-0BA6B44F195A}" type="presParOf" srcId="{62205627-0C6D-42CE-95FF-D1AFEF2DEFAE}" destId="{CA8B6022-051E-4609-BBAB-18DD35FE9BAC}" srcOrd="1" destOrd="0" presId="urn:microsoft.com/office/officeart/2005/8/layout/orgChart1"/>
-    <dgm:cxn modelId="{A58D2F5D-9BD3-4263-ADDF-D0CED3AF4C85}" type="presParOf" srcId="{CA8B6022-051E-4609-BBAB-18DD35FE9BAC}" destId="{6B231257-9A5E-4A55-868F-DC21DEB51FEB}" srcOrd="0" destOrd="0" presId="urn:microsoft.com/office/officeart/2005/8/layout/orgChart1"/>
-    <dgm:cxn modelId="{E3EB94ED-4E5A-4BD5-B53B-607A43076D3C}" type="presParOf" srcId="{6B231257-9A5E-4A55-868F-DC21DEB51FEB}" destId="{1801BE24-9795-4442-B8F7-F0B07F8F15E0}" srcOrd="0" destOrd="0" presId="urn:microsoft.com/office/officeart/2005/8/layout/orgChart1"/>
-    <dgm:cxn modelId="{5E8ECE81-246E-4F0E-9795-2253493BD3B6}" type="presParOf" srcId="{6B231257-9A5E-4A55-868F-DC21DEB51FEB}" destId="{6647CE01-B649-4422-ACE3-BBB1699B2458}" srcOrd="1" destOrd="0" presId="urn:microsoft.com/office/officeart/2005/8/layout/orgChart1"/>
-    <dgm:cxn modelId="{9EA5AABC-FECA-4794-B05F-845EC5D3C242}" type="presParOf" srcId="{CA8B6022-051E-4609-BBAB-18DD35FE9BAC}" destId="{041749B5-9DE9-4619-B1C9-11B952D2EED6}" srcOrd="1" destOrd="0" presId="urn:microsoft.com/office/officeart/2005/8/layout/orgChart1"/>
-    <dgm:cxn modelId="{E278209E-7579-4E06-AD31-380197CF0635}" type="presParOf" srcId="{041749B5-9DE9-4619-B1C9-11B952D2EED6}" destId="{2ED297AF-43A4-4A9D-A4D7-9C8715ED1F16}" srcOrd="0" destOrd="0" presId="urn:microsoft.com/office/officeart/2005/8/layout/orgChart1"/>
-    <dgm:cxn modelId="{EA44C2E9-A35D-499D-989B-262F838A19D3}" type="presParOf" srcId="{041749B5-9DE9-4619-B1C9-11B952D2EED6}" destId="{D845733D-2474-4F1D-8F50-8E6CB188CBFE}" srcOrd="1" destOrd="0" presId="urn:microsoft.com/office/officeart/2005/8/layout/orgChart1"/>
-    <dgm:cxn modelId="{02DBBD9F-40BF-493B-8D39-F511EE1823F4}" type="presParOf" srcId="{D845733D-2474-4F1D-8F50-8E6CB188CBFE}" destId="{AF99A88E-B50E-447D-968F-7ACD91FD2C68}" srcOrd="0" destOrd="0" presId="urn:microsoft.com/office/officeart/2005/8/layout/orgChart1"/>
-    <dgm:cxn modelId="{61ED8166-2CE7-4AE0-B9C5-6363D196F866}" type="presParOf" srcId="{AF99A88E-B50E-447D-968F-7ACD91FD2C68}" destId="{8C789F66-D36B-4D1E-A23C-EAC2B5F99D05}" srcOrd="0" destOrd="0" presId="urn:microsoft.com/office/officeart/2005/8/layout/orgChart1"/>
-    <dgm:cxn modelId="{ECF0E33A-0A65-45DB-B0F9-2CB0B55AEA02}" type="presParOf" srcId="{AF99A88E-B50E-447D-968F-7ACD91FD2C68}" destId="{BEDDAF6C-800D-4798-9081-CF90924811D6}" srcOrd="1" destOrd="0" presId="urn:microsoft.com/office/officeart/2005/8/layout/orgChart1"/>
-    <dgm:cxn modelId="{162835E2-65AF-4C18-8B9D-28AB4350654D}" type="presParOf" srcId="{D845733D-2474-4F1D-8F50-8E6CB188CBFE}" destId="{894CFA0D-B057-4A6C-9101-45178C70A271}" srcOrd="1" destOrd="0" presId="urn:microsoft.com/office/officeart/2005/8/layout/orgChart1"/>
-    <dgm:cxn modelId="{C7B198D1-1B43-41F6-AFE0-040BCB4BA665}" type="presParOf" srcId="{D845733D-2474-4F1D-8F50-8E6CB188CBFE}" destId="{F9811CAF-9F80-4DE1-B339-8810F4C4A6E6}" srcOrd="2" destOrd="0" presId="urn:microsoft.com/office/officeart/2005/8/layout/orgChart1"/>
-    <dgm:cxn modelId="{9672AD2E-B4AF-42FE-A872-35B43BF103BF}" type="presParOf" srcId="{041749B5-9DE9-4619-B1C9-11B952D2EED6}" destId="{C5EC9973-A82E-478B-9D95-72F12451EE1F}" srcOrd="2" destOrd="0" presId="urn:microsoft.com/office/officeart/2005/8/layout/orgChart1"/>
-    <dgm:cxn modelId="{2A5AC368-2815-44C9-A440-ECDB4411462E}" type="presParOf" srcId="{041749B5-9DE9-4619-B1C9-11B952D2EED6}" destId="{92F2733E-C6F8-44A4-B260-7484B8146BEC}" srcOrd="3" destOrd="0" presId="urn:microsoft.com/office/officeart/2005/8/layout/orgChart1"/>
-    <dgm:cxn modelId="{042550C4-5C19-4B03-BD19-BAD6102B8130}" type="presParOf" srcId="{92F2733E-C6F8-44A4-B260-7484B8146BEC}" destId="{827A46E5-CB4D-43B7-B8B0-6DBDA1C20C58}" srcOrd="0" destOrd="0" presId="urn:microsoft.com/office/officeart/2005/8/layout/orgChart1"/>
-    <dgm:cxn modelId="{7021E50F-E185-4031-9337-09669427801A}" type="presParOf" srcId="{827A46E5-CB4D-43B7-B8B0-6DBDA1C20C58}" destId="{E708C902-5E2A-4C36-88D6-0C988E0B8D7D}" srcOrd="0" destOrd="0" presId="urn:microsoft.com/office/officeart/2005/8/layout/orgChart1"/>
-    <dgm:cxn modelId="{B7E3DF25-644A-4572-9D21-249175ED0192}" type="presParOf" srcId="{827A46E5-CB4D-43B7-B8B0-6DBDA1C20C58}" destId="{CBED7E53-3AF1-41DD-BA0C-44E5964C6C07}" srcOrd="1" destOrd="0" presId="urn:microsoft.com/office/officeart/2005/8/layout/orgChart1"/>
-    <dgm:cxn modelId="{7B34E82D-22C8-411A-8492-7A24B96454FE}" type="presParOf" srcId="{92F2733E-C6F8-44A4-B260-7484B8146BEC}" destId="{6AE8A2B1-C516-42B0-A4E1-C8A4FA421D59}" srcOrd="1" destOrd="0" presId="urn:microsoft.com/office/officeart/2005/8/layout/orgChart1"/>
-    <dgm:cxn modelId="{4A9F9E96-DB4A-4C64-BEB7-AD3084C4FECD}" type="presParOf" srcId="{92F2733E-C6F8-44A4-B260-7484B8146BEC}" destId="{63DF4B43-F14E-411F-9162-752B48DE7288}" srcOrd="2" destOrd="0" presId="urn:microsoft.com/office/officeart/2005/8/layout/orgChart1"/>
-    <dgm:cxn modelId="{E46D4F5A-1866-4675-89E4-0F33358777D9}" type="presParOf" srcId="{041749B5-9DE9-4619-B1C9-11B952D2EED6}" destId="{8177D056-2705-447A-8AA2-CA866AEAB43E}" srcOrd="4" destOrd="0" presId="urn:microsoft.com/office/officeart/2005/8/layout/orgChart1"/>
-    <dgm:cxn modelId="{F4CEB912-765F-4009-A924-27F0CD36F734}" type="presParOf" srcId="{041749B5-9DE9-4619-B1C9-11B952D2EED6}" destId="{AF41B64A-056C-478B-A52D-3273F4E5259C}" srcOrd="5" destOrd="0" presId="urn:microsoft.com/office/officeart/2005/8/layout/orgChart1"/>
-    <dgm:cxn modelId="{E700D4C6-123E-429C-808B-2D074F251E72}" type="presParOf" srcId="{AF41B64A-056C-478B-A52D-3273F4E5259C}" destId="{DD94AE0F-AEE1-4C60-A43B-DD435D7585EC}" srcOrd="0" destOrd="0" presId="urn:microsoft.com/office/officeart/2005/8/layout/orgChart1"/>
-    <dgm:cxn modelId="{5AF0D788-198C-4251-818E-5D0BA9AC90A2}" type="presParOf" srcId="{DD94AE0F-AEE1-4C60-A43B-DD435D7585EC}" destId="{C38D7D41-4F6D-4813-ACB2-478A72B632C8}" srcOrd="0" destOrd="0" presId="urn:microsoft.com/office/officeart/2005/8/layout/orgChart1"/>
-    <dgm:cxn modelId="{7DF8EB7B-5802-40B8-AD28-DADE7508573B}" type="presParOf" srcId="{DD94AE0F-AEE1-4C60-A43B-DD435D7585EC}" destId="{0D10493B-475C-41BC-94CB-A92B145A5A9A}" srcOrd="1" destOrd="0" presId="urn:microsoft.com/office/officeart/2005/8/layout/orgChart1"/>
-    <dgm:cxn modelId="{0143F043-5EC6-4296-A049-7E6BB2EDD3B6}" type="presParOf" srcId="{AF41B64A-056C-478B-A52D-3273F4E5259C}" destId="{E8576AE4-1006-4F56-8ECF-CBD93E677B49}" srcOrd="1" destOrd="0" presId="urn:microsoft.com/office/officeart/2005/8/layout/orgChart1"/>
-    <dgm:cxn modelId="{AA78EE84-BF32-457A-AD66-4C9959C97152}" type="presParOf" srcId="{AF41B64A-056C-478B-A52D-3273F4E5259C}" destId="{38EA66A6-6869-402A-A7DE-8A46080DCD83}" srcOrd="2" destOrd="0" presId="urn:microsoft.com/office/officeart/2005/8/layout/orgChart1"/>
-    <dgm:cxn modelId="{81BF7C4E-327E-4204-8202-20C1C208E054}" type="presParOf" srcId="{041749B5-9DE9-4619-B1C9-11B952D2EED6}" destId="{C64A2487-0A9C-475A-AE83-E42207A44A98}" srcOrd="6" destOrd="0" presId="urn:microsoft.com/office/officeart/2005/8/layout/orgChart1"/>
-    <dgm:cxn modelId="{78E49563-0D90-4CDE-9D3A-BF92BF78721B}" type="presParOf" srcId="{041749B5-9DE9-4619-B1C9-11B952D2EED6}" destId="{14C045E1-C22B-403F-97BD-746B7D44A1C1}" srcOrd="7" destOrd="0" presId="urn:microsoft.com/office/officeart/2005/8/layout/orgChart1"/>
-    <dgm:cxn modelId="{6F70D25E-3106-4107-9917-C67F97845234}" type="presParOf" srcId="{14C045E1-C22B-403F-97BD-746B7D44A1C1}" destId="{63754E3F-5A56-4B33-9F50-74494A6634C9}" srcOrd="0" destOrd="0" presId="urn:microsoft.com/office/officeart/2005/8/layout/orgChart1"/>
-    <dgm:cxn modelId="{72BAEA27-9E50-449C-85F0-F08679920667}" type="presParOf" srcId="{63754E3F-5A56-4B33-9F50-74494A6634C9}" destId="{3B0165DC-FB99-42EA-B46D-8437995F5509}" srcOrd="0" destOrd="0" presId="urn:microsoft.com/office/officeart/2005/8/layout/orgChart1"/>
-    <dgm:cxn modelId="{9E6BF72B-A5DA-4DA7-AE8E-06FDE040171D}" type="presParOf" srcId="{63754E3F-5A56-4B33-9F50-74494A6634C9}" destId="{39B105CD-6586-4528-A4EE-AF4B0D7DC9A4}" srcOrd="1" destOrd="0" presId="urn:microsoft.com/office/officeart/2005/8/layout/orgChart1"/>
-    <dgm:cxn modelId="{69C09EA4-9CB0-4139-973C-4185233B1E9F}" type="presParOf" srcId="{14C045E1-C22B-403F-97BD-746B7D44A1C1}" destId="{F41C479D-3472-4A03-BB82-D538E17F7564}" srcOrd="1" destOrd="0" presId="urn:microsoft.com/office/officeart/2005/8/layout/orgChart1"/>
-    <dgm:cxn modelId="{D79A9FF5-2C2A-4B08-9AC6-A3A2FD488B7A}" type="presParOf" srcId="{14C045E1-C22B-403F-97BD-746B7D44A1C1}" destId="{58958EE7-2A90-4646-86CC-BB8829F3B970}" srcOrd="2" destOrd="0" presId="urn:microsoft.com/office/officeart/2005/8/layout/orgChart1"/>
-    <dgm:cxn modelId="{0316D812-DF51-4176-B13E-6919F022CD44}" type="presParOf" srcId="{CA8B6022-051E-4609-BBAB-18DD35FE9BAC}" destId="{1A02D058-26BF-4C19-82AE-C5BA3BBA9440}" srcOrd="2" destOrd="0" presId="urn:microsoft.com/office/officeart/2005/8/layout/orgChart1"/>
-    <dgm:cxn modelId="{CDC487FA-AFD9-49F3-9786-273D6E9B6665}" type="presParOf" srcId="{62205627-0C6D-42CE-95FF-D1AFEF2DEFAE}" destId="{52A067C7-03C2-4936-8FBD-8ED4822FE8B9}" srcOrd="2" destOrd="0" presId="urn:microsoft.com/office/officeart/2005/8/layout/orgChart1"/>
-    <dgm:cxn modelId="{0DBC7423-0444-4811-9987-D71A6C81434D}" type="presParOf" srcId="{62205627-0C6D-42CE-95FF-D1AFEF2DEFAE}" destId="{57B4BF95-4051-4CCA-9861-64B0E22DBEEB}" srcOrd="3" destOrd="0" presId="urn:microsoft.com/office/officeart/2005/8/layout/orgChart1"/>
-    <dgm:cxn modelId="{51406D5C-643D-4480-9424-46F1F606F2A8}" type="presParOf" srcId="{57B4BF95-4051-4CCA-9861-64B0E22DBEEB}" destId="{1AC7CD41-49CF-45BB-BE33-E8F63AA5B64F}" srcOrd="0" destOrd="0" presId="urn:microsoft.com/office/officeart/2005/8/layout/orgChart1"/>
-    <dgm:cxn modelId="{7090A39C-DCA7-494D-AE77-780006DB084C}" type="presParOf" srcId="{1AC7CD41-49CF-45BB-BE33-E8F63AA5B64F}" destId="{A2D4E0E5-6AA9-4E69-99A6-44CC16E63666}" srcOrd="0" destOrd="0" presId="urn:microsoft.com/office/officeart/2005/8/layout/orgChart1"/>
-    <dgm:cxn modelId="{B631E136-19E0-426D-9867-EB82ECC9BEF8}" type="presParOf" srcId="{1AC7CD41-49CF-45BB-BE33-E8F63AA5B64F}" destId="{624DD983-CE6C-41BC-BBAB-111A98340A24}" srcOrd="1" destOrd="0" presId="urn:microsoft.com/office/officeart/2005/8/layout/orgChart1"/>
-    <dgm:cxn modelId="{66724B31-8138-4EDD-AEAA-0EC0CCFB4AA4}" type="presParOf" srcId="{57B4BF95-4051-4CCA-9861-64B0E22DBEEB}" destId="{BEC86930-9159-420E-98A4-72C7786CFB57}" srcOrd="1" destOrd="0" presId="urn:microsoft.com/office/officeart/2005/8/layout/orgChart1"/>
-    <dgm:cxn modelId="{D5336595-ACC4-40EE-9AD6-EA2D1E69D92D}" type="presParOf" srcId="{BEC86930-9159-420E-98A4-72C7786CFB57}" destId="{CF287002-CCAF-420B-BA03-38459B9678F3}" srcOrd="0" destOrd="0" presId="urn:microsoft.com/office/officeart/2005/8/layout/orgChart1"/>
-    <dgm:cxn modelId="{FAFD4235-D8F8-432F-949C-E1412021A2A1}" type="presParOf" srcId="{BEC86930-9159-420E-98A4-72C7786CFB57}" destId="{153AE924-FF49-4B5E-BC26-1E6FC123D8C7}" srcOrd="1" destOrd="0" presId="urn:microsoft.com/office/officeart/2005/8/layout/orgChart1"/>
-    <dgm:cxn modelId="{9A26BB9E-A52D-4E6F-85CD-3ECA13A12E31}" type="presParOf" srcId="{153AE924-FF49-4B5E-BC26-1E6FC123D8C7}" destId="{11049072-7549-42FB-A481-43A5297B15B0}" srcOrd="0" destOrd="0" presId="urn:microsoft.com/office/officeart/2005/8/layout/orgChart1"/>
-    <dgm:cxn modelId="{DC37F360-5BEB-43E5-967F-99ED8799976F}" type="presParOf" srcId="{11049072-7549-42FB-A481-43A5297B15B0}" destId="{BE94CBCB-15AB-4687-A573-17932AF2F32B}" srcOrd="0" destOrd="0" presId="urn:microsoft.com/office/officeart/2005/8/layout/orgChart1"/>
-    <dgm:cxn modelId="{591BEC5A-D746-4900-BA43-D5F22158F07A}" type="presParOf" srcId="{11049072-7549-42FB-A481-43A5297B15B0}" destId="{89A9D8D5-0D96-4C77-B4A5-FAB5A997C558}" srcOrd="1" destOrd="0" presId="urn:microsoft.com/office/officeart/2005/8/layout/orgChart1"/>
-    <dgm:cxn modelId="{D65607A7-11BB-48A4-B969-F860C59272CE}" type="presParOf" srcId="{153AE924-FF49-4B5E-BC26-1E6FC123D8C7}" destId="{5A45482D-34FA-4C16-A3C1-128C93DEE3CE}" srcOrd="1" destOrd="0" presId="urn:microsoft.com/office/officeart/2005/8/layout/orgChart1"/>
-    <dgm:cxn modelId="{9E5C78A3-ED85-461E-A9A1-A98A59BE43FA}" type="presParOf" srcId="{153AE924-FF49-4B5E-BC26-1E6FC123D8C7}" destId="{019E6EF6-4AA1-43D8-8174-26025E352D8E}" srcOrd="2" destOrd="0" presId="urn:microsoft.com/office/officeart/2005/8/layout/orgChart1"/>
-    <dgm:cxn modelId="{AE27F7A9-F7E3-4D1A-88C9-7E84367E58ED}" type="presParOf" srcId="{BEC86930-9159-420E-98A4-72C7786CFB57}" destId="{42D87827-F76D-4AAB-9E8D-713B9EFEE43A}" srcOrd="2" destOrd="0" presId="urn:microsoft.com/office/officeart/2005/8/layout/orgChart1"/>
-    <dgm:cxn modelId="{AFC57F09-176D-4327-809A-714EF5307577}" type="presParOf" srcId="{BEC86930-9159-420E-98A4-72C7786CFB57}" destId="{47C14424-ABA2-47FE-BA42-842A0E0ECC4A}" srcOrd="3" destOrd="0" presId="urn:microsoft.com/office/officeart/2005/8/layout/orgChart1"/>
-    <dgm:cxn modelId="{2B002F43-9F84-41F2-AB1C-7A433CB87E58}" type="presParOf" srcId="{47C14424-ABA2-47FE-BA42-842A0E0ECC4A}" destId="{1C243507-F728-424F-87C3-FD4AD4234C47}" srcOrd="0" destOrd="0" presId="urn:microsoft.com/office/officeart/2005/8/layout/orgChart1"/>
-    <dgm:cxn modelId="{64790923-8B7E-4669-834A-BC71F41C06C7}" type="presParOf" srcId="{1C243507-F728-424F-87C3-FD4AD4234C47}" destId="{8CBDDB35-93A4-46AD-9453-679DF7EBD8EA}" srcOrd="0" destOrd="0" presId="urn:microsoft.com/office/officeart/2005/8/layout/orgChart1"/>
-    <dgm:cxn modelId="{18766782-BB5F-41DC-B126-D07594401985}" type="presParOf" srcId="{1C243507-F728-424F-87C3-FD4AD4234C47}" destId="{778C122F-9A1E-4C67-8F35-F98AE71C2C18}" srcOrd="1" destOrd="0" presId="urn:microsoft.com/office/officeart/2005/8/layout/orgChart1"/>
-    <dgm:cxn modelId="{BACDB047-F5C4-4589-AE84-40D4F6B838B5}" type="presParOf" srcId="{47C14424-ABA2-47FE-BA42-842A0E0ECC4A}" destId="{9BF6D9B6-F6D8-42B2-B925-77F15833096E}" srcOrd="1" destOrd="0" presId="urn:microsoft.com/office/officeart/2005/8/layout/orgChart1"/>
-    <dgm:cxn modelId="{BCC03860-2882-4AC4-BA35-E7771C527009}" type="presParOf" srcId="{47C14424-ABA2-47FE-BA42-842A0E0ECC4A}" destId="{5A33C46F-47C3-403B-8487-22241B81AB72}" srcOrd="2" destOrd="0" presId="urn:microsoft.com/office/officeart/2005/8/layout/orgChart1"/>
-    <dgm:cxn modelId="{51C7C712-2243-46F5-9715-2281E9DB024B}" type="presParOf" srcId="{BEC86930-9159-420E-98A4-72C7786CFB57}" destId="{A7BE104A-50B4-4D00-9ACD-A908AE3E855E}" srcOrd="4" destOrd="0" presId="urn:microsoft.com/office/officeart/2005/8/layout/orgChart1"/>
-    <dgm:cxn modelId="{C9D93E83-0DD9-422B-8619-9C079236C444}" type="presParOf" srcId="{BEC86930-9159-420E-98A4-72C7786CFB57}" destId="{7876ED2D-0840-4B3F-BA91-22F66E62EEAD}" srcOrd="5" destOrd="0" presId="urn:microsoft.com/office/officeart/2005/8/layout/orgChart1"/>
-    <dgm:cxn modelId="{E9A03355-824D-45F8-AB7F-BCDE351AF849}" type="presParOf" srcId="{7876ED2D-0840-4B3F-BA91-22F66E62EEAD}" destId="{B00C2B4A-314C-4876-840D-10A3214DC836}" srcOrd="0" destOrd="0" presId="urn:microsoft.com/office/officeart/2005/8/layout/orgChart1"/>
-    <dgm:cxn modelId="{877FE44B-B09B-42BF-B57E-EBE640715E32}" type="presParOf" srcId="{B00C2B4A-314C-4876-840D-10A3214DC836}" destId="{400D24FD-038D-4F8E-8FDE-23369A238717}" srcOrd="0" destOrd="0" presId="urn:microsoft.com/office/officeart/2005/8/layout/orgChart1"/>
-    <dgm:cxn modelId="{4A3BD83A-B3B6-4A33-AADE-D074509CA046}" type="presParOf" srcId="{B00C2B4A-314C-4876-840D-10A3214DC836}" destId="{6B08BDCA-7535-4105-8F05-73337A30001D}" srcOrd="1" destOrd="0" presId="urn:microsoft.com/office/officeart/2005/8/layout/orgChart1"/>
-    <dgm:cxn modelId="{3B0B4337-A811-4490-B85C-1ABE3A50015B}" type="presParOf" srcId="{7876ED2D-0840-4B3F-BA91-22F66E62EEAD}" destId="{04B6E5CC-502A-4B7B-9151-16B03B4DB324}" srcOrd="1" destOrd="0" presId="urn:microsoft.com/office/officeart/2005/8/layout/orgChart1"/>
-    <dgm:cxn modelId="{FFE29C48-D257-4C52-BC1C-649A0C318753}" type="presParOf" srcId="{7876ED2D-0840-4B3F-BA91-22F66E62EEAD}" destId="{D19AC88C-28DB-419F-978A-DD7C211160EC}" srcOrd="2" destOrd="0" presId="urn:microsoft.com/office/officeart/2005/8/layout/orgChart1"/>
-    <dgm:cxn modelId="{326603F5-2699-4B41-8B62-BB60DF361E19}" type="presParOf" srcId="{BEC86930-9159-420E-98A4-72C7786CFB57}" destId="{44AAB201-E4EA-4E31-A0E0-4E6DB19C053B}" srcOrd="6" destOrd="0" presId="urn:microsoft.com/office/officeart/2005/8/layout/orgChart1"/>
-    <dgm:cxn modelId="{9F1543CB-3326-4F68-ADDC-966EEC19E062}" type="presParOf" srcId="{BEC86930-9159-420E-98A4-72C7786CFB57}" destId="{676B673B-450D-438B-A1D8-26DA7842A7C0}" srcOrd="7" destOrd="0" presId="urn:microsoft.com/office/officeart/2005/8/layout/orgChart1"/>
-    <dgm:cxn modelId="{807E9B73-77E7-47B5-B6AC-A01265E77288}" type="presParOf" srcId="{676B673B-450D-438B-A1D8-26DA7842A7C0}" destId="{8032A29E-D386-4AB3-AC56-DB1228EC13C5}" srcOrd="0" destOrd="0" presId="urn:microsoft.com/office/officeart/2005/8/layout/orgChart1"/>
-    <dgm:cxn modelId="{6CF76A54-0F04-4249-96E7-906C9982236A}" type="presParOf" srcId="{8032A29E-D386-4AB3-AC56-DB1228EC13C5}" destId="{364B24E0-07EB-4F95-90FB-9973D3902794}" srcOrd="0" destOrd="0" presId="urn:microsoft.com/office/officeart/2005/8/layout/orgChart1"/>
-    <dgm:cxn modelId="{ECD1A2AD-CA70-42FB-9079-B22E03292372}" type="presParOf" srcId="{8032A29E-D386-4AB3-AC56-DB1228EC13C5}" destId="{550A4C19-2473-402A-A104-9B9A8313B15D}" srcOrd="1" destOrd="0" presId="urn:microsoft.com/office/officeart/2005/8/layout/orgChart1"/>
-    <dgm:cxn modelId="{6F91415F-C04A-410E-8651-752EC01DB353}" type="presParOf" srcId="{676B673B-450D-438B-A1D8-26DA7842A7C0}" destId="{BF7A2290-BF29-441A-A373-31500CF27584}" srcOrd="1" destOrd="0" presId="urn:microsoft.com/office/officeart/2005/8/layout/orgChart1"/>
-    <dgm:cxn modelId="{0EFABA6A-B7B0-40AC-B789-347D59035228}" type="presParOf" srcId="{676B673B-450D-438B-A1D8-26DA7842A7C0}" destId="{F6226A31-E071-4306-BF70-8F64156A5440}" srcOrd="2" destOrd="0" presId="urn:microsoft.com/office/officeart/2005/8/layout/orgChart1"/>
-    <dgm:cxn modelId="{9A79F9CE-71C4-45C6-87F4-FBC9E648C2BC}" type="presParOf" srcId="{57B4BF95-4051-4CCA-9861-64B0E22DBEEB}" destId="{BD55E800-493C-494B-875A-FDCFD9755D5E}" srcOrd="2" destOrd="0" presId="urn:microsoft.com/office/officeart/2005/8/layout/orgChart1"/>
-    <dgm:cxn modelId="{0B558DBD-933F-4EC4-8B08-650417E22446}" type="presParOf" srcId="{62205627-0C6D-42CE-95FF-D1AFEF2DEFAE}" destId="{2CFD7C6B-7066-4E5B-B602-B95D3CD77465}" srcOrd="4" destOrd="0" presId="urn:microsoft.com/office/officeart/2005/8/layout/orgChart1"/>
-    <dgm:cxn modelId="{6DEA1148-6022-4615-8829-EB26B27BB01E}" type="presParOf" srcId="{62205627-0C6D-42CE-95FF-D1AFEF2DEFAE}" destId="{BDA64E1F-DB48-4DAF-BF04-B71C0E32B169}" srcOrd="5" destOrd="0" presId="urn:microsoft.com/office/officeart/2005/8/layout/orgChart1"/>
-    <dgm:cxn modelId="{25A64D0C-4468-4084-BD74-014C0C58F8F8}" type="presParOf" srcId="{BDA64E1F-DB48-4DAF-BF04-B71C0E32B169}" destId="{ECE92C09-F1CB-4B44-9072-A8DBF810EF39}" srcOrd="0" destOrd="0" presId="urn:microsoft.com/office/officeart/2005/8/layout/orgChart1"/>
-    <dgm:cxn modelId="{5A037ED8-6B9A-4E07-8AE6-FA402B584345}" type="presParOf" srcId="{ECE92C09-F1CB-4B44-9072-A8DBF810EF39}" destId="{8B086EC6-9149-4F49-BD1D-4B1188C0A256}" srcOrd="0" destOrd="0" presId="urn:microsoft.com/office/officeart/2005/8/layout/orgChart1"/>
-    <dgm:cxn modelId="{7900ACC4-812A-4058-86A2-D3EB2E21FB5B}" type="presParOf" srcId="{ECE92C09-F1CB-4B44-9072-A8DBF810EF39}" destId="{0AA16A3F-C092-4B8A-9CFE-5F44B790C08B}" srcOrd="1" destOrd="0" presId="urn:microsoft.com/office/officeart/2005/8/layout/orgChart1"/>
-    <dgm:cxn modelId="{62849A4B-8A2E-402E-AC62-7E98FB25B2D4}" type="presParOf" srcId="{BDA64E1F-DB48-4DAF-BF04-B71C0E32B169}" destId="{A22FF9B6-5C20-4297-8F3C-31D3FFD0D835}" srcOrd="1" destOrd="0" presId="urn:microsoft.com/office/officeart/2005/8/layout/orgChart1"/>
-    <dgm:cxn modelId="{EDB1C950-6EFD-4F0A-8FA2-8B33E424D10D}" type="presParOf" srcId="{A22FF9B6-5C20-4297-8F3C-31D3FFD0D835}" destId="{3B6781F2-F993-430B-86FF-84BC28C69753}" srcOrd="0" destOrd="0" presId="urn:microsoft.com/office/officeart/2005/8/layout/orgChart1"/>
-    <dgm:cxn modelId="{A5E8B921-492B-4D86-B287-F3FBE6AF2BDF}" type="presParOf" srcId="{A22FF9B6-5C20-4297-8F3C-31D3FFD0D835}" destId="{5339B9C2-C9E0-4E35-992A-6F1E47F630EB}" srcOrd="1" destOrd="0" presId="urn:microsoft.com/office/officeart/2005/8/layout/orgChart1"/>
-    <dgm:cxn modelId="{57C8B1AE-0659-4BBC-A8AB-024B2E8DA89C}" type="presParOf" srcId="{5339B9C2-C9E0-4E35-992A-6F1E47F630EB}" destId="{A802CC42-3C05-4758-9281-E52E11E9ABB3}" srcOrd="0" destOrd="0" presId="urn:microsoft.com/office/officeart/2005/8/layout/orgChart1"/>
-    <dgm:cxn modelId="{34FB5172-E00E-4D8A-A381-A3C65C789EF4}" type="presParOf" srcId="{A802CC42-3C05-4758-9281-E52E11E9ABB3}" destId="{610C4289-CCEF-445A-9057-DE2A7DD99D49}" srcOrd="0" destOrd="0" presId="urn:microsoft.com/office/officeart/2005/8/layout/orgChart1"/>
-    <dgm:cxn modelId="{E21AB31C-287F-4DBC-9EF5-C24030890B5C}" type="presParOf" srcId="{A802CC42-3C05-4758-9281-E52E11E9ABB3}" destId="{5EF9CA05-85F8-4B61-8FD3-EC79E3ED1F71}" srcOrd="1" destOrd="0" presId="urn:microsoft.com/office/officeart/2005/8/layout/orgChart1"/>
-    <dgm:cxn modelId="{26F8DC64-E45E-4364-8E8E-74F12B9F2773}" type="presParOf" srcId="{5339B9C2-C9E0-4E35-992A-6F1E47F630EB}" destId="{6183CB15-5F6B-4569-9268-DA309B47ECD7}" srcOrd="1" destOrd="0" presId="urn:microsoft.com/office/officeart/2005/8/layout/orgChart1"/>
-    <dgm:cxn modelId="{7EBAD6D9-0BBF-4E80-8B91-4D7D8C03577F}" type="presParOf" srcId="{5339B9C2-C9E0-4E35-992A-6F1E47F630EB}" destId="{68BEE5A4-9A12-4419-A1D4-F5418766F9DA}" srcOrd="2" destOrd="0" presId="urn:microsoft.com/office/officeart/2005/8/layout/orgChart1"/>
-    <dgm:cxn modelId="{34CD94F5-B362-4E64-A71E-DEFDCD8008BE}" type="presParOf" srcId="{BDA64E1F-DB48-4DAF-BF04-B71C0E32B169}" destId="{72DB3737-FFE3-4902-AB7A-E9D1E922D2FB}" srcOrd="2" destOrd="0" presId="urn:microsoft.com/office/officeart/2005/8/layout/orgChart1"/>
-    <dgm:cxn modelId="{58FAA62E-59D6-44E0-8471-4B777C923D2C}" type="presParOf" srcId="{62205627-0C6D-42CE-95FF-D1AFEF2DEFAE}" destId="{34B59EDB-0F29-4823-9B07-8A47FE837156}" srcOrd="6" destOrd="0" presId="urn:microsoft.com/office/officeart/2005/8/layout/orgChart1"/>
-    <dgm:cxn modelId="{AE73DE63-840C-45EF-B86C-7B693D1F3EDC}" type="presParOf" srcId="{62205627-0C6D-42CE-95FF-D1AFEF2DEFAE}" destId="{6283A822-EBE3-46AF-A2FC-6812A0495808}" srcOrd="7" destOrd="0" presId="urn:microsoft.com/office/officeart/2005/8/layout/orgChart1"/>
-    <dgm:cxn modelId="{E3F4D089-135E-44FF-B112-B4921297710D}" type="presParOf" srcId="{6283A822-EBE3-46AF-A2FC-6812A0495808}" destId="{6419D77A-156F-4E4A-B2A0-60BC17936FB1}" srcOrd="0" destOrd="0" presId="urn:microsoft.com/office/officeart/2005/8/layout/orgChart1"/>
-    <dgm:cxn modelId="{C6E760DB-F393-48A7-9F57-D59DA674344D}" type="presParOf" srcId="{6419D77A-156F-4E4A-B2A0-60BC17936FB1}" destId="{5AB781FA-3B7B-48A8-9E24-43782EA8C273}" srcOrd="0" destOrd="0" presId="urn:microsoft.com/office/officeart/2005/8/layout/orgChart1"/>
-    <dgm:cxn modelId="{8D601EEB-7A7C-41D6-86CD-72F0221D8C37}" type="presParOf" srcId="{6419D77A-156F-4E4A-B2A0-60BC17936FB1}" destId="{2B9E04D3-92F0-4B40-B8F4-9897F3F96F00}" srcOrd="1" destOrd="0" presId="urn:microsoft.com/office/officeart/2005/8/layout/orgChart1"/>
-    <dgm:cxn modelId="{A5320B40-9DC1-43C6-8D8F-CF69C7EE6E1E}" type="presParOf" srcId="{6283A822-EBE3-46AF-A2FC-6812A0495808}" destId="{E779182F-64CF-434C-93A7-D7CBC9FEFE6B}" srcOrd="1" destOrd="0" presId="urn:microsoft.com/office/officeart/2005/8/layout/orgChart1"/>
-    <dgm:cxn modelId="{6AE74269-9244-4C20-8E50-5736FDA075F5}" type="presParOf" srcId="{E779182F-64CF-434C-93A7-D7CBC9FEFE6B}" destId="{05A4B879-7546-43C4-B1B7-1D90266A57FA}" srcOrd="0" destOrd="0" presId="urn:microsoft.com/office/officeart/2005/8/layout/orgChart1"/>
-    <dgm:cxn modelId="{D1270DA7-B062-425F-BEED-13DC543910E4}" type="presParOf" srcId="{E779182F-64CF-434C-93A7-D7CBC9FEFE6B}" destId="{10822E86-0AA5-4530-A327-D9A558B750B3}" srcOrd="1" destOrd="0" presId="urn:microsoft.com/office/officeart/2005/8/layout/orgChart1"/>
-    <dgm:cxn modelId="{76CD80FD-4220-4E1C-A064-1CDB4C58658A}" type="presParOf" srcId="{10822E86-0AA5-4530-A327-D9A558B750B3}" destId="{D2586D18-0699-4705-A88B-C73047FAF300}" srcOrd="0" destOrd="0" presId="urn:microsoft.com/office/officeart/2005/8/layout/orgChart1"/>
-    <dgm:cxn modelId="{ABA557A1-F674-4700-BB44-BC283930F842}" type="presParOf" srcId="{D2586D18-0699-4705-A88B-C73047FAF300}" destId="{ABD4310A-3413-478D-B087-E0D595F66B4E}" srcOrd="0" destOrd="0" presId="urn:microsoft.com/office/officeart/2005/8/layout/orgChart1"/>
-    <dgm:cxn modelId="{01743E6F-D6B4-47F4-A4F5-7CBF6C627E12}" type="presParOf" srcId="{D2586D18-0699-4705-A88B-C73047FAF300}" destId="{41BDC74C-6903-4D1F-830D-6349CA723F5F}" srcOrd="1" destOrd="0" presId="urn:microsoft.com/office/officeart/2005/8/layout/orgChart1"/>
-    <dgm:cxn modelId="{0821964F-F81E-4D37-8557-CC774435CA0C}" type="presParOf" srcId="{10822E86-0AA5-4530-A327-D9A558B750B3}" destId="{FB50E2BB-15DF-4D3E-9B42-C788D17E5398}" srcOrd="1" destOrd="0" presId="urn:microsoft.com/office/officeart/2005/8/layout/orgChart1"/>
-    <dgm:cxn modelId="{63BADB62-9D18-444F-99A2-D9703BA4B445}" type="presParOf" srcId="{10822E86-0AA5-4530-A327-D9A558B750B3}" destId="{567E2BBE-4C26-43B0-B017-8A87C0B0367E}" srcOrd="2" destOrd="0" presId="urn:microsoft.com/office/officeart/2005/8/layout/orgChart1"/>
-    <dgm:cxn modelId="{F4EEE1BC-D978-45A5-BFDB-82274FAE3DA0}" type="presParOf" srcId="{E779182F-64CF-434C-93A7-D7CBC9FEFE6B}" destId="{51279832-7DB5-45D6-ACC9-BA85FCDED634}" srcOrd="2" destOrd="0" presId="urn:microsoft.com/office/officeart/2005/8/layout/orgChart1"/>
-    <dgm:cxn modelId="{750AEF33-48F4-4F5C-AEF3-7E7274B581F9}" type="presParOf" srcId="{E779182F-64CF-434C-93A7-D7CBC9FEFE6B}" destId="{8A1670D3-FA1D-40B1-9CC0-7FDFE2E8074A}" srcOrd="3" destOrd="0" presId="urn:microsoft.com/office/officeart/2005/8/layout/orgChart1"/>
-    <dgm:cxn modelId="{CD9A99FD-3138-4FEE-B341-3447A2805D4E}" type="presParOf" srcId="{8A1670D3-FA1D-40B1-9CC0-7FDFE2E8074A}" destId="{E8F5E68D-F908-47BB-A833-191BC63030F4}" srcOrd="0" destOrd="0" presId="urn:microsoft.com/office/officeart/2005/8/layout/orgChart1"/>
-    <dgm:cxn modelId="{9AD4E619-8E7D-42F8-BBDC-1CBE609621F9}" type="presParOf" srcId="{E8F5E68D-F908-47BB-A833-191BC63030F4}" destId="{2118594C-D59B-4707-9A5E-C5D5AB846224}" srcOrd="0" destOrd="0" presId="urn:microsoft.com/office/officeart/2005/8/layout/orgChart1"/>
-    <dgm:cxn modelId="{739E1869-B732-4F33-9468-5ED1B6B07545}" type="presParOf" srcId="{E8F5E68D-F908-47BB-A833-191BC63030F4}" destId="{1F0F689F-57C0-4FC9-81D4-F1D931A13D74}" srcOrd="1" destOrd="0" presId="urn:microsoft.com/office/officeart/2005/8/layout/orgChart1"/>
-    <dgm:cxn modelId="{DAC60723-5ACB-4962-B278-966943568420}" type="presParOf" srcId="{8A1670D3-FA1D-40B1-9CC0-7FDFE2E8074A}" destId="{95EA5796-7189-4E24-9BC5-B8A82F9BF835}" srcOrd="1" destOrd="0" presId="urn:microsoft.com/office/officeart/2005/8/layout/orgChart1"/>
-    <dgm:cxn modelId="{AE32AAEF-D1D8-48E5-B06A-501A11890A67}" type="presParOf" srcId="{8A1670D3-FA1D-40B1-9CC0-7FDFE2E8074A}" destId="{A4F6BB97-F708-41A2-94C9-9FB114F3A612}" srcOrd="2" destOrd="0" presId="urn:microsoft.com/office/officeart/2005/8/layout/orgChart1"/>
-    <dgm:cxn modelId="{38C00EB1-B0F8-473D-A583-613887B8A985}" type="presParOf" srcId="{E779182F-64CF-434C-93A7-D7CBC9FEFE6B}" destId="{1B558230-DA6B-4AEC-84D9-B8D29C388837}" srcOrd="4" destOrd="0" presId="urn:microsoft.com/office/officeart/2005/8/layout/orgChart1"/>
-    <dgm:cxn modelId="{FA389F59-1BAD-4450-8ED5-2E47C445C568}" type="presParOf" srcId="{E779182F-64CF-434C-93A7-D7CBC9FEFE6B}" destId="{00265B31-B5E8-45D1-88C9-8D4C2ACF473D}" srcOrd="5" destOrd="0" presId="urn:microsoft.com/office/officeart/2005/8/layout/orgChart1"/>
-    <dgm:cxn modelId="{0259DFA6-9568-420D-85A4-E1DE341DA648}" type="presParOf" srcId="{00265B31-B5E8-45D1-88C9-8D4C2ACF473D}" destId="{553BAE83-E572-4681-8FA8-443D027754A7}" srcOrd="0" destOrd="0" presId="urn:microsoft.com/office/officeart/2005/8/layout/orgChart1"/>
-    <dgm:cxn modelId="{48CE965C-D6EC-4E39-961D-076DA3270AB1}" type="presParOf" srcId="{553BAE83-E572-4681-8FA8-443D027754A7}" destId="{5BAD0519-705D-4458-86CF-4A8937DAA651}" srcOrd="0" destOrd="0" presId="urn:microsoft.com/office/officeart/2005/8/layout/orgChart1"/>
-    <dgm:cxn modelId="{84945528-AC13-4A6C-96CE-E53DB5783CE8}" type="presParOf" srcId="{553BAE83-E572-4681-8FA8-443D027754A7}" destId="{2D9B01EF-5E29-4BE7-9E04-4E48B1641D0A}" srcOrd="1" destOrd="0" presId="urn:microsoft.com/office/officeart/2005/8/layout/orgChart1"/>
-    <dgm:cxn modelId="{7851ADE8-58D0-4B33-A6E0-7414B58E72EC}" type="presParOf" srcId="{00265B31-B5E8-45D1-88C9-8D4C2ACF473D}" destId="{D9EFE95A-2E2A-4DD2-9078-0E895928B887}" srcOrd="1" destOrd="0" presId="urn:microsoft.com/office/officeart/2005/8/layout/orgChart1"/>
-    <dgm:cxn modelId="{1C40B36F-BD83-44B1-A744-2E324CB93D53}" type="presParOf" srcId="{00265B31-B5E8-45D1-88C9-8D4C2ACF473D}" destId="{F8CCC19A-AAA1-403D-960C-AB908E6E7A9B}" srcOrd="2" destOrd="0" presId="urn:microsoft.com/office/officeart/2005/8/layout/orgChart1"/>
-    <dgm:cxn modelId="{D9211A6E-E9F3-44B5-9C17-388F3A8188B6}" type="presParOf" srcId="{E779182F-64CF-434C-93A7-D7CBC9FEFE6B}" destId="{72526EC8-C0D6-41DC-8C64-E4F7C7448E50}" srcOrd="6" destOrd="0" presId="urn:microsoft.com/office/officeart/2005/8/layout/orgChart1"/>
-    <dgm:cxn modelId="{44D7A9EF-7030-4E0A-83DE-07AE2623112D}" type="presParOf" srcId="{E779182F-64CF-434C-93A7-D7CBC9FEFE6B}" destId="{53D21098-DC20-4FD5-8E2E-7A7D5D395B6A}" srcOrd="7" destOrd="0" presId="urn:microsoft.com/office/officeart/2005/8/layout/orgChart1"/>
-    <dgm:cxn modelId="{6D42F3D2-AB2D-4FC6-9342-43DAD87B28DD}" type="presParOf" srcId="{53D21098-DC20-4FD5-8E2E-7A7D5D395B6A}" destId="{791BAEE8-5A53-4FD1-B5B0-E2788B11A717}" srcOrd="0" destOrd="0" presId="urn:microsoft.com/office/officeart/2005/8/layout/orgChart1"/>
-    <dgm:cxn modelId="{E3871160-FA8E-4FE7-868B-FD97F460C544}" type="presParOf" srcId="{791BAEE8-5A53-4FD1-B5B0-E2788B11A717}" destId="{8D813F49-E611-4AB8-876B-7F27CCFC39E4}" srcOrd="0" destOrd="0" presId="urn:microsoft.com/office/officeart/2005/8/layout/orgChart1"/>
-    <dgm:cxn modelId="{2FA3BA19-5D20-4CA1-A946-C2E57D1DC92E}" type="presParOf" srcId="{791BAEE8-5A53-4FD1-B5B0-E2788B11A717}" destId="{A1095F18-88EE-4603-ADA2-89E443C5A3FF}" srcOrd="1" destOrd="0" presId="urn:microsoft.com/office/officeart/2005/8/layout/orgChart1"/>
-    <dgm:cxn modelId="{38FFEE7C-2A67-4C8A-8925-CD82005F5FD0}" type="presParOf" srcId="{53D21098-DC20-4FD5-8E2E-7A7D5D395B6A}" destId="{C3F85A1A-D648-46C7-8F2E-04EFDF135716}" srcOrd="1" destOrd="0" presId="urn:microsoft.com/office/officeart/2005/8/layout/orgChart1"/>
-    <dgm:cxn modelId="{4FF9B9CD-12BF-4F7C-9CDF-ED8568F7716F}" type="presParOf" srcId="{53D21098-DC20-4FD5-8E2E-7A7D5D395B6A}" destId="{CE3124B5-ADCE-4120-92A2-A6C723EDA44D}" srcOrd="2" destOrd="0" presId="urn:microsoft.com/office/officeart/2005/8/layout/orgChart1"/>
-    <dgm:cxn modelId="{6461A0B4-9399-4409-9558-2198F8CE5A4C}" type="presParOf" srcId="{E779182F-64CF-434C-93A7-D7CBC9FEFE6B}" destId="{BED64416-0107-44E5-8574-1C18F640A35F}" srcOrd="8" destOrd="0" presId="urn:microsoft.com/office/officeart/2005/8/layout/orgChart1"/>
-    <dgm:cxn modelId="{FFFF8068-6B39-4641-A3F9-3BD669EB620A}" type="presParOf" srcId="{E779182F-64CF-434C-93A7-D7CBC9FEFE6B}" destId="{03747266-09C4-419A-8D09-DEE859BC8946}" srcOrd="9" destOrd="0" presId="urn:microsoft.com/office/officeart/2005/8/layout/orgChart1"/>
-    <dgm:cxn modelId="{7C762E0F-80CF-49E0-9530-E133A2BC0515}" type="presParOf" srcId="{03747266-09C4-419A-8D09-DEE859BC8946}" destId="{4DF57CDD-6A98-4ACF-85F8-9EC247A23CE0}" srcOrd="0" destOrd="0" presId="urn:microsoft.com/office/officeart/2005/8/layout/orgChart1"/>
-    <dgm:cxn modelId="{ED968021-9247-48D4-8989-3D810D98BB48}" type="presParOf" srcId="{4DF57CDD-6A98-4ACF-85F8-9EC247A23CE0}" destId="{0965038C-2558-47BE-809B-957490206091}" srcOrd="0" destOrd="0" presId="urn:microsoft.com/office/officeart/2005/8/layout/orgChart1"/>
-    <dgm:cxn modelId="{275E3D6D-1ADC-469A-97D1-998815ED8547}" type="presParOf" srcId="{4DF57CDD-6A98-4ACF-85F8-9EC247A23CE0}" destId="{E2E1C981-FD23-443D-AE6A-927675FAD193}" srcOrd="1" destOrd="0" presId="urn:microsoft.com/office/officeart/2005/8/layout/orgChart1"/>
-    <dgm:cxn modelId="{D4510C48-A4DB-4745-9D66-AE4E466A6CAD}" type="presParOf" srcId="{03747266-09C4-419A-8D09-DEE859BC8946}" destId="{77FA40CA-59A4-4DED-BC60-9CE281D8BCDA}" srcOrd="1" destOrd="0" presId="urn:microsoft.com/office/officeart/2005/8/layout/orgChart1"/>
-    <dgm:cxn modelId="{CB293429-3C13-4FB2-870D-471189B5B60E}" type="presParOf" srcId="{03747266-09C4-419A-8D09-DEE859BC8946}" destId="{24B49421-2DE4-4DCB-B7BF-4814A973ED06}" srcOrd="2" destOrd="0" presId="urn:microsoft.com/office/officeart/2005/8/layout/orgChart1"/>
-    <dgm:cxn modelId="{C7AD7B63-5DC2-4793-B0F4-FF87F61919A5}" type="presParOf" srcId="{6283A822-EBE3-46AF-A2FC-6812A0495808}" destId="{0770D4A0-5F93-48B5-89C3-F37895F71024}" srcOrd="2" destOrd="0" presId="urn:microsoft.com/office/officeart/2005/8/layout/orgChart1"/>
-    <dgm:cxn modelId="{FDF868F2-47C8-40D7-B2C1-E8A5A7883E3B}" type="presParOf" srcId="{1D08BD5E-6913-48F7-98AA-A1070944425E}" destId="{5B296B98-02D6-4A90-A5FE-2F10ED2BB108}" srcOrd="2" destOrd="0" presId="urn:microsoft.com/office/officeart/2005/8/layout/orgChart1"/>
-    <dgm:cxn modelId="{4F3DF735-628A-432B-8ADE-47B136B07540}" type="presParOf" srcId="{648AF71A-83ED-4C9E-818D-3843C30B2173}" destId="{C6BB6FEA-57B6-4566-BCB9-BE9BC69887BA}" srcOrd="2" destOrd="0" presId="urn:microsoft.com/office/officeart/2005/8/layout/orgChart1"/>
-    <dgm:cxn modelId="{D5CBF5CE-521C-4994-9773-F096ACBFECE7}" type="presParOf" srcId="{648AF71A-83ED-4C9E-818D-3843C30B2173}" destId="{0E4BD048-F483-4097-BF8E-F86140B34D45}" srcOrd="3" destOrd="0" presId="urn:microsoft.com/office/officeart/2005/8/layout/orgChart1"/>
-    <dgm:cxn modelId="{36B02EF4-5BAC-47B4-AD6B-E36B94CFA848}" type="presParOf" srcId="{0E4BD048-F483-4097-BF8E-F86140B34D45}" destId="{4C671697-67D4-4A1A-A2E5-24413C8493B3}" srcOrd="0" destOrd="0" presId="urn:microsoft.com/office/officeart/2005/8/layout/orgChart1"/>
-    <dgm:cxn modelId="{88B7B4D0-2852-4FDD-8F95-B828EB348AEC}" type="presParOf" srcId="{4C671697-67D4-4A1A-A2E5-24413C8493B3}" destId="{F0C6CD6D-822F-4C51-B28D-041CBC094676}" srcOrd="0" destOrd="0" presId="urn:microsoft.com/office/officeart/2005/8/layout/orgChart1"/>
-    <dgm:cxn modelId="{96E0AE98-0321-44B8-8F03-F441E7E6AE4C}" type="presParOf" srcId="{4C671697-67D4-4A1A-A2E5-24413C8493B3}" destId="{5C8CDBAE-4BC1-4272-B2FC-C727295AF738}" srcOrd="1" destOrd="0" presId="urn:microsoft.com/office/officeart/2005/8/layout/orgChart1"/>
-    <dgm:cxn modelId="{33650817-702F-4C19-8549-CC7BE41FD978}" type="presParOf" srcId="{0E4BD048-F483-4097-BF8E-F86140B34D45}" destId="{F99A3CBC-6141-4439-8D7C-E8715912A4E0}" srcOrd="1" destOrd="0" presId="urn:microsoft.com/office/officeart/2005/8/layout/orgChart1"/>
-    <dgm:cxn modelId="{828E5767-15BB-4E9D-92FC-4672D7769AAA}" type="presParOf" srcId="{0E4BD048-F483-4097-BF8E-F86140B34D45}" destId="{E28B4473-DA87-4DEC-8F44-BB88678C8912}" srcOrd="2" destOrd="0" presId="urn:microsoft.com/office/officeart/2005/8/layout/orgChart1"/>
-    <dgm:cxn modelId="{F2FB1B41-3046-4FC8-88BD-42B3C3941DD0}" type="presParOf" srcId="{AB5F8A3F-08B3-4C50-85FA-BE4B1FF3A754}" destId="{AA387D3A-3B19-42F9-85E5-6B4E62343BE7}" srcOrd="2" destOrd="0" presId="urn:microsoft.com/office/officeart/2005/8/layout/orgChart1"/>
+    <dgm:cxn modelId="{6815BB57-CB32-4795-9AC7-314820D32574}" type="presOf" srcId="{DAFAE4E1-B06E-4BC1-94B2-5693FFFE4AC7}" destId="{0965038C-2558-47BE-809B-957490206091}" srcOrd="0" destOrd="0" presId="urn:microsoft.com/office/officeart/2005/8/layout/orgChart1"/>
+    <dgm:cxn modelId="{049C927B-573E-4B32-B3EE-D71FA51517B3}" type="presParOf" srcId="{951FD412-727C-4BB6-99E7-561585DFF15A}" destId="{AB5F8A3F-08B3-4C50-85FA-BE4B1FF3A754}" srcOrd="0" destOrd="0" presId="urn:microsoft.com/office/officeart/2005/8/layout/orgChart1"/>
+    <dgm:cxn modelId="{B3A19B6E-452A-45E0-89E8-EF28285EF846}" type="presParOf" srcId="{AB5F8A3F-08B3-4C50-85FA-BE4B1FF3A754}" destId="{DED01E9E-3990-4371-BD8E-A2336423BE47}" srcOrd="0" destOrd="0" presId="urn:microsoft.com/office/officeart/2005/8/layout/orgChart1"/>
+    <dgm:cxn modelId="{D4DF0BDF-68AF-423D-9ED0-DFEB093EC668}" type="presParOf" srcId="{DED01E9E-3990-4371-BD8E-A2336423BE47}" destId="{7E5C1C11-D4B9-4067-916F-D2197A7E177C}" srcOrd="0" destOrd="0" presId="urn:microsoft.com/office/officeart/2005/8/layout/orgChart1"/>
+    <dgm:cxn modelId="{A4337A03-06E6-4306-A81A-C2AB2A9F174C}" type="presParOf" srcId="{DED01E9E-3990-4371-BD8E-A2336423BE47}" destId="{47BD35B3-E0A2-457B-9C86-AE9A29646439}" srcOrd="1" destOrd="0" presId="urn:microsoft.com/office/officeart/2005/8/layout/orgChart1"/>
+    <dgm:cxn modelId="{CBD33D0D-45E8-4156-BB2D-5C40D14C9B9D}" type="presParOf" srcId="{AB5F8A3F-08B3-4C50-85FA-BE4B1FF3A754}" destId="{648AF71A-83ED-4C9E-818D-3843C30B2173}" srcOrd="1" destOrd="0" presId="urn:microsoft.com/office/officeart/2005/8/layout/orgChart1"/>
+    <dgm:cxn modelId="{B46B2230-4DCE-45E8-BC2D-44A5D7AF1FAE}" type="presParOf" srcId="{648AF71A-83ED-4C9E-818D-3843C30B2173}" destId="{3A2490EB-6B82-4FC8-A61B-861CEEB3A060}" srcOrd="0" destOrd="0" presId="urn:microsoft.com/office/officeart/2005/8/layout/orgChart1"/>
+    <dgm:cxn modelId="{19870189-F5CC-439D-BC4D-554A095ED123}" type="presParOf" srcId="{648AF71A-83ED-4C9E-818D-3843C30B2173}" destId="{1D08BD5E-6913-48F7-98AA-A1070944425E}" srcOrd="1" destOrd="0" presId="urn:microsoft.com/office/officeart/2005/8/layout/orgChart1"/>
+    <dgm:cxn modelId="{FF9384AF-2594-475C-A19E-AC1EDD503114}" type="presParOf" srcId="{1D08BD5E-6913-48F7-98AA-A1070944425E}" destId="{0C4476F6-5708-440B-A10B-93082C15FB8A}" srcOrd="0" destOrd="0" presId="urn:microsoft.com/office/officeart/2005/8/layout/orgChart1"/>
+    <dgm:cxn modelId="{9207A585-254F-41D9-95B8-BE3324A780FE}" type="presParOf" srcId="{0C4476F6-5708-440B-A10B-93082C15FB8A}" destId="{54A2324C-1017-47CD-97C7-E226C8A18FBB}" srcOrd="0" destOrd="0" presId="urn:microsoft.com/office/officeart/2005/8/layout/orgChart1"/>
+    <dgm:cxn modelId="{AD0687FD-99F5-4D88-B092-651D3683F96B}" type="presParOf" srcId="{0C4476F6-5708-440B-A10B-93082C15FB8A}" destId="{C578E0EE-23F9-4264-9C1F-7123060AB243}" srcOrd="1" destOrd="0" presId="urn:microsoft.com/office/officeart/2005/8/layout/orgChart1"/>
+    <dgm:cxn modelId="{DF15D412-0C6D-4988-9D60-8E6A3B48D457}" type="presParOf" srcId="{1D08BD5E-6913-48F7-98AA-A1070944425E}" destId="{62205627-0C6D-42CE-95FF-D1AFEF2DEFAE}" srcOrd="1" destOrd="0" presId="urn:microsoft.com/office/officeart/2005/8/layout/orgChart1"/>
+    <dgm:cxn modelId="{8E4EBA38-B9C8-469D-A97E-ECD23001CBCC}" type="presParOf" srcId="{62205627-0C6D-42CE-95FF-D1AFEF2DEFAE}" destId="{AE5EEEE1-5BA3-4BDA-B839-949777512CAB}" srcOrd="0" destOrd="0" presId="urn:microsoft.com/office/officeart/2005/8/layout/orgChart1"/>
+    <dgm:cxn modelId="{D213E01D-6A98-483C-BE52-F337D2FC3FC1}" type="presParOf" srcId="{62205627-0C6D-42CE-95FF-D1AFEF2DEFAE}" destId="{CA8B6022-051E-4609-BBAB-18DD35FE9BAC}" srcOrd="1" destOrd="0" presId="urn:microsoft.com/office/officeart/2005/8/layout/orgChart1"/>
+    <dgm:cxn modelId="{70893147-3445-4D19-AAE5-322CC34A8F8C}" type="presParOf" srcId="{CA8B6022-051E-4609-BBAB-18DD35FE9BAC}" destId="{6B231257-9A5E-4A55-868F-DC21DEB51FEB}" srcOrd="0" destOrd="0" presId="urn:microsoft.com/office/officeart/2005/8/layout/orgChart1"/>
+    <dgm:cxn modelId="{7A0BA11A-7895-49C2-A77A-EDA4807C4258}" type="presParOf" srcId="{6B231257-9A5E-4A55-868F-DC21DEB51FEB}" destId="{1801BE24-9795-4442-B8F7-F0B07F8F15E0}" srcOrd="0" destOrd="0" presId="urn:microsoft.com/office/officeart/2005/8/layout/orgChart1"/>
+    <dgm:cxn modelId="{15A859E5-3F31-4F21-9211-6377EFF77280}" type="presParOf" srcId="{6B231257-9A5E-4A55-868F-DC21DEB51FEB}" destId="{6647CE01-B649-4422-ACE3-BBB1699B2458}" srcOrd="1" destOrd="0" presId="urn:microsoft.com/office/officeart/2005/8/layout/orgChart1"/>
+    <dgm:cxn modelId="{0DC20FBD-BC70-424E-827F-D7CBFDE0BDA2}" type="presParOf" srcId="{CA8B6022-051E-4609-BBAB-18DD35FE9BAC}" destId="{041749B5-9DE9-4619-B1C9-11B952D2EED6}" srcOrd="1" destOrd="0" presId="urn:microsoft.com/office/officeart/2005/8/layout/orgChart1"/>
+    <dgm:cxn modelId="{BE813A7B-5A69-4F1A-80B9-C7F686A2DD38}" type="presParOf" srcId="{041749B5-9DE9-4619-B1C9-11B952D2EED6}" destId="{2ED297AF-43A4-4A9D-A4D7-9C8715ED1F16}" srcOrd="0" destOrd="0" presId="urn:microsoft.com/office/officeart/2005/8/layout/orgChart1"/>
+    <dgm:cxn modelId="{BA1E272C-3066-4ECC-8C1C-7917F8A73F2D}" type="presParOf" srcId="{041749B5-9DE9-4619-B1C9-11B952D2EED6}" destId="{D845733D-2474-4F1D-8F50-8E6CB188CBFE}" srcOrd="1" destOrd="0" presId="urn:microsoft.com/office/officeart/2005/8/layout/orgChart1"/>
+    <dgm:cxn modelId="{0E64C762-66CF-48BA-8495-76C543900374}" type="presParOf" srcId="{D845733D-2474-4F1D-8F50-8E6CB188CBFE}" destId="{AF99A88E-B50E-447D-968F-7ACD91FD2C68}" srcOrd="0" destOrd="0" presId="urn:microsoft.com/office/officeart/2005/8/layout/orgChart1"/>
+    <dgm:cxn modelId="{BD89B6EE-6424-4240-B260-37D6FA17369F}" type="presParOf" srcId="{AF99A88E-B50E-447D-968F-7ACD91FD2C68}" destId="{8C789F66-D36B-4D1E-A23C-EAC2B5F99D05}" srcOrd="0" destOrd="0" presId="urn:microsoft.com/office/officeart/2005/8/layout/orgChart1"/>
+    <dgm:cxn modelId="{B98C2978-0210-4362-B1FF-5F7F87FFE71C}" type="presParOf" srcId="{AF99A88E-B50E-447D-968F-7ACD91FD2C68}" destId="{BEDDAF6C-800D-4798-9081-CF90924811D6}" srcOrd="1" destOrd="0" presId="urn:microsoft.com/office/officeart/2005/8/layout/orgChart1"/>
+    <dgm:cxn modelId="{31C0BD17-262C-4A7F-B56E-637A5FFC245A}" type="presParOf" srcId="{D845733D-2474-4F1D-8F50-8E6CB188CBFE}" destId="{894CFA0D-B057-4A6C-9101-45178C70A271}" srcOrd="1" destOrd="0" presId="urn:microsoft.com/office/officeart/2005/8/layout/orgChart1"/>
+    <dgm:cxn modelId="{4A178BCC-D730-4E84-B072-4286ED3B6FB3}" type="presParOf" srcId="{D845733D-2474-4F1D-8F50-8E6CB188CBFE}" destId="{F9811CAF-9F80-4DE1-B339-8810F4C4A6E6}" srcOrd="2" destOrd="0" presId="urn:microsoft.com/office/officeart/2005/8/layout/orgChart1"/>
+    <dgm:cxn modelId="{9C40EC8F-9DF9-4528-9AA7-56DFC73E69BC}" type="presParOf" srcId="{041749B5-9DE9-4619-B1C9-11B952D2EED6}" destId="{C5EC9973-A82E-478B-9D95-72F12451EE1F}" srcOrd="2" destOrd="0" presId="urn:microsoft.com/office/officeart/2005/8/layout/orgChart1"/>
+    <dgm:cxn modelId="{F30FB191-1B9B-476A-8F64-42FE13985C09}" type="presParOf" srcId="{041749B5-9DE9-4619-B1C9-11B952D2EED6}" destId="{92F2733E-C6F8-44A4-B260-7484B8146BEC}" srcOrd="3" destOrd="0" presId="urn:microsoft.com/office/officeart/2005/8/layout/orgChart1"/>
+    <dgm:cxn modelId="{6FF212AE-7A48-449B-894E-9B9301A7F74B}" type="presParOf" srcId="{92F2733E-C6F8-44A4-B260-7484B8146BEC}" destId="{827A46E5-CB4D-43B7-B8B0-6DBDA1C20C58}" srcOrd="0" destOrd="0" presId="urn:microsoft.com/office/officeart/2005/8/layout/orgChart1"/>
+    <dgm:cxn modelId="{2334FB3E-58FB-43A5-8A09-81E9FDBEE92C}" type="presParOf" srcId="{827A46E5-CB4D-43B7-B8B0-6DBDA1C20C58}" destId="{E708C902-5E2A-4C36-88D6-0C988E0B8D7D}" srcOrd="0" destOrd="0" presId="urn:microsoft.com/office/officeart/2005/8/layout/orgChart1"/>
+    <dgm:cxn modelId="{FC25FED1-3DF5-4598-9A36-83B878BCEAAD}" type="presParOf" srcId="{827A46E5-CB4D-43B7-B8B0-6DBDA1C20C58}" destId="{CBED7E53-3AF1-41DD-BA0C-44E5964C6C07}" srcOrd="1" destOrd="0" presId="urn:microsoft.com/office/officeart/2005/8/layout/orgChart1"/>
+    <dgm:cxn modelId="{465E8419-7971-4C4C-AAFB-E27E264646EA}" type="presParOf" srcId="{92F2733E-C6F8-44A4-B260-7484B8146BEC}" destId="{6AE8A2B1-C516-42B0-A4E1-C8A4FA421D59}" srcOrd="1" destOrd="0" presId="urn:microsoft.com/office/officeart/2005/8/layout/orgChart1"/>
+    <dgm:cxn modelId="{C60C703E-EEDB-4CAA-AD00-F9C7341367DB}" type="presParOf" srcId="{92F2733E-C6F8-44A4-B260-7484B8146BEC}" destId="{63DF4B43-F14E-411F-9162-752B48DE7288}" srcOrd="2" destOrd="0" presId="urn:microsoft.com/office/officeart/2005/8/layout/orgChart1"/>
+    <dgm:cxn modelId="{02DA26BA-9ACE-4D8E-AF93-0074BF0B0152}" type="presParOf" srcId="{041749B5-9DE9-4619-B1C9-11B952D2EED6}" destId="{8177D056-2705-447A-8AA2-CA866AEAB43E}" srcOrd="4" destOrd="0" presId="urn:microsoft.com/office/officeart/2005/8/layout/orgChart1"/>
+    <dgm:cxn modelId="{0B44AB55-7342-40C3-9AC7-D1594FE4AB31}" type="presParOf" srcId="{041749B5-9DE9-4619-B1C9-11B952D2EED6}" destId="{AF41B64A-056C-478B-A52D-3273F4E5259C}" srcOrd="5" destOrd="0" presId="urn:microsoft.com/office/officeart/2005/8/layout/orgChart1"/>
+    <dgm:cxn modelId="{244342E3-2DE8-456E-A2D3-687941057D1C}" type="presParOf" srcId="{AF41B64A-056C-478B-A52D-3273F4E5259C}" destId="{DD94AE0F-AEE1-4C60-A43B-DD435D7585EC}" srcOrd="0" destOrd="0" presId="urn:microsoft.com/office/officeart/2005/8/layout/orgChart1"/>
+    <dgm:cxn modelId="{E7258C79-3B90-4423-AFAF-9BFCC5645226}" type="presParOf" srcId="{DD94AE0F-AEE1-4C60-A43B-DD435D7585EC}" destId="{C38D7D41-4F6D-4813-ACB2-478A72B632C8}" srcOrd="0" destOrd="0" presId="urn:microsoft.com/office/officeart/2005/8/layout/orgChart1"/>
+    <dgm:cxn modelId="{54EE525B-2CDE-4CFA-81F5-4F676021A5B6}" type="presParOf" srcId="{DD94AE0F-AEE1-4C60-A43B-DD435D7585EC}" destId="{0D10493B-475C-41BC-94CB-A92B145A5A9A}" srcOrd="1" destOrd="0" presId="urn:microsoft.com/office/officeart/2005/8/layout/orgChart1"/>
+    <dgm:cxn modelId="{6F8649F9-38BA-4F7A-A247-4779C1276D43}" type="presParOf" srcId="{AF41B64A-056C-478B-A52D-3273F4E5259C}" destId="{E8576AE4-1006-4F56-8ECF-CBD93E677B49}" srcOrd="1" destOrd="0" presId="urn:microsoft.com/office/officeart/2005/8/layout/orgChart1"/>
+    <dgm:cxn modelId="{E0D168DB-D0C4-4909-87F9-55D3E52485BD}" type="presParOf" srcId="{AF41B64A-056C-478B-A52D-3273F4E5259C}" destId="{38EA66A6-6869-402A-A7DE-8A46080DCD83}" srcOrd="2" destOrd="0" presId="urn:microsoft.com/office/officeart/2005/8/layout/orgChart1"/>
+    <dgm:cxn modelId="{DD2CA529-6253-4539-BBC3-1B6A5CCC7189}" type="presParOf" srcId="{041749B5-9DE9-4619-B1C9-11B952D2EED6}" destId="{C64A2487-0A9C-475A-AE83-E42207A44A98}" srcOrd="6" destOrd="0" presId="urn:microsoft.com/office/officeart/2005/8/layout/orgChart1"/>
+    <dgm:cxn modelId="{A1D7CA4C-5434-44B0-96C0-BB62A2AD21BD}" type="presParOf" srcId="{041749B5-9DE9-4619-B1C9-11B952D2EED6}" destId="{14C045E1-C22B-403F-97BD-746B7D44A1C1}" srcOrd="7" destOrd="0" presId="urn:microsoft.com/office/officeart/2005/8/layout/orgChart1"/>
+    <dgm:cxn modelId="{D87F3191-AE7D-405D-9D1D-5A75607368B0}" type="presParOf" srcId="{14C045E1-C22B-403F-97BD-746B7D44A1C1}" destId="{63754E3F-5A56-4B33-9F50-74494A6634C9}" srcOrd="0" destOrd="0" presId="urn:microsoft.com/office/officeart/2005/8/layout/orgChart1"/>
+    <dgm:cxn modelId="{188DD021-6742-4701-B35D-FE4574005403}" type="presParOf" srcId="{63754E3F-5A56-4B33-9F50-74494A6634C9}" destId="{3B0165DC-FB99-42EA-B46D-8437995F5509}" srcOrd="0" destOrd="0" presId="urn:microsoft.com/office/officeart/2005/8/layout/orgChart1"/>
+    <dgm:cxn modelId="{FB0599DA-C662-4B57-93B2-5DB55CF116A4}" type="presParOf" srcId="{63754E3F-5A56-4B33-9F50-74494A6634C9}" destId="{39B105CD-6586-4528-A4EE-AF4B0D7DC9A4}" srcOrd="1" destOrd="0" presId="urn:microsoft.com/office/officeart/2005/8/layout/orgChart1"/>
+    <dgm:cxn modelId="{AF5E2124-5B7B-4207-AE86-FBA09D8CAFF1}" type="presParOf" srcId="{14C045E1-C22B-403F-97BD-746B7D44A1C1}" destId="{F41C479D-3472-4A03-BB82-D538E17F7564}" srcOrd="1" destOrd="0" presId="urn:microsoft.com/office/officeart/2005/8/layout/orgChart1"/>
+    <dgm:cxn modelId="{E902A9A7-546C-4126-9B22-9A188D0C65E6}" type="presParOf" srcId="{14C045E1-C22B-403F-97BD-746B7D44A1C1}" destId="{58958EE7-2A90-4646-86CC-BB8829F3B970}" srcOrd="2" destOrd="0" presId="urn:microsoft.com/office/officeart/2005/8/layout/orgChart1"/>
+    <dgm:cxn modelId="{CC2F3A78-917E-4286-BE4A-8DEF4CB983F0}" type="presParOf" srcId="{CA8B6022-051E-4609-BBAB-18DD35FE9BAC}" destId="{1A02D058-26BF-4C19-82AE-C5BA3BBA9440}" srcOrd="2" destOrd="0" presId="urn:microsoft.com/office/officeart/2005/8/layout/orgChart1"/>
+    <dgm:cxn modelId="{34A3C32C-643F-417E-A75D-169EE152B265}" type="presParOf" srcId="{62205627-0C6D-42CE-95FF-D1AFEF2DEFAE}" destId="{52A067C7-03C2-4936-8FBD-8ED4822FE8B9}" srcOrd="2" destOrd="0" presId="urn:microsoft.com/office/officeart/2005/8/layout/orgChart1"/>
+    <dgm:cxn modelId="{7EB39EF6-D32D-48B5-AED3-99A1C94AF7AC}" type="presParOf" srcId="{62205627-0C6D-42CE-95FF-D1AFEF2DEFAE}" destId="{57B4BF95-4051-4CCA-9861-64B0E22DBEEB}" srcOrd="3" destOrd="0" presId="urn:microsoft.com/office/officeart/2005/8/layout/orgChart1"/>
+    <dgm:cxn modelId="{E6530787-85F5-4BCC-AB13-19CBC49A3602}" type="presParOf" srcId="{57B4BF95-4051-4CCA-9861-64B0E22DBEEB}" destId="{1AC7CD41-49CF-45BB-BE33-E8F63AA5B64F}" srcOrd="0" destOrd="0" presId="urn:microsoft.com/office/officeart/2005/8/layout/orgChart1"/>
+    <dgm:cxn modelId="{EDD20089-536B-45AA-804B-D47D787F0A13}" type="presParOf" srcId="{1AC7CD41-49CF-45BB-BE33-E8F63AA5B64F}" destId="{A2D4E0E5-6AA9-4E69-99A6-44CC16E63666}" srcOrd="0" destOrd="0" presId="urn:microsoft.com/office/officeart/2005/8/layout/orgChart1"/>
+    <dgm:cxn modelId="{DA4C0B4C-F8FE-4C45-9E08-5C68E0FF6675}" type="presParOf" srcId="{1AC7CD41-49CF-45BB-BE33-E8F63AA5B64F}" destId="{624DD983-CE6C-41BC-BBAB-111A98340A24}" srcOrd="1" destOrd="0" presId="urn:microsoft.com/office/officeart/2005/8/layout/orgChart1"/>
+    <dgm:cxn modelId="{6C4C01EE-43B7-4642-A176-B9C78FA0BF12}" type="presParOf" srcId="{57B4BF95-4051-4CCA-9861-64B0E22DBEEB}" destId="{BEC86930-9159-420E-98A4-72C7786CFB57}" srcOrd="1" destOrd="0" presId="urn:microsoft.com/office/officeart/2005/8/layout/orgChart1"/>
+    <dgm:cxn modelId="{541B2F56-A409-4DDE-9D83-E103C73DB143}" type="presParOf" srcId="{BEC86930-9159-420E-98A4-72C7786CFB57}" destId="{CF287002-CCAF-420B-BA03-38459B9678F3}" srcOrd="0" destOrd="0" presId="urn:microsoft.com/office/officeart/2005/8/layout/orgChart1"/>
+    <dgm:cxn modelId="{2A77A798-5FCD-4A41-98D6-8771DEB5D805}" type="presParOf" srcId="{BEC86930-9159-420E-98A4-72C7786CFB57}" destId="{153AE924-FF49-4B5E-BC26-1E6FC123D8C7}" srcOrd="1" destOrd="0" presId="urn:microsoft.com/office/officeart/2005/8/layout/orgChart1"/>
+    <dgm:cxn modelId="{BD70E7A8-EB92-48B3-98E9-FFED74902596}" type="presParOf" srcId="{153AE924-FF49-4B5E-BC26-1E6FC123D8C7}" destId="{11049072-7549-42FB-A481-43A5297B15B0}" srcOrd="0" destOrd="0" presId="urn:microsoft.com/office/officeart/2005/8/layout/orgChart1"/>
+    <dgm:cxn modelId="{918347CD-B530-461A-B28F-B3EF481F4146}" type="presParOf" srcId="{11049072-7549-42FB-A481-43A5297B15B0}" destId="{BE94CBCB-15AB-4687-A573-17932AF2F32B}" srcOrd="0" destOrd="0" presId="urn:microsoft.com/office/officeart/2005/8/layout/orgChart1"/>
+    <dgm:cxn modelId="{6A421B67-F4F2-4F59-8E31-EC76C7C74564}" type="presParOf" srcId="{11049072-7549-42FB-A481-43A5297B15B0}" destId="{89A9D8D5-0D96-4C77-B4A5-FAB5A997C558}" srcOrd="1" destOrd="0" presId="urn:microsoft.com/office/officeart/2005/8/layout/orgChart1"/>
+    <dgm:cxn modelId="{EB611F5F-F1B3-4822-953C-4E3C3D2E6B09}" type="presParOf" srcId="{153AE924-FF49-4B5E-BC26-1E6FC123D8C7}" destId="{5A45482D-34FA-4C16-A3C1-128C93DEE3CE}" srcOrd="1" destOrd="0" presId="urn:microsoft.com/office/officeart/2005/8/layout/orgChart1"/>
+    <dgm:cxn modelId="{3572C5BB-2B61-4E87-A82E-685F0FF852E6}" type="presParOf" srcId="{153AE924-FF49-4B5E-BC26-1E6FC123D8C7}" destId="{019E6EF6-4AA1-43D8-8174-26025E352D8E}" srcOrd="2" destOrd="0" presId="urn:microsoft.com/office/officeart/2005/8/layout/orgChart1"/>
+    <dgm:cxn modelId="{757CAA18-9716-44E2-9992-54BA7392600E}" type="presParOf" srcId="{BEC86930-9159-420E-98A4-72C7786CFB57}" destId="{42D87827-F76D-4AAB-9E8D-713B9EFEE43A}" srcOrd="2" destOrd="0" presId="urn:microsoft.com/office/officeart/2005/8/layout/orgChart1"/>
+    <dgm:cxn modelId="{72498A9C-0150-432D-B3DD-60B7B86095DC}" type="presParOf" srcId="{BEC86930-9159-420E-98A4-72C7786CFB57}" destId="{47C14424-ABA2-47FE-BA42-842A0E0ECC4A}" srcOrd="3" destOrd="0" presId="urn:microsoft.com/office/officeart/2005/8/layout/orgChart1"/>
+    <dgm:cxn modelId="{51F43199-AB50-4A6D-8A83-14338349623D}" type="presParOf" srcId="{47C14424-ABA2-47FE-BA42-842A0E0ECC4A}" destId="{1C243507-F728-424F-87C3-FD4AD4234C47}" srcOrd="0" destOrd="0" presId="urn:microsoft.com/office/officeart/2005/8/layout/orgChart1"/>
+    <dgm:cxn modelId="{0EA9BDDE-63D7-4D0A-B19F-32A70881FCF6}" type="presParOf" srcId="{1C243507-F728-424F-87C3-FD4AD4234C47}" destId="{8CBDDB35-93A4-46AD-9453-679DF7EBD8EA}" srcOrd="0" destOrd="0" presId="urn:microsoft.com/office/officeart/2005/8/layout/orgChart1"/>
+    <dgm:cxn modelId="{7E7E82B7-E435-4A2C-B60C-4460A9C27349}" type="presParOf" srcId="{1C243507-F728-424F-87C3-FD4AD4234C47}" destId="{778C122F-9A1E-4C67-8F35-F98AE71C2C18}" srcOrd="1" destOrd="0" presId="urn:microsoft.com/office/officeart/2005/8/layout/orgChart1"/>
+    <dgm:cxn modelId="{D62A72B5-100C-4E92-99A4-21E84DEE67AD}" type="presParOf" srcId="{47C14424-ABA2-47FE-BA42-842A0E0ECC4A}" destId="{9BF6D9B6-F6D8-42B2-B925-77F15833096E}" srcOrd="1" destOrd="0" presId="urn:microsoft.com/office/officeart/2005/8/layout/orgChart1"/>
+    <dgm:cxn modelId="{3AEB2A57-5C96-4074-BC0F-6BA9FB14B389}" type="presParOf" srcId="{47C14424-ABA2-47FE-BA42-842A0E0ECC4A}" destId="{5A33C46F-47C3-403B-8487-22241B81AB72}" srcOrd="2" destOrd="0" presId="urn:microsoft.com/office/officeart/2005/8/layout/orgChart1"/>
+    <dgm:cxn modelId="{6E03BF8D-3166-4CF0-97D1-B86E4025AE60}" type="presParOf" srcId="{BEC86930-9159-420E-98A4-72C7786CFB57}" destId="{A7BE104A-50B4-4D00-9ACD-A908AE3E855E}" srcOrd="4" destOrd="0" presId="urn:microsoft.com/office/officeart/2005/8/layout/orgChart1"/>
+    <dgm:cxn modelId="{94BF8FE7-303E-4B64-A5E8-5FED880D1768}" type="presParOf" srcId="{BEC86930-9159-420E-98A4-72C7786CFB57}" destId="{7876ED2D-0840-4B3F-BA91-22F66E62EEAD}" srcOrd="5" destOrd="0" presId="urn:microsoft.com/office/officeart/2005/8/layout/orgChart1"/>
+    <dgm:cxn modelId="{A9268F7C-01B5-4CDD-B790-C197960A5136}" type="presParOf" srcId="{7876ED2D-0840-4B3F-BA91-22F66E62EEAD}" destId="{B00C2B4A-314C-4876-840D-10A3214DC836}" srcOrd="0" destOrd="0" presId="urn:microsoft.com/office/officeart/2005/8/layout/orgChart1"/>
+    <dgm:cxn modelId="{2C8C3945-EB90-4A16-B0A7-9BA84CE2A031}" type="presParOf" srcId="{B00C2B4A-314C-4876-840D-10A3214DC836}" destId="{400D24FD-038D-4F8E-8FDE-23369A238717}" srcOrd="0" destOrd="0" presId="urn:microsoft.com/office/officeart/2005/8/layout/orgChart1"/>
+    <dgm:cxn modelId="{6D37FC14-5BA3-4B6F-83C7-CD0938DA9CE7}" type="presParOf" srcId="{B00C2B4A-314C-4876-840D-10A3214DC836}" destId="{6B08BDCA-7535-4105-8F05-73337A30001D}" srcOrd="1" destOrd="0" presId="urn:microsoft.com/office/officeart/2005/8/layout/orgChart1"/>
+    <dgm:cxn modelId="{17CB2A82-D23E-4871-BA72-A1309FA38408}" type="presParOf" srcId="{7876ED2D-0840-4B3F-BA91-22F66E62EEAD}" destId="{04B6E5CC-502A-4B7B-9151-16B03B4DB324}" srcOrd="1" destOrd="0" presId="urn:microsoft.com/office/officeart/2005/8/layout/orgChart1"/>
+    <dgm:cxn modelId="{665724E4-DCF4-47CD-A7D7-CCC3C2F0A77F}" type="presParOf" srcId="{7876ED2D-0840-4B3F-BA91-22F66E62EEAD}" destId="{D19AC88C-28DB-419F-978A-DD7C211160EC}" srcOrd="2" destOrd="0" presId="urn:microsoft.com/office/officeart/2005/8/layout/orgChart1"/>
+    <dgm:cxn modelId="{EA879BF0-0AEA-47ED-9CE9-1368DA889FB7}" type="presParOf" srcId="{BEC86930-9159-420E-98A4-72C7786CFB57}" destId="{44AAB201-E4EA-4E31-A0E0-4E6DB19C053B}" srcOrd="6" destOrd="0" presId="urn:microsoft.com/office/officeart/2005/8/layout/orgChart1"/>
+    <dgm:cxn modelId="{9C2BC97E-F478-49AE-A994-4126661583F7}" type="presParOf" srcId="{BEC86930-9159-420E-98A4-72C7786CFB57}" destId="{676B673B-450D-438B-A1D8-26DA7842A7C0}" srcOrd="7" destOrd="0" presId="urn:microsoft.com/office/officeart/2005/8/layout/orgChart1"/>
+    <dgm:cxn modelId="{A969E7A3-2180-4344-9309-C033023C31DA}" type="presParOf" srcId="{676B673B-450D-438B-A1D8-26DA7842A7C0}" destId="{8032A29E-D386-4AB3-AC56-DB1228EC13C5}" srcOrd="0" destOrd="0" presId="urn:microsoft.com/office/officeart/2005/8/layout/orgChart1"/>
+    <dgm:cxn modelId="{5E59ED89-95AE-4BED-8F39-252EADC68DD1}" type="presParOf" srcId="{8032A29E-D386-4AB3-AC56-DB1228EC13C5}" destId="{364B24E0-07EB-4F95-90FB-9973D3902794}" srcOrd="0" destOrd="0" presId="urn:microsoft.com/office/officeart/2005/8/layout/orgChart1"/>
+    <dgm:cxn modelId="{02F70271-1E79-4127-A221-25EEF2DF8733}" type="presParOf" srcId="{8032A29E-D386-4AB3-AC56-DB1228EC13C5}" destId="{550A4C19-2473-402A-A104-9B9A8313B15D}" srcOrd="1" destOrd="0" presId="urn:microsoft.com/office/officeart/2005/8/layout/orgChart1"/>
+    <dgm:cxn modelId="{AB060B51-5EFF-4763-9DE5-8BFC6619F364}" type="presParOf" srcId="{676B673B-450D-438B-A1D8-26DA7842A7C0}" destId="{BF7A2290-BF29-441A-A373-31500CF27584}" srcOrd="1" destOrd="0" presId="urn:microsoft.com/office/officeart/2005/8/layout/orgChart1"/>
+    <dgm:cxn modelId="{E3BC531E-1B1E-454D-A9EE-58D9D852F207}" type="presParOf" srcId="{676B673B-450D-438B-A1D8-26DA7842A7C0}" destId="{F6226A31-E071-4306-BF70-8F64156A5440}" srcOrd="2" destOrd="0" presId="urn:microsoft.com/office/officeart/2005/8/layout/orgChart1"/>
+    <dgm:cxn modelId="{C0D82608-BEE8-49E6-BFB4-C999EB64EA43}" type="presParOf" srcId="{57B4BF95-4051-4CCA-9861-64B0E22DBEEB}" destId="{BD55E800-493C-494B-875A-FDCFD9755D5E}" srcOrd="2" destOrd="0" presId="urn:microsoft.com/office/officeart/2005/8/layout/orgChart1"/>
+    <dgm:cxn modelId="{060FC10A-7BDF-4724-8A71-FA483BDEBCF1}" type="presParOf" srcId="{62205627-0C6D-42CE-95FF-D1AFEF2DEFAE}" destId="{2CFD7C6B-7066-4E5B-B602-B95D3CD77465}" srcOrd="4" destOrd="0" presId="urn:microsoft.com/office/officeart/2005/8/layout/orgChart1"/>
+    <dgm:cxn modelId="{5DA1FC36-EFAB-46D8-A9B8-597FC39D6484}" type="presParOf" srcId="{62205627-0C6D-42CE-95FF-D1AFEF2DEFAE}" destId="{BDA64E1F-DB48-4DAF-BF04-B71C0E32B169}" srcOrd="5" destOrd="0" presId="urn:microsoft.com/office/officeart/2005/8/layout/orgChart1"/>
+    <dgm:cxn modelId="{3C57039A-ADF4-4787-AF1F-1711652D6152}" type="presParOf" srcId="{BDA64E1F-DB48-4DAF-BF04-B71C0E32B169}" destId="{ECE92C09-F1CB-4B44-9072-A8DBF810EF39}" srcOrd="0" destOrd="0" presId="urn:microsoft.com/office/officeart/2005/8/layout/orgChart1"/>
+    <dgm:cxn modelId="{9B1B29DD-9DF1-4B88-A021-DDCDCB2BFB1F}" type="presParOf" srcId="{ECE92C09-F1CB-4B44-9072-A8DBF810EF39}" destId="{8B086EC6-9149-4F49-BD1D-4B1188C0A256}" srcOrd="0" destOrd="0" presId="urn:microsoft.com/office/officeart/2005/8/layout/orgChart1"/>
+    <dgm:cxn modelId="{21C0F38D-72BD-4900-A6CF-0C1D8750E7FE}" type="presParOf" srcId="{ECE92C09-F1CB-4B44-9072-A8DBF810EF39}" destId="{0AA16A3F-C092-4B8A-9CFE-5F44B790C08B}" srcOrd="1" destOrd="0" presId="urn:microsoft.com/office/officeart/2005/8/layout/orgChart1"/>
+    <dgm:cxn modelId="{F6EF45E3-6D5F-4425-BBE8-98790E7B5A7A}" type="presParOf" srcId="{BDA64E1F-DB48-4DAF-BF04-B71C0E32B169}" destId="{A22FF9B6-5C20-4297-8F3C-31D3FFD0D835}" srcOrd="1" destOrd="0" presId="urn:microsoft.com/office/officeart/2005/8/layout/orgChart1"/>
+    <dgm:cxn modelId="{D883DBEC-C056-4429-AD1F-A4D849C0981D}" type="presParOf" srcId="{A22FF9B6-5C20-4297-8F3C-31D3FFD0D835}" destId="{3B6781F2-F993-430B-86FF-84BC28C69753}" srcOrd="0" destOrd="0" presId="urn:microsoft.com/office/officeart/2005/8/layout/orgChart1"/>
+    <dgm:cxn modelId="{70F376AE-43BD-4BDC-ABB2-9B52F0091F9D}" type="presParOf" srcId="{A22FF9B6-5C20-4297-8F3C-31D3FFD0D835}" destId="{5339B9C2-C9E0-4E35-992A-6F1E47F630EB}" srcOrd="1" destOrd="0" presId="urn:microsoft.com/office/officeart/2005/8/layout/orgChart1"/>
+    <dgm:cxn modelId="{2CFCEFBE-6814-43A2-85AC-AFEC68B7B22E}" type="presParOf" srcId="{5339B9C2-C9E0-4E35-992A-6F1E47F630EB}" destId="{A802CC42-3C05-4758-9281-E52E11E9ABB3}" srcOrd="0" destOrd="0" presId="urn:microsoft.com/office/officeart/2005/8/layout/orgChart1"/>
+    <dgm:cxn modelId="{65A1D9FA-BAAD-49CC-A250-07DAF7D5E883}" type="presParOf" srcId="{A802CC42-3C05-4758-9281-E52E11E9ABB3}" destId="{610C4289-CCEF-445A-9057-DE2A7DD99D49}" srcOrd="0" destOrd="0" presId="urn:microsoft.com/office/officeart/2005/8/layout/orgChart1"/>
+    <dgm:cxn modelId="{8164AF11-929B-4B37-A8C6-F9F61CCB3E14}" type="presParOf" srcId="{A802CC42-3C05-4758-9281-E52E11E9ABB3}" destId="{5EF9CA05-85F8-4B61-8FD3-EC79E3ED1F71}" srcOrd="1" destOrd="0" presId="urn:microsoft.com/office/officeart/2005/8/layout/orgChart1"/>
+    <dgm:cxn modelId="{A820B194-0ADF-4767-B736-B4DF860ECF24}" type="presParOf" srcId="{5339B9C2-C9E0-4E35-992A-6F1E47F630EB}" destId="{6183CB15-5F6B-4569-9268-DA309B47ECD7}" srcOrd="1" destOrd="0" presId="urn:microsoft.com/office/officeart/2005/8/layout/orgChart1"/>
+    <dgm:cxn modelId="{311B6979-87B7-4EC3-84FC-B7932A652E65}" type="presParOf" srcId="{5339B9C2-C9E0-4E35-992A-6F1E47F630EB}" destId="{68BEE5A4-9A12-4419-A1D4-F5418766F9DA}" srcOrd="2" destOrd="0" presId="urn:microsoft.com/office/officeart/2005/8/layout/orgChart1"/>
+    <dgm:cxn modelId="{AB8546E6-5939-4EE4-A64E-E0FE85E4EC77}" type="presParOf" srcId="{BDA64E1F-DB48-4DAF-BF04-B71C0E32B169}" destId="{72DB3737-FFE3-4902-AB7A-E9D1E922D2FB}" srcOrd="2" destOrd="0" presId="urn:microsoft.com/office/officeart/2005/8/layout/orgChart1"/>
+    <dgm:cxn modelId="{CE9E8026-B92A-4B23-A3E4-1D255E71F050}" type="presParOf" srcId="{62205627-0C6D-42CE-95FF-D1AFEF2DEFAE}" destId="{34B59EDB-0F29-4823-9B07-8A47FE837156}" srcOrd="6" destOrd="0" presId="urn:microsoft.com/office/officeart/2005/8/layout/orgChart1"/>
+    <dgm:cxn modelId="{5B83275B-D01E-4F5A-8815-0481F26B1B33}" type="presParOf" srcId="{62205627-0C6D-42CE-95FF-D1AFEF2DEFAE}" destId="{6283A822-EBE3-46AF-A2FC-6812A0495808}" srcOrd="7" destOrd="0" presId="urn:microsoft.com/office/officeart/2005/8/layout/orgChart1"/>
+    <dgm:cxn modelId="{3BFF372F-9C4D-4EEB-8F6E-0E785D528A3A}" type="presParOf" srcId="{6283A822-EBE3-46AF-A2FC-6812A0495808}" destId="{6419D77A-156F-4E4A-B2A0-60BC17936FB1}" srcOrd="0" destOrd="0" presId="urn:microsoft.com/office/officeart/2005/8/layout/orgChart1"/>
+    <dgm:cxn modelId="{4997644A-F7FB-4559-B0DD-1820A773B597}" type="presParOf" srcId="{6419D77A-156F-4E4A-B2A0-60BC17936FB1}" destId="{5AB781FA-3B7B-48A8-9E24-43782EA8C273}" srcOrd="0" destOrd="0" presId="urn:microsoft.com/office/officeart/2005/8/layout/orgChart1"/>
+    <dgm:cxn modelId="{9F3479B6-A5AF-43AB-AE57-4DCF70C44C43}" type="presParOf" srcId="{6419D77A-156F-4E4A-B2A0-60BC17936FB1}" destId="{2B9E04D3-92F0-4B40-B8F4-9897F3F96F00}" srcOrd="1" destOrd="0" presId="urn:microsoft.com/office/officeart/2005/8/layout/orgChart1"/>
+    <dgm:cxn modelId="{5DC533CC-A23C-462E-AB55-D5E0944AF4EE}" type="presParOf" srcId="{6283A822-EBE3-46AF-A2FC-6812A0495808}" destId="{E779182F-64CF-434C-93A7-D7CBC9FEFE6B}" srcOrd="1" destOrd="0" presId="urn:microsoft.com/office/officeart/2005/8/layout/orgChart1"/>
+    <dgm:cxn modelId="{5A4B9B3B-FD32-4871-A9EF-953B287674DD}" type="presParOf" srcId="{E779182F-64CF-434C-93A7-D7CBC9FEFE6B}" destId="{05A4B879-7546-43C4-B1B7-1D90266A57FA}" srcOrd="0" destOrd="0" presId="urn:microsoft.com/office/officeart/2005/8/layout/orgChart1"/>
+    <dgm:cxn modelId="{1612CE01-053A-44C7-93B6-FCA71EB41F8B}" type="presParOf" srcId="{E779182F-64CF-434C-93A7-D7CBC9FEFE6B}" destId="{10822E86-0AA5-4530-A327-D9A558B750B3}" srcOrd="1" destOrd="0" presId="urn:microsoft.com/office/officeart/2005/8/layout/orgChart1"/>
+    <dgm:cxn modelId="{FB44DEC7-5BE7-4E04-8138-C5410829569D}" type="presParOf" srcId="{10822E86-0AA5-4530-A327-D9A558B750B3}" destId="{D2586D18-0699-4705-A88B-C73047FAF300}" srcOrd="0" destOrd="0" presId="urn:microsoft.com/office/officeart/2005/8/layout/orgChart1"/>
+    <dgm:cxn modelId="{30820AA0-7925-405E-B0E4-FE51C406D212}" type="presParOf" srcId="{D2586D18-0699-4705-A88B-C73047FAF300}" destId="{ABD4310A-3413-478D-B087-E0D595F66B4E}" srcOrd="0" destOrd="0" presId="urn:microsoft.com/office/officeart/2005/8/layout/orgChart1"/>
+    <dgm:cxn modelId="{4ED70E03-1016-4F0D-A2E6-2A84425AFD5C}" type="presParOf" srcId="{D2586D18-0699-4705-A88B-C73047FAF300}" destId="{41BDC74C-6903-4D1F-830D-6349CA723F5F}" srcOrd="1" destOrd="0" presId="urn:microsoft.com/office/officeart/2005/8/layout/orgChart1"/>
+    <dgm:cxn modelId="{140252C0-CEE8-42D6-8E37-6D6B41F28155}" type="presParOf" srcId="{10822E86-0AA5-4530-A327-D9A558B750B3}" destId="{FB50E2BB-15DF-4D3E-9B42-C788D17E5398}" srcOrd="1" destOrd="0" presId="urn:microsoft.com/office/officeart/2005/8/layout/orgChart1"/>
+    <dgm:cxn modelId="{89E34C7C-FD23-4362-A8E5-941B81F12FB5}" type="presParOf" srcId="{10822E86-0AA5-4530-A327-D9A558B750B3}" destId="{567E2BBE-4C26-43B0-B017-8A87C0B0367E}" srcOrd="2" destOrd="0" presId="urn:microsoft.com/office/officeart/2005/8/layout/orgChart1"/>
+    <dgm:cxn modelId="{C4DF3199-7710-476E-98FC-E050872A974C}" type="presParOf" srcId="{E779182F-64CF-434C-93A7-D7CBC9FEFE6B}" destId="{51279832-7DB5-45D6-ACC9-BA85FCDED634}" srcOrd="2" destOrd="0" presId="urn:microsoft.com/office/officeart/2005/8/layout/orgChart1"/>
+    <dgm:cxn modelId="{C8851331-2602-45EC-8055-0D36B3379A13}" type="presParOf" srcId="{E779182F-64CF-434C-93A7-D7CBC9FEFE6B}" destId="{8A1670D3-FA1D-40B1-9CC0-7FDFE2E8074A}" srcOrd="3" destOrd="0" presId="urn:microsoft.com/office/officeart/2005/8/layout/orgChart1"/>
+    <dgm:cxn modelId="{BE1E5B73-2668-4261-BF0D-3CA56618C9A5}" type="presParOf" srcId="{8A1670D3-FA1D-40B1-9CC0-7FDFE2E8074A}" destId="{E8F5E68D-F908-47BB-A833-191BC63030F4}" srcOrd="0" destOrd="0" presId="urn:microsoft.com/office/officeart/2005/8/layout/orgChart1"/>
+    <dgm:cxn modelId="{5D2E3546-5249-4071-B2C9-EC8994ED0962}" type="presParOf" srcId="{E8F5E68D-F908-47BB-A833-191BC63030F4}" destId="{2118594C-D59B-4707-9A5E-C5D5AB846224}" srcOrd="0" destOrd="0" presId="urn:microsoft.com/office/officeart/2005/8/layout/orgChart1"/>
+    <dgm:cxn modelId="{AF8E7DE1-1C1C-4F02-96B5-61ED8D3B2178}" type="presParOf" srcId="{E8F5E68D-F908-47BB-A833-191BC63030F4}" destId="{1F0F689F-57C0-4FC9-81D4-F1D931A13D74}" srcOrd="1" destOrd="0" presId="urn:microsoft.com/office/officeart/2005/8/layout/orgChart1"/>
+    <dgm:cxn modelId="{8FF47B09-568B-4173-8C13-688340B92C03}" type="presParOf" srcId="{8A1670D3-FA1D-40B1-9CC0-7FDFE2E8074A}" destId="{95EA5796-7189-4E24-9BC5-B8A82F9BF835}" srcOrd="1" destOrd="0" presId="urn:microsoft.com/office/officeart/2005/8/layout/orgChart1"/>
+    <dgm:cxn modelId="{3B744E68-03E0-4798-BA01-F7FC47CFF954}" type="presParOf" srcId="{8A1670D3-FA1D-40B1-9CC0-7FDFE2E8074A}" destId="{A4F6BB97-F708-41A2-94C9-9FB114F3A612}" srcOrd="2" destOrd="0" presId="urn:microsoft.com/office/officeart/2005/8/layout/orgChart1"/>
+    <dgm:cxn modelId="{034188FA-B88A-41B5-A8D4-57848F6C25B7}" type="presParOf" srcId="{E779182F-64CF-434C-93A7-D7CBC9FEFE6B}" destId="{1B558230-DA6B-4AEC-84D9-B8D29C388837}" srcOrd="4" destOrd="0" presId="urn:microsoft.com/office/officeart/2005/8/layout/orgChart1"/>
+    <dgm:cxn modelId="{DCFAF604-C2B8-4AE8-A7C1-444BC9C574FA}" type="presParOf" srcId="{E779182F-64CF-434C-93A7-D7CBC9FEFE6B}" destId="{00265B31-B5E8-45D1-88C9-8D4C2ACF473D}" srcOrd="5" destOrd="0" presId="urn:microsoft.com/office/officeart/2005/8/layout/orgChart1"/>
+    <dgm:cxn modelId="{7F6D0063-F81A-47D6-A31E-80E0B5587CF1}" type="presParOf" srcId="{00265B31-B5E8-45D1-88C9-8D4C2ACF473D}" destId="{553BAE83-E572-4681-8FA8-443D027754A7}" srcOrd="0" destOrd="0" presId="urn:microsoft.com/office/officeart/2005/8/layout/orgChart1"/>
+    <dgm:cxn modelId="{1D2146AF-E0A1-486F-8ED9-818F504987C5}" type="presParOf" srcId="{553BAE83-E572-4681-8FA8-443D027754A7}" destId="{5BAD0519-705D-4458-86CF-4A8937DAA651}" srcOrd="0" destOrd="0" presId="urn:microsoft.com/office/officeart/2005/8/layout/orgChart1"/>
+    <dgm:cxn modelId="{6AE9F73B-DA9F-44DA-BDD0-F691ADD6B0D4}" type="presParOf" srcId="{553BAE83-E572-4681-8FA8-443D027754A7}" destId="{2D9B01EF-5E29-4BE7-9E04-4E48B1641D0A}" srcOrd="1" destOrd="0" presId="urn:microsoft.com/office/officeart/2005/8/layout/orgChart1"/>
+    <dgm:cxn modelId="{0A604468-4629-4097-8F53-668DD26EA80A}" type="presParOf" srcId="{00265B31-B5E8-45D1-88C9-8D4C2ACF473D}" destId="{D9EFE95A-2E2A-4DD2-9078-0E895928B887}" srcOrd="1" destOrd="0" presId="urn:microsoft.com/office/officeart/2005/8/layout/orgChart1"/>
+    <dgm:cxn modelId="{4B2C995C-1842-4FB5-B380-2CBD5ECCFBE0}" type="presParOf" srcId="{00265B31-B5E8-45D1-88C9-8D4C2ACF473D}" destId="{F8CCC19A-AAA1-403D-960C-AB908E6E7A9B}" srcOrd="2" destOrd="0" presId="urn:microsoft.com/office/officeart/2005/8/layout/orgChart1"/>
+    <dgm:cxn modelId="{05CFB59B-2613-497F-91A8-622F90100CE7}" type="presParOf" srcId="{E779182F-64CF-434C-93A7-D7CBC9FEFE6B}" destId="{72526EC8-C0D6-41DC-8C64-E4F7C7448E50}" srcOrd="6" destOrd="0" presId="urn:microsoft.com/office/officeart/2005/8/layout/orgChart1"/>
+    <dgm:cxn modelId="{DBC64415-41AA-4F16-B5B7-4A42CE515998}" type="presParOf" srcId="{E779182F-64CF-434C-93A7-D7CBC9FEFE6B}" destId="{53D21098-DC20-4FD5-8E2E-7A7D5D395B6A}" srcOrd="7" destOrd="0" presId="urn:microsoft.com/office/officeart/2005/8/layout/orgChart1"/>
+    <dgm:cxn modelId="{82753B1F-F29C-4961-B773-44253D176260}" type="presParOf" srcId="{53D21098-DC20-4FD5-8E2E-7A7D5D395B6A}" destId="{791BAEE8-5A53-4FD1-B5B0-E2788B11A717}" srcOrd="0" destOrd="0" presId="urn:microsoft.com/office/officeart/2005/8/layout/orgChart1"/>
+    <dgm:cxn modelId="{CA2114B5-AC2A-4631-90CD-AEECCB034AB0}" type="presParOf" srcId="{791BAEE8-5A53-4FD1-B5B0-E2788B11A717}" destId="{8D813F49-E611-4AB8-876B-7F27CCFC39E4}" srcOrd="0" destOrd="0" presId="urn:microsoft.com/office/officeart/2005/8/layout/orgChart1"/>
+    <dgm:cxn modelId="{7C437E70-1062-4E41-A477-9BE9C8746870}" type="presParOf" srcId="{791BAEE8-5A53-4FD1-B5B0-E2788B11A717}" destId="{A1095F18-88EE-4603-ADA2-89E443C5A3FF}" srcOrd="1" destOrd="0" presId="urn:microsoft.com/office/officeart/2005/8/layout/orgChart1"/>
+    <dgm:cxn modelId="{BBC8BC45-CC36-44B0-BE1B-C77605ED981C}" type="presParOf" srcId="{53D21098-DC20-4FD5-8E2E-7A7D5D395B6A}" destId="{C3F85A1A-D648-46C7-8F2E-04EFDF135716}" srcOrd="1" destOrd="0" presId="urn:microsoft.com/office/officeart/2005/8/layout/orgChart1"/>
+    <dgm:cxn modelId="{A32F8CAE-34D0-4348-B6DA-7F1847A3D011}" type="presParOf" srcId="{53D21098-DC20-4FD5-8E2E-7A7D5D395B6A}" destId="{CE3124B5-ADCE-4120-92A2-A6C723EDA44D}" srcOrd="2" destOrd="0" presId="urn:microsoft.com/office/officeart/2005/8/layout/orgChart1"/>
+    <dgm:cxn modelId="{B42E4875-F065-44C2-96A5-519031E9278A}" type="presParOf" srcId="{E779182F-64CF-434C-93A7-D7CBC9FEFE6B}" destId="{BED64416-0107-44E5-8574-1C18F640A35F}" srcOrd="8" destOrd="0" presId="urn:microsoft.com/office/officeart/2005/8/layout/orgChart1"/>
+    <dgm:cxn modelId="{091FBB81-ED0A-4A6F-B28A-250E316C0CAD}" type="presParOf" srcId="{E779182F-64CF-434C-93A7-D7CBC9FEFE6B}" destId="{03747266-09C4-419A-8D09-DEE859BC8946}" srcOrd="9" destOrd="0" presId="urn:microsoft.com/office/officeart/2005/8/layout/orgChart1"/>
+    <dgm:cxn modelId="{E4400C4C-C945-494E-B0CE-D854B36E6264}" type="presParOf" srcId="{03747266-09C4-419A-8D09-DEE859BC8946}" destId="{4DF57CDD-6A98-4ACF-85F8-9EC247A23CE0}" srcOrd="0" destOrd="0" presId="urn:microsoft.com/office/officeart/2005/8/layout/orgChart1"/>
+    <dgm:cxn modelId="{6027430C-548F-45C3-B32D-E3BD81AD864F}" type="presParOf" srcId="{4DF57CDD-6A98-4ACF-85F8-9EC247A23CE0}" destId="{0965038C-2558-47BE-809B-957490206091}" srcOrd="0" destOrd="0" presId="urn:microsoft.com/office/officeart/2005/8/layout/orgChart1"/>
+    <dgm:cxn modelId="{AC266E5A-CEAA-4C21-9638-98D44AD91227}" type="presParOf" srcId="{4DF57CDD-6A98-4ACF-85F8-9EC247A23CE0}" destId="{E2E1C981-FD23-443D-AE6A-927675FAD193}" srcOrd="1" destOrd="0" presId="urn:microsoft.com/office/officeart/2005/8/layout/orgChart1"/>
+    <dgm:cxn modelId="{77A19BB8-DFF9-4EA9-8AE7-D34B0F3049B8}" type="presParOf" srcId="{03747266-09C4-419A-8D09-DEE859BC8946}" destId="{77FA40CA-59A4-4DED-BC60-9CE281D8BCDA}" srcOrd="1" destOrd="0" presId="urn:microsoft.com/office/officeart/2005/8/layout/orgChart1"/>
+    <dgm:cxn modelId="{020D60C3-09C9-48B2-83B8-8806245C20F4}" type="presParOf" srcId="{03747266-09C4-419A-8D09-DEE859BC8946}" destId="{24B49421-2DE4-4DCB-B7BF-4814A973ED06}" srcOrd="2" destOrd="0" presId="urn:microsoft.com/office/officeart/2005/8/layout/orgChart1"/>
+    <dgm:cxn modelId="{5D145FA8-23D7-433C-A64B-4DE635B57734}" type="presParOf" srcId="{6283A822-EBE3-46AF-A2FC-6812A0495808}" destId="{0770D4A0-5F93-48B5-89C3-F37895F71024}" srcOrd="2" destOrd="0" presId="urn:microsoft.com/office/officeart/2005/8/layout/orgChart1"/>
+    <dgm:cxn modelId="{547B2258-204D-4EC2-950B-0CB7BD29AE90}" type="presParOf" srcId="{1D08BD5E-6913-48F7-98AA-A1070944425E}" destId="{5B296B98-02D6-4A90-A5FE-2F10ED2BB108}" srcOrd="2" destOrd="0" presId="urn:microsoft.com/office/officeart/2005/8/layout/orgChart1"/>
+    <dgm:cxn modelId="{73360FFF-612E-4B89-9E4A-CF83050E6FFA}" type="presParOf" srcId="{648AF71A-83ED-4C9E-818D-3843C30B2173}" destId="{C6BB6FEA-57B6-4566-BCB9-BE9BC69887BA}" srcOrd="2" destOrd="0" presId="urn:microsoft.com/office/officeart/2005/8/layout/orgChart1"/>
+    <dgm:cxn modelId="{7E268BB7-5EAE-41D2-BA3B-3CBEBA368089}" type="presParOf" srcId="{648AF71A-83ED-4C9E-818D-3843C30B2173}" destId="{0E4BD048-F483-4097-BF8E-F86140B34D45}" srcOrd="3" destOrd="0" presId="urn:microsoft.com/office/officeart/2005/8/layout/orgChart1"/>
+    <dgm:cxn modelId="{DBFFF0EE-71F8-49AA-AD1F-86056ACF9772}" type="presParOf" srcId="{0E4BD048-F483-4097-BF8E-F86140B34D45}" destId="{4C671697-67D4-4A1A-A2E5-24413C8493B3}" srcOrd="0" destOrd="0" presId="urn:microsoft.com/office/officeart/2005/8/layout/orgChart1"/>
+    <dgm:cxn modelId="{32F9C3C6-4C7F-4309-B9D5-C3358A2F140B}" type="presParOf" srcId="{4C671697-67D4-4A1A-A2E5-24413C8493B3}" destId="{F0C6CD6D-822F-4C51-B28D-041CBC094676}" srcOrd="0" destOrd="0" presId="urn:microsoft.com/office/officeart/2005/8/layout/orgChart1"/>
+    <dgm:cxn modelId="{C153E03E-2E0F-4B05-B1E8-43025846A763}" type="presParOf" srcId="{4C671697-67D4-4A1A-A2E5-24413C8493B3}" destId="{5C8CDBAE-4BC1-4272-B2FC-C727295AF738}" srcOrd="1" destOrd="0" presId="urn:microsoft.com/office/officeart/2005/8/layout/orgChart1"/>
+    <dgm:cxn modelId="{8F1CD511-3560-462E-80A3-C1CC541F1811}" type="presParOf" srcId="{0E4BD048-F483-4097-BF8E-F86140B34D45}" destId="{F99A3CBC-6141-4439-8D7C-E8715912A4E0}" srcOrd="1" destOrd="0" presId="urn:microsoft.com/office/officeart/2005/8/layout/orgChart1"/>
+    <dgm:cxn modelId="{761567C5-2DDF-4FA3-97C4-BFF106B6F38C}" type="presParOf" srcId="{0E4BD048-F483-4097-BF8E-F86140B34D45}" destId="{E28B4473-DA87-4DEC-8F44-BB88678C8912}" srcOrd="2" destOrd="0" presId="urn:microsoft.com/office/officeart/2005/8/layout/orgChart1"/>
+    <dgm:cxn modelId="{448A04D9-45A9-45B6-B653-B2F9CBDE9987}" type="presParOf" srcId="{AB5F8A3F-08B3-4C50-85FA-BE4B1FF3A754}" destId="{AA387D3A-3B19-42F9-85E5-6B4E62343BE7}" srcOrd="2" destOrd="0" presId="urn:microsoft.com/office/officeart/2005/8/layout/orgChart1"/>
   </dgm:cxnLst>
   <dgm:bg/>
   <dgm:whole/>
@@ -14734,7 +16970,7 @@
 </file>
 
 <file path=customXml/itemProps1.xml><?xml version="1.0" encoding="utf-8"?>
-<ds:datastoreItem xmlns:ds="http://schemas.openxmlformats.org/officeDocument/2006/customXml" ds:itemID="{0E369D8C-DF65-4A74-B925-BADD26E503A3}">
+<ds:datastoreItem xmlns:ds="http://schemas.openxmlformats.org/officeDocument/2006/customXml" ds:itemID="{5A8AF20F-AE11-47BE-BB7B-A1EF349F5E8D}">
   <ds:schemaRefs>
     <ds:schemaRef ds:uri="http://schemas.openxmlformats.org/officeDocument/2006/bibliography"/>
   </ds:schemaRefs>

--- a/docs/FO.docx
+++ b/docs/FO.docx
@@ -3191,6 +3191,15 @@
         <w:t xml:space="preserve"> rechten toekennen</w:t>
       </w:r>
     </w:p>
+    <w:p/>
+    <w:p>
+      <w:pPr>
+        <w:pStyle w:val="Kop3"/>
+      </w:pPr>
+      <w:r>
+        <w:t>Verschillende informatie pagina’s voor gebruikers</w:t>
+      </w:r>
+    </w:p>
     <w:tbl>
       <w:tblPr>
         <w:tblStyle w:val="Tabelraster"/>
@@ -3873,8 +3882,6 @@
             <w:pPr>
               <w:pStyle w:val="Geenafstand"/>
             </w:pPr>
-            <w:bookmarkStart w:id="16" w:name="_GoBack"/>
-            <w:bookmarkEnd w:id="16"/>
           </w:p>
         </w:tc>
         <w:tc>
@@ -3977,66 +3984,6 @@
             <w:r>
               <w:t>Betaalstatus</w:t>
             </w:r>
-          </w:p>
-        </w:tc>
-        <w:tc>
-          <w:tcPr>
-            <w:tcW w:w="1812" w:type="dxa"/>
-            <w:tcBorders>
-              <w:top w:val="nil"/>
-              <w:bottom w:val="nil"/>
-            </w:tcBorders>
-          </w:tcPr>
-          <w:p>
-            <w:pPr>
-              <w:pStyle w:val="Geenafstand"/>
-            </w:pPr>
-          </w:p>
-        </w:tc>
-        <w:tc>
-          <w:tcPr>
-            <w:tcW w:w="1812" w:type="dxa"/>
-          </w:tcPr>
-          <w:p>
-            <w:pPr>
-              <w:pStyle w:val="Geenafstand"/>
-            </w:pPr>
-          </w:p>
-        </w:tc>
-        <w:tc>
-          <w:tcPr>
-            <w:tcW w:w="1813" w:type="dxa"/>
-            <w:tcBorders>
-              <w:top w:val="nil"/>
-              <w:bottom w:val="nil"/>
-            </w:tcBorders>
-          </w:tcPr>
-          <w:p>
-            <w:pPr>
-              <w:pStyle w:val="Geenafstand"/>
-            </w:pPr>
-          </w:p>
-        </w:tc>
-        <w:tc>
-          <w:tcPr>
-            <w:tcW w:w="1813" w:type="dxa"/>
-          </w:tcPr>
-          <w:p>
-            <w:pPr>
-              <w:pStyle w:val="Geenafstand"/>
-            </w:pPr>
-          </w:p>
-        </w:tc>
-      </w:tr>
-      <w:tr>
-        <w:tc>
-          <w:tcPr>
-            <w:tcW w:w="1812" w:type="dxa"/>
-          </w:tcPr>
-          <w:p>
-            <w:pPr>
-              <w:pStyle w:val="Geenafstand"/>
-            </w:pPr>
           </w:p>
         </w:tc>
         <w:tc>
@@ -4574,9 +4521,8 @@
             <w:pPr>
               <w:pStyle w:val="Geenafstand"/>
             </w:pPr>
-            <w:r>
-              <w:t>Email</w:t>
-            </w:r>
+            <w:bookmarkStart w:id="16" w:name="_GoBack"/>
+            <w:bookmarkEnd w:id="16"/>
           </w:p>
         </w:tc>
       </w:tr>
@@ -11459,236 +11405,236 @@
     </dgm:pt>
   </dgm:ptLst>
   <dgm:cxnLst>
+    <dgm:cxn modelId="{02F0E272-19A8-40CC-B90E-A557B7ECFEF9}" type="presOf" srcId="{72C553E4-BBFA-49B4-BBE7-497515D66485}" destId="{0AA16A3F-C092-4B8A-9CFE-5F44B790C08B}" srcOrd="1" destOrd="0" presId="urn:microsoft.com/office/officeart/2005/8/layout/orgChart1"/>
     <dgm:cxn modelId="{593EB829-67DF-42F2-A10F-4209D116D4DE}" srcId="{03D60C30-3F23-49D9-868C-E85AEA1F3E51}" destId="{5BB290DA-16A3-4C6E-9A96-92CD90FC7061}" srcOrd="2" destOrd="0" parTransId="{7ABE69D9-670B-450E-8887-DD458FAECF20}" sibTransId="{92B50ABC-8521-403E-8865-35E7E7A2CF1D}"/>
-    <dgm:cxn modelId="{042C4FE0-1436-42A7-AA87-F0EC16B8D509}" type="presOf" srcId="{148F7712-C450-43F7-8818-D38B933215A6}" destId="{A7BE104A-50B4-4D00-9ACD-A908AE3E855E}" srcOrd="0" destOrd="0" presId="urn:microsoft.com/office/officeart/2005/8/layout/orgChart1"/>
-    <dgm:cxn modelId="{E86BA1C9-722E-4291-8AAD-7A47B8026CEB}" type="presOf" srcId="{8913F748-094B-4177-AF34-57B3E511590A}" destId="{41BDC74C-6903-4D1F-830D-6349CA723F5F}" srcOrd="1" destOrd="0" presId="urn:microsoft.com/office/officeart/2005/8/layout/orgChart1"/>
-    <dgm:cxn modelId="{D0D0F131-BAC3-483A-9E83-DD81C5D0D25A}" type="presOf" srcId="{CD0FB79A-F965-4289-A047-D76E61626451}" destId="{3B6781F2-F993-430B-86FF-84BC28C69753}" srcOrd="0" destOrd="0" presId="urn:microsoft.com/office/officeart/2005/8/layout/orgChart1"/>
-    <dgm:cxn modelId="{55BBC9BE-2693-48B9-B8DA-F1F9B897747B}" type="presOf" srcId="{EEA27F15-5379-4610-B1F2-30A7A6F8A9E4}" destId="{550A4C19-2473-402A-A104-9B9A8313B15D}" srcOrd="1" destOrd="0" presId="urn:microsoft.com/office/officeart/2005/8/layout/orgChart1"/>
+    <dgm:cxn modelId="{7939BBFE-0BDC-4B26-89B0-F9963E46879C}" type="presOf" srcId="{BE0463C7-CBC5-402B-BD82-E8481576203F}" destId="{51279832-7DB5-45D6-ACC9-BA85FCDED634}" srcOrd="0" destOrd="0" presId="urn:microsoft.com/office/officeart/2005/8/layout/orgChart1"/>
+    <dgm:cxn modelId="{D882238D-1990-41D4-955C-88EA4C67E3D0}" type="presOf" srcId="{39A69B95-8188-4291-AE5F-B79A087F886B}" destId="{6647CE01-B649-4422-ACE3-BBB1699B2458}" srcOrd="1" destOrd="0" presId="urn:microsoft.com/office/officeart/2005/8/layout/orgChart1"/>
+    <dgm:cxn modelId="{63E05D87-81F4-44D5-8A16-FCE8F59A0E5C}" type="presOf" srcId="{4F1AB05C-993B-4AF6-A3B3-2D865DCE6359}" destId="{C578E0EE-23F9-4264-9C1F-7123060AB243}" srcOrd="1" destOrd="0" presId="urn:microsoft.com/office/officeart/2005/8/layout/orgChart1"/>
     <dgm:cxn modelId="{41AF1490-FEEF-4693-8E05-826F51E77B01}" srcId="{72C553E4-BBFA-49B4-BBE7-497515D66485}" destId="{AD6A7CDA-A91D-464A-9DE7-C9407E3D4F00}" srcOrd="0" destOrd="0" parTransId="{CD0FB79A-F965-4289-A047-D76E61626451}" sibTransId="{D3B7B555-568C-4B7D-90A6-D40C7269ED53}"/>
-    <dgm:cxn modelId="{9C3D8EB5-4505-4F10-84FB-9E6E06A72947}" type="presOf" srcId="{879B32D4-1734-4A5D-BDC4-21003E444E52}" destId="{CF287002-CCAF-420B-BA03-38459B9678F3}" srcOrd="0" destOrd="0" presId="urn:microsoft.com/office/officeart/2005/8/layout/orgChart1"/>
-    <dgm:cxn modelId="{B6F24085-1DA9-4CBA-A2AF-64D982C166CE}" type="presOf" srcId="{DA823D64-6209-4369-A816-88D1BED4CE86}" destId="{34B59EDB-0F29-4823-9B07-8A47FE837156}" srcOrd="0" destOrd="0" presId="urn:microsoft.com/office/officeart/2005/8/layout/orgChart1"/>
-    <dgm:cxn modelId="{CF6C3789-B3BF-4750-B2DC-E9F4FC1B83E0}" type="presOf" srcId="{FAE31EB3-30DC-4F7D-B47E-742D45C37BA3}" destId="{05A4B879-7546-43C4-B1B7-1D90266A57FA}" srcOrd="0" destOrd="0" presId="urn:microsoft.com/office/officeart/2005/8/layout/orgChart1"/>
+    <dgm:cxn modelId="{A6575BDB-B0C8-4B1B-8A7C-84706FBF4763}" type="presOf" srcId="{03D60C30-3F23-49D9-868C-E85AEA1F3E51}" destId="{5AB781FA-3B7B-48A8-9E24-43782EA8C273}" srcOrd="0" destOrd="0" presId="urn:microsoft.com/office/officeart/2005/8/layout/orgChart1"/>
+    <dgm:cxn modelId="{ACE3206D-D8B0-447B-BD67-0D833151A0A3}" type="presOf" srcId="{4C1D7E87-F654-4A53-98D4-E829EAE0A079}" destId="{72526EC8-C0D6-41DC-8C64-E4F7C7448E50}" srcOrd="0" destOrd="0" presId="urn:microsoft.com/office/officeart/2005/8/layout/orgChart1"/>
+    <dgm:cxn modelId="{4AD60CAD-48B8-4982-A370-A48850C78969}" type="presOf" srcId="{E4823870-A229-4AFB-AF53-B4122A7D384F}" destId="{C6BB6FEA-57B6-4566-BCB9-BE9BC69887BA}" srcOrd="0" destOrd="0" presId="urn:microsoft.com/office/officeart/2005/8/layout/orgChart1"/>
     <dgm:cxn modelId="{3AC0E6EC-502C-44F4-97AB-509680BB4F2D}" srcId="{915F37CD-3226-471C-90FB-D9D8A041C14F}" destId="{4F1AB05C-993B-4AF6-A3B3-2D865DCE6359}" srcOrd="0" destOrd="0" parTransId="{493B7E49-8EBE-4C94-92F7-5B78B80C2DC2}" sibTransId="{613A0347-1069-4774-8025-86BE20E1C289}"/>
-    <dgm:cxn modelId="{4DE78AE7-C78B-4F61-B3F7-1F7DC08ED80B}" type="presOf" srcId="{ACB7D0D7-D31F-4A98-A5F1-D0A1F6D92E9F}" destId="{C64A2487-0A9C-475A-AE83-E42207A44A98}" srcOrd="0" destOrd="0" presId="urn:microsoft.com/office/officeart/2005/8/layout/orgChart1"/>
-    <dgm:cxn modelId="{27A1BCEF-0AF7-49D9-A7A4-927C204ACE4A}" type="presOf" srcId="{1D97D05B-F466-484E-ADD4-B5207BAAF389}" destId="{5C8CDBAE-4BC1-4272-B2FC-C727295AF738}" srcOrd="1" destOrd="0" presId="urn:microsoft.com/office/officeart/2005/8/layout/orgChart1"/>
     <dgm:cxn modelId="{5FA28520-C725-4899-A77A-0901BA8715E7}" srcId="{03D60C30-3F23-49D9-868C-E85AEA1F3E51}" destId="{D3D897C8-B561-4E4E-AD37-029D72418C61}" srcOrd="1" destOrd="0" parTransId="{BE0463C7-CBC5-402B-BD82-E8481576203F}" sibTransId="{60D29DCE-4C95-404D-8C56-2041C7A9AB0C}"/>
-    <dgm:cxn modelId="{2850DB5C-25E6-4004-BA79-129D70253EC1}" type="presOf" srcId="{27BFE8D2-E2EF-4064-A5A4-5FB5A913A0F9}" destId="{0D10493B-475C-41BC-94CB-A92B145A5A9A}" srcOrd="1" destOrd="0" presId="urn:microsoft.com/office/officeart/2005/8/layout/orgChart1"/>
-    <dgm:cxn modelId="{37848726-CA93-4094-9608-F39905033BBC}" type="presOf" srcId="{65E86E15-7459-4E1D-A77F-64ADF98F5857}" destId="{BEDDAF6C-800D-4798-9081-CF90924811D6}" srcOrd="1" destOrd="0" presId="urn:microsoft.com/office/officeart/2005/8/layout/orgChart1"/>
-    <dgm:cxn modelId="{BC59E255-FA85-45AC-9903-6D90FD511D7B}" type="presOf" srcId="{39A69B95-8188-4291-AE5F-B79A087F886B}" destId="{6647CE01-B649-4422-ACE3-BBB1699B2458}" srcOrd="1" destOrd="0" presId="urn:microsoft.com/office/officeart/2005/8/layout/orgChart1"/>
-    <dgm:cxn modelId="{833F0733-FB09-4A7A-9D29-792AC96D9615}" type="presOf" srcId="{72C553E4-BBFA-49B4-BBE7-497515D66485}" destId="{8B086EC6-9149-4F49-BD1D-4B1188C0A256}" srcOrd="0" destOrd="0" presId="urn:microsoft.com/office/officeart/2005/8/layout/orgChart1"/>
-    <dgm:cxn modelId="{6E5A3676-85F3-4AB2-A09C-A266A0C3526F}" type="presOf" srcId="{03D60C30-3F23-49D9-868C-E85AEA1F3E51}" destId="{5AB781FA-3B7B-48A8-9E24-43782EA8C273}" srcOrd="0" destOrd="0" presId="urn:microsoft.com/office/officeart/2005/8/layout/orgChart1"/>
+    <dgm:cxn modelId="{AF736043-FBB8-40AD-8E0C-14AE99216C59}" type="presOf" srcId="{EEA27F15-5379-4610-B1F2-30A7A6F8A9E4}" destId="{550A4C19-2473-402A-A104-9B9A8313B15D}" srcOrd="1" destOrd="0" presId="urn:microsoft.com/office/officeart/2005/8/layout/orgChart1"/>
+    <dgm:cxn modelId="{BFBF574A-673B-4997-BD54-405625C31CE7}" type="presOf" srcId="{8913F748-094B-4177-AF34-57B3E511590A}" destId="{ABD4310A-3413-478D-B087-E0D595F66B4E}" srcOrd="0" destOrd="0" presId="urn:microsoft.com/office/officeart/2005/8/layout/orgChart1"/>
+    <dgm:cxn modelId="{8CF7DB57-DC07-4A84-8D9F-4467B9259CE9}" type="presOf" srcId="{5EE39E76-0CB8-4251-8683-0A55911ED804}" destId="{8D813F49-E611-4AB8-876B-7F27CCFC39E4}" srcOrd="0" destOrd="0" presId="urn:microsoft.com/office/officeart/2005/8/layout/orgChart1"/>
+    <dgm:cxn modelId="{D2AF8D97-4018-4092-8935-10EC0148F277}" type="presOf" srcId="{65E86E15-7459-4E1D-A77F-64ADF98F5857}" destId="{8C789F66-D36B-4D1E-A23C-EAC2B5F99D05}" srcOrd="0" destOrd="0" presId="urn:microsoft.com/office/officeart/2005/8/layout/orgChart1"/>
+    <dgm:cxn modelId="{1822E438-4E3A-4DCC-8990-89183C459CCA}" type="presOf" srcId="{148F7712-C450-43F7-8818-D38B933215A6}" destId="{A7BE104A-50B4-4D00-9ACD-A908AE3E855E}" srcOrd="0" destOrd="0" presId="urn:microsoft.com/office/officeart/2005/8/layout/orgChart1"/>
     <dgm:cxn modelId="{1D34603E-57D2-42D6-8363-2D17375DA11E}" srcId="{8D64F1DD-FF83-42B4-BA5D-0837E54A02D0}" destId="{915F37CD-3226-471C-90FB-D9D8A041C14F}" srcOrd="0" destOrd="0" parTransId="{9C8510D6-FB04-4D95-9FE4-20994155C868}" sibTransId="{72534BFD-A6A7-483F-8A50-52B19B0ACD29}"/>
+    <dgm:cxn modelId="{A464BA70-BE94-4B65-B7B3-6A8229E2872F}" type="presOf" srcId="{27BFE8D2-E2EF-4064-A5A4-5FB5A913A0F9}" destId="{C38D7D41-4F6D-4813-ACB2-478A72B632C8}" srcOrd="0" destOrd="0" presId="urn:microsoft.com/office/officeart/2005/8/layout/orgChart1"/>
+    <dgm:cxn modelId="{D3F22705-8F4D-47B1-BEA6-3823C7A36589}" type="presOf" srcId="{C4E96180-0582-4B9D-90AD-EE0781D07A53}" destId="{E708C902-5E2A-4C36-88D6-0C988E0B8D7D}" srcOrd="0" destOrd="0" presId="urn:microsoft.com/office/officeart/2005/8/layout/orgChart1"/>
     <dgm:cxn modelId="{D770E7CD-4A06-48C2-9BC7-5A65FB5EE0E5}" srcId="{915F37CD-3226-471C-90FB-D9D8A041C14F}" destId="{1D97D05B-F466-484E-ADD4-B5207BAAF389}" srcOrd="1" destOrd="0" parTransId="{E4823870-A229-4AFB-AF53-B4122A7D384F}" sibTransId="{B99CEA1F-2AAD-4457-84FC-C4A4C4D9920E}"/>
-    <dgm:cxn modelId="{92C896B6-53C7-4A3A-B1EF-6CCD7DF21DAB}" type="presOf" srcId="{72C553E4-BBFA-49B4-BBE7-497515D66485}" destId="{0AA16A3F-C092-4B8A-9CFE-5F44B790C08B}" srcOrd="1" destOrd="0" presId="urn:microsoft.com/office/officeart/2005/8/layout/orgChart1"/>
-    <dgm:cxn modelId="{10A16330-4E7C-4EFA-94B3-5D3C2A363C5C}" type="presOf" srcId="{1D97D05B-F466-484E-ADD4-B5207BAAF389}" destId="{F0C6CD6D-822F-4C51-B28D-041CBC094676}" srcOrd="0" destOrd="0" presId="urn:microsoft.com/office/officeart/2005/8/layout/orgChart1"/>
-    <dgm:cxn modelId="{E85F4439-BF33-4C37-BE18-98162F5DCC8E}" type="presOf" srcId="{4F1AB05C-993B-4AF6-A3B3-2D865DCE6359}" destId="{C578E0EE-23F9-4264-9C1F-7123060AB243}" srcOrd="1" destOrd="0" presId="urn:microsoft.com/office/officeart/2005/8/layout/orgChart1"/>
-    <dgm:cxn modelId="{3A54CCD0-9AFF-4AB4-845C-FFE067AB0A3F}" type="presOf" srcId="{5EE39E76-0CB8-4251-8683-0A55911ED804}" destId="{8D813F49-E611-4AB8-876B-7F27CCFC39E4}" srcOrd="0" destOrd="0" presId="urn:microsoft.com/office/officeart/2005/8/layout/orgChart1"/>
+    <dgm:cxn modelId="{224543FC-2905-44DF-B8E6-006AFDAFF043}" type="presOf" srcId="{66FBE41B-6800-4575-AC5A-7FBC5F71BA5C}" destId="{624DD983-CE6C-41BC-BBAB-111A98340A24}" srcOrd="1" destOrd="0" presId="urn:microsoft.com/office/officeart/2005/8/layout/orgChart1"/>
+    <dgm:cxn modelId="{CC8A3E75-53D8-497F-B653-6789B45E9F6C}" type="presOf" srcId="{27BFE8D2-E2EF-4064-A5A4-5FB5A913A0F9}" destId="{0D10493B-475C-41BC-94CB-A92B145A5A9A}" srcOrd="1" destOrd="0" presId="urn:microsoft.com/office/officeart/2005/8/layout/orgChart1"/>
+    <dgm:cxn modelId="{1793C22B-70C7-4794-B56E-2B59DC41C641}" type="presOf" srcId="{1D97D05B-F466-484E-ADD4-B5207BAAF389}" destId="{F0C6CD6D-822F-4C51-B28D-041CBC094676}" srcOrd="0" destOrd="0" presId="urn:microsoft.com/office/officeart/2005/8/layout/orgChart1"/>
+    <dgm:cxn modelId="{ABDD16C3-262D-4AAB-8F53-25330234013C}" type="presOf" srcId="{D3D897C8-B561-4E4E-AD37-029D72418C61}" destId="{2118594C-D59B-4707-9A5E-C5D5AB846224}" srcOrd="0" destOrd="0" presId="urn:microsoft.com/office/officeart/2005/8/layout/orgChart1"/>
+    <dgm:cxn modelId="{43CD9D95-9457-4F01-B3C8-6EA552477A72}" type="presOf" srcId="{FAE31EB3-30DC-4F7D-B47E-742D45C37BA3}" destId="{05A4B879-7546-43C4-B1B7-1D90266A57FA}" srcOrd="0" destOrd="0" presId="urn:microsoft.com/office/officeart/2005/8/layout/orgChart1"/>
+    <dgm:cxn modelId="{E8B128F4-4A10-46DE-A123-ED235BCA7D5B}" type="presOf" srcId="{8913F748-094B-4177-AF34-57B3E511590A}" destId="{41BDC74C-6903-4D1F-830D-6349CA723F5F}" srcOrd="1" destOrd="0" presId="urn:microsoft.com/office/officeart/2005/8/layout/orgChart1"/>
+    <dgm:cxn modelId="{419003A9-EB71-4B97-B7C4-69B13B1B8A78}" type="presOf" srcId="{1A1E9460-BB37-4A11-80E0-C2BA50254AA4}" destId="{42D87827-F76D-4AAB-9E8D-713B9EFEE43A}" srcOrd="0" destOrd="0" presId="urn:microsoft.com/office/officeart/2005/8/layout/orgChart1"/>
+    <dgm:cxn modelId="{2E3442FA-7572-4A18-AD39-B67DF01681D2}" type="presOf" srcId="{C2E8915A-DAD8-435E-874F-8F8B98C73F03}" destId="{6B08BDCA-7535-4105-8F05-73337A30001D}" srcOrd="1" destOrd="0" presId="urn:microsoft.com/office/officeart/2005/8/layout/orgChart1"/>
+    <dgm:cxn modelId="{2FC8672E-EDA7-48EE-83CD-C79284678A94}" type="presOf" srcId="{D31AABD4-0F69-426F-AD54-12159656DBAC}" destId="{2CFD7C6B-7066-4E5B-B602-B95D3CD77465}" srcOrd="0" destOrd="0" presId="urn:microsoft.com/office/officeart/2005/8/layout/orgChart1"/>
+    <dgm:cxn modelId="{5F1FFABC-CD83-4833-AA1B-68D671B526D2}" type="presOf" srcId="{ACB7D0D7-D31F-4A98-A5F1-D0A1F6D92E9F}" destId="{C64A2487-0A9C-475A-AE83-E42207A44A98}" srcOrd="0" destOrd="0" presId="urn:microsoft.com/office/officeart/2005/8/layout/orgChart1"/>
     <dgm:cxn modelId="{E15A165D-3FE2-4F06-9C3B-C250706146C5}" srcId="{66FBE41B-6800-4575-AC5A-7FBC5F71BA5C}" destId="{53F96E85-1BF2-4BE6-8979-F739F651097A}" srcOrd="1" destOrd="0" parTransId="{1A1E9460-BB37-4A11-80E0-C2BA50254AA4}" sibTransId="{4BAE570C-9621-4F18-9CC5-CD1817BE7EB0}"/>
-    <dgm:cxn modelId="{14E45215-881A-43DA-93EB-E6306EDAF4FF}" type="presOf" srcId="{91D7FCA6-9DA1-41B0-A800-D038141EAA3B}" destId="{2ED297AF-43A4-4A9D-A4D7-9C8715ED1F16}" srcOrd="0" destOrd="0" presId="urn:microsoft.com/office/officeart/2005/8/layout/orgChart1"/>
-    <dgm:cxn modelId="{D2C02A2D-CCAE-436B-9503-F15BFE2FD9A3}" type="presOf" srcId="{65E86E15-7459-4E1D-A77F-64ADF98F5857}" destId="{8C789F66-D36B-4D1E-A23C-EAC2B5F99D05}" srcOrd="0" destOrd="0" presId="urn:microsoft.com/office/officeart/2005/8/layout/orgChart1"/>
-    <dgm:cxn modelId="{595F4E5C-516A-4186-9617-084B8BAED173}" type="presOf" srcId="{BE0463C7-CBC5-402B-BD82-E8481576203F}" destId="{51279832-7DB5-45D6-ACC9-BA85FCDED634}" srcOrd="0" destOrd="0" presId="urn:microsoft.com/office/officeart/2005/8/layout/orgChart1"/>
-    <dgm:cxn modelId="{4B3262CA-AC71-4F22-AC0F-612A6061CA83}" type="presOf" srcId="{8F362AC6-1798-4273-BC08-1EF24BACD90B}" destId="{C5EC9973-A82E-478B-9D95-72F12451EE1F}" srcOrd="0" destOrd="0" presId="urn:microsoft.com/office/officeart/2005/8/layout/orgChart1"/>
-    <dgm:cxn modelId="{23D982CA-18F9-4473-9EA5-1771F53B8B60}" type="presOf" srcId="{EEA27F15-5379-4610-B1F2-30A7A6F8A9E4}" destId="{364B24E0-07EB-4F95-90FB-9973D3902794}" srcOrd="0" destOrd="0" presId="urn:microsoft.com/office/officeart/2005/8/layout/orgChart1"/>
-    <dgm:cxn modelId="{E40363AD-8F07-4097-94F2-C1DA7321CE49}" type="presOf" srcId="{AD6A7CDA-A91D-464A-9DE7-C9407E3D4F00}" destId="{5EF9CA05-85F8-4B61-8FD3-EC79E3ED1F71}" srcOrd="1" destOrd="0" presId="urn:microsoft.com/office/officeart/2005/8/layout/orgChart1"/>
+    <dgm:cxn modelId="{2BD54FD4-F45A-4D5E-A2BF-7E09B9625328}" type="presOf" srcId="{53F96E85-1BF2-4BE6-8979-F739F651097A}" destId="{8CBDDB35-93A4-46AD-9453-679DF7EBD8EA}" srcOrd="0" destOrd="0" presId="urn:microsoft.com/office/officeart/2005/8/layout/orgChart1"/>
+    <dgm:cxn modelId="{34E72FD0-0700-41DC-82B2-1B66C98D77D9}" type="presOf" srcId="{879B32D4-1734-4A5D-BDC4-21003E444E52}" destId="{CF287002-CCAF-420B-BA03-38459B9678F3}" srcOrd="0" destOrd="0" presId="urn:microsoft.com/office/officeart/2005/8/layout/orgChart1"/>
+    <dgm:cxn modelId="{098B8F60-0420-4637-9133-C2E8E54B3589}" type="presOf" srcId="{8F362AC6-1798-4273-BC08-1EF24BACD90B}" destId="{C5EC9973-A82E-478B-9D95-72F12451EE1F}" srcOrd="0" destOrd="0" presId="urn:microsoft.com/office/officeart/2005/8/layout/orgChart1"/>
+    <dgm:cxn modelId="{21C74993-A18F-417B-9D92-3A16BA63FB76}" type="presOf" srcId="{6F2E822F-56D7-4DD2-9F4A-17927429376A}" destId="{BED64416-0107-44E5-8574-1C18F640A35F}" srcOrd="0" destOrd="0" presId="urn:microsoft.com/office/officeart/2005/8/layout/orgChart1"/>
+    <dgm:cxn modelId="{012C54DC-4353-4A45-A362-4B7A298BD1A7}" type="presOf" srcId="{5BB290DA-16A3-4C6E-9A96-92CD90FC7061}" destId="{2D9B01EF-5E29-4BE7-9E04-4E48B1641D0A}" srcOrd="1" destOrd="0" presId="urn:microsoft.com/office/officeart/2005/8/layout/orgChart1"/>
+    <dgm:cxn modelId="{C4317298-609A-48B5-B470-08C43C16E700}" type="presOf" srcId="{5BB290DA-16A3-4C6E-9A96-92CD90FC7061}" destId="{5BAD0519-705D-4458-86CF-4A8937DAA651}" srcOrd="0" destOrd="0" presId="urn:microsoft.com/office/officeart/2005/8/layout/orgChart1"/>
+    <dgm:cxn modelId="{4BE5683B-9D9A-4772-A8D6-BB695706A6C5}" type="presOf" srcId="{72C553E4-BBFA-49B4-BBE7-497515D66485}" destId="{8B086EC6-9149-4F49-BD1D-4B1188C0A256}" srcOrd="0" destOrd="0" presId="urn:microsoft.com/office/officeart/2005/8/layout/orgChart1"/>
     <dgm:cxn modelId="{4650DB49-5676-4F81-B948-28F7E751BC07}" srcId="{39A69B95-8188-4291-AE5F-B79A087F886B}" destId="{D871B09E-F345-4075-B179-B1D6627C93AE}" srcOrd="3" destOrd="0" parTransId="{ACB7D0D7-D31F-4A98-A5F1-D0A1F6D92E9F}" sibTransId="{D74E5232-05B9-4398-BA92-64DA8819A513}"/>
+    <dgm:cxn modelId="{5EAF64DA-92E3-4C1F-8687-0A7F0F8C70FF}" type="presOf" srcId="{D871B09E-F345-4075-B179-B1D6627C93AE}" destId="{3B0165DC-FB99-42EA-B46D-8437995F5509}" srcOrd="0" destOrd="0" presId="urn:microsoft.com/office/officeart/2005/8/layout/orgChart1"/>
     <dgm:cxn modelId="{01CA781F-E09C-4905-A8AA-1C2F9D6BF97F}" srcId="{4F1AB05C-993B-4AF6-A3B3-2D865DCE6359}" destId="{39A69B95-8188-4291-AE5F-B79A087F886B}" srcOrd="0" destOrd="0" parTransId="{06ED6398-87FF-4116-90BB-2CA903F0E4C8}" sibTransId="{BD8E4EF0-A2E6-4F8C-997B-B10C93923CF7}"/>
     <dgm:cxn modelId="{D130EB48-CEA0-42C5-A487-F34A1824E7D6}" srcId="{4F1AB05C-993B-4AF6-A3B3-2D865DCE6359}" destId="{72C553E4-BBFA-49B4-BBE7-497515D66485}" srcOrd="2" destOrd="0" parTransId="{D31AABD4-0F69-426F-AD54-12159656DBAC}" sibTransId="{5639F54F-CE41-47E3-8DD0-30570C0ABCB0}"/>
+    <dgm:cxn modelId="{5A4C1897-7E75-401B-A8A3-5E603E57DA88}" type="presOf" srcId="{91D7FCA6-9DA1-41B0-A800-D038141EAA3B}" destId="{2ED297AF-43A4-4A9D-A4D7-9C8715ED1F16}" srcOrd="0" destOrd="0" presId="urn:microsoft.com/office/officeart/2005/8/layout/orgChart1"/>
+    <dgm:cxn modelId="{30471965-3A82-4508-9396-22AE673AE3D7}" type="presOf" srcId="{DAFAE4E1-B06E-4BC1-94B2-5693FFFE4AC7}" destId="{E2E1C981-FD23-443D-AE6A-927675FAD193}" srcOrd="1" destOrd="0" presId="urn:microsoft.com/office/officeart/2005/8/layout/orgChart1"/>
     <dgm:cxn modelId="{E0917FF7-3099-48C4-B7FB-FD5494436F9A}" srcId="{39A69B95-8188-4291-AE5F-B79A087F886B}" destId="{65E86E15-7459-4E1D-A77F-64ADF98F5857}" srcOrd="0" destOrd="0" parTransId="{91D7FCA6-9DA1-41B0-A800-D038141EAA3B}" sibTransId="{5EA190EA-10E8-45E5-9AA6-035E1B5B8D33}"/>
-    <dgm:cxn modelId="{38988E43-E527-4E8E-926B-D6B5BA5BED10}" type="presOf" srcId="{4B999EC1-20A4-4FEB-9BEF-13C154C5C422}" destId="{44AAB201-E4EA-4E31-A0E0-4E6DB19C053B}" srcOrd="0" destOrd="0" presId="urn:microsoft.com/office/officeart/2005/8/layout/orgChart1"/>
-    <dgm:cxn modelId="{0B746325-E2D5-442B-9D15-E131C05C936A}" type="presOf" srcId="{E4823870-A229-4AFB-AF53-B4122A7D384F}" destId="{C6BB6FEA-57B6-4566-BCB9-BE9BC69887BA}" srcOrd="0" destOrd="0" presId="urn:microsoft.com/office/officeart/2005/8/layout/orgChart1"/>
-    <dgm:cxn modelId="{B9167394-C1D7-45BB-B24B-B833DAC29975}" type="presOf" srcId="{06ED6398-87FF-4116-90BB-2CA903F0E4C8}" destId="{AE5EEEE1-5BA3-4BDA-B839-949777512CAB}" srcOrd="0" destOrd="0" presId="urn:microsoft.com/office/officeart/2005/8/layout/orgChart1"/>
-    <dgm:cxn modelId="{64DD3AA8-F37E-47CC-9027-11D7B052457C}" type="presOf" srcId="{493B7E49-8EBE-4C94-92F7-5B78B80C2DC2}" destId="{3A2490EB-6B82-4FC8-A61B-861CEEB3A060}" srcOrd="0" destOrd="0" presId="urn:microsoft.com/office/officeart/2005/8/layout/orgChart1"/>
-    <dgm:cxn modelId="{AFB0B4D2-4FBD-4FB6-A195-B1814C7273B4}" type="presOf" srcId="{D871B09E-F345-4075-B179-B1D6627C93AE}" destId="{39B105CD-6586-4528-A4EE-AF4B0D7DC9A4}" srcOrd="1" destOrd="0" presId="urn:microsoft.com/office/officeart/2005/8/layout/orgChart1"/>
-    <dgm:cxn modelId="{7FA75887-EAB8-4589-A0D3-9113136353E3}" type="presOf" srcId="{1A1E9460-BB37-4A11-80E0-C2BA50254AA4}" destId="{42D87827-F76D-4AAB-9E8D-713B9EFEE43A}" srcOrd="0" destOrd="0" presId="urn:microsoft.com/office/officeart/2005/8/layout/orgChart1"/>
-    <dgm:cxn modelId="{33E98FE0-3140-40FF-9E47-731C46D2DEC3}" type="presOf" srcId="{8E67BCE7-7F30-4272-BD26-D3AC1558BD21}" destId="{89A9D8D5-0D96-4C77-B4A5-FAB5A997C558}" srcOrd="1" destOrd="0" presId="urn:microsoft.com/office/officeart/2005/8/layout/orgChart1"/>
-    <dgm:cxn modelId="{5D50131C-A42E-4E33-9871-71B1A51353B9}" type="presOf" srcId="{04BA1C93-5A89-4F7F-9289-F026B3F6AECF}" destId="{52A067C7-03C2-4936-8FBD-8ED4822FE8B9}" srcOrd="0" destOrd="0" presId="urn:microsoft.com/office/officeart/2005/8/layout/orgChart1"/>
-    <dgm:cxn modelId="{DDF8F6DB-FD2D-4236-B4A3-F0B13918B311}" type="presOf" srcId="{8D64F1DD-FF83-42B4-BA5D-0837E54A02D0}" destId="{951FD412-727C-4BB6-99E7-561585DFF15A}" srcOrd="0" destOrd="0" presId="urn:microsoft.com/office/officeart/2005/8/layout/orgChart1"/>
-    <dgm:cxn modelId="{D681EA60-6D05-4DA1-B9CF-91DB2153B86B}" type="presOf" srcId="{C4E96180-0582-4B9D-90AD-EE0781D07A53}" destId="{CBED7E53-3AF1-41DD-BA0C-44E5964C6C07}" srcOrd="1" destOrd="0" presId="urn:microsoft.com/office/officeart/2005/8/layout/orgChart1"/>
+    <dgm:cxn modelId="{8BF963AC-2510-4483-9E2D-DC97AFB1CC68}" type="presOf" srcId="{76D04CB8-42B2-4CD6-BCDD-0A96C83EB621}" destId="{8177D056-2705-447A-8AA2-CA866AEAB43E}" srcOrd="0" destOrd="0" presId="urn:microsoft.com/office/officeart/2005/8/layout/orgChart1"/>
+    <dgm:cxn modelId="{B8BE5514-1EC0-42A0-A59C-7BC482EE6843}" type="presOf" srcId="{AD6A7CDA-A91D-464A-9DE7-C9407E3D4F00}" destId="{5EF9CA05-85F8-4B61-8FD3-EC79E3ED1F71}" srcOrd="1" destOrd="0" presId="urn:microsoft.com/office/officeart/2005/8/layout/orgChart1"/>
+    <dgm:cxn modelId="{9437AFBE-B9FE-4190-A45A-3D16164782B7}" type="presOf" srcId="{8D64F1DD-FF83-42B4-BA5D-0837E54A02D0}" destId="{951FD412-727C-4BB6-99E7-561585DFF15A}" srcOrd="0" destOrd="0" presId="urn:microsoft.com/office/officeart/2005/8/layout/orgChart1"/>
+    <dgm:cxn modelId="{3B9C27A2-1758-4644-859A-F2C0A199DDF6}" type="presOf" srcId="{8E67BCE7-7F30-4272-BD26-D3AC1558BD21}" destId="{BE94CBCB-15AB-4687-A573-17932AF2F32B}" srcOrd="0" destOrd="0" presId="urn:microsoft.com/office/officeart/2005/8/layout/orgChart1"/>
     <dgm:cxn modelId="{21D286A2-D4B8-4253-B157-FCA5BC09ED8E}" srcId="{39A69B95-8188-4291-AE5F-B79A087F886B}" destId="{C4E96180-0582-4B9D-90AD-EE0781D07A53}" srcOrd="1" destOrd="0" parTransId="{8F362AC6-1798-4273-BC08-1EF24BACD90B}" sibTransId="{3719D932-F49A-4C08-BB50-E7F570C98AD4}"/>
-    <dgm:cxn modelId="{CCCF06DD-609B-483D-86B7-1CF4E72F5DA2}" type="presOf" srcId="{C2E8915A-DAD8-435E-874F-8F8B98C73F03}" destId="{6B08BDCA-7535-4105-8F05-73337A30001D}" srcOrd="1" destOrd="0" presId="urn:microsoft.com/office/officeart/2005/8/layout/orgChart1"/>
-    <dgm:cxn modelId="{EF8C414C-5DC1-49C7-A528-D955812CD8C1}" type="presOf" srcId="{915F37CD-3226-471C-90FB-D9D8A041C14F}" destId="{7E5C1C11-D4B9-4067-916F-D2197A7E177C}" srcOrd="0" destOrd="0" presId="urn:microsoft.com/office/officeart/2005/8/layout/orgChart1"/>
-    <dgm:cxn modelId="{98E4A230-1943-4EED-AAEF-03A6F3064F24}" type="presOf" srcId="{AD6A7CDA-A91D-464A-9DE7-C9407E3D4F00}" destId="{610C4289-CCEF-445A-9057-DE2A7DD99D49}" srcOrd="0" destOrd="0" presId="urn:microsoft.com/office/officeart/2005/8/layout/orgChart1"/>
-    <dgm:cxn modelId="{BCE8B351-8E5E-4AC8-A3FD-FC93D23F9352}" type="presOf" srcId="{53F96E85-1BF2-4BE6-8979-F739F651097A}" destId="{8CBDDB35-93A4-46AD-9453-679DF7EBD8EA}" srcOrd="0" destOrd="0" presId="urn:microsoft.com/office/officeart/2005/8/layout/orgChart1"/>
+    <dgm:cxn modelId="{9E8AFAFE-17AA-4E5D-B62F-D55CBC9F1041}" type="presOf" srcId="{04BA1C93-5A89-4F7F-9289-F026B3F6AECF}" destId="{52A067C7-03C2-4936-8FBD-8ED4822FE8B9}" srcOrd="0" destOrd="0" presId="urn:microsoft.com/office/officeart/2005/8/layout/orgChart1"/>
+    <dgm:cxn modelId="{41700414-9450-4725-A752-FF9F7397E96B}" type="presOf" srcId="{39A69B95-8188-4291-AE5F-B79A087F886B}" destId="{1801BE24-9795-4442-B8F7-F0B07F8F15E0}" srcOrd="0" destOrd="0" presId="urn:microsoft.com/office/officeart/2005/8/layout/orgChart1"/>
     <dgm:cxn modelId="{825D939F-3582-4D7B-BB68-332E29FF9BB3}" srcId="{4F1AB05C-993B-4AF6-A3B3-2D865DCE6359}" destId="{66FBE41B-6800-4575-AC5A-7FBC5F71BA5C}" srcOrd="1" destOrd="0" parTransId="{04BA1C93-5A89-4F7F-9289-F026B3F6AECF}" sibTransId="{C90EA882-B0AD-4C3E-AEEA-0B6A02622F5D}"/>
-    <dgm:cxn modelId="{3B1813BC-C734-4B01-A66E-75F4D21841B4}" type="presOf" srcId="{5BB290DA-16A3-4C6E-9A96-92CD90FC7061}" destId="{2D9B01EF-5E29-4BE7-9E04-4E48B1641D0A}" srcOrd="1" destOrd="0" presId="urn:microsoft.com/office/officeart/2005/8/layout/orgChart1"/>
-    <dgm:cxn modelId="{E1D2F74B-FE90-43A0-A379-330FEF3C8EC6}" type="presOf" srcId="{76D04CB8-42B2-4CD6-BCDD-0A96C83EB621}" destId="{8177D056-2705-447A-8AA2-CA866AEAB43E}" srcOrd="0" destOrd="0" presId="urn:microsoft.com/office/officeart/2005/8/layout/orgChart1"/>
-    <dgm:cxn modelId="{CDD40436-ED44-4123-8297-41FED9A14F11}" type="presOf" srcId="{5BB290DA-16A3-4C6E-9A96-92CD90FC7061}" destId="{5BAD0519-705D-4458-86CF-4A8937DAA651}" srcOrd="0" destOrd="0" presId="urn:microsoft.com/office/officeart/2005/8/layout/orgChart1"/>
     <dgm:cxn modelId="{E224488B-C1EA-4980-82F3-0386B76A407E}" srcId="{66FBE41B-6800-4575-AC5A-7FBC5F71BA5C}" destId="{C2E8915A-DAD8-435E-874F-8F8B98C73F03}" srcOrd="2" destOrd="0" parTransId="{148F7712-C450-43F7-8818-D38B933215A6}" sibTransId="{28BC2B0F-A428-4B1B-9E5E-17D648689E25}"/>
-    <dgm:cxn modelId="{9104907F-2FD5-41D7-B7C9-379D0EC423A7}" type="presOf" srcId="{66FBE41B-6800-4575-AC5A-7FBC5F71BA5C}" destId="{624DD983-CE6C-41BC-BBAB-111A98340A24}" srcOrd="1" destOrd="0" presId="urn:microsoft.com/office/officeart/2005/8/layout/orgChart1"/>
-    <dgm:cxn modelId="{1F9135CF-B768-4060-AE1F-8EAA890BB049}" type="presOf" srcId="{D31AABD4-0F69-426F-AD54-12159656DBAC}" destId="{2CFD7C6B-7066-4E5B-B602-B95D3CD77465}" srcOrd="0" destOrd="0" presId="urn:microsoft.com/office/officeart/2005/8/layout/orgChart1"/>
-    <dgm:cxn modelId="{7C66679A-2283-4D37-AA1A-E66C6930C7C3}" type="presOf" srcId="{66FBE41B-6800-4575-AC5A-7FBC5F71BA5C}" destId="{A2D4E0E5-6AA9-4E69-99A6-44CC16E63666}" srcOrd="0" destOrd="0" presId="urn:microsoft.com/office/officeart/2005/8/layout/orgChart1"/>
+    <dgm:cxn modelId="{5D198D85-0A30-4280-913A-F8E744B60B5C}" type="presOf" srcId="{915F37CD-3226-471C-90FB-D9D8A041C14F}" destId="{7E5C1C11-D4B9-4067-916F-D2197A7E177C}" srcOrd="0" destOrd="0" presId="urn:microsoft.com/office/officeart/2005/8/layout/orgChart1"/>
+    <dgm:cxn modelId="{8D7FB3FA-5F16-446B-8C72-3D2EE29DA613}" type="presOf" srcId="{915F37CD-3226-471C-90FB-D9D8A041C14F}" destId="{47BD35B3-E0A2-457B-9C86-AE9A29646439}" srcOrd="1" destOrd="0" presId="urn:microsoft.com/office/officeart/2005/8/layout/orgChart1"/>
     <dgm:cxn modelId="{13F3E5BA-5942-40CC-A155-93E796B97D08}" srcId="{4F1AB05C-993B-4AF6-A3B3-2D865DCE6359}" destId="{03D60C30-3F23-49D9-868C-E85AEA1F3E51}" srcOrd="3" destOrd="0" parTransId="{DA823D64-6209-4369-A816-88D1BED4CE86}" sibTransId="{56E92C93-4F01-4A6E-B381-D08A118A004C}"/>
-    <dgm:cxn modelId="{00F54F1E-4498-4A14-AF1B-1BC09AF00C6C}" type="presOf" srcId="{4F1AB05C-993B-4AF6-A3B3-2D865DCE6359}" destId="{54A2324C-1017-47CD-97C7-E226C8A18FBB}" srcOrd="0" destOrd="0" presId="urn:microsoft.com/office/officeart/2005/8/layout/orgChart1"/>
-    <dgm:cxn modelId="{D70D787C-B308-4F2B-8E35-D8D469EA76AB}" type="presOf" srcId="{4C1D7E87-F654-4A53-98D4-E829EAE0A079}" destId="{72526EC8-C0D6-41DC-8C64-E4F7C7448E50}" srcOrd="0" destOrd="0" presId="urn:microsoft.com/office/officeart/2005/8/layout/orgChart1"/>
-    <dgm:cxn modelId="{A7A7E6E3-3666-4863-9DBF-B19161E46FAC}" type="presOf" srcId="{27BFE8D2-E2EF-4064-A5A4-5FB5A913A0F9}" destId="{C38D7D41-4F6D-4813-ACB2-478A72B632C8}" srcOrd="0" destOrd="0" presId="urn:microsoft.com/office/officeart/2005/8/layout/orgChart1"/>
     <dgm:cxn modelId="{9D37F7B5-7A7D-4F59-B147-85CEA0EE9177}" srcId="{66FBE41B-6800-4575-AC5A-7FBC5F71BA5C}" destId="{EEA27F15-5379-4610-B1F2-30A7A6F8A9E4}" srcOrd="3" destOrd="0" parTransId="{4B999EC1-20A4-4FEB-9BEF-13C154C5C422}" sibTransId="{33EACFEA-2D96-492A-8CA1-38D2B48218E1}"/>
-    <dgm:cxn modelId="{B7F69DDE-FAE4-44CA-814E-8E12D93E0A4B}" type="presOf" srcId="{53F96E85-1BF2-4BE6-8979-F739F651097A}" destId="{778C122F-9A1E-4C67-8F35-F98AE71C2C18}" srcOrd="1" destOrd="0" presId="urn:microsoft.com/office/officeart/2005/8/layout/orgChart1"/>
-    <dgm:cxn modelId="{0FCD51D4-CAD1-439C-845C-F8E98F69C83E}" type="presOf" srcId="{C2E8915A-DAD8-435E-874F-8F8B98C73F03}" destId="{400D24FD-038D-4F8E-8FDE-23369A238717}" srcOrd="0" destOrd="0" presId="urn:microsoft.com/office/officeart/2005/8/layout/orgChart1"/>
-    <dgm:cxn modelId="{C9AF381B-E529-40BE-9533-C194A371A4AA}" type="presOf" srcId="{39A69B95-8188-4291-AE5F-B79A087F886B}" destId="{1801BE24-9795-4442-B8F7-F0B07F8F15E0}" srcOrd="0" destOrd="0" presId="urn:microsoft.com/office/officeart/2005/8/layout/orgChart1"/>
-    <dgm:cxn modelId="{834C1C0D-B17E-48A1-8E52-7B92E17EE5D0}" type="presOf" srcId="{5EE39E76-0CB8-4251-8683-0A55911ED804}" destId="{A1095F18-88EE-4603-ADA2-89E443C5A3FF}" srcOrd="1" destOrd="0" presId="urn:microsoft.com/office/officeart/2005/8/layout/orgChart1"/>
-    <dgm:cxn modelId="{27E15044-D863-4789-A827-2FB6DB923088}" type="presOf" srcId="{8E67BCE7-7F30-4272-BD26-D3AC1558BD21}" destId="{BE94CBCB-15AB-4687-A573-17932AF2F32B}" srcOrd="0" destOrd="0" presId="urn:microsoft.com/office/officeart/2005/8/layout/orgChart1"/>
-    <dgm:cxn modelId="{19B8F387-EE96-42C2-A0E3-F73914EF50E5}" type="presOf" srcId="{D871B09E-F345-4075-B179-B1D6627C93AE}" destId="{3B0165DC-FB99-42EA-B46D-8437995F5509}" srcOrd="0" destOrd="0" presId="urn:microsoft.com/office/officeart/2005/8/layout/orgChart1"/>
-    <dgm:cxn modelId="{70AF41EF-24C2-4A9F-BAD2-5A490DB09049}" type="presOf" srcId="{DAFAE4E1-B06E-4BC1-94B2-5693FFFE4AC7}" destId="{E2E1C981-FD23-443D-AE6A-927675FAD193}" srcOrd="1" destOrd="0" presId="urn:microsoft.com/office/officeart/2005/8/layout/orgChart1"/>
-    <dgm:cxn modelId="{F416B752-6728-42E0-82FB-9411DC829F20}" type="presOf" srcId="{03D60C30-3F23-49D9-868C-E85AEA1F3E51}" destId="{2B9E04D3-92F0-4B40-B8F4-9897F3F96F00}" srcOrd="1" destOrd="0" presId="urn:microsoft.com/office/officeart/2005/8/layout/orgChart1"/>
+    <dgm:cxn modelId="{74917C16-6708-4D22-8257-DD0EA43F1889}" type="presOf" srcId="{DA823D64-6209-4369-A816-88D1BED4CE86}" destId="{34B59EDB-0F29-4823-9B07-8A47FE837156}" srcOrd="0" destOrd="0" presId="urn:microsoft.com/office/officeart/2005/8/layout/orgChart1"/>
+    <dgm:cxn modelId="{C6B72149-23D6-4E5A-A9B9-067540A4BDFF}" type="presOf" srcId="{C2E8915A-DAD8-435E-874F-8F8B98C73F03}" destId="{400D24FD-038D-4F8E-8FDE-23369A238717}" srcOrd="0" destOrd="0" presId="urn:microsoft.com/office/officeart/2005/8/layout/orgChart1"/>
+    <dgm:cxn modelId="{AFB2C4CA-4874-4762-9F6F-3EFB8EF8D255}" type="presOf" srcId="{DAFAE4E1-B06E-4BC1-94B2-5693FFFE4AC7}" destId="{0965038C-2558-47BE-809B-957490206091}" srcOrd="0" destOrd="0" presId="urn:microsoft.com/office/officeart/2005/8/layout/orgChart1"/>
+    <dgm:cxn modelId="{B86BC662-845B-4069-A747-97F8A1E501B2}" type="presOf" srcId="{65E86E15-7459-4E1D-A77F-64ADF98F5857}" destId="{BEDDAF6C-800D-4798-9081-CF90924811D6}" srcOrd="1" destOrd="0" presId="urn:microsoft.com/office/officeart/2005/8/layout/orgChart1"/>
     <dgm:cxn modelId="{6510494E-A90F-4701-9FDF-297B31A0F48B}" srcId="{66FBE41B-6800-4575-AC5A-7FBC5F71BA5C}" destId="{8E67BCE7-7F30-4272-BD26-D3AC1558BD21}" srcOrd="0" destOrd="0" parTransId="{879B32D4-1734-4A5D-BDC4-21003E444E52}" sibTransId="{DBF36C8D-87C4-46F0-83A3-0D5300F5D3A6}"/>
+    <dgm:cxn modelId="{17EC51FD-00E8-4472-A076-08BCCCF4258C}" type="presOf" srcId="{4B999EC1-20A4-4FEB-9BEF-13C154C5C422}" destId="{44AAB201-E4EA-4E31-A0E0-4E6DB19C053B}" srcOrd="0" destOrd="0" presId="urn:microsoft.com/office/officeart/2005/8/layout/orgChart1"/>
+    <dgm:cxn modelId="{EC2DEF05-5700-410B-A37E-C700CE3CFED2}" type="presOf" srcId="{1D97D05B-F466-484E-ADD4-B5207BAAF389}" destId="{5C8CDBAE-4BC1-4272-B2FC-C727295AF738}" srcOrd="1" destOrd="0" presId="urn:microsoft.com/office/officeart/2005/8/layout/orgChart1"/>
     <dgm:cxn modelId="{055F2A73-3254-4CED-8A91-9B9BF1BDC34A}" srcId="{39A69B95-8188-4291-AE5F-B79A087F886B}" destId="{27BFE8D2-E2EF-4064-A5A4-5FB5A913A0F9}" srcOrd="2" destOrd="0" parTransId="{76D04CB8-42B2-4CD6-BCDD-0A96C83EB621}" sibTransId="{2F674C27-D48E-4B31-9230-8C7987ECF40A}"/>
-    <dgm:cxn modelId="{9EE88EEC-5CC8-430F-9D82-6E651ECF2B69}" type="presOf" srcId="{D3D897C8-B561-4E4E-AD37-029D72418C61}" destId="{2118594C-D59B-4707-9A5E-C5D5AB846224}" srcOrd="0" destOrd="0" presId="urn:microsoft.com/office/officeart/2005/8/layout/orgChart1"/>
-    <dgm:cxn modelId="{EC860C64-51C9-4067-AD49-EF76575E8834}" type="presOf" srcId="{7ABE69D9-670B-450E-8887-DD458FAECF20}" destId="{1B558230-DA6B-4AEC-84D9-B8D29C388837}" srcOrd="0" destOrd="0" presId="urn:microsoft.com/office/officeart/2005/8/layout/orgChart1"/>
-    <dgm:cxn modelId="{221CFF00-4C84-42ED-B330-1E48D118F25F}" type="presOf" srcId="{6F2E822F-56D7-4DD2-9F4A-17927429376A}" destId="{BED64416-0107-44E5-8574-1C18F640A35F}" srcOrd="0" destOrd="0" presId="urn:microsoft.com/office/officeart/2005/8/layout/orgChart1"/>
-    <dgm:cxn modelId="{D252D506-1652-4BFC-8DE5-5BE02EA1948E}" type="presOf" srcId="{D3D897C8-B561-4E4E-AD37-029D72418C61}" destId="{1F0F689F-57C0-4FC9-81D4-F1D931A13D74}" srcOrd="1" destOrd="0" presId="urn:microsoft.com/office/officeart/2005/8/layout/orgChart1"/>
-    <dgm:cxn modelId="{7E5FEECA-3001-4AD4-BD13-8858C4C626FF}" type="presOf" srcId="{C4E96180-0582-4B9D-90AD-EE0781D07A53}" destId="{E708C902-5E2A-4C36-88D6-0C988E0B8D7D}" srcOrd="0" destOrd="0" presId="urn:microsoft.com/office/officeart/2005/8/layout/orgChart1"/>
+    <dgm:cxn modelId="{F122A30F-C70D-4FDA-940B-59B06BA9045D}" type="presOf" srcId="{493B7E49-8EBE-4C94-92F7-5B78B80C2DC2}" destId="{3A2490EB-6B82-4FC8-A61B-861CEEB3A060}" srcOrd="0" destOrd="0" presId="urn:microsoft.com/office/officeart/2005/8/layout/orgChart1"/>
+    <dgm:cxn modelId="{2A3022A3-D7D5-4E6C-A8B0-40BDF5BC8FD4}" type="presOf" srcId="{8E67BCE7-7F30-4272-BD26-D3AC1558BD21}" destId="{89A9D8D5-0D96-4C77-B4A5-FAB5A997C558}" srcOrd="1" destOrd="0" presId="urn:microsoft.com/office/officeart/2005/8/layout/orgChart1"/>
+    <dgm:cxn modelId="{80CA4A03-025F-40A2-9FC9-774E086154A5}" type="presOf" srcId="{66FBE41B-6800-4575-AC5A-7FBC5F71BA5C}" destId="{A2D4E0E5-6AA9-4E69-99A6-44CC16E63666}" srcOrd="0" destOrd="0" presId="urn:microsoft.com/office/officeart/2005/8/layout/orgChart1"/>
+    <dgm:cxn modelId="{406875FC-39C6-4767-A0AD-976460E74D5F}" type="presOf" srcId="{D871B09E-F345-4075-B179-B1D6627C93AE}" destId="{39B105CD-6586-4528-A4EE-AF4B0D7DC9A4}" srcOrd="1" destOrd="0" presId="urn:microsoft.com/office/officeart/2005/8/layout/orgChart1"/>
+    <dgm:cxn modelId="{A4522710-4A9E-47C2-869E-7C9031B420A5}" type="presOf" srcId="{D3D897C8-B561-4E4E-AD37-029D72418C61}" destId="{1F0F689F-57C0-4FC9-81D4-F1D931A13D74}" srcOrd="1" destOrd="0" presId="urn:microsoft.com/office/officeart/2005/8/layout/orgChart1"/>
+    <dgm:cxn modelId="{33244998-4C75-4688-86AC-830D38C521D4}" type="presOf" srcId="{5EE39E76-0CB8-4251-8683-0A55911ED804}" destId="{A1095F18-88EE-4603-ADA2-89E443C5A3FF}" srcOrd="1" destOrd="0" presId="urn:microsoft.com/office/officeart/2005/8/layout/orgChart1"/>
+    <dgm:cxn modelId="{FE130D80-DC49-4CC3-A22B-0F4E96739DD0}" type="presOf" srcId="{CD0FB79A-F965-4289-A047-D76E61626451}" destId="{3B6781F2-F993-430B-86FF-84BC28C69753}" srcOrd="0" destOrd="0" presId="urn:microsoft.com/office/officeart/2005/8/layout/orgChart1"/>
+    <dgm:cxn modelId="{84FFCAC1-B547-4A50-9D63-75C548A5B080}" type="presOf" srcId="{7ABE69D9-670B-450E-8887-DD458FAECF20}" destId="{1B558230-DA6B-4AEC-84D9-B8D29C388837}" srcOrd="0" destOrd="0" presId="urn:microsoft.com/office/officeart/2005/8/layout/orgChart1"/>
+    <dgm:cxn modelId="{C41D068A-7A0A-45BD-BEFF-966AE553767B}" type="presOf" srcId="{AD6A7CDA-A91D-464A-9DE7-C9407E3D4F00}" destId="{610C4289-CCEF-445A-9057-DE2A7DD99D49}" srcOrd="0" destOrd="0" presId="urn:microsoft.com/office/officeart/2005/8/layout/orgChart1"/>
     <dgm:cxn modelId="{C3D2802E-F511-41A4-8B67-2CC64302BD50}" srcId="{03D60C30-3F23-49D9-868C-E85AEA1F3E51}" destId="{DAFAE4E1-B06E-4BC1-94B2-5693FFFE4AC7}" srcOrd="4" destOrd="0" parTransId="{6F2E822F-56D7-4DD2-9F4A-17927429376A}" sibTransId="{83690098-8348-45E1-8287-DA22E889D78C}"/>
-    <dgm:cxn modelId="{DE2346AE-E3BB-4770-B368-93C93EDB33C5}" type="presOf" srcId="{915F37CD-3226-471C-90FB-D9D8A041C14F}" destId="{47BD35B3-E0A2-457B-9C86-AE9A29646439}" srcOrd="1" destOrd="0" presId="urn:microsoft.com/office/officeart/2005/8/layout/orgChart1"/>
-    <dgm:cxn modelId="{13D6D022-9874-4DF4-8745-2438033080E5}" type="presOf" srcId="{8913F748-094B-4177-AF34-57B3E511590A}" destId="{ABD4310A-3413-478D-B087-E0D595F66B4E}" srcOrd="0" destOrd="0" presId="urn:microsoft.com/office/officeart/2005/8/layout/orgChart1"/>
+    <dgm:cxn modelId="{2B5DB005-679E-471F-B74C-2397C3B875B3}" type="presOf" srcId="{EEA27F15-5379-4610-B1F2-30A7A6F8A9E4}" destId="{364B24E0-07EB-4F95-90FB-9973D3902794}" srcOrd="0" destOrd="0" presId="urn:microsoft.com/office/officeart/2005/8/layout/orgChart1"/>
+    <dgm:cxn modelId="{8D376B2E-7EC0-4C3F-898E-31AC60661F34}" type="presOf" srcId="{53F96E85-1BF2-4BE6-8979-F739F651097A}" destId="{778C122F-9A1E-4C67-8F35-F98AE71C2C18}" srcOrd="1" destOrd="0" presId="urn:microsoft.com/office/officeart/2005/8/layout/orgChart1"/>
+    <dgm:cxn modelId="{6A454793-45D5-402B-88AA-614873B1FD42}" type="presOf" srcId="{03D60C30-3F23-49D9-868C-E85AEA1F3E51}" destId="{2B9E04D3-92F0-4B40-B8F4-9897F3F96F00}" srcOrd="1" destOrd="0" presId="urn:microsoft.com/office/officeart/2005/8/layout/orgChart1"/>
+    <dgm:cxn modelId="{CAF5F241-C81E-4AF1-BD6F-0D341C5981F9}" type="presOf" srcId="{C4E96180-0582-4B9D-90AD-EE0781D07A53}" destId="{CBED7E53-3AF1-41DD-BA0C-44E5964C6C07}" srcOrd="1" destOrd="0" presId="urn:microsoft.com/office/officeart/2005/8/layout/orgChart1"/>
+    <dgm:cxn modelId="{70B823E0-10E2-4783-99E7-CD26E39549ED}" type="presOf" srcId="{06ED6398-87FF-4116-90BB-2CA903F0E4C8}" destId="{AE5EEEE1-5BA3-4BDA-B839-949777512CAB}" srcOrd="0" destOrd="0" presId="urn:microsoft.com/office/officeart/2005/8/layout/orgChart1"/>
+    <dgm:cxn modelId="{05C36FE8-FB09-4FDE-A474-7FC76E31ED9C}" type="presOf" srcId="{4F1AB05C-993B-4AF6-A3B3-2D865DCE6359}" destId="{54A2324C-1017-47CD-97C7-E226C8A18FBB}" srcOrd="0" destOrd="0" presId="urn:microsoft.com/office/officeart/2005/8/layout/orgChart1"/>
     <dgm:cxn modelId="{7A13CDF4-2FE3-4950-BB9A-B34DC33A238D}" srcId="{03D60C30-3F23-49D9-868C-E85AEA1F3E51}" destId="{8913F748-094B-4177-AF34-57B3E511590A}" srcOrd="0" destOrd="0" parTransId="{FAE31EB3-30DC-4F7D-B47E-742D45C37BA3}" sibTransId="{5777F479-EFC2-4569-AA10-61344F76808C}"/>
     <dgm:cxn modelId="{528C8ECC-3013-492D-9ADD-AF80F9532805}" srcId="{03D60C30-3F23-49D9-868C-E85AEA1F3E51}" destId="{5EE39E76-0CB8-4251-8683-0A55911ED804}" srcOrd="3" destOrd="0" parTransId="{4C1D7E87-F654-4A53-98D4-E829EAE0A079}" sibTransId="{99EC1599-BE4E-48C9-9953-8C8D850EF6E2}"/>
-    <dgm:cxn modelId="{6815BB57-CB32-4795-9AC7-314820D32574}" type="presOf" srcId="{DAFAE4E1-B06E-4BC1-94B2-5693FFFE4AC7}" destId="{0965038C-2558-47BE-809B-957490206091}" srcOrd="0" destOrd="0" presId="urn:microsoft.com/office/officeart/2005/8/layout/orgChart1"/>
-    <dgm:cxn modelId="{049C927B-573E-4B32-B3EE-D71FA51517B3}" type="presParOf" srcId="{951FD412-727C-4BB6-99E7-561585DFF15A}" destId="{AB5F8A3F-08B3-4C50-85FA-BE4B1FF3A754}" srcOrd="0" destOrd="0" presId="urn:microsoft.com/office/officeart/2005/8/layout/orgChart1"/>
-    <dgm:cxn modelId="{B3A19B6E-452A-45E0-89E8-EF28285EF846}" type="presParOf" srcId="{AB5F8A3F-08B3-4C50-85FA-BE4B1FF3A754}" destId="{DED01E9E-3990-4371-BD8E-A2336423BE47}" srcOrd="0" destOrd="0" presId="urn:microsoft.com/office/officeart/2005/8/layout/orgChart1"/>
-    <dgm:cxn modelId="{D4DF0BDF-68AF-423D-9ED0-DFEB093EC668}" type="presParOf" srcId="{DED01E9E-3990-4371-BD8E-A2336423BE47}" destId="{7E5C1C11-D4B9-4067-916F-D2197A7E177C}" srcOrd="0" destOrd="0" presId="urn:microsoft.com/office/officeart/2005/8/layout/orgChart1"/>
-    <dgm:cxn modelId="{A4337A03-06E6-4306-A81A-C2AB2A9F174C}" type="presParOf" srcId="{DED01E9E-3990-4371-BD8E-A2336423BE47}" destId="{47BD35B3-E0A2-457B-9C86-AE9A29646439}" srcOrd="1" destOrd="0" presId="urn:microsoft.com/office/officeart/2005/8/layout/orgChart1"/>
-    <dgm:cxn modelId="{CBD33D0D-45E8-4156-BB2D-5C40D14C9B9D}" type="presParOf" srcId="{AB5F8A3F-08B3-4C50-85FA-BE4B1FF3A754}" destId="{648AF71A-83ED-4C9E-818D-3843C30B2173}" srcOrd="1" destOrd="0" presId="urn:microsoft.com/office/officeart/2005/8/layout/orgChart1"/>
-    <dgm:cxn modelId="{B46B2230-4DCE-45E8-BC2D-44A5D7AF1FAE}" type="presParOf" srcId="{648AF71A-83ED-4C9E-818D-3843C30B2173}" destId="{3A2490EB-6B82-4FC8-A61B-861CEEB3A060}" srcOrd="0" destOrd="0" presId="urn:microsoft.com/office/officeart/2005/8/layout/orgChart1"/>
-    <dgm:cxn modelId="{19870189-F5CC-439D-BC4D-554A095ED123}" type="presParOf" srcId="{648AF71A-83ED-4C9E-818D-3843C30B2173}" destId="{1D08BD5E-6913-48F7-98AA-A1070944425E}" srcOrd="1" destOrd="0" presId="urn:microsoft.com/office/officeart/2005/8/layout/orgChart1"/>
-    <dgm:cxn modelId="{FF9384AF-2594-475C-A19E-AC1EDD503114}" type="presParOf" srcId="{1D08BD5E-6913-48F7-98AA-A1070944425E}" destId="{0C4476F6-5708-440B-A10B-93082C15FB8A}" srcOrd="0" destOrd="0" presId="urn:microsoft.com/office/officeart/2005/8/layout/orgChart1"/>
-    <dgm:cxn modelId="{9207A585-254F-41D9-95B8-BE3324A780FE}" type="presParOf" srcId="{0C4476F6-5708-440B-A10B-93082C15FB8A}" destId="{54A2324C-1017-47CD-97C7-E226C8A18FBB}" srcOrd="0" destOrd="0" presId="urn:microsoft.com/office/officeart/2005/8/layout/orgChart1"/>
-    <dgm:cxn modelId="{AD0687FD-99F5-4D88-B092-651D3683F96B}" type="presParOf" srcId="{0C4476F6-5708-440B-A10B-93082C15FB8A}" destId="{C578E0EE-23F9-4264-9C1F-7123060AB243}" srcOrd="1" destOrd="0" presId="urn:microsoft.com/office/officeart/2005/8/layout/orgChart1"/>
-    <dgm:cxn modelId="{DF15D412-0C6D-4988-9D60-8E6A3B48D457}" type="presParOf" srcId="{1D08BD5E-6913-48F7-98AA-A1070944425E}" destId="{62205627-0C6D-42CE-95FF-D1AFEF2DEFAE}" srcOrd="1" destOrd="0" presId="urn:microsoft.com/office/officeart/2005/8/layout/orgChart1"/>
-    <dgm:cxn modelId="{8E4EBA38-B9C8-469D-A97E-ECD23001CBCC}" type="presParOf" srcId="{62205627-0C6D-42CE-95FF-D1AFEF2DEFAE}" destId="{AE5EEEE1-5BA3-4BDA-B839-949777512CAB}" srcOrd="0" destOrd="0" presId="urn:microsoft.com/office/officeart/2005/8/layout/orgChart1"/>
-    <dgm:cxn modelId="{D213E01D-6A98-483C-BE52-F337D2FC3FC1}" type="presParOf" srcId="{62205627-0C6D-42CE-95FF-D1AFEF2DEFAE}" destId="{CA8B6022-051E-4609-BBAB-18DD35FE9BAC}" srcOrd="1" destOrd="0" presId="urn:microsoft.com/office/officeart/2005/8/layout/orgChart1"/>
-    <dgm:cxn modelId="{70893147-3445-4D19-AAE5-322CC34A8F8C}" type="presParOf" srcId="{CA8B6022-051E-4609-BBAB-18DD35FE9BAC}" destId="{6B231257-9A5E-4A55-868F-DC21DEB51FEB}" srcOrd="0" destOrd="0" presId="urn:microsoft.com/office/officeart/2005/8/layout/orgChart1"/>
-    <dgm:cxn modelId="{7A0BA11A-7895-49C2-A77A-EDA4807C4258}" type="presParOf" srcId="{6B231257-9A5E-4A55-868F-DC21DEB51FEB}" destId="{1801BE24-9795-4442-B8F7-F0B07F8F15E0}" srcOrd="0" destOrd="0" presId="urn:microsoft.com/office/officeart/2005/8/layout/orgChart1"/>
-    <dgm:cxn modelId="{15A859E5-3F31-4F21-9211-6377EFF77280}" type="presParOf" srcId="{6B231257-9A5E-4A55-868F-DC21DEB51FEB}" destId="{6647CE01-B649-4422-ACE3-BBB1699B2458}" srcOrd="1" destOrd="0" presId="urn:microsoft.com/office/officeart/2005/8/layout/orgChart1"/>
-    <dgm:cxn modelId="{0DC20FBD-BC70-424E-827F-D7CBFDE0BDA2}" type="presParOf" srcId="{CA8B6022-051E-4609-BBAB-18DD35FE9BAC}" destId="{041749B5-9DE9-4619-B1C9-11B952D2EED6}" srcOrd="1" destOrd="0" presId="urn:microsoft.com/office/officeart/2005/8/layout/orgChart1"/>
-    <dgm:cxn modelId="{BE813A7B-5A69-4F1A-80B9-C7F686A2DD38}" type="presParOf" srcId="{041749B5-9DE9-4619-B1C9-11B952D2EED6}" destId="{2ED297AF-43A4-4A9D-A4D7-9C8715ED1F16}" srcOrd="0" destOrd="0" presId="urn:microsoft.com/office/officeart/2005/8/layout/orgChart1"/>
-    <dgm:cxn modelId="{BA1E272C-3066-4ECC-8C1C-7917F8A73F2D}" type="presParOf" srcId="{041749B5-9DE9-4619-B1C9-11B952D2EED6}" destId="{D845733D-2474-4F1D-8F50-8E6CB188CBFE}" srcOrd="1" destOrd="0" presId="urn:microsoft.com/office/officeart/2005/8/layout/orgChart1"/>
-    <dgm:cxn modelId="{0E64C762-66CF-48BA-8495-76C543900374}" type="presParOf" srcId="{D845733D-2474-4F1D-8F50-8E6CB188CBFE}" destId="{AF99A88E-B50E-447D-968F-7ACD91FD2C68}" srcOrd="0" destOrd="0" presId="urn:microsoft.com/office/officeart/2005/8/layout/orgChart1"/>
-    <dgm:cxn modelId="{BD89B6EE-6424-4240-B260-37D6FA17369F}" type="presParOf" srcId="{AF99A88E-B50E-447D-968F-7ACD91FD2C68}" destId="{8C789F66-D36B-4D1E-A23C-EAC2B5F99D05}" srcOrd="0" destOrd="0" presId="urn:microsoft.com/office/officeart/2005/8/layout/orgChart1"/>
-    <dgm:cxn modelId="{B98C2978-0210-4362-B1FF-5F7F87FFE71C}" type="presParOf" srcId="{AF99A88E-B50E-447D-968F-7ACD91FD2C68}" destId="{BEDDAF6C-800D-4798-9081-CF90924811D6}" srcOrd="1" destOrd="0" presId="urn:microsoft.com/office/officeart/2005/8/layout/orgChart1"/>
-    <dgm:cxn modelId="{31C0BD17-262C-4A7F-B56E-637A5FFC245A}" type="presParOf" srcId="{D845733D-2474-4F1D-8F50-8E6CB188CBFE}" destId="{894CFA0D-B057-4A6C-9101-45178C70A271}" srcOrd="1" destOrd="0" presId="urn:microsoft.com/office/officeart/2005/8/layout/orgChart1"/>
-    <dgm:cxn modelId="{4A178BCC-D730-4E84-B072-4286ED3B6FB3}" type="presParOf" srcId="{D845733D-2474-4F1D-8F50-8E6CB188CBFE}" destId="{F9811CAF-9F80-4DE1-B339-8810F4C4A6E6}" srcOrd="2" destOrd="0" presId="urn:microsoft.com/office/officeart/2005/8/layout/orgChart1"/>
-    <dgm:cxn modelId="{9C40EC8F-9DF9-4528-9AA7-56DFC73E69BC}" type="presParOf" srcId="{041749B5-9DE9-4619-B1C9-11B952D2EED6}" destId="{C5EC9973-A82E-478B-9D95-72F12451EE1F}" srcOrd="2" destOrd="0" presId="urn:microsoft.com/office/officeart/2005/8/layout/orgChart1"/>
-    <dgm:cxn modelId="{F30FB191-1B9B-476A-8F64-42FE13985C09}" type="presParOf" srcId="{041749B5-9DE9-4619-B1C9-11B952D2EED6}" destId="{92F2733E-C6F8-44A4-B260-7484B8146BEC}" srcOrd="3" destOrd="0" presId="urn:microsoft.com/office/officeart/2005/8/layout/orgChart1"/>
-    <dgm:cxn modelId="{6FF212AE-7A48-449B-894E-9B9301A7F74B}" type="presParOf" srcId="{92F2733E-C6F8-44A4-B260-7484B8146BEC}" destId="{827A46E5-CB4D-43B7-B8B0-6DBDA1C20C58}" srcOrd="0" destOrd="0" presId="urn:microsoft.com/office/officeart/2005/8/layout/orgChart1"/>
-    <dgm:cxn modelId="{2334FB3E-58FB-43A5-8A09-81E9FDBEE92C}" type="presParOf" srcId="{827A46E5-CB4D-43B7-B8B0-6DBDA1C20C58}" destId="{E708C902-5E2A-4C36-88D6-0C988E0B8D7D}" srcOrd="0" destOrd="0" presId="urn:microsoft.com/office/officeart/2005/8/layout/orgChart1"/>
-    <dgm:cxn modelId="{FC25FED1-3DF5-4598-9A36-83B878BCEAAD}" type="presParOf" srcId="{827A46E5-CB4D-43B7-B8B0-6DBDA1C20C58}" destId="{CBED7E53-3AF1-41DD-BA0C-44E5964C6C07}" srcOrd="1" destOrd="0" presId="urn:microsoft.com/office/officeart/2005/8/layout/orgChart1"/>
-    <dgm:cxn modelId="{465E8419-7971-4C4C-AAFB-E27E264646EA}" type="presParOf" srcId="{92F2733E-C6F8-44A4-B260-7484B8146BEC}" destId="{6AE8A2B1-C516-42B0-A4E1-C8A4FA421D59}" srcOrd="1" destOrd="0" presId="urn:microsoft.com/office/officeart/2005/8/layout/orgChart1"/>
-    <dgm:cxn modelId="{C60C703E-EEDB-4CAA-AD00-F9C7341367DB}" type="presParOf" srcId="{92F2733E-C6F8-44A4-B260-7484B8146BEC}" destId="{63DF4B43-F14E-411F-9162-752B48DE7288}" srcOrd="2" destOrd="0" presId="urn:microsoft.com/office/officeart/2005/8/layout/orgChart1"/>
-    <dgm:cxn modelId="{02DA26BA-9ACE-4D8E-AF93-0074BF0B0152}" type="presParOf" srcId="{041749B5-9DE9-4619-B1C9-11B952D2EED6}" destId="{8177D056-2705-447A-8AA2-CA866AEAB43E}" srcOrd="4" destOrd="0" presId="urn:microsoft.com/office/officeart/2005/8/layout/orgChart1"/>
-    <dgm:cxn modelId="{0B44AB55-7342-40C3-9AC7-D1594FE4AB31}" type="presParOf" srcId="{041749B5-9DE9-4619-B1C9-11B952D2EED6}" destId="{AF41B64A-056C-478B-A52D-3273F4E5259C}" srcOrd="5" destOrd="0" presId="urn:microsoft.com/office/officeart/2005/8/layout/orgChart1"/>
-    <dgm:cxn modelId="{244342E3-2DE8-456E-A2D3-687941057D1C}" type="presParOf" srcId="{AF41B64A-056C-478B-A52D-3273F4E5259C}" destId="{DD94AE0F-AEE1-4C60-A43B-DD435D7585EC}" srcOrd="0" destOrd="0" presId="urn:microsoft.com/office/officeart/2005/8/layout/orgChart1"/>
-    <dgm:cxn modelId="{E7258C79-3B90-4423-AFAF-9BFCC5645226}" type="presParOf" srcId="{DD94AE0F-AEE1-4C60-A43B-DD435D7585EC}" destId="{C38D7D41-4F6D-4813-ACB2-478A72B632C8}" srcOrd="0" destOrd="0" presId="urn:microsoft.com/office/officeart/2005/8/layout/orgChart1"/>
-    <dgm:cxn modelId="{54EE525B-2CDE-4CFA-81F5-4F676021A5B6}" type="presParOf" srcId="{DD94AE0F-AEE1-4C60-A43B-DD435D7585EC}" destId="{0D10493B-475C-41BC-94CB-A92B145A5A9A}" srcOrd="1" destOrd="0" presId="urn:microsoft.com/office/officeart/2005/8/layout/orgChart1"/>
-    <dgm:cxn modelId="{6F8649F9-38BA-4F7A-A247-4779C1276D43}" type="presParOf" srcId="{AF41B64A-056C-478B-A52D-3273F4E5259C}" destId="{E8576AE4-1006-4F56-8ECF-CBD93E677B49}" srcOrd="1" destOrd="0" presId="urn:microsoft.com/office/officeart/2005/8/layout/orgChart1"/>
-    <dgm:cxn modelId="{E0D168DB-D0C4-4909-87F9-55D3E52485BD}" type="presParOf" srcId="{AF41B64A-056C-478B-A52D-3273F4E5259C}" destId="{38EA66A6-6869-402A-A7DE-8A46080DCD83}" srcOrd="2" destOrd="0" presId="urn:microsoft.com/office/officeart/2005/8/layout/orgChart1"/>
-    <dgm:cxn modelId="{DD2CA529-6253-4539-BBC3-1B6A5CCC7189}" type="presParOf" srcId="{041749B5-9DE9-4619-B1C9-11B952D2EED6}" destId="{C64A2487-0A9C-475A-AE83-E42207A44A98}" srcOrd="6" destOrd="0" presId="urn:microsoft.com/office/officeart/2005/8/layout/orgChart1"/>
-    <dgm:cxn modelId="{A1D7CA4C-5434-44B0-96C0-BB62A2AD21BD}" type="presParOf" srcId="{041749B5-9DE9-4619-B1C9-11B952D2EED6}" destId="{14C045E1-C22B-403F-97BD-746B7D44A1C1}" srcOrd="7" destOrd="0" presId="urn:microsoft.com/office/officeart/2005/8/layout/orgChart1"/>
-    <dgm:cxn modelId="{D87F3191-AE7D-405D-9D1D-5A75607368B0}" type="presParOf" srcId="{14C045E1-C22B-403F-97BD-746B7D44A1C1}" destId="{63754E3F-5A56-4B33-9F50-74494A6634C9}" srcOrd="0" destOrd="0" presId="urn:microsoft.com/office/officeart/2005/8/layout/orgChart1"/>
-    <dgm:cxn modelId="{188DD021-6742-4701-B35D-FE4574005403}" type="presParOf" srcId="{63754E3F-5A56-4B33-9F50-74494A6634C9}" destId="{3B0165DC-FB99-42EA-B46D-8437995F5509}" srcOrd="0" destOrd="0" presId="urn:microsoft.com/office/officeart/2005/8/layout/orgChart1"/>
-    <dgm:cxn modelId="{FB0599DA-C662-4B57-93B2-5DB55CF116A4}" type="presParOf" srcId="{63754E3F-5A56-4B33-9F50-74494A6634C9}" destId="{39B105CD-6586-4528-A4EE-AF4B0D7DC9A4}" srcOrd="1" destOrd="0" presId="urn:microsoft.com/office/officeart/2005/8/layout/orgChart1"/>
-    <dgm:cxn modelId="{AF5E2124-5B7B-4207-AE86-FBA09D8CAFF1}" type="presParOf" srcId="{14C045E1-C22B-403F-97BD-746B7D44A1C1}" destId="{F41C479D-3472-4A03-BB82-D538E17F7564}" srcOrd="1" destOrd="0" presId="urn:microsoft.com/office/officeart/2005/8/layout/orgChart1"/>
-    <dgm:cxn modelId="{E902A9A7-546C-4126-9B22-9A188D0C65E6}" type="presParOf" srcId="{14C045E1-C22B-403F-97BD-746B7D44A1C1}" destId="{58958EE7-2A90-4646-86CC-BB8829F3B970}" srcOrd="2" destOrd="0" presId="urn:microsoft.com/office/officeart/2005/8/layout/orgChart1"/>
-    <dgm:cxn modelId="{CC2F3A78-917E-4286-BE4A-8DEF4CB983F0}" type="presParOf" srcId="{CA8B6022-051E-4609-BBAB-18DD35FE9BAC}" destId="{1A02D058-26BF-4C19-82AE-C5BA3BBA9440}" srcOrd="2" destOrd="0" presId="urn:microsoft.com/office/officeart/2005/8/layout/orgChart1"/>
-    <dgm:cxn modelId="{34A3C32C-643F-417E-A75D-169EE152B265}" type="presParOf" srcId="{62205627-0C6D-42CE-95FF-D1AFEF2DEFAE}" destId="{52A067C7-03C2-4936-8FBD-8ED4822FE8B9}" srcOrd="2" destOrd="0" presId="urn:microsoft.com/office/officeart/2005/8/layout/orgChart1"/>
-    <dgm:cxn modelId="{7EB39EF6-D32D-48B5-AED3-99A1C94AF7AC}" type="presParOf" srcId="{62205627-0C6D-42CE-95FF-D1AFEF2DEFAE}" destId="{57B4BF95-4051-4CCA-9861-64B0E22DBEEB}" srcOrd="3" destOrd="0" presId="urn:microsoft.com/office/officeart/2005/8/layout/orgChart1"/>
-    <dgm:cxn modelId="{E6530787-85F5-4BCC-AB13-19CBC49A3602}" type="presParOf" srcId="{57B4BF95-4051-4CCA-9861-64B0E22DBEEB}" destId="{1AC7CD41-49CF-45BB-BE33-E8F63AA5B64F}" srcOrd="0" destOrd="0" presId="urn:microsoft.com/office/officeart/2005/8/layout/orgChart1"/>
-    <dgm:cxn modelId="{EDD20089-536B-45AA-804B-D47D787F0A13}" type="presParOf" srcId="{1AC7CD41-49CF-45BB-BE33-E8F63AA5B64F}" destId="{A2D4E0E5-6AA9-4E69-99A6-44CC16E63666}" srcOrd="0" destOrd="0" presId="urn:microsoft.com/office/officeart/2005/8/layout/orgChart1"/>
-    <dgm:cxn modelId="{DA4C0B4C-F8FE-4C45-9E08-5C68E0FF6675}" type="presParOf" srcId="{1AC7CD41-49CF-45BB-BE33-E8F63AA5B64F}" destId="{624DD983-CE6C-41BC-BBAB-111A98340A24}" srcOrd="1" destOrd="0" presId="urn:microsoft.com/office/officeart/2005/8/layout/orgChart1"/>
-    <dgm:cxn modelId="{6C4C01EE-43B7-4642-A176-B9C78FA0BF12}" type="presParOf" srcId="{57B4BF95-4051-4CCA-9861-64B0E22DBEEB}" destId="{BEC86930-9159-420E-98A4-72C7786CFB57}" srcOrd="1" destOrd="0" presId="urn:microsoft.com/office/officeart/2005/8/layout/orgChart1"/>
-    <dgm:cxn modelId="{541B2F56-A409-4DDE-9D83-E103C73DB143}" type="presParOf" srcId="{BEC86930-9159-420E-98A4-72C7786CFB57}" destId="{CF287002-CCAF-420B-BA03-38459B9678F3}" srcOrd="0" destOrd="0" presId="urn:microsoft.com/office/officeart/2005/8/layout/orgChart1"/>
-    <dgm:cxn modelId="{2A77A798-5FCD-4A41-98D6-8771DEB5D805}" type="presParOf" srcId="{BEC86930-9159-420E-98A4-72C7786CFB57}" destId="{153AE924-FF49-4B5E-BC26-1E6FC123D8C7}" srcOrd="1" destOrd="0" presId="urn:microsoft.com/office/officeart/2005/8/layout/orgChart1"/>
-    <dgm:cxn modelId="{BD70E7A8-EB92-48B3-98E9-FFED74902596}" type="presParOf" srcId="{153AE924-FF49-4B5E-BC26-1E6FC123D8C7}" destId="{11049072-7549-42FB-A481-43A5297B15B0}" srcOrd="0" destOrd="0" presId="urn:microsoft.com/office/officeart/2005/8/layout/orgChart1"/>
-    <dgm:cxn modelId="{918347CD-B530-461A-B28F-B3EF481F4146}" type="presParOf" srcId="{11049072-7549-42FB-A481-43A5297B15B0}" destId="{BE94CBCB-15AB-4687-A573-17932AF2F32B}" srcOrd="0" destOrd="0" presId="urn:microsoft.com/office/officeart/2005/8/layout/orgChart1"/>
-    <dgm:cxn modelId="{6A421B67-F4F2-4F59-8E31-EC76C7C74564}" type="presParOf" srcId="{11049072-7549-42FB-A481-43A5297B15B0}" destId="{89A9D8D5-0D96-4C77-B4A5-FAB5A997C558}" srcOrd="1" destOrd="0" presId="urn:microsoft.com/office/officeart/2005/8/layout/orgChart1"/>
-    <dgm:cxn modelId="{EB611F5F-F1B3-4822-953C-4E3C3D2E6B09}" type="presParOf" srcId="{153AE924-FF49-4B5E-BC26-1E6FC123D8C7}" destId="{5A45482D-34FA-4C16-A3C1-128C93DEE3CE}" srcOrd="1" destOrd="0" presId="urn:microsoft.com/office/officeart/2005/8/layout/orgChart1"/>
-    <dgm:cxn modelId="{3572C5BB-2B61-4E87-A82E-685F0FF852E6}" type="presParOf" srcId="{153AE924-FF49-4B5E-BC26-1E6FC123D8C7}" destId="{019E6EF6-4AA1-43D8-8174-26025E352D8E}" srcOrd="2" destOrd="0" presId="urn:microsoft.com/office/officeart/2005/8/layout/orgChart1"/>
-    <dgm:cxn modelId="{757CAA18-9716-44E2-9992-54BA7392600E}" type="presParOf" srcId="{BEC86930-9159-420E-98A4-72C7786CFB57}" destId="{42D87827-F76D-4AAB-9E8D-713B9EFEE43A}" srcOrd="2" destOrd="0" presId="urn:microsoft.com/office/officeart/2005/8/layout/orgChart1"/>
-    <dgm:cxn modelId="{72498A9C-0150-432D-B3DD-60B7B86095DC}" type="presParOf" srcId="{BEC86930-9159-420E-98A4-72C7786CFB57}" destId="{47C14424-ABA2-47FE-BA42-842A0E0ECC4A}" srcOrd="3" destOrd="0" presId="urn:microsoft.com/office/officeart/2005/8/layout/orgChart1"/>
-    <dgm:cxn modelId="{51F43199-AB50-4A6D-8A83-14338349623D}" type="presParOf" srcId="{47C14424-ABA2-47FE-BA42-842A0E0ECC4A}" destId="{1C243507-F728-424F-87C3-FD4AD4234C47}" srcOrd="0" destOrd="0" presId="urn:microsoft.com/office/officeart/2005/8/layout/orgChart1"/>
-    <dgm:cxn modelId="{0EA9BDDE-63D7-4D0A-B19F-32A70881FCF6}" type="presParOf" srcId="{1C243507-F728-424F-87C3-FD4AD4234C47}" destId="{8CBDDB35-93A4-46AD-9453-679DF7EBD8EA}" srcOrd="0" destOrd="0" presId="urn:microsoft.com/office/officeart/2005/8/layout/orgChart1"/>
-    <dgm:cxn modelId="{7E7E82B7-E435-4A2C-B60C-4460A9C27349}" type="presParOf" srcId="{1C243507-F728-424F-87C3-FD4AD4234C47}" destId="{778C122F-9A1E-4C67-8F35-F98AE71C2C18}" srcOrd="1" destOrd="0" presId="urn:microsoft.com/office/officeart/2005/8/layout/orgChart1"/>
-    <dgm:cxn modelId="{D62A72B5-100C-4E92-99A4-21E84DEE67AD}" type="presParOf" srcId="{47C14424-ABA2-47FE-BA42-842A0E0ECC4A}" destId="{9BF6D9B6-F6D8-42B2-B925-77F15833096E}" srcOrd="1" destOrd="0" presId="urn:microsoft.com/office/officeart/2005/8/layout/orgChart1"/>
-    <dgm:cxn modelId="{3AEB2A57-5C96-4074-BC0F-6BA9FB14B389}" type="presParOf" srcId="{47C14424-ABA2-47FE-BA42-842A0E0ECC4A}" destId="{5A33C46F-47C3-403B-8487-22241B81AB72}" srcOrd="2" destOrd="0" presId="urn:microsoft.com/office/officeart/2005/8/layout/orgChart1"/>
-    <dgm:cxn modelId="{6E03BF8D-3166-4CF0-97D1-B86E4025AE60}" type="presParOf" srcId="{BEC86930-9159-420E-98A4-72C7786CFB57}" destId="{A7BE104A-50B4-4D00-9ACD-A908AE3E855E}" srcOrd="4" destOrd="0" presId="urn:microsoft.com/office/officeart/2005/8/layout/orgChart1"/>
-    <dgm:cxn modelId="{94BF8FE7-303E-4B64-A5E8-5FED880D1768}" type="presParOf" srcId="{BEC86930-9159-420E-98A4-72C7786CFB57}" destId="{7876ED2D-0840-4B3F-BA91-22F66E62EEAD}" srcOrd="5" destOrd="0" presId="urn:microsoft.com/office/officeart/2005/8/layout/orgChart1"/>
-    <dgm:cxn modelId="{A9268F7C-01B5-4CDD-B790-C197960A5136}" type="presParOf" srcId="{7876ED2D-0840-4B3F-BA91-22F66E62EEAD}" destId="{B00C2B4A-314C-4876-840D-10A3214DC836}" srcOrd="0" destOrd="0" presId="urn:microsoft.com/office/officeart/2005/8/layout/orgChart1"/>
-    <dgm:cxn modelId="{2C8C3945-EB90-4A16-B0A7-9BA84CE2A031}" type="presParOf" srcId="{B00C2B4A-314C-4876-840D-10A3214DC836}" destId="{400D24FD-038D-4F8E-8FDE-23369A238717}" srcOrd="0" destOrd="0" presId="urn:microsoft.com/office/officeart/2005/8/layout/orgChart1"/>
-    <dgm:cxn modelId="{6D37FC14-5BA3-4B6F-83C7-CD0938DA9CE7}" type="presParOf" srcId="{B00C2B4A-314C-4876-840D-10A3214DC836}" destId="{6B08BDCA-7535-4105-8F05-73337A30001D}" srcOrd="1" destOrd="0" presId="urn:microsoft.com/office/officeart/2005/8/layout/orgChart1"/>
-    <dgm:cxn modelId="{17CB2A82-D23E-4871-BA72-A1309FA38408}" type="presParOf" srcId="{7876ED2D-0840-4B3F-BA91-22F66E62EEAD}" destId="{04B6E5CC-502A-4B7B-9151-16B03B4DB324}" srcOrd="1" destOrd="0" presId="urn:microsoft.com/office/officeart/2005/8/layout/orgChart1"/>
-    <dgm:cxn modelId="{665724E4-DCF4-47CD-A7D7-CCC3C2F0A77F}" type="presParOf" srcId="{7876ED2D-0840-4B3F-BA91-22F66E62EEAD}" destId="{D19AC88C-28DB-419F-978A-DD7C211160EC}" srcOrd="2" destOrd="0" presId="urn:microsoft.com/office/officeart/2005/8/layout/orgChart1"/>
-    <dgm:cxn modelId="{EA879BF0-0AEA-47ED-9CE9-1368DA889FB7}" type="presParOf" srcId="{BEC86930-9159-420E-98A4-72C7786CFB57}" destId="{44AAB201-E4EA-4E31-A0E0-4E6DB19C053B}" srcOrd="6" destOrd="0" presId="urn:microsoft.com/office/officeart/2005/8/layout/orgChart1"/>
-    <dgm:cxn modelId="{9C2BC97E-F478-49AE-A994-4126661583F7}" type="presParOf" srcId="{BEC86930-9159-420E-98A4-72C7786CFB57}" destId="{676B673B-450D-438B-A1D8-26DA7842A7C0}" srcOrd="7" destOrd="0" presId="urn:microsoft.com/office/officeart/2005/8/layout/orgChart1"/>
-    <dgm:cxn modelId="{A969E7A3-2180-4344-9309-C033023C31DA}" type="presParOf" srcId="{676B673B-450D-438B-A1D8-26DA7842A7C0}" destId="{8032A29E-D386-4AB3-AC56-DB1228EC13C5}" srcOrd="0" destOrd="0" presId="urn:microsoft.com/office/officeart/2005/8/layout/orgChart1"/>
-    <dgm:cxn modelId="{5E59ED89-95AE-4BED-8F39-252EADC68DD1}" type="presParOf" srcId="{8032A29E-D386-4AB3-AC56-DB1228EC13C5}" destId="{364B24E0-07EB-4F95-90FB-9973D3902794}" srcOrd="0" destOrd="0" presId="urn:microsoft.com/office/officeart/2005/8/layout/orgChart1"/>
-    <dgm:cxn modelId="{02F70271-1E79-4127-A221-25EEF2DF8733}" type="presParOf" srcId="{8032A29E-D386-4AB3-AC56-DB1228EC13C5}" destId="{550A4C19-2473-402A-A104-9B9A8313B15D}" srcOrd="1" destOrd="0" presId="urn:microsoft.com/office/officeart/2005/8/layout/orgChart1"/>
-    <dgm:cxn modelId="{AB060B51-5EFF-4763-9DE5-8BFC6619F364}" type="presParOf" srcId="{676B673B-450D-438B-A1D8-26DA7842A7C0}" destId="{BF7A2290-BF29-441A-A373-31500CF27584}" srcOrd="1" destOrd="0" presId="urn:microsoft.com/office/officeart/2005/8/layout/orgChart1"/>
-    <dgm:cxn modelId="{E3BC531E-1B1E-454D-A9EE-58D9D852F207}" type="presParOf" srcId="{676B673B-450D-438B-A1D8-26DA7842A7C0}" destId="{F6226A31-E071-4306-BF70-8F64156A5440}" srcOrd="2" destOrd="0" presId="urn:microsoft.com/office/officeart/2005/8/layout/orgChart1"/>
-    <dgm:cxn modelId="{C0D82608-BEE8-49E6-BFB4-C999EB64EA43}" type="presParOf" srcId="{57B4BF95-4051-4CCA-9861-64B0E22DBEEB}" destId="{BD55E800-493C-494B-875A-FDCFD9755D5E}" srcOrd="2" destOrd="0" presId="urn:microsoft.com/office/officeart/2005/8/layout/orgChart1"/>
-    <dgm:cxn modelId="{060FC10A-7BDF-4724-8A71-FA483BDEBCF1}" type="presParOf" srcId="{62205627-0C6D-42CE-95FF-D1AFEF2DEFAE}" destId="{2CFD7C6B-7066-4E5B-B602-B95D3CD77465}" srcOrd="4" destOrd="0" presId="urn:microsoft.com/office/officeart/2005/8/layout/orgChart1"/>
-    <dgm:cxn modelId="{5DA1FC36-EFAB-46D8-A9B8-597FC39D6484}" type="presParOf" srcId="{62205627-0C6D-42CE-95FF-D1AFEF2DEFAE}" destId="{BDA64E1F-DB48-4DAF-BF04-B71C0E32B169}" srcOrd="5" destOrd="0" presId="urn:microsoft.com/office/officeart/2005/8/layout/orgChart1"/>
-    <dgm:cxn modelId="{3C57039A-ADF4-4787-AF1F-1711652D6152}" type="presParOf" srcId="{BDA64E1F-DB48-4DAF-BF04-B71C0E32B169}" destId="{ECE92C09-F1CB-4B44-9072-A8DBF810EF39}" srcOrd="0" destOrd="0" presId="urn:microsoft.com/office/officeart/2005/8/layout/orgChart1"/>
-    <dgm:cxn modelId="{9B1B29DD-9DF1-4B88-A021-DDCDCB2BFB1F}" type="presParOf" srcId="{ECE92C09-F1CB-4B44-9072-A8DBF810EF39}" destId="{8B086EC6-9149-4F49-BD1D-4B1188C0A256}" srcOrd="0" destOrd="0" presId="urn:microsoft.com/office/officeart/2005/8/layout/orgChart1"/>
-    <dgm:cxn modelId="{21C0F38D-72BD-4900-A6CF-0C1D8750E7FE}" type="presParOf" srcId="{ECE92C09-F1CB-4B44-9072-A8DBF810EF39}" destId="{0AA16A3F-C092-4B8A-9CFE-5F44B790C08B}" srcOrd="1" destOrd="0" presId="urn:microsoft.com/office/officeart/2005/8/layout/orgChart1"/>
-    <dgm:cxn modelId="{F6EF45E3-6D5F-4425-BBE8-98790E7B5A7A}" type="presParOf" srcId="{BDA64E1F-DB48-4DAF-BF04-B71C0E32B169}" destId="{A22FF9B6-5C20-4297-8F3C-31D3FFD0D835}" srcOrd="1" destOrd="0" presId="urn:microsoft.com/office/officeart/2005/8/layout/orgChart1"/>
-    <dgm:cxn modelId="{D883DBEC-C056-4429-AD1F-A4D849C0981D}" type="presParOf" srcId="{A22FF9B6-5C20-4297-8F3C-31D3FFD0D835}" destId="{3B6781F2-F993-430B-86FF-84BC28C69753}" srcOrd="0" destOrd="0" presId="urn:microsoft.com/office/officeart/2005/8/layout/orgChart1"/>
-    <dgm:cxn modelId="{70F376AE-43BD-4BDC-ABB2-9B52F0091F9D}" type="presParOf" srcId="{A22FF9B6-5C20-4297-8F3C-31D3FFD0D835}" destId="{5339B9C2-C9E0-4E35-992A-6F1E47F630EB}" srcOrd="1" destOrd="0" presId="urn:microsoft.com/office/officeart/2005/8/layout/orgChart1"/>
-    <dgm:cxn modelId="{2CFCEFBE-6814-43A2-85AC-AFEC68B7B22E}" type="presParOf" srcId="{5339B9C2-C9E0-4E35-992A-6F1E47F630EB}" destId="{A802CC42-3C05-4758-9281-E52E11E9ABB3}" srcOrd="0" destOrd="0" presId="urn:microsoft.com/office/officeart/2005/8/layout/orgChart1"/>
-    <dgm:cxn modelId="{65A1D9FA-BAAD-49CC-A250-07DAF7D5E883}" type="presParOf" srcId="{A802CC42-3C05-4758-9281-E52E11E9ABB3}" destId="{610C4289-CCEF-445A-9057-DE2A7DD99D49}" srcOrd="0" destOrd="0" presId="urn:microsoft.com/office/officeart/2005/8/layout/orgChart1"/>
-    <dgm:cxn modelId="{8164AF11-929B-4B37-A8C6-F9F61CCB3E14}" type="presParOf" srcId="{A802CC42-3C05-4758-9281-E52E11E9ABB3}" destId="{5EF9CA05-85F8-4B61-8FD3-EC79E3ED1F71}" srcOrd="1" destOrd="0" presId="urn:microsoft.com/office/officeart/2005/8/layout/orgChart1"/>
-    <dgm:cxn modelId="{A820B194-0ADF-4767-B736-B4DF860ECF24}" type="presParOf" srcId="{5339B9C2-C9E0-4E35-992A-6F1E47F630EB}" destId="{6183CB15-5F6B-4569-9268-DA309B47ECD7}" srcOrd="1" destOrd="0" presId="urn:microsoft.com/office/officeart/2005/8/layout/orgChart1"/>
-    <dgm:cxn modelId="{311B6979-87B7-4EC3-84FC-B7932A652E65}" type="presParOf" srcId="{5339B9C2-C9E0-4E35-992A-6F1E47F630EB}" destId="{68BEE5A4-9A12-4419-A1D4-F5418766F9DA}" srcOrd="2" destOrd="0" presId="urn:microsoft.com/office/officeart/2005/8/layout/orgChart1"/>
-    <dgm:cxn modelId="{AB8546E6-5939-4EE4-A64E-E0FE85E4EC77}" type="presParOf" srcId="{BDA64E1F-DB48-4DAF-BF04-B71C0E32B169}" destId="{72DB3737-FFE3-4902-AB7A-E9D1E922D2FB}" srcOrd="2" destOrd="0" presId="urn:microsoft.com/office/officeart/2005/8/layout/orgChart1"/>
-    <dgm:cxn modelId="{CE9E8026-B92A-4B23-A3E4-1D255E71F050}" type="presParOf" srcId="{62205627-0C6D-42CE-95FF-D1AFEF2DEFAE}" destId="{34B59EDB-0F29-4823-9B07-8A47FE837156}" srcOrd="6" destOrd="0" presId="urn:microsoft.com/office/officeart/2005/8/layout/orgChart1"/>
-    <dgm:cxn modelId="{5B83275B-D01E-4F5A-8815-0481F26B1B33}" type="presParOf" srcId="{62205627-0C6D-42CE-95FF-D1AFEF2DEFAE}" destId="{6283A822-EBE3-46AF-A2FC-6812A0495808}" srcOrd="7" destOrd="0" presId="urn:microsoft.com/office/officeart/2005/8/layout/orgChart1"/>
-    <dgm:cxn modelId="{3BFF372F-9C4D-4EEB-8F6E-0E785D528A3A}" type="presParOf" srcId="{6283A822-EBE3-46AF-A2FC-6812A0495808}" destId="{6419D77A-156F-4E4A-B2A0-60BC17936FB1}" srcOrd="0" destOrd="0" presId="urn:microsoft.com/office/officeart/2005/8/layout/orgChart1"/>
-    <dgm:cxn modelId="{4997644A-F7FB-4559-B0DD-1820A773B597}" type="presParOf" srcId="{6419D77A-156F-4E4A-B2A0-60BC17936FB1}" destId="{5AB781FA-3B7B-48A8-9E24-43782EA8C273}" srcOrd="0" destOrd="0" presId="urn:microsoft.com/office/officeart/2005/8/layout/orgChart1"/>
-    <dgm:cxn modelId="{9F3479B6-A5AF-43AB-AE57-4DCF70C44C43}" type="presParOf" srcId="{6419D77A-156F-4E4A-B2A0-60BC17936FB1}" destId="{2B9E04D3-92F0-4B40-B8F4-9897F3F96F00}" srcOrd="1" destOrd="0" presId="urn:microsoft.com/office/officeart/2005/8/layout/orgChart1"/>
-    <dgm:cxn modelId="{5DC533CC-A23C-462E-AB55-D5E0944AF4EE}" type="presParOf" srcId="{6283A822-EBE3-46AF-A2FC-6812A0495808}" destId="{E779182F-64CF-434C-93A7-D7CBC9FEFE6B}" srcOrd="1" destOrd="0" presId="urn:microsoft.com/office/officeart/2005/8/layout/orgChart1"/>
-    <dgm:cxn modelId="{5A4B9B3B-FD32-4871-A9EF-953B287674DD}" type="presParOf" srcId="{E779182F-64CF-434C-93A7-D7CBC9FEFE6B}" destId="{05A4B879-7546-43C4-B1B7-1D90266A57FA}" srcOrd="0" destOrd="0" presId="urn:microsoft.com/office/officeart/2005/8/layout/orgChart1"/>
-    <dgm:cxn modelId="{1612CE01-053A-44C7-93B6-FCA71EB41F8B}" type="presParOf" srcId="{E779182F-64CF-434C-93A7-D7CBC9FEFE6B}" destId="{10822E86-0AA5-4530-A327-D9A558B750B3}" srcOrd="1" destOrd="0" presId="urn:microsoft.com/office/officeart/2005/8/layout/orgChart1"/>
-    <dgm:cxn modelId="{FB44DEC7-5BE7-4E04-8138-C5410829569D}" type="presParOf" srcId="{10822E86-0AA5-4530-A327-D9A558B750B3}" destId="{D2586D18-0699-4705-A88B-C73047FAF300}" srcOrd="0" destOrd="0" presId="urn:microsoft.com/office/officeart/2005/8/layout/orgChart1"/>
-    <dgm:cxn modelId="{30820AA0-7925-405E-B0E4-FE51C406D212}" type="presParOf" srcId="{D2586D18-0699-4705-A88B-C73047FAF300}" destId="{ABD4310A-3413-478D-B087-E0D595F66B4E}" srcOrd="0" destOrd="0" presId="urn:microsoft.com/office/officeart/2005/8/layout/orgChart1"/>
-    <dgm:cxn modelId="{4ED70E03-1016-4F0D-A2E6-2A84425AFD5C}" type="presParOf" srcId="{D2586D18-0699-4705-A88B-C73047FAF300}" destId="{41BDC74C-6903-4D1F-830D-6349CA723F5F}" srcOrd="1" destOrd="0" presId="urn:microsoft.com/office/officeart/2005/8/layout/orgChart1"/>
-    <dgm:cxn modelId="{140252C0-CEE8-42D6-8E37-6D6B41F28155}" type="presParOf" srcId="{10822E86-0AA5-4530-A327-D9A558B750B3}" destId="{FB50E2BB-15DF-4D3E-9B42-C788D17E5398}" srcOrd="1" destOrd="0" presId="urn:microsoft.com/office/officeart/2005/8/layout/orgChart1"/>
-    <dgm:cxn modelId="{89E34C7C-FD23-4362-A8E5-941B81F12FB5}" type="presParOf" srcId="{10822E86-0AA5-4530-A327-D9A558B750B3}" destId="{567E2BBE-4C26-43B0-B017-8A87C0B0367E}" srcOrd="2" destOrd="0" presId="urn:microsoft.com/office/officeart/2005/8/layout/orgChart1"/>
-    <dgm:cxn modelId="{C4DF3199-7710-476E-98FC-E050872A974C}" type="presParOf" srcId="{E779182F-64CF-434C-93A7-D7CBC9FEFE6B}" destId="{51279832-7DB5-45D6-ACC9-BA85FCDED634}" srcOrd="2" destOrd="0" presId="urn:microsoft.com/office/officeart/2005/8/layout/orgChart1"/>
-    <dgm:cxn modelId="{C8851331-2602-45EC-8055-0D36B3379A13}" type="presParOf" srcId="{E779182F-64CF-434C-93A7-D7CBC9FEFE6B}" destId="{8A1670D3-FA1D-40B1-9CC0-7FDFE2E8074A}" srcOrd="3" destOrd="0" presId="urn:microsoft.com/office/officeart/2005/8/layout/orgChart1"/>
-    <dgm:cxn modelId="{BE1E5B73-2668-4261-BF0D-3CA56618C9A5}" type="presParOf" srcId="{8A1670D3-FA1D-40B1-9CC0-7FDFE2E8074A}" destId="{E8F5E68D-F908-47BB-A833-191BC63030F4}" srcOrd="0" destOrd="0" presId="urn:microsoft.com/office/officeart/2005/8/layout/orgChart1"/>
-    <dgm:cxn modelId="{5D2E3546-5249-4071-B2C9-EC8994ED0962}" type="presParOf" srcId="{E8F5E68D-F908-47BB-A833-191BC63030F4}" destId="{2118594C-D59B-4707-9A5E-C5D5AB846224}" srcOrd="0" destOrd="0" presId="urn:microsoft.com/office/officeart/2005/8/layout/orgChart1"/>
-    <dgm:cxn modelId="{AF8E7DE1-1C1C-4F02-96B5-61ED8D3B2178}" type="presParOf" srcId="{E8F5E68D-F908-47BB-A833-191BC63030F4}" destId="{1F0F689F-57C0-4FC9-81D4-F1D931A13D74}" srcOrd="1" destOrd="0" presId="urn:microsoft.com/office/officeart/2005/8/layout/orgChart1"/>
-    <dgm:cxn modelId="{8FF47B09-568B-4173-8C13-688340B92C03}" type="presParOf" srcId="{8A1670D3-FA1D-40B1-9CC0-7FDFE2E8074A}" destId="{95EA5796-7189-4E24-9BC5-B8A82F9BF835}" srcOrd="1" destOrd="0" presId="urn:microsoft.com/office/officeart/2005/8/layout/orgChart1"/>
-    <dgm:cxn modelId="{3B744E68-03E0-4798-BA01-F7FC47CFF954}" type="presParOf" srcId="{8A1670D3-FA1D-40B1-9CC0-7FDFE2E8074A}" destId="{A4F6BB97-F708-41A2-94C9-9FB114F3A612}" srcOrd="2" destOrd="0" presId="urn:microsoft.com/office/officeart/2005/8/layout/orgChart1"/>
-    <dgm:cxn modelId="{034188FA-B88A-41B5-A8D4-57848F6C25B7}" type="presParOf" srcId="{E779182F-64CF-434C-93A7-D7CBC9FEFE6B}" destId="{1B558230-DA6B-4AEC-84D9-B8D29C388837}" srcOrd="4" destOrd="0" presId="urn:microsoft.com/office/officeart/2005/8/layout/orgChart1"/>
-    <dgm:cxn modelId="{DCFAF604-C2B8-4AE8-A7C1-444BC9C574FA}" type="presParOf" srcId="{E779182F-64CF-434C-93A7-D7CBC9FEFE6B}" destId="{00265B31-B5E8-45D1-88C9-8D4C2ACF473D}" srcOrd="5" destOrd="0" presId="urn:microsoft.com/office/officeart/2005/8/layout/orgChart1"/>
-    <dgm:cxn modelId="{7F6D0063-F81A-47D6-A31E-80E0B5587CF1}" type="presParOf" srcId="{00265B31-B5E8-45D1-88C9-8D4C2ACF473D}" destId="{553BAE83-E572-4681-8FA8-443D027754A7}" srcOrd="0" destOrd="0" presId="urn:microsoft.com/office/officeart/2005/8/layout/orgChart1"/>
-    <dgm:cxn modelId="{1D2146AF-E0A1-486F-8ED9-818F504987C5}" type="presParOf" srcId="{553BAE83-E572-4681-8FA8-443D027754A7}" destId="{5BAD0519-705D-4458-86CF-4A8937DAA651}" srcOrd="0" destOrd="0" presId="urn:microsoft.com/office/officeart/2005/8/layout/orgChart1"/>
-    <dgm:cxn modelId="{6AE9F73B-DA9F-44DA-BDD0-F691ADD6B0D4}" type="presParOf" srcId="{553BAE83-E572-4681-8FA8-443D027754A7}" destId="{2D9B01EF-5E29-4BE7-9E04-4E48B1641D0A}" srcOrd="1" destOrd="0" presId="urn:microsoft.com/office/officeart/2005/8/layout/orgChart1"/>
-    <dgm:cxn modelId="{0A604468-4629-4097-8F53-668DD26EA80A}" type="presParOf" srcId="{00265B31-B5E8-45D1-88C9-8D4C2ACF473D}" destId="{D9EFE95A-2E2A-4DD2-9078-0E895928B887}" srcOrd="1" destOrd="0" presId="urn:microsoft.com/office/officeart/2005/8/layout/orgChart1"/>
-    <dgm:cxn modelId="{4B2C995C-1842-4FB5-B380-2CBD5ECCFBE0}" type="presParOf" srcId="{00265B31-B5E8-45D1-88C9-8D4C2ACF473D}" destId="{F8CCC19A-AAA1-403D-960C-AB908E6E7A9B}" srcOrd="2" destOrd="0" presId="urn:microsoft.com/office/officeart/2005/8/layout/orgChart1"/>
-    <dgm:cxn modelId="{05CFB59B-2613-497F-91A8-622F90100CE7}" type="presParOf" srcId="{E779182F-64CF-434C-93A7-D7CBC9FEFE6B}" destId="{72526EC8-C0D6-41DC-8C64-E4F7C7448E50}" srcOrd="6" destOrd="0" presId="urn:microsoft.com/office/officeart/2005/8/layout/orgChart1"/>
-    <dgm:cxn modelId="{DBC64415-41AA-4F16-B5B7-4A42CE515998}" type="presParOf" srcId="{E779182F-64CF-434C-93A7-D7CBC9FEFE6B}" destId="{53D21098-DC20-4FD5-8E2E-7A7D5D395B6A}" srcOrd="7" destOrd="0" presId="urn:microsoft.com/office/officeart/2005/8/layout/orgChart1"/>
-    <dgm:cxn modelId="{82753B1F-F29C-4961-B773-44253D176260}" type="presParOf" srcId="{53D21098-DC20-4FD5-8E2E-7A7D5D395B6A}" destId="{791BAEE8-5A53-4FD1-B5B0-E2788B11A717}" srcOrd="0" destOrd="0" presId="urn:microsoft.com/office/officeart/2005/8/layout/orgChart1"/>
-    <dgm:cxn modelId="{CA2114B5-AC2A-4631-90CD-AEECCB034AB0}" type="presParOf" srcId="{791BAEE8-5A53-4FD1-B5B0-E2788B11A717}" destId="{8D813F49-E611-4AB8-876B-7F27CCFC39E4}" srcOrd="0" destOrd="0" presId="urn:microsoft.com/office/officeart/2005/8/layout/orgChart1"/>
-    <dgm:cxn modelId="{7C437E70-1062-4E41-A477-9BE9C8746870}" type="presParOf" srcId="{791BAEE8-5A53-4FD1-B5B0-E2788B11A717}" destId="{A1095F18-88EE-4603-ADA2-89E443C5A3FF}" srcOrd="1" destOrd="0" presId="urn:microsoft.com/office/officeart/2005/8/layout/orgChart1"/>
-    <dgm:cxn modelId="{BBC8BC45-CC36-44B0-BE1B-C77605ED981C}" type="presParOf" srcId="{53D21098-DC20-4FD5-8E2E-7A7D5D395B6A}" destId="{C3F85A1A-D648-46C7-8F2E-04EFDF135716}" srcOrd="1" destOrd="0" presId="urn:microsoft.com/office/officeart/2005/8/layout/orgChart1"/>
-    <dgm:cxn modelId="{A32F8CAE-34D0-4348-B6DA-7F1847A3D011}" type="presParOf" srcId="{53D21098-DC20-4FD5-8E2E-7A7D5D395B6A}" destId="{CE3124B5-ADCE-4120-92A2-A6C723EDA44D}" srcOrd="2" destOrd="0" presId="urn:microsoft.com/office/officeart/2005/8/layout/orgChart1"/>
-    <dgm:cxn modelId="{B42E4875-F065-44C2-96A5-519031E9278A}" type="presParOf" srcId="{E779182F-64CF-434C-93A7-D7CBC9FEFE6B}" destId="{BED64416-0107-44E5-8574-1C18F640A35F}" srcOrd="8" destOrd="0" presId="urn:microsoft.com/office/officeart/2005/8/layout/orgChart1"/>
-    <dgm:cxn modelId="{091FBB81-ED0A-4A6F-B28A-250E316C0CAD}" type="presParOf" srcId="{E779182F-64CF-434C-93A7-D7CBC9FEFE6B}" destId="{03747266-09C4-419A-8D09-DEE859BC8946}" srcOrd="9" destOrd="0" presId="urn:microsoft.com/office/officeart/2005/8/layout/orgChart1"/>
-    <dgm:cxn modelId="{E4400C4C-C945-494E-B0CE-D854B36E6264}" type="presParOf" srcId="{03747266-09C4-419A-8D09-DEE859BC8946}" destId="{4DF57CDD-6A98-4ACF-85F8-9EC247A23CE0}" srcOrd="0" destOrd="0" presId="urn:microsoft.com/office/officeart/2005/8/layout/orgChart1"/>
-    <dgm:cxn modelId="{6027430C-548F-45C3-B32D-E3BD81AD864F}" type="presParOf" srcId="{4DF57CDD-6A98-4ACF-85F8-9EC247A23CE0}" destId="{0965038C-2558-47BE-809B-957490206091}" srcOrd="0" destOrd="0" presId="urn:microsoft.com/office/officeart/2005/8/layout/orgChart1"/>
-    <dgm:cxn modelId="{AC266E5A-CEAA-4C21-9638-98D44AD91227}" type="presParOf" srcId="{4DF57CDD-6A98-4ACF-85F8-9EC247A23CE0}" destId="{E2E1C981-FD23-443D-AE6A-927675FAD193}" srcOrd="1" destOrd="0" presId="urn:microsoft.com/office/officeart/2005/8/layout/orgChart1"/>
-    <dgm:cxn modelId="{77A19BB8-DFF9-4EA9-8AE7-D34B0F3049B8}" type="presParOf" srcId="{03747266-09C4-419A-8D09-DEE859BC8946}" destId="{77FA40CA-59A4-4DED-BC60-9CE281D8BCDA}" srcOrd="1" destOrd="0" presId="urn:microsoft.com/office/officeart/2005/8/layout/orgChart1"/>
-    <dgm:cxn modelId="{020D60C3-09C9-48B2-83B8-8806245C20F4}" type="presParOf" srcId="{03747266-09C4-419A-8D09-DEE859BC8946}" destId="{24B49421-2DE4-4DCB-B7BF-4814A973ED06}" srcOrd="2" destOrd="0" presId="urn:microsoft.com/office/officeart/2005/8/layout/orgChart1"/>
-    <dgm:cxn modelId="{5D145FA8-23D7-433C-A64B-4DE635B57734}" type="presParOf" srcId="{6283A822-EBE3-46AF-A2FC-6812A0495808}" destId="{0770D4A0-5F93-48B5-89C3-F37895F71024}" srcOrd="2" destOrd="0" presId="urn:microsoft.com/office/officeart/2005/8/layout/orgChart1"/>
-    <dgm:cxn modelId="{547B2258-204D-4EC2-950B-0CB7BD29AE90}" type="presParOf" srcId="{1D08BD5E-6913-48F7-98AA-A1070944425E}" destId="{5B296B98-02D6-4A90-A5FE-2F10ED2BB108}" srcOrd="2" destOrd="0" presId="urn:microsoft.com/office/officeart/2005/8/layout/orgChart1"/>
-    <dgm:cxn modelId="{73360FFF-612E-4B89-9E4A-CF83050E6FFA}" type="presParOf" srcId="{648AF71A-83ED-4C9E-818D-3843C30B2173}" destId="{C6BB6FEA-57B6-4566-BCB9-BE9BC69887BA}" srcOrd="2" destOrd="0" presId="urn:microsoft.com/office/officeart/2005/8/layout/orgChart1"/>
-    <dgm:cxn modelId="{7E268BB7-5EAE-41D2-BA3B-3CBEBA368089}" type="presParOf" srcId="{648AF71A-83ED-4C9E-818D-3843C30B2173}" destId="{0E4BD048-F483-4097-BF8E-F86140B34D45}" srcOrd="3" destOrd="0" presId="urn:microsoft.com/office/officeart/2005/8/layout/orgChart1"/>
-    <dgm:cxn modelId="{DBFFF0EE-71F8-49AA-AD1F-86056ACF9772}" type="presParOf" srcId="{0E4BD048-F483-4097-BF8E-F86140B34D45}" destId="{4C671697-67D4-4A1A-A2E5-24413C8493B3}" srcOrd="0" destOrd="0" presId="urn:microsoft.com/office/officeart/2005/8/layout/orgChart1"/>
-    <dgm:cxn modelId="{32F9C3C6-4C7F-4309-B9D5-C3358A2F140B}" type="presParOf" srcId="{4C671697-67D4-4A1A-A2E5-24413C8493B3}" destId="{F0C6CD6D-822F-4C51-B28D-041CBC094676}" srcOrd="0" destOrd="0" presId="urn:microsoft.com/office/officeart/2005/8/layout/orgChart1"/>
-    <dgm:cxn modelId="{C153E03E-2E0F-4B05-B1E8-43025846A763}" type="presParOf" srcId="{4C671697-67D4-4A1A-A2E5-24413C8493B3}" destId="{5C8CDBAE-4BC1-4272-B2FC-C727295AF738}" srcOrd="1" destOrd="0" presId="urn:microsoft.com/office/officeart/2005/8/layout/orgChart1"/>
-    <dgm:cxn modelId="{8F1CD511-3560-462E-80A3-C1CC541F1811}" type="presParOf" srcId="{0E4BD048-F483-4097-BF8E-F86140B34D45}" destId="{F99A3CBC-6141-4439-8D7C-E8715912A4E0}" srcOrd="1" destOrd="0" presId="urn:microsoft.com/office/officeart/2005/8/layout/orgChart1"/>
-    <dgm:cxn modelId="{761567C5-2DDF-4FA3-97C4-BFF106B6F38C}" type="presParOf" srcId="{0E4BD048-F483-4097-BF8E-F86140B34D45}" destId="{E28B4473-DA87-4DEC-8F44-BB88678C8912}" srcOrd="2" destOrd="0" presId="urn:microsoft.com/office/officeart/2005/8/layout/orgChart1"/>
-    <dgm:cxn modelId="{448A04D9-45A9-45B6-B653-B2F9CBDE9987}" type="presParOf" srcId="{AB5F8A3F-08B3-4C50-85FA-BE4B1FF3A754}" destId="{AA387D3A-3B19-42F9-85E5-6B4E62343BE7}" srcOrd="2" destOrd="0" presId="urn:microsoft.com/office/officeart/2005/8/layout/orgChart1"/>
+    <dgm:cxn modelId="{7CE9BC05-B652-44E5-9158-251A25BEC854}" type="presParOf" srcId="{951FD412-727C-4BB6-99E7-561585DFF15A}" destId="{AB5F8A3F-08B3-4C50-85FA-BE4B1FF3A754}" srcOrd="0" destOrd="0" presId="urn:microsoft.com/office/officeart/2005/8/layout/orgChart1"/>
+    <dgm:cxn modelId="{FDDB234D-9D82-484D-B15B-77018E052AC3}" type="presParOf" srcId="{AB5F8A3F-08B3-4C50-85FA-BE4B1FF3A754}" destId="{DED01E9E-3990-4371-BD8E-A2336423BE47}" srcOrd="0" destOrd="0" presId="urn:microsoft.com/office/officeart/2005/8/layout/orgChart1"/>
+    <dgm:cxn modelId="{80616853-B3E2-4CEC-9AB0-5BBFC6D86AA0}" type="presParOf" srcId="{DED01E9E-3990-4371-BD8E-A2336423BE47}" destId="{7E5C1C11-D4B9-4067-916F-D2197A7E177C}" srcOrd="0" destOrd="0" presId="urn:microsoft.com/office/officeart/2005/8/layout/orgChart1"/>
+    <dgm:cxn modelId="{43D95306-8330-4C5D-B995-0B19F006BF01}" type="presParOf" srcId="{DED01E9E-3990-4371-BD8E-A2336423BE47}" destId="{47BD35B3-E0A2-457B-9C86-AE9A29646439}" srcOrd="1" destOrd="0" presId="urn:microsoft.com/office/officeart/2005/8/layout/orgChart1"/>
+    <dgm:cxn modelId="{C6837605-37F1-40AF-A5B1-2EC097F8AE7F}" type="presParOf" srcId="{AB5F8A3F-08B3-4C50-85FA-BE4B1FF3A754}" destId="{648AF71A-83ED-4C9E-818D-3843C30B2173}" srcOrd="1" destOrd="0" presId="urn:microsoft.com/office/officeart/2005/8/layout/orgChart1"/>
+    <dgm:cxn modelId="{DA176D6A-DA97-4AA0-9CFD-187551F04289}" type="presParOf" srcId="{648AF71A-83ED-4C9E-818D-3843C30B2173}" destId="{3A2490EB-6B82-4FC8-A61B-861CEEB3A060}" srcOrd="0" destOrd="0" presId="urn:microsoft.com/office/officeart/2005/8/layout/orgChart1"/>
+    <dgm:cxn modelId="{EFF818CE-B791-44C9-AD1E-344CFC96B258}" type="presParOf" srcId="{648AF71A-83ED-4C9E-818D-3843C30B2173}" destId="{1D08BD5E-6913-48F7-98AA-A1070944425E}" srcOrd="1" destOrd="0" presId="urn:microsoft.com/office/officeart/2005/8/layout/orgChart1"/>
+    <dgm:cxn modelId="{75912CAF-CF2E-44E9-A13C-96A5F77B159F}" type="presParOf" srcId="{1D08BD5E-6913-48F7-98AA-A1070944425E}" destId="{0C4476F6-5708-440B-A10B-93082C15FB8A}" srcOrd="0" destOrd="0" presId="urn:microsoft.com/office/officeart/2005/8/layout/orgChart1"/>
+    <dgm:cxn modelId="{B3425807-8317-4FE6-928E-758643AC568E}" type="presParOf" srcId="{0C4476F6-5708-440B-A10B-93082C15FB8A}" destId="{54A2324C-1017-47CD-97C7-E226C8A18FBB}" srcOrd="0" destOrd="0" presId="urn:microsoft.com/office/officeart/2005/8/layout/orgChart1"/>
+    <dgm:cxn modelId="{306F33E3-7AB6-4D8C-A713-6F4D9C561137}" type="presParOf" srcId="{0C4476F6-5708-440B-A10B-93082C15FB8A}" destId="{C578E0EE-23F9-4264-9C1F-7123060AB243}" srcOrd="1" destOrd="0" presId="urn:microsoft.com/office/officeart/2005/8/layout/orgChart1"/>
+    <dgm:cxn modelId="{59F454AE-2B8C-4045-A318-CB64E03E711A}" type="presParOf" srcId="{1D08BD5E-6913-48F7-98AA-A1070944425E}" destId="{62205627-0C6D-42CE-95FF-D1AFEF2DEFAE}" srcOrd="1" destOrd="0" presId="urn:microsoft.com/office/officeart/2005/8/layout/orgChart1"/>
+    <dgm:cxn modelId="{30B499CE-863D-4E82-B7ED-30D665E95EDC}" type="presParOf" srcId="{62205627-0C6D-42CE-95FF-D1AFEF2DEFAE}" destId="{AE5EEEE1-5BA3-4BDA-B839-949777512CAB}" srcOrd="0" destOrd="0" presId="urn:microsoft.com/office/officeart/2005/8/layout/orgChart1"/>
+    <dgm:cxn modelId="{5E9A1495-3D4E-42A8-82C3-EC8003B19A48}" type="presParOf" srcId="{62205627-0C6D-42CE-95FF-D1AFEF2DEFAE}" destId="{CA8B6022-051E-4609-BBAB-18DD35FE9BAC}" srcOrd="1" destOrd="0" presId="urn:microsoft.com/office/officeart/2005/8/layout/orgChart1"/>
+    <dgm:cxn modelId="{A443BFB5-F6E4-429E-9063-4E5BC61BC41D}" type="presParOf" srcId="{CA8B6022-051E-4609-BBAB-18DD35FE9BAC}" destId="{6B231257-9A5E-4A55-868F-DC21DEB51FEB}" srcOrd="0" destOrd="0" presId="urn:microsoft.com/office/officeart/2005/8/layout/orgChart1"/>
+    <dgm:cxn modelId="{F4A40EFA-65FB-4B81-8FFF-BF6AA8A14AF4}" type="presParOf" srcId="{6B231257-9A5E-4A55-868F-DC21DEB51FEB}" destId="{1801BE24-9795-4442-B8F7-F0B07F8F15E0}" srcOrd="0" destOrd="0" presId="urn:microsoft.com/office/officeart/2005/8/layout/orgChart1"/>
+    <dgm:cxn modelId="{048955A1-8774-434E-B93F-85FB11E2CC60}" type="presParOf" srcId="{6B231257-9A5E-4A55-868F-DC21DEB51FEB}" destId="{6647CE01-B649-4422-ACE3-BBB1699B2458}" srcOrd="1" destOrd="0" presId="urn:microsoft.com/office/officeart/2005/8/layout/orgChart1"/>
+    <dgm:cxn modelId="{7C8BC29A-D94D-4EFF-8918-658DC5E93BA3}" type="presParOf" srcId="{CA8B6022-051E-4609-BBAB-18DD35FE9BAC}" destId="{041749B5-9DE9-4619-B1C9-11B952D2EED6}" srcOrd="1" destOrd="0" presId="urn:microsoft.com/office/officeart/2005/8/layout/orgChart1"/>
+    <dgm:cxn modelId="{D6CA45E3-7EE8-42D1-BD1F-BCD29D2D1269}" type="presParOf" srcId="{041749B5-9DE9-4619-B1C9-11B952D2EED6}" destId="{2ED297AF-43A4-4A9D-A4D7-9C8715ED1F16}" srcOrd="0" destOrd="0" presId="urn:microsoft.com/office/officeart/2005/8/layout/orgChart1"/>
+    <dgm:cxn modelId="{272FC549-4DEE-4AE8-A77C-BAE94EDCD729}" type="presParOf" srcId="{041749B5-9DE9-4619-B1C9-11B952D2EED6}" destId="{D845733D-2474-4F1D-8F50-8E6CB188CBFE}" srcOrd="1" destOrd="0" presId="urn:microsoft.com/office/officeart/2005/8/layout/orgChart1"/>
+    <dgm:cxn modelId="{3578F9A7-0CE5-4749-8A3D-8F0451C7DBB6}" type="presParOf" srcId="{D845733D-2474-4F1D-8F50-8E6CB188CBFE}" destId="{AF99A88E-B50E-447D-968F-7ACD91FD2C68}" srcOrd="0" destOrd="0" presId="urn:microsoft.com/office/officeart/2005/8/layout/orgChart1"/>
+    <dgm:cxn modelId="{56643E5E-5AC8-4A35-83E3-C1E43A6DF0AC}" type="presParOf" srcId="{AF99A88E-B50E-447D-968F-7ACD91FD2C68}" destId="{8C789F66-D36B-4D1E-A23C-EAC2B5F99D05}" srcOrd="0" destOrd="0" presId="urn:microsoft.com/office/officeart/2005/8/layout/orgChart1"/>
+    <dgm:cxn modelId="{7F7A4CD8-58C4-4E5E-AEF0-C4E74E52A33B}" type="presParOf" srcId="{AF99A88E-B50E-447D-968F-7ACD91FD2C68}" destId="{BEDDAF6C-800D-4798-9081-CF90924811D6}" srcOrd="1" destOrd="0" presId="urn:microsoft.com/office/officeart/2005/8/layout/orgChart1"/>
+    <dgm:cxn modelId="{FD051EAC-D8FC-44E3-A3B8-4FDE122533B6}" type="presParOf" srcId="{D845733D-2474-4F1D-8F50-8E6CB188CBFE}" destId="{894CFA0D-B057-4A6C-9101-45178C70A271}" srcOrd="1" destOrd="0" presId="urn:microsoft.com/office/officeart/2005/8/layout/orgChart1"/>
+    <dgm:cxn modelId="{1C08D7E5-1778-40B8-BC07-B4C7198D1AF3}" type="presParOf" srcId="{D845733D-2474-4F1D-8F50-8E6CB188CBFE}" destId="{F9811CAF-9F80-4DE1-B339-8810F4C4A6E6}" srcOrd="2" destOrd="0" presId="urn:microsoft.com/office/officeart/2005/8/layout/orgChart1"/>
+    <dgm:cxn modelId="{5AFC37BD-2295-4C7E-9D53-BEDA98A276EC}" type="presParOf" srcId="{041749B5-9DE9-4619-B1C9-11B952D2EED6}" destId="{C5EC9973-A82E-478B-9D95-72F12451EE1F}" srcOrd="2" destOrd="0" presId="urn:microsoft.com/office/officeart/2005/8/layout/orgChart1"/>
+    <dgm:cxn modelId="{EB67DC0B-6D6E-4636-A81C-B68BAED6B99C}" type="presParOf" srcId="{041749B5-9DE9-4619-B1C9-11B952D2EED6}" destId="{92F2733E-C6F8-44A4-B260-7484B8146BEC}" srcOrd="3" destOrd="0" presId="urn:microsoft.com/office/officeart/2005/8/layout/orgChart1"/>
+    <dgm:cxn modelId="{956B3D9A-86AB-45D8-A3C1-3BC021DB846A}" type="presParOf" srcId="{92F2733E-C6F8-44A4-B260-7484B8146BEC}" destId="{827A46E5-CB4D-43B7-B8B0-6DBDA1C20C58}" srcOrd="0" destOrd="0" presId="urn:microsoft.com/office/officeart/2005/8/layout/orgChart1"/>
+    <dgm:cxn modelId="{0347634F-BC76-4661-80BC-D90AD0685F2E}" type="presParOf" srcId="{827A46E5-CB4D-43B7-B8B0-6DBDA1C20C58}" destId="{E708C902-5E2A-4C36-88D6-0C988E0B8D7D}" srcOrd="0" destOrd="0" presId="urn:microsoft.com/office/officeart/2005/8/layout/orgChart1"/>
+    <dgm:cxn modelId="{D9F41EC5-8136-4B1F-9FA9-826EE429E0A6}" type="presParOf" srcId="{827A46E5-CB4D-43B7-B8B0-6DBDA1C20C58}" destId="{CBED7E53-3AF1-41DD-BA0C-44E5964C6C07}" srcOrd="1" destOrd="0" presId="urn:microsoft.com/office/officeart/2005/8/layout/orgChart1"/>
+    <dgm:cxn modelId="{F773D272-3CC7-4992-9C49-D9674DBD647D}" type="presParOf" srcId="{92F2733E-C6F8-44A4-B260-7484B8146BEC}" destId="{6AE8A2B1-C516-42B0-A4E1-C8A4FA421D59}" srcOrd="1" destOrd="0" presId="urn:microsoft.com/office/officeart/2005/8/layout/orgChart1"/>
+    <dgm:cxn modelId="{65AF8DC1-0DBF-4C6B-B124-89E06E7743BF}" type="presParOf" srcId="{92F2733E-C6F8-44A4-B260-7484B8146BEC}" destId="{63DF4B43-F14E-411F-9162-752B48DE7288}" srcOrd="2" destOrd="0" presId="urn:microsoft.com/office/officeart/2005/8/layout/orgChart1"/>
+    <dgm:cxn modelId="{D22192B6-CA45-430A-8681-83C5821FA146}" type="presParOf" srcId="{041749B5-9DE9-4619-B1C9-11B952D2EED6}" destId="{8177D056-2705-447A-8AA2-CA866AEAB43E}" srcOrd="4" destOrd="0" presId="urn:microsoft.com/office/officeart/2005/8/layout/orgChart1"/>
+    <dgm:cxn modelId="{A48AA7E2-4EE3-4CE3-8E6A-DD9BE3FAFF9F}" type="presParOf" srcId="{041749B5-9DE9-4619-B1C9-11B952D2EED6}" destId="{AF41B64A-056C-478B-A52D-3273F4E5259C}" srcOrd="5" destOrd="0" presId="urn:microsoft.com/office/officeart/2005/8/layout/orgChart1"/>
+    <dgm:cxn modelId="{CEF2C17B-254B-4B69-B127-6CF81E87F3E1}" type="presParOf" srcId="{AF41B64A-056C-478B-A52D-3273F4E5259C}" destId="{DD94AE0F-AEE1-4C60-A43B-DD435D7585EC}" srcOrd="0" destOrd="0" presId="urn:microsoft.com/office/officeart/2005/8/layout/orgChart1"/>
+    <dgm:cxn modelId="{27C6F1CF-E530-4BA0-8729-06AF2392DB01}" type="presParOf" srcId="{DD94AE0F-AEE1-4C60-A43B-DD435D7585EC}" destId="{C38D7D41-4F6D-4813-ACB2-478A72B632C8}" srcOrd="0" destOrd="0" presId="urn:microsoft.com/office/officeart/2005/8/layout/orgChart1"/>
+    <dgm:cxn modelId="{D42A91E6-2643-4873-A02C-F033B446581C}" type="presParOf" srcId="{DD94AE0F-AEE1-4C60-A43B-DD435D7585EC}" destId="{0D10493B-475C-41BC-94CB-A92B145A5A9A}" srcOrd="1" destOrd="0" presId="urn:microsoft.com/office/officeart/2005/8/layout/orgChart1"/>
+    <dgm:cxn modelId="{D53784EB-9C4B-4AFA-A609-D81103E086E3}" type="presParOf" srcId="{AF41B64A-056C-478B-A52D-3273F4E5259C}" destId="{E8576AE4-1006-4F56-8ECF-CBD93E677B49}" srcOrd="1" destOrd="0" presId="urn:microsoft.com/office/officeart/2005/8/layout/orgChart1"/>
+    <dgm:cxn modelId="{B3F381D3-5A3C-409F-BE6F-3F6137E72944}" type="presParOf" srcId="{AF41B64A-056C-478B-A52D-3273F4E5259C}" destId="{38EA66A6-6869-402A-A7DE-8A46080DCD83}" srcOrd="2" destOrd="0" presId="urn:microsoft.com/office/officeart/2005/8/layout/orgChart1"/>
+    <dgm:cxn modelId="{D8A3EDA7-4BBC-43A2-921F-43C60164F3A8}" type="presParOf" srcId="{041749B5-9DE9-4619-B1C9-11B952D2EED6}" destId="{C64A2487-0A9C-475A-AE83-E42207A44A98}" srcOrd="6" destOrd="0" presId="urn:microsoft.com/office/officeart/2005/8/layout/orgChart1"/>
+    <dgm:cxn modelId="{CB56AE75-968F-4CF4-9EB8-226570D6FBDB}" type="presParOf" srcId="{041749B5-9DE9-4619-B1C9-11B952D2EED6}" destId="{14C045E1-C22B-403F-97BD-746B7D44A1C1}" srcOrd="7" destOrd="0" presId="urn:microsoft.com/office/officeart/2005/8/layout/orgChart1"/>
+    <dgm:cxn modelId="{C2A1073B-FD5C-4022-9E1D-B372C2AC396F}" type="presParOf" srcId="{14C045E1-C22B-403F-97BD-746B7D44A1C1}" destId="{63754E3F-5A56-4B33-9F50-74494A6634C9}" srcOrd="0" destOrd="0" presId="urn:microsoft.com/office/officeart/2005/8/layout/orgChart1"/>
+    <dgm:cxn modelId="{BB73C8CE-D0A1-44B5-9899-D98A6912733A}" type="presParOf" srcId="{63754E3F-5A56-4B33-9F50-74494A6634C9}" destId="{3B0165DC-FB99-42EA-B46D-8437995F5509}" srcOrd="0" destOrd="0" presId="urn:microsoft.com/office/officeart/2005/8/layout/orgChart1"/>
+    <dgm:cxn modelId="{4094DDCA-17BD-4FDF-B900-0EA005FB3D3E}" type="presParOf" srcId="{63754E3F-5A56-4B33-9F50-74494A6634C9}" destId="{39B105CD-6586-4528-A4EE-AF4B0D7DC9A4}" srcOrd="1" destOrd="0" presId="urn:microsoft.com/office/officeart/2005/8/layout/orgChart1"/>
+    <dgm:cxn modelId="{62875C21-32B2-47A7-9BA9-B9B1C7C3A3EB}" type="presParOf" srcId="{14C045E1-C22B-403F-97BD-746B7D44A1C1}" destId="{F41C479D-3472-4A03-BB82-D538E17F7564}" srcOrd="1" destOrd="0" presId="urn:microsoft.com/office/officeart/2005/8/layout/orgChart1"/>
+    <dgm:cxn modelId="{91CC4999-C080-4CCB-98F5-A06ABD673267}" type="presParOf" srcId="{14C045E1-C22B-403F-97BD-746B7D44A1C1}" destId="{58958EE7-2A90-4646-86CC-BB8829F3B970}" srcOrd="2" destOrd="0" presId="urn:microsoft.com/office/officeart/2005/8/layout/orgChart1"/>
+    <dgm:cxn modelId="{42FA4337-FE9A-4A28-8710-F4F41045999B}" type="presParOf" srcId="{CA8B6022-051E-4609-BBAB-18DD35FE9BAC}" destId="{1A02D058-26BF-4C19-82AE-C5BA3BBA9440}" srcOrd="2" destOrd="0" presId="urn:microsoft.com/office/officeart/2005/8/layout/orgChart1"/>
+    <dgm:cxn modelId="{D0AB93BE-ECD6-4720-BC2E-CFD6F57B22F7}" type="presParOf" srcId="{62205627-0C6D-42CE-95FF-D1AFEF2DEFAE}" destId="{52A067C7-03C2-4936-8FBD-8ED4822FE8B9}" srcOrd="2" destOrd="0" presId="urn:microsoft.com/office/officeart/2005/8/layout/orgChart1"/>
+    <dgm:cxn modelId="{C94F1A63-ABC9-493B-A6E9-C12F83FADFFD}" type="presParOf" srcId="{62205627-0C6D-42CE-95FF-D1AFEF2DEFAE}" destId="{57B4BF95-4051-4CCA-9861-64B0E22DBEEB}" srcOrd="3" destOrd="0" presId="urn:microsoft.com/office/officeart/2005/8/layout/orgChart1"/>
+    <dgm:cxn modelId="{96BB72CE-84C9-44A1-BC90-33653EB1607E}" type="presParOf" srcId="{57B4BF95-4051-4CCA-9861-64B0E22DBEEB}" destId="{1AC7CD41-49CF-45BB-BE33-E8F63AA5B64F}" srcOrd="0" destOrd="0" presId="urn:microsoft.com/office/officeart/2005/8/layout/orgChart1"/>
+    <dgm:cxn modelId="{4872CB7A-65A4-4C1A-9864-D0CFF935AE93}" type="presParOf" srcId="{1AC7CD41-49CF-45BB-BE33-E8F63AA5B64F}" destId="{A2D4E0E5-6AA9-4E69-99A6-44CC16E63666}" srcOrd="0" destOrd="0" presId="urn:microsoft.com/office/officeart/2005/8/layout/orgChart1"/>
+    <dgm:cxn modelId="{9DA39293-A643-49C5-8855-0B65F06ED48B}" type="presParOf" srcId="{1AC7CD41-49CF-45BB-BE33-E8F63AA5B64F}" destId="{624DD983-CE6C-41BC-BBAB-111A98340A24}" srcOrd="1" destOrd="0" presId="urn:microsoft.com/office/officeart/2005/8/layout/orgChart1"/>
+    <dgm:cxn modelId="{D89A07CC-820F-4202-ABDA-CD549811B462}" type="presParOf" srcId="{57B4BF95-4051-4CCA-9861-64B0E22DBEEB}" destId="{BEC86930-9159-420E-98A4-72C7786CFB57}" srcOrd="1" destOrd="0" presId="urn:microsoft.com/office/officeart/2005/8/layout/orgChart1"/>
+    <dgm:cxn modelId="{86C3E42D-2A9A-4200-8F8C-5E328F73FD83}" type="presParOf" srcId="{BEC86930-9159-420E-98A4-72C7786CFB57}" destId="{CF287002-CCAF-420B-BA03-38459B9678F3}" srcOrd="0" destOrd="0" presId="urn:microsoft.com/office/officeart/2005/8/layout/orgChart1"/>
+    <dgm:cxn modelId="{E9F4B74D-3C00-4FCE-BD14-C31CE1E22D8D}" type="presParOf" srcId="{BEC86930-9159-420E-98A4-72C7786CFB57}" destId="{153AE924-FF49-4B5E-BC26-1E6FC123D8C7}" srcOrd="1" destOrd="0" presId="urn:microsoft.com/office/officeart/2005/8/layout/orgChart1"/>
+    <dgm:cxn modelId="{29B11444-EE63-466C-8D60-1830C80B9DAD}" type="presParOf" srcId="{153AE924-FF49-4B5E-BC26-1E6FC123D8C7}" destId="{11049072-7549-42FB-A481-43A5297B15B0}" srcOrd="0" destOrd="0" presId="urn:microsoft.com/office/officeart/2005/8/layout/orgChart1"/>
+    <dgm:cxn modelId="{F5AD2505-6836-4CB7-9B13-4273CC0C05CC}" type="presParOf" srcId="{11049072-7549-42FB-A481-43A5297B15B0}" destId="{BE94CBCB-15AB-4687-A573-17932AF2F32B}" srcOrd="0" destOrd="0" presId="urn:microsoft.com/office/officeart/2005/8/layout/orgChart1"/>
+    <dgm:cxn modelId="{46666041-0EE2-4708-B883-ABAF4E134059}" type="presParOf" srcId="{11049072-7549-42FB-A481-43A5297B15B0}" destId="{89A9D8D5-0D96-4C77-B4A5-FAB5A997C558}" srcOrd="1" destOrd="0" presId="urn:microsoft.com/office/officeart/2005/8/layout/orgChart1"/>
+    <dgm:cxn modelId="{F34EC4E4-E3DC-4B21-A040-684C09E31609}" type="presParOf" srcId="{153AE924-FF49-4B5E-BC26-1E6FC123D8C7}" destId="{5A45482D-34FA-4C16-A3C1-128C93DEE3CE}" srcOrd="1" destOrd="0" presId="urn:microsoft.com/office/officeart/2005/8/layout/orgChart1"/>
+    <dgm:cxn modelId="{2F734E0D-3C49-4C9A-8CD6-5BE7D1687910}" type="presParOf" srcId="{153AE924-FF49-4B5E-BC26-1E6FC123D8C7}" destId="{019E6EF6-4AA1-43D8-8174-26025E352D8E}" srcOrd="2" destOrd="0" presId="urn:microsoft.com/office/officeart/2005/8/layout/orgChart1"/>
+    <dgm:cxn modelId="{F1FB7800-DAC5-4462-A1D2-D4F3F9077177}" type="presParOf" srcId="{BEC86930-9159-420E-98A4-72C7786CFB57}" destId="{42D87827-F76D-4AAB-9E8D-713B9EFEE43A}" srcOrd="2" destOrd="0" presId="urn:microsoft.com/office/officeart/2005/8/layout/orgChart1"/>
+    <dgm:cxn modelId="{B223766B-13F3-48BA-8C81-6F04DF4D164D}" type="presParOf" srcId="{BEC86930-9159-420E-98A4-72C7786CFB57}" destId="{47C14424-ABA2-47FE-BA42-842A0E0ECC4A}" srcOrd="3" destOrd="0" presId="urn:microsoft.com/office/officeart/2005/8/layout/orgChart1"/>
+    <dgm:cxn modelId="{00A2D6D4-30A8-423D-9B0D-835C5326BF0A}" type="presParOf" srcId="{47C14424-ABA2-47FE-BA42-842A0E0ECC4A}" destId="{1C243507-F728-424F-87C3-FD4AD4234C47}" srcOrd="0" destOrd="0" presId="urn:microsoft.com/office/officeart/2005/8/layout/orgChart1"/>
+    <dgm:cxn modelId="{C02DE07E-97B3-4055-B4CE-F0F78AA05352}" type="presParOf" srcId="{1C243507-F728-424F-87C3-FD4AD4234C47}" destId="{8CBDDB35-93A4-46AD-9453-679DF7EBD8EA}" srcOrd="0" destOrd="0" presId="urn:microsoft.com/office/officeart/2005/8/layout/orgChart1"/>
+    <dgm:cxn modelId="{34811A8C-088C-493B-B042-5A8DDC9FE4ED}" type="presParOf" srcId="{1C243507-F728-424F-87C3-FD4AD4234C47}" destId="{778C122F-9A1E-4C67-8F35-F98AE71C2C18}" srcOrd="1" destOrd="0" presId="urn:microsoft.com/office/officeart/2005/8/layout/orgChart1"/>
+    <dgm:cxn modelId="{17B39C98-675B-4524-BA3B-509A55168A16}" type="presParOf" srcId="{47C14424-ABA2-47FE-BA42-842A0E0ECC4A}" destId="{9BF6D9B6-F6D8-42B2-B925-77F15833096E}" srcOrd="1" destOrd="0" presId="urn:microsoft.com/office/officeart/2005/8/layout/orgChart1"/>
+    <dgm:cxn modelId="{19A9DDC4-6631-456E-B9DD-319093B7F949}" type="presParOf" srcId="{47C14424-ABA2-47FE-BA42-842A0E0ECC4A}" destId="{5A33C46F-47C3-403B-8487-22241B81AB72}" srcOrd="2" destOrd="0" presId="urn:microsoft.com/office/officeart/2005/8/layout/orgChart1"/>
+    <dgm:cxn modelId="{526F163B-7E2A-4AEE-9103-26FCB051DFA3}" type="presParOf" srcId="{BEC86930-9159-420E-98A4-72C7786CFB57}" destId="{A7BE104A-50B4-4D00-9ACD-A908AE3E855E}" srcOrd="4" destOrd="0" presId="urn:microsoft.com/office/officeart/2005/8/layout/orgChart1"/>
+    <dgm:cxn modelId="{D319CF35-8197-40D2-AC80-1405BA3E1A62}" type="presParOf" srcId="{BEC86930-9159-420E-98A4-72C7786CFB57}" destId="{7876ED2D-0840-4B3F-BA91-22F66E62EEAD}" srcOrd="5" destOrd="0" presId="urn:microsoft.com/office/officeart/2005/8/layout/orgChart1"/>
+    <dgm:cxn modelId="{4BA3B013-C37C-4CBD-BB8D-1CE0408AAD80}" type="presParOf" srcId="{7876ED2D-0840-4B3F-BA91-22F66E62EEAD}" destId="{B00C2B4A-314C-4876-840D-10A3214DC836}" srcOrd="0" destOrd="0" presId="urn:microsoft.com/office/officeart/2005/8/layout/orgChart1"/>
+    <dgm:cxn modelId="{A878E77A-E5DA-4799-B2C3-E86B06CE824C}" type="presParOf" srcId="{B00C2B4A-314C-4876-840D-10A3214DC836}" destId="{400D24FD-038D-4F8E-8FDE-23369A238717}" srcOrd="0" destOrd="0" presId="urn:microsoft.com/office/officeart/2005/8/layout/orgChart1"/>
+    <dgm:cxn modelId="{F3921F31-18E2-4750-8E9E-049C3E45A0EE}" type="presParOf" srcId="{B00C2B4A-314C-4876-840D-10A3214DC836}" destId="{6B08BDCA-7535-4105-8F05-73337A30001D}" srcOrd="1" destOrd="0" presId="urn:microsoft.com/office/officeart/2005/8/layout/orgChart1"/>
+    <dgm:cxn modelId="{10E8A339-FE91-4852-8CD2-F9B1599839E0}" type="presParOf" srcId="{7876ED2D-0840-4B3F-BA91-22F66E62EEAD}" destId="{04B6E5CC-502A-4B7B-9151-16B03B4DB324}" srcOrd="1" destOrd="0" presId="urn:microsoft.com/office/officeart/2005/8/layout/orgChart1"/>
+    <dgm:cxn modelId="{CCEEC5C8-77D6-4D31-B423-02F31B7C613E}" type="presParOf" srcId="{7876ED2D-0840-4B3F-BA91-22F66E62EEAD}" destId="{D19AC88C-28DB-419F-978A-DD7C211160EC}" srcOrd="2" destOrd="0" presId="urn:microsoft.com/office/officeart/2005/8/layout/orgChart1"/>
+    <dgm:cxn modelId="{38AA1256-3564-47CB-BD77-15D7D2CCA23F}" type="presParOf" srcId="{BEC86930-9159-420E-98A4-72C7786CFB57}" destId="{44AAB201-E4EA-4E31-A0E0-4E6DB19C053B}" srcOrd="6" destOrd="0" presId="urn:microsoft.com/office/officeart/2005/8/layout/orgChart1"/>
+    <dgm:cxn modelId="{789D71A1-7A6E-4147-A68C-395063F51D5D}" type="presParOf" srcId="{BEC86930-9159-420E-98A4-72C7786CFB57}" destId="{676B673B-450D-438B-A1D8-26DA7842A7C0}" srcOrd="7" destOrd="0" presId="urn:microsoft.com/office/officeart/2005/8/layout/orgChart1"/>
+    <dgm:cxn modelId="{10750363-B2B9-4FB8-83D4-57AAA9F5E5A3}" type="presParOf" srcId="{676B673B-450D-438B-A1D8-26DA7842A7C0}" destId="{8032A29E-D386-4AB3-AC56-DB1228EC13C5}" srcOrd="0" destOrd="0" presId="urn:microsoft.com/office/officeart/2005/8/layout/orgChart1"/>
+    <dgm:cxn modelId="{0FC47B4F-A176-4431-9BC4-998730BFCE65}" type="presParOf" srcId="{8032A29E-D386-4AB3-AC56-DB1228EC13C5}" destId="{364B24E0-07EB-4F95-90FB-9973D3902794}" srcOrd="0" destOrd="0" presId="urn:microsoft.com/office/officeart/2005/8/layout/orgChart1"/>
+    <dgm:cxn modelId="{081DDDA6-E0EF-4B00-83D6-FEC87867F461}" type="presParOf" srcId="{8032A29E-D386-4AB3-AC56-DB1228EC13C5}" destId="{550A4C19-2473-402A-A104-9B9A8313B15D}" srcOrd="1" destOrd="0" presId="urn:microsoft.com/office/officeart/2005/8/layout/orgChart1"/>
+    <dgm:cxn modelId="{63908E28-4C45-4869-A7F7-A0935AE752A5}" type="presParOf" srcId="{676B673B-450D-438B-A1D8-26DA7842A7C0}" destId="{BF7A2290-BF29-441A-A373-31500CF27584}" srcOrd="1" destOrd="0" presId="urn:microsoft.com/office/officeart/2005/8/layout/orgChart1"/>
+    <dgm:cxn modelId="{A697739C-981A-4014-BBF9-24154E2D266D}" type="presParOf" srcId="{676B673B-450D-438B-A1D8-26DA7842A7C0}" destId="{F6226A31-E071-4306-BF70-8F64156A5440}" srcOrd="2" destOrd="0" presId="urn:microsoft.com/office/officeart/2005/8/layout/orgChart1"/>
+    <dgm:cxn modelId="{5A49B608-CB56-42AF-B363-77132A60B802}" type="presParOf" srcId="{57B4BF95-4051-4CCA-9861-64B0E22DBEEB}" destId="{BD55E800-493C-494B-875A-FDCFD9755D5E}" srcOrd="2" destOrd="0" presId="urn:microsoft.com/office/officeart/2005/8/layout/orgChart1"/>
+    <dgm:cxn modelId="{D2CD6D14-6385-4AD5-AFC6-B31A4974C816}" type="presParOf" srcId="{62205627-0C6D-42CE-95FF-D1AFEF2DEFAE}" destId="{2CFD7C6B-7066-4E5B-B602-B95D3CD77465}" srcOrd="4" destOrd="0" presId="urn:microsoft.com/office/officeart/2005/8/layout/orgChart1"/>
+    <dgm:cxn modelId="{A8165CF0-8BE8-451D-AAE2-691B8BF239C1}" type="presParOf" srcId="{62205627-0C6D-42CE-95FF-D1AFEF2DEFAE}" destId="{BDA64E1F-DB48-4DAF-BF04-B71C0E32B169}" srcOrd="5" destOrd="0" presId="urn:microsoft.com/office/officeart/2005/8/layout/orgChart1"/>
+    <dgm:cxn modelId="{2558ACAD-B1C8-483B-BD01-CAAFD47297B1}" type="presParOf" srcId="{BDA64E1F-DB48-4DAF-BF04-B71C0E32B169}" destId="{ECE92C09-F1CB-4B44-9072-A8DBF810EF39}" srcOrd="0" destOrd="0" presId="urn:microsoft.com/office/officeart/2005/8/layout/orgChart1"/>
+    <dgm:cxn modelId="{9B9DE35E-6C23-428E-A5DF-99823BB468D0}" type="presParOf" srcId="{ECE92C09-F1CB-4B44-9072-A8DBF810EF39}" destId="{8B086EC6-9149-4F49-BD1D-4B1188C0A256}" srcOrd="0" destOrd="0" presId="urn:microsoft.com/office/officeart/2005/8/layout/orgChart1"/>
+    <dgm:cxn modelId="{BA22E274-641E-47F8-B2E5-E77B444456CD}" type="presParOf" srcId="{ECE92C09-F1CB-4B44-9072-A8DBF810EF39}" destId="{0AA16A3F-C092-4B8A-9CFE-5F44B790C08B}" srcOrd="1" destOrd="0" presId="urn:microsoft.com/office/officeart/2005/8/layout/orgChart1"/>
+    <dgm:cxn modelId="{BA31A478-066A-41A1-ADE9-1C2A5EB6F683}" type="presParOf" srcId="{BDA64E1F-DB48-4DAF-BF04-B71C0E32B169}" destId="{A22FF9B6-5C20-4297-8F3C-31D3FFD0D835}" srcOrd="1" destOrd="0" presId="urn:microsoft.com/office/officeart/2005/8/layout/orgChart1"/>
+    <dgm:cxn modelId="{00D940C6-4456-4AA4-90F8-68E4135813B4}" type="presParOf" srcId="{A22FF9B6-5C20-4297-8F3C-31D3FFD0D835}" destId="{3B6781F2-F993-430B-86FF-84BC28C69753}" srcOrd="0" destOrd="0" presId="urn:microsoft.com/office/officeart/2005/8/layout/orgChart1"/>
+    <dgm:cxn modelId="{B1BB51B1-CCBB-4D85-B919-C2B9C9C629E0}" type="presParOf" srcId="{A22FF9B6-5C20-4297-8F3C-31D3FFD0D835}" destId="{5339B9C2-C9E0-4E35-992A-6F1E47F630EB}" srcOrd="1" destOrd="0" presId="urn:microsoft.com/office/officeart/2005/8/layout/orgChart1"/>
+    <dgm:cxn modelId="{D45C96CB-7C4C-4F2A-95E4-07065DE47FED}" type="presParOf" srcId="{5339B9C2-C9E0-4E35-992A-6F1E47F630EB}" destId="{A802CC42-3C05-4758-9281-E52E11E9ABB3}" srcOrd="0" destOrd="0" presId="urn:microsoft.com/office/officeart/2005/8/layout/orgChart1"/>
+    <dgm:cxn modelId="{049B9964-602C-4500-ABD9-9DAA60B69E63}" type="presParOf" srcId="{A802CC42-3C05-4758-9281-E52E11E9ABB3}" destId="{610C4289-CCEF-445A-9057-DE2A7DD99D49}" srcOrd="0" destOrd="0" presId="urn:microsoft.com/office/officeart/2005/8/layout/orgChart1"/>
+    <dgm:cxn modelId="{83AEDB36-5D99-4B23-840C-E3EB44BDB8C2}" type="presParOf" srcId="{A802CC42-3C05-4758-9281-E52E11E9ABB3}" destId="{5EF9CA05-85F8-4B61-8FD3-EC79E3ED1F71}" srcOrd="1" destOrd="0" presId="urn:microsoft.com/office/officeart/2005/8/layout/orgChart1"/>
+    <dgm:cxn modelId="{525FA060-D0BF-47F2-B258-27408BFF0D64}" type="presParOf" srcId="{5339B9C2-C9E0-4E35-992A-6F1E47F630EB}" destId="{6183CB15-5F6B-4569-9268-DA309B47ECD7}" srcOrd="1" destOrd="0" presId="urn:microsoft.com/office/officeart/2005/8/layout/orgChart1"/>
+    <dgm:cxn modelId="{E3B73A8D-AD79-4C64-B224-70D39E03119C}" type="presParOf" srcId="{5339B9C2-C9E0-4E35-992A-6F1E47F630EB}" destId="{68BEE5A4-9A12-4419-A1D4-F5418766F9DA}" srcOrd="2" destOrd="0" presId="urn:microsoft.com/office/officeart/2005/8/layout/orgChart1"/>
+    <dgm:cxn modelId="{0CD45D70-FF1D-420E-939B-A137BCC98F90}" type="presParOf" srcId="{BDA64E1F-DB48-4DAF-BF04-B71C0E32B169}" destId="{72DB3737-FFE3-4902-AB7A-E9D1E922D2FB}" srcOrd="2" destOrd="0" presId="urn:microsoft.com/office/officeart/2005/8/layout/orgChart1"/>
+    <dgm:cxn modelId="{9438B171-9C5F-4093-B963-8925D1C601BB}" type="presParOf" srcId="{62205627-0C6D-42CE-95FF-D1AFEF2DEFAE}" destId="{34B59EDB-0F29-4823-9B07-8A47FE837156}" srcOrd="6" destOrd="0" presId="urn:microsoft.com/office/officeart/2005/8/layout/orgChart1"/>
+    <dgm:cxn modelId="{D307F318-3B76-4582-88E2-19D2694BF986}" type="presParOf" srcId="{62205627-0C6D-42CE-95FF-D1AFEF2DEFAE}" destId="{6283A822-EBE3-46AF-A2FC-6812A0495808}" srcOrd="7" destOrd="0" presId="urn:microsoft.com/office/officeart/2005/8/layout/orgChart1"/>
+    <dgm:cxn modelId="{BE03A0C9-CA54-4C5C-BCAA-C542532FF07D}" type="presParOf" srcId="{6283A822-EBE3-46AF-A2FC-6812A0495808}" destId="{6419D77A-156F-4E4A-B2A0-60BC17936FB1}" srcOrd="0" destOrd="0" presId="urn:microsoft.com/office/officeart/2005/8/layout/orgChart1"/>
+    <dgm:cxn modelId="{AB5119D5-362D-4050-A04D-D65657445EC4}" type="presParOf" srcId="{6419D77A-156F-4E4A-B2A0-60BC17936FB1}" destId="{5AB781FA-3B7B-48A8-9E24-43782EA8C273}" srcOrd="0" destOrd="0" presId="urn:microsoft.com/office/officeart/2005/8/layout/orgChart1"/>
+    <dgm:cxn modelId="{1D2B35E9-5AA1-4BD0-A96B-35D5D4A73FFB}" type="presParOf" srcId="{6419D77A-156F-4E4A-B2A0-60BC17936FB1}" destId="{2B9E04D3-92F0-4B40-B8F4-9897F3F96F00}" srcOrd="1" destOrd="0" presId="urn:microsoft.com/office/officeart/2005/8/layout/orgChart1"/>
+    <dgm:cxn modelId="{5250C7B4-0486-465B-A491-0FE9D21CDAFA}" type="presParOf" srcId="{6283A822-EBE3-46AF-A2FC-6812A0495808}" destId="{E779182F-64CF-434C-93A7-D7CBC9FEFE6B}" srcOrd="1" destOrd="0" presId="urn:microsoft.com/office/officeart/2005/8/layout/orgChart1"/>
+    <dgm:cxn modelId="{8F227041-6C39-4164-933E-51FF1ED5A41B}" type="presParOf" srcId="{E779182F-64CF-434C-93A7-D7CBC9FEFE6B}" destId="{05A4B879-7546-43C4-B1B7-1D90266A57FA}" srcOrd="0" destOrd="0" presId="urn:microsoft.com/office/officeart/2005/8/layout/orgChart1"/>
+    <dgm:cxn modelId="{3CAABD6B-2889-4519-AF80-6F5976143B42}" type="presParOf" srcId="{E779182F-64CF-434C-93A7-D7CBC9FEFE6B}" destId="{10822E86-0AA5-4530-A327-D9A558B750B3}" srcOrd="1" destOrd="0" presId="urn:microsoft.com/office/officeart/2005/8/layout/orgChart1"/>
+    <dgm:cxn modelId="{2A029997-BC4C-4584-B470-F1626743D729}" type="presParOf" srcId="{10822E86-0AA5-4530-A327-D9A558B750B3}" destId="{D2586D18-0699-4705-A88B-C73047FAF300}" srcOrd="0" destOrd="0" presId="urn:microsoft.com/office/officeart/2005/8/layout/orgChart1"/>
+    <dgm:cxn modelId="{EE4450EA-2648-43C3-A60A-EDB1A3840E67}" type="presParOf" srcId="{D2586D18-0699-4705-A88B-C73047FAF300}" destId="{ABD4310A-3413-478D-B087-E0D595F66B4E}" srcOrd="0" destOrd="0" presId="urn:microsoft.com/office/officeart/2005/8/layout/orgChart1"/>
+    <dgm:cxn modelId="{AEADCCD4-422D-4F8A-90E0-0E343EAD82D8}" type="presParOf" srcId="{D2586D18-0699-4705-A88B-C73047FAF300}" destId="{41BDC74C-6903-4D1F-830D-6349CA723F5F}" srcOrd="1" destOrd="0" presId="urn:microsoft.com/office/officeart/2005/8/layout/orgChart1"/>
+    <dgm:cxn modelId="{DA1F16B5-D65F-418F-8495-832416C628B0}" type="presParOf" srcId="{10822E86-0AA5-4530-A327-D9A558B750B3}" destId="{FB50E2BB-15DF-4D3E-9B42-C788D17E5398}" srcOrd="1" destOrd="0" presId="urn:microsoft.com/office/officeart/2005/8/layout/orgChart1"/>
+    <dgm:cxn modelId="{6ACCA7EA-BB7F-47A1-94EA-46C6AD09B71A}" type="presParOf" srcId="{10822E86-0AA5-4530-A327-D9A558B750B3}" destId="{567E2BBE-4C26-43B0-B017-8A87C0B0367E}" srcOrd="2" destOrd="0" presId="urn:microsoft.com/office/officeart/2005/8/layout/orgChart1"/>
+    <dgm:cxn modelId="{E5E24981-1644-41E4-A035-D987E6C004C0}" type="presParOf" srcId="{E779182F-64CF-434C-93A7-D7CBC9FEFE6B}" destId="{51279832-7DB5-45D6-ACC9-BA85FCDED634}" srcOrd="2" destOrd="0" presId="urn:microsoft.com/office/officeart/2005/8/layout/orgChart1"/>
+    <dgm:cxn modelId="{0452C711-7C14-4B5D-B99B-23456728457E}" type="presParOf" srcId="{E779182F-64CF-434C-93A7-D7CBC9FEFE6B}" destId="{8A1670D3-FA1D-40B1-9CC0-7FDFE2E8074A}" srcOrd="3" destOrd="0" presId="urn:microsoft.com/office/officeart/2005/8/layout/orgChart1"/>
+    <dgm:cxn modelId="{5A539A24-BD67-46B3-AE56-15BA505D5768}" type="presParOf" srcId="{8A1670D3-FA1D-40B1-9CC0-7FDFE2E8074A}" destId="{E8F5E68D-F908-47BB-A833-191BC63030F4}" srcOrd="0" destOrd="0" presId="urn:microsoft.com/office/officeart/2005/8/layout/orgChart1"/>
+    <dgm:cxn modelId="{8735B126-6175-4C55-A2AD-513CDD45F22B}" type="presParOf" srcId="{E8F5E68D-F908-47BB-A833-191BC63030F4}" destId="{2118594C-D59B-4707-9A5E-C5D5AB846224}" srcOrd="0" destOrd="0" presId="urn:microsoft.com/office/officeart/2005/8/layout/orgChart1"/>
+    <dgm:cxn modelId="{7753B36B-73B4-47F6-9F5B-32DE86B5DFB5}" type="presParOf" srcId="{E8F5E68D-F908-47BB-A833-191BC63030F4}" destId="{1F0F689F-57C0-4FC9-81D4-F1D931A13D74}" srcOrd="1" destOrd="0" presId="urn:microsoft.com/office/officeart/2005/8/layout/orgChart1"/>
+    <dgm:cxn modelId="{C9EB4DCE-B784-4B69-82DC-CA7187F9F947}" type="presParOf" srcId="{8A1670D3-FA1D-40B1-9CC0-7FDFE2E8074A}" destId="{95EA5796-7189-4E24-9BC5-B8A82F9BF835}" srcOrd="1" destOrd="0" presId="urn:microsoft.com/office/officeart/2005/8/layout/orgChart1"/>
+    <dgm:cxn modelId="{088A5067-7690-4BF4-BCD7-4F87F622A23B}" type="presParOf" srcId="{8A1670D3-FA1D-40B1-9CC0-7FDFE2E8074A}" destId="{A4F6BB97-F708-41A2-94C9-9FB114F3A612}" srcOrd="2" destOrd="0" presId="urn:microsoft.com/office/officeart/2005/8/layout/orgChart1"/>
+    <dgm:cxn modelId="{13F8FA10-1EBA-4589-83C2-F8C24514B097}" type="presParOf" srcId="{E779182F-64CF-434C-93A7-D7CBC9FEFE6B}" destId="{1B558230-DA6B-4AEC-84D9-B8D29C388837}" srcOrd="4" destOrd="0" presId="urn:microsoft.com/office/officeart/2005/8/layout/orgChart1"/>
+    <dgm:cxn modelId="{DBEA76FF-2129-4882-88B3-768E769F0CE2}" type="presParOf" srcId="{E779182F-64CF-434C-93A7-D7CBC9FEFE6B}" destId="{00265B31-B5E8-45D1-88C9-8D4C2ACF473D}" srcOrd="5" destOrd="0" presId="urn:microsoft.com/office/officeart/2005/8/layout/orgChart1"/>
+    <dgm:cxn modelId="{3FFDB83B-2CD0-4F3C-8B2B-62592DC88D93}" type="presParOf" srcId="{00265B31-B5E8-45D1-88C9-8D4C2ACF473D}" destId="{553BAE83-E572-4681-8FA8-443D027754A7}" srcOrd="0" destOrd="0" presId="urn:microsoft.com/office/officeart/2005/8/layout/orgChart1"/>
+    <dgm:cxn modelId="{DC8BADFA-5C2F-4C77-991A-517AD5145A2B}" type="presParOf" srcId="{553BAE83-E572-4681-8FA8-443D027754A7}" destId="{5BAD0519-705D-4458-86CF-4A8937DAA651}" srcOrd="0" destOrd="0" presId="urn:microsoft.com/office/officeart/2005/8/layout/orgChart1"/>
+    <dgm:cxn modelId="{9BA82684-E533-439A-9E97-AEEA85E3E238}" type="presParOf" srcId="{553BAE83-E572-4681-8FA8-443D027754A7}" destId="{2D9B01EF-5E29-4BE7-9E04-4E48B1641D0A}" srcOrd="1" destOrd="0" presId="urn:microsoft.com/office/officeart/2005/8/layout/orgChart1"/>
+    <dgm:cxn modelId="{F00D4E96-3449-41E5-ABDE-6E8CFEDD9AEA}" type="presParOf" srcId="{00265B31-B5E8-45D1-88C9-8D4C2ACF473D}" destId="{D9EFE95A-2E2A-4DD2-9078-0E895928B887}" srcOrd="1" destOrd="0" presId="urn:microsoft.com/office/officeart/2005/8/layout/orgChart1"/>
+    <dgm:cxn modelId="{A7A24A43-58F3-4029-9541-E7CB39217F5C}" type="presParOf" srcId="{00265B31-B5E8-45D1-88C9-8D4C2ACF473D}" destId="{F8CCC19A-AAA1-403D-960C-AB908E6E7A9B}" srcOrd="2" destOrd="0" presId="urn:microsoft.com/office/officeart/2005/8/layout/orgChart1"/>
+    <dgm:cxn modelId="{F8620BD7-E77B-4C69-B91B-5EC9FF939F1F}" type="presParOf" srcId="{E779182F-64CF-434C-93A7-D7CBC9FEFE6B}" destId="{72526EC8-C0D6-41DC-8C64-E4F7C7448E50}" srcOrd="6" destOrd="0" presId="urn:microsoft.com/office/officeart/2005/8/layout/orgChart1"/>
+    <dgm:cxn modelId="{B98D7B7A-743A-48E8-9869-1F510E7F8586}" type="presParOf" srcId="{E779182F-64CF-434C-93A7-D7CBC9FEFE6B}" destId="{53D21098-DC20-4FD5-8E2E-7A7D5D395B6A}" srcOrd="7" destOrd="0" presId="urn:microsoft.com/office/officeart/2005/8/layout/orgChart1"/>
+    <dgm:cxn modelId="{B36F655F-40EC-4A39-B862-F197C7045D4F}" type="presParOf" srcId="{53D21098-DC20-4FD5-8E2E-7A7D5D395B6A}" destId="{791BAEE8-5A53-4FD1-B5B0-E2788B11A717}" srcOrd="0" destOrd="0" presId="urn:microsoft.com/office/officeart/2005/8/layout/orgChart1"/>
+    <dgm:cxn modelId="{59D1C0A0-7130-4B67-A0C0-3E9C89860635}" type="presParOf" srcId="{791BAEE8-5A53-4FD1-B5B0-E2788B11A717}" destId="{8D813F49-E611-4AB8-876B-7F27CCFC39E4}" srcOrd="0" destOrd="0" presId="urn:microsoft.com/office/officeart/2005/8/layout/orgChart1"/>
+    <dgm:cxn modelId="{4A347153-0D53-4737-B1D8-61600D2BC83A}" type="presParOf" srcId="{791BAEE8-5A53-4FD1-B5B0-E2788B11A717}" destId="{A1095F18-88EE-4603-ADA2-89E443C5A3FF}" srcOrd="1" destOrd="0" presId="urn:microsoft.com/office/officeart/2005/8/layout/orgChart1"/>
+    <dgm:cxn modelId="{9FD56AF4-47A3-4756-8F84-02841C54748E}" type="presParOf" srcId="{53D21098-DC20-4FD5-8E2E-7A7D5D395B6A}" destId="{C3F85A1A-D648-46C7-8F2E-04EFDF135716}" srcOrd="1" destOrd="0" presId="urn:microsoft.com/office/officeart/2005/8/layout/orgChart1"/>
+    <dgm:cxn modelId="{D3123724-E93A-41DC-B455-CB5C1B9D17F7}" type="presParOf" srcId="{53D21098-DC20-4FD5-8E2E-7A7D5D395B6A}" destId="{CE3124B5-ADCE-4120-92A2-A6C723EDA44D}" srcOrd="2" destOrd="0" presId="urn:microsoft.com/office/officeart/2005/8/layout/orgChart1"/>
+    <dgm:cxn modelId="{F350DCB4-485E-4694-B79E-8B07EF67F52C}" type="presParOf" srcId="{E779182F-64CF-434C-93A7-D7CBC9FEFE6B}" destId="{BED64416-0107-44E5-8574-1C18F640A35F}" srcOrd="8" destOrd="0" presId="urn:microsoft.com/office/officeart/2005/8/layout/orgChart1"/>
+    <dgm:cxn modelId="{B9980050-2DA1-4236-91E2-0A57465489CB}" type="presParOf" srcId="{E779182F-64CF-434C-93A7-D7CBC9FEFE6B}" destId="{03747266-09C4-419A-8D09-DEE859BC8946}" srcOrd="9" destOrd="0" presId="urn:microsoft.com/office/officeart/2005/8/layout/orgChart1"/>
+    <dgm:cxn modelId="{AEE95818-CC0A-4643-8C41-CC7C635874C7}" type="presParOf" srcId="{03747266-09C4-419A-8D09-DEE859BC8946}" destId="{4DF57CDD-6A98-4ACF-85F8-9EC247A23CE0}" srcOrd="0" destOrd="0" presId="urn:microsoft.com/office/officeart/2005/8/layout/orgChart1"/>
+    <dgm:cxn modelId="{E8ADDBED-E1B3-4F33-B4D1-8CA3DEF260FA}" type="presParOf" srcId="{4DF57CDD-6A98-4ACF-85F8-9EC247A23CE0}" destId="{0965038C-2558-47BE-809B-957490206091}" srcOrd="0" destOrd="0" presId="urn:microsoft.com/office/officeart/2005/8/layout/orgChart1"/>
+    <dgm:cxn modelId="{00F74C96-89CB-4E26-9406-54564634C7F3}" type="presParOf" srcId="{4DF57CDD-6A98-4ACF-85F8-9EC247A23CE0}" destId="{E2E1C981-FD23-443D-AE6A-927675FAD193}" srcOrd="1" destOrd="0" presId="urn:microsoft.com/office/officeart/2005/8/layout/orgChart1"/>
+    <dgm:cxn modelId="{E184D5CA-527C-423E-AD36-C2B83F126962}" type="presParOf" srcId="{03747266-09C4-419A-8D09-DEE859BC8946}" destId="{77FA40CA-59A4-4DED-BC60-9CE281D8BCDA}" srcOrd="1" destOrd="0" presId="urn:microsoft.com/office/officeart/2005/8/layout/orgChart1"/>
+    <dgm:cxn modelId="{CAB82175-3CC9-4F86-BB38-9A6EFE1AAE2D}" type="presParOf" srcId="{03747266-09C4-419A-8D09-DEE859BC8946}" destId="{24B49421-2DE4-4DCB-B7BF-4814A973ED06}" srcOrd="2" destOrd="0" presId="urn:microsoft.com/office/officeart/2005/8/layout/orgChart1"/>
+    <dgm:cxn modelId="{27BF04D9-2F15-413D-A9EE-4BF371BF82F3}" type="presParOf" srcId="{6283A822-EBE3-46AF-A2FC-6812A0495808}" destId="{0770D4A0-5F93-48B5-89C3-F37895F71024}" srcOrd="2" destOrd="0" presId="urn:microsoft.com/office/officeart/2005/8/layout/orgChart1"/>
+    <dgm:cxn modelId="{C80E72F0-4B53-404D-A576-EFF1B325EDEA}" type="presParOf" srcId="{1D08BD5E-6913-48F7-98AA-A1070944425E}" destId="{5B296B98-02D6-4A90-A5FE-2F10ED2BB108}" srcOrd="2" destOrd="0" presId="urn:microsoft.com/office/officeart/2005/8/layout/orgChart1"/>
+    <dgm:cxn modelId="{A4C8A59D-D6D5-4F85-A2B2-4AAF4988B7B0}" type="presParOf" srcId="{648AF71A-83ED-4C9E-818D-3843C30B2173}" destId="{C6BB6FEA-57B6-4566-BCB9-BE9BC69887BA}" srcOrd="2" destOrd="0" presId="urn:microsoft.com/office/officeart/2005/8/layout/orgChart1"/>
+    <dgm:cxn modelId="{0555CA7A-16A1-4DDF-BEBB-3D5303FF8117}" type="presParOf" srcId="{648AF71A-83ED-4C9E-818D-3843C30B2173}" destId="{0E4BD048-F483-4097-BF8E-F86140B34D45}" srcOrd="3" destOrd="0" presId="urn:microsoft.com/office/officeart/2005/8/layout/orgChart1"/>
+    <dgm:cxn modelId="{0AAF52CF-5F65-472B-85B7-43A862A512C6}" type="presParOf" srcId="{0E4BD048-F483-4097-BF8E-F86140B34D45}" destId="{4C671697-67D4-4A1A-A2E5-24413C8493B3}" srcOrd="0" destOrd="0" presId="urn:microsoft.com/office/officeart/2005/8/layout/orgChart1"/>
+    <dgm:cxn modelId="{3984EB3B-94BD-4347-BE62-48A9E9A0350D}" type="presParOf" srcId="{4C671697-67D4-4A1A-A2E5-24413C8493B3}" destId="{F0C6CD6D-822F-4C51-B28D-041CBC094676}" srcOrd="0" destOrd="0" presId="urn:microsoft.com/office/officeart/2005/8/layout/orgChart1"/>
+    <dgm:cxn modelId="{7D2ACDDE-0AF1-4889-AA90-7D6FEA9BCE16}" type="presParOf" srcId="{4C671697-67D4-4A1A-A2E5-24413C8493B3}" destId="{5C8CDBAE-4BC1-4272-B2FC-C727295AF738}" srcOrd="1" destOrd="0" presId="urn:microsoft.com/office/officeart/2005/8/layout/orgChart1"/>
+    <dgm:cxn modelId="{4280AD7D-07AF-4A13-88C1-3596FD69FC63}" type="presParOf" srcId="{0E4BD048-F483-4097-BF8E-F86140B34D45}" destId="{F99A3CBC-6141-4439-8D7C-E8715912A4E0}" srcOrd="1" destOrd="0" presId="urn:microsoft.com/office/officeart/2005/8/layout/orgChart1"/>
+    <dgm:cxn modelId="{D469939C-B768-4AAF-AD9F-FD0C2BFF5B08}" type="presParOf" srcId="{0E4BD048-F483-4097-BF8E-F86140B34D45}" destId="{E28B4473-DA87-4DEC-8F44-BB88678C8912}" srcOrd="2" destOrd="0" presId="urn:microsoft.com/office/officeart/2005/8/layout/orgChart1"/>
+    <dgm:cxn modelId="{E07BD7A3-BF25-4EA9-BD3D-7AEE039C493E}" type="presParOf" srcId="{AB5F8A3F-08B3-4C50-85FA-BE4B1FF3A754}" destId="{AA387D3A-3B19-42F9-85E5-6B4E62343BE7}" srcOrd="2" destOrd="0" presId="urn:microsoft.com/office/officeart/2005/8/layout/orgChart1"/>
   </dgm:cxnLst>
   <dgm:bg/>
   <dgm:whole/>
@@ -16970,7 +16916,7 @@
 </file>
 
 <file path=customXml/itemProps1.xml><?xml version="1.0" encoding="utf-8"?>
-<ds:datastoreItem xmlns:ds="http://schemas.openxmlformats.org/officeDocument/2006/customXml" ds:itemID="{5A8AF20F-AE11-47BE-BB7B-A1EF349F5E8D}">
+<ds:datastoreItem xmlns:ds="http://schemas.openxmlformats.org/officeDocument/2006/customXml" ds:itemID="{2957AEDF-606B-4629-B237-2779EA1AA151}">
   <ds:schemaRefs>
     <ds:schemaRef ds:uri="http://schemas.openxmlformats.org/officeDocument/2006/bibliography"/>
   </ds:schemaRefs>
